--- a/Improvements on CNNs/Improvements on CNNs.docx
+++ b/Improvements on CNNs/Improvements on CNNs.docx
@@ -427,13 +427,7 @@
               <w:rPr>
                 <w:rFonts w:ascii="Cambria Math" w:hAnsi="Cambria Math"/>
               </w:rPr>
-              <m:t>Di</m:t>
-            </m:r>
-            <m:r>
-              <w:rPr>
-                <w:rFonts w:ascii="Cambria Math" w:hAnsi="Cambria Math"/>
-              </w:rPr>
-              <m:t>lated Convolution</m:t>
+              <m:t>Dilated Convolution</m:t>
             </m:r>
           </m:e>
         </m:d>
@@ -775,10 +769,10 @@
             <v:path o:extrusionok="f" gradientshapeok="t" o:connecttype="rect"/>
             <o:lock v:ext="edit" aspectratio="t"/>
           </v:shapetype>
-          <v:shape id="_x0000_i1027" type="#_x0000_t75" style="width:415.3pt;height:153.2pt" o:ole="">
-            <v:imagedata r:id="rId5" o:title=""/>
+          <v:shape id="_x0000_i1025" type="#_x0000_t75" style="width:415pt;height:153pt" o:ole="">
+            <v:imagedata r:id="rId8" o:title=""/>
           </v:shape>
-          <o:OLEObject Type="Embed" ProgID="Unknown" ShapeID="_x0000_i1027" DrawAspect="Content" ObjectID="_1597211469" r:id="rId6"/>
+          <o:OLEObject Type="Embed" ProgID="Unknown" ShapeID="_x0000_i1025" DrawAspect="Content" ObjectID="_1599119786" r:id="rId9"/>
         </w:object>
       </w:r>
     </w:p>
@@ -827,13 +821,7 @@
         <w:rPr>
           <w:rFonts w:hint="eastAsia"/>
         </w:rPr>
-        <w:t>，</w:t>
-      </w:r>
-      <w:r>
-        <w:rPr>
-          <w:rFonts w:hint="eastAsia"/>
-        </w:rPr>
-        <w:t>图</w:t>
+        <w:t>，图</w:t>
       </w:r>
       <m:oMath>
         <m:d>
@@ -879,13 +867,7 @@
         <w:rPr>
           <w:rFonts w:hint="eastAsia"/>
         </w:rPr>
-        <w:t>，</w:t>
-      </w:r>
-      <w:r>
-        <w:rPr>
-          <w:rFonts w:hint="eastAsia"/>
-        </w:rPr>
-        <w:t>图</w:t>
+        <w:t>，图</w:t>
       </w:r>
       <m:oMath>
         <m:d>
@@ -1028,13 +1010,7 @@
           <w:rPr>
             <w:rFonts w:ascii="Cambria Math" w:hAnsi="Cambria Math"/>
           </w:rPr>
-          <m:t>etword in Networ</m:t>
-        </m:r>
-        <m:r>
-          <w:rPr>
-            <w:rFonts w:ascii="Cambria Math" w:hAnsi="Cambria Math"/>
-          </w:rPr>
-          <m:t>k</m:t>
+          <m:t>etword in Network</m:t>
         </m:r>
       </m:oMath>
       <w:r>
@@ -1123,7 +1099,7 @@
                           <pic:cNvPicPr/>
                         </pic:nvPicPr>
                         <pic:blipFill>
-                          <a:blip r:embed="rId7"/>
+                          <a:blip r:embed="rId10"/>
                           <a:stretch>
                             <a:fillRect/>
                           </a:stretch>
@@ -1144,7 +1120,7 @@
                           <pic:cNvPicPr/>
                         </pic:nvPicPr>
                         <pic:blipFill>
-                          <a:blip r:embed="rId8"/>
+                          <a:blip r:embed="rId11"/>
                           <a:stretch>
                             <a:fillRect/>
                           </a:stretch>
@@ -1169,10 +1145,10 @@
             <w:pict>
               <v:group w14:anchorId="66F6A3B8" id="Group 56968" o:spid="_x0000_s1026" style="width:283.1pt;height:97.8pt;mso-position-horizontal-relative:char;mso-position-vertical-relative:line" coordsize="35952,12419" o:gfxdata="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">
                 <v:shape id="Picture 540" o:spid="_x0000_s1027" type="#_x0000_t75" style="position:absolute;top:649;width:17765;height:11770;visibility:visible;mso-wrap-style:square" o:gfxdata="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">
-                  <v:imagedata r:id="rId9" o:title=""/>
+                  <v:imagedata r:id="rId12" o:title=""/>
                 </v:shape>
                 <v:shape id="Picture 543" o:spid="_x0000_s1028" type="#_x0000_t75" style="position:absolute;left:18187;width:17765;height:12419;visibility:visible;mso-wrap-style:square" o:gfxdata="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">
-                  <v:imagedata r:id="rId10" o:title=""/>
+                  <v:imagedata r:id="rId13" o:title=""/>
                 </v:shape>
                 <w10:anchorlock/>
               </v:group>
@@ -1475,13 +1451,7 @@
         <w:rPr>
           <w:rFonts w:hint="eastAsia"/>
         </w:rPr>
-        <w:t>是</w:t>
-      </w:r>
-      <w:r>
-        <w:rPr>
-          <w:rFonts w:hint="eastAsia"/>
-        </w:rPr>
-        <w:t>在位置</w:t>
+        <w:t>是在位置</w:t>
       </w:r>
       <m:oMath>
         <m:d>
@@ -1583,19 +1553,11 @@
           <m:t>k</m:t>
         </m:r>
       </m:oMath>
-      <w:proofErr w:type="gramStart"/>
-      <w:r>
-        <w:rPr>
-          <w:rFonts w:hint="eastAsia"/>
-        </w:rPr>
-        <w:t>个</w:t>
-      </w:r>
-      <w:proofErr w:type="gramEnd"/>
-      <w:r>
-        <w:rPr>
-          <w:rFonts w:hint="eastAsia"/>
-        </w:rPr>
-        <w:t>滤波器的权重向量和偏置。</w:t>
+      <w:r>
+        <w:rPr>
+          <w:rFonts w:hint="eastAsia"/>
+        </w:rPr>
+        <w:t>个滤波器的权重向量和偏置。</w:t>
       </w:r>
     </w:p>
     <w:p>
@@ -1620,13 +1582,7 @@
         <w:rPr>
           <w:rFonts w:hint="eastAsia"/>
         </w:rPr>
-        <w:t>层</w:t>
-      </w:r>
-      <w:r>
-        <w:rPr>
-          <w:rFonts w:hint="eastAsia"/>
-        </w:rPr>
-        <w:t>表示为</w:t>
+        <w:t>层表示为</w:t>
       </w:r>
       <m:oMath>
         <m:sSubSup>
@@ -1899,13 +1855,7 @@
         <w:rPr>
           <w:rFonts w:hint="eastAsia"/>
         </w:rPr>
-        <w:t>层</w:t>
-      </w:r>
-      <w:r>
-        <w:rPr>
-          <w:rFonts w:hint="eastAsia"/>
-        </w:rPr>
-        <w:t>的层数，</w:t>
+        <w:t>层的层数，</w:t>
       </w:r>
       <m:oMath>
         <m:sSubSup>
@@ -1930,13 +1880,7 @@
               <w:rPr>
                 <w:rFonts w:ascii="Cambria Math" w:hAnsi="Cambria Math"/>
               </w:rPr>
-              <m:t>i,j,</m:t>
-            </m:r>
-            <m:r>
-              <w:rPr>
-                <w:rFonts w:ascii="Cambria Math" w:hAnsi="Cambria Math"/>
-              </w:rPr>
-              <m:t>:</m:t>
+              <m:t>i,j,:</m:t>
             </m:r>
           </m:sub>
           <m:sup>
@@ -2001,13 +1945,7 @@
         <w:rPr>
           <w:rFonts w:hint="eastAsia"/>
         </w:rPr>
-        <w:t>层</w:t>
-      </w:r>
-      <w:r>
-        <w:rPr>
-          <w:rFonts w:hint="eastAsia"/>
-        </w:rPr>
-        <w:t>中，</w:t>
+        <w:t>层中，</w:t>
       </w:r>
       <m:oMath>
         <m:r>
@@ -2048,125 +1986,91 @@
         <w:rPr>
           <w:rFonts w:hint="eastAsia"/>
         </w:rPr>
-        <w:t>，相当于跨通道的</w:t>
+        <w:t>，相当于跨通道的参数池化操作，这个在</w:t>
+      </w:r>
+      <m:oMath>
+        <m:r>
+          <w:rPr>
+            <w:rFonts w:ascii="Cambria Math" w:hAnsi="Cambria Math" w:hint="eastAsia"/>
+          </w:rPr>
+          <m:t>ReLU</m:t>
+        </m:r>
+      </m:oMath>
+      <w:r>
+        <w:rPr>
+          <w:rFonts w:hint="eastAsia"/>
+        </w:rPr>
+        <w:t>中被成功运用。因此</w:t>
+      </w:r>
+      <m:oMath>
+        <m:r>
+          <w:rPr>
+            <w:rFonts w:ascii="Cambria Math" w:hAnsi="Cambria Math"/>
+          </w:rPr>
+          <m:t>mlpconv</m:t>
+        </m:r>
+      </m:oMath>
+      <w:r>
+        <w:rPr>
+          <w:rFonts w:hint="eastAsia"/>
+        </w:rPr>
+        <w:t>层可以被认为是在普通卷积层后的一个级联的跨通道参数池化操作。在最后，设置一个全局均值</w:t>
       </w:r>
       <w:proofErr w:type="gramStart"/>
       <w:r>
         <w:rPr>
           <w:rFonts w:hint="eastAsia"/>
         </w:rPr>
-        <w:t>参数池化操作</w:t>
+        <w:t>池化层</w:t>
       </w:r>
       <w:proofErr w:type="gramEnd"/>
       <w:r>
         <w:rPr>
           <w:rFonts w:hint="eastAsia"/>
         </w:rPr>
-        <w:t>，这个在</w:t>
-      </w:r>
-      <m:oMath>
-        <m:r>
-          <w:rPr>
-            <w:rFonts w:ascii="Cambria Math" w:hAnsi="Cambria Math" w:hint="eastAsia"/>
-          </w:rPr>
-          <m:t>ReLU</m:t>
-        </m:r>
-      </m:oMath>
-      <w:r>
-        <w:rPr>
-          <w:rFonts w:hint="eastAsia"/>
-        </w:rPr>
-        <w:t>中被成功运用。因此</w:t>
-      </w:r>
-      <m:oMath>
-        <m:r>
-          <w:rPr>
-            <w:rFonts w:ascii="Cambria Math" w:hAnsi="Cambria Math"/>
-          </w:rPr>
-          <m:t>mlpconv</m:t>
-        </m:r>
-      </m:oMath>
-      <w:r>
-        <w:rPr>
-          <w:rFonts w:hint="eastAsia"/>
-        </w:rPr>
-        <w:t>层</w:t>
-      </w:r>
-      <w:r>
-        <w:rPr>
-          <w:rFonts w:hint="eastAsia"/>
-        </w:rPr>
-        <w:t>可以被认为是在普通卷积层后的一个级联的跨通道</w:t>
+        <w:t>，用于在最后一层将</w:t>
       </w:r>
       <w:proofErr w:type="gramStart"/>
       <w:r>
         <w:rPr>
           <w:rFonts w:hint="eastAsia"/>
         </w:rPr>
-        <w:t>参数池化操作</w:t>
+        <w:t>各特</w:t>
       </w:r>
       <w:proofErr w:type="gramEnd"/>
       <w:r>
         <w:rPr>
           <w:rFonts w:hint="eastAsia"/>
         </w:rPr>
-        <w:t>。在最后，设置一个全局均值</w:t>
+        <w:t>征映射进行空间上的均值，然后直接将输出交给</w:t>
+      </w:r>
+      <m:oMath>
+        <m:r>
+          <w:rPr>
+            <w:rFonts w:ascii="Cambria Math" w:hAnsi="Cambria Math"/>
+          </w:rPr>
+          <m:t>softmax</m:t>
+        </m:r>
+      </m:oMath>
+      <w:r>
+        <w:rPr>
+          <w:rFonts w:hint="eastAsia"/>
+        </w:rPr>
+        <w:t>层，相比全连接层，全局均值</w:t>
       </w:r>
       <w:proofErr w:type="gramStart"/>
       <w:r>
         <w:rPr>
           <w:rFonts w:hint="eastAsia"/>
         </w:rPr>
-        <w:t>池化层</w:t>
+        <w:t>池化拥</w:t>
       </w:r>
       <w:proofErr w:type="gramEnd"/>
       <w:r>
         <w:rPr>
           <w:rFonts w:hint="eastAsia"/>
         </w:rPr>
-        <w:t>，用于在最后一层将</w:t>
-      </w:r>
-      <w:proofErr w:type="gramStart"/>
-      <w:r>
-        <w:rPr>
-          <w:rFonts w:hint="eastAsia"/>
-        </w:rPr>
-        <w:t>各特征</w:t>
-      </w:r>
-      <w:proofErr w:type="gramEnd"/>
-      <w:r>
-        <w:rPr>
-          <w:rFonts w:hint="eastAsia"/>
-        </w:rPr>
-        <w:t>映射进行空间上的均值，然后直接将输出交给</w:t>
-      </w:r>
-      <m:oMath>
-        <m:r>
-          <w:rPr>
-            <w:rFonts w:ascii="Cambria Math" w:hAnsi="Cambria Math"/>
-          </w:rPr>
-          <m:t>softmax</m:t>
-        </m:r>
-      </m:oMath>
-      <w:r>
-        <w:rPr>
-          <w:rFonts w:hint="eastAsia"/>
-        </w:rPr>
-        <w:t>层，相比全连接层，全局均值</w:t>
-      </w:r>
-      <w:proofErr w:type="gramStart"/>
-      <w:r>
-        <w:rPr>
-          <w:rFonts w:hint="eastAsia"/>
-        </w:rPr>
-        <w:t>池化拥有</w:t>
-      </w:r>
-      <w:proofErr w:type="gramEnd"/>
-      <w:r>
-        <w:rPr>
-          <w:rFonts w:hint="eastAsia"/>
-        </w:rPr>
-        <w:t>更少的参数并且可以降低过拟合风险和计算量。</w:t>
+        <w:t>有更少的参数并且可以降低过拟合风险和计算量。</w:t>
       </w:r>
     </w:p>
     <w:p>
@@ -2252,25 +2156,13 @@
         <w:rPr>
           <w:rFonts w:hint="eastAsia"/>
         </w:rPr>
-        <w:t>卷积</w:t>
-      </w:r>
-      <w:r>
-        <w:rPr>
-          <w:rFonts w:hint="eastAsia"/>
-        </w:rPr>
-        <w:t>可以在不增加计算复杂度的情况下增加网络的深度，</w:t>
-      </w:r>
-      <w:r>
-        <w:rPr>
-          <w:rFonts w:hint="eastAsia"/>
-        </w:rPr>
-        <w:t>可以大量减少参数</w:t>
-      </w:r>
-      <w:r>
-        <w:rPr>
-          <w:rFonts w:hint="eastAsia"/>
-        </w:rPr>
-        <w:t>,</w:t>
+        <w:t>卷积可以在不增加计算复杂度的情况下增加网络的深度，</w:t>
+      </w:r>
+      <w:r>
+        <w:rPr>
+          <w:rFonts w:hint="eastAsia"/>
+        </w:rPr>
+        <w:t>可以大量减少参数,</w:t>
       </w:r>
       <w:r>
         <w:rPr>
@@ -2321,13 +2213,7 @@
           <w:rPr>
             <w:rFonts w:ascii="Cambria Math" w:hAnsi="Cambria Math"/>
           </w:rPr>
-          <m:t>I</m:t>
-        </m:r>
-        <m:r>
-          <w:rPr>
-            <w:rFonts w:ascii="Cambria Math" w:hAnsi="Cambria Math"/>
-          </w:rPr>
-          <m:t>nception Module</m:t>
+          <m:t>Inception Module</m:t>
         </m:r>
       </m:oMath>
       <w:r>
@@ -2342,19 +2228,7 @@
             <w:rFonts w:ascii="Cambria Math" w:hAnsi="Cambria Math"/>
           </w:rPr>
           <w:lastRenderedPageBreak/>
-          <m:t>(</m:t>
-        </m:r>
-        <m:r>
-          <w:rPr>
-            <w:rFonts w:ascii="Cambria Math" w:hAnsi="Cambria Math"/>
-          </w:rPr>
-          <m:t>5</m:t>
-        </m:r>
-        <m:r>
-          <w:rPr>
-            <w:rFonts w:ascii="Cambria Math" w:hAnsi="Cambria Math"/>
-          </w:rPr>
-          <m:t xml:space="preserve"> millions)</m:t>
+          <m:t>(5 millions)</m:t>
         </m:r>
       </m:oMath>
     </w:p>
@@ -2407,173 +2281,2365 @@
       </w:r>
     </w:p>
     <w:p>
+      <w:r>
+        <w:rPr>
+          <w:rFonts w:hint="eastAsia"/>
+        </w:rPr>
+        <w:t>从</w:t>
+      </w:r>
+      <m:oMath>
+        <m:r>
+          <w:rPr>
+            <w:rFonts w:ascii="Cambria Math" w:hAnsi="Cambria Math" w:hint="eastAsia"/>
+          </w:rPr>
+          <m:t>Res</m:t>
+        </m:r>
+        <m:r>
+          <w:rPr>
+            <w:rFonts w:ascii="Cambria Math" w:hAnsi="Cambria Math"/>
+          </w:rPr>
+          <m:t>Net</m:t>
+        </m:r>
+      </m:oMath>
+      <w:r>
+        <w:rPr>
+          <w:rFonts w:hint="eastAsia"/>
+        </w:rPr>
+        <w:t>中获取灵感，他们最新的</w:t>
+      </w:r>
+      <m:oMath>
+        <m:r>
+          <w:rPr>
+            <w:rFonts w:ascii="Cambria Math" w:hAnsi="Cambria Math"/>
+          </w:rPr>
+          <m:t>Inception-V4</m:t>
+        </m:r>
+      </m:oMath>
+      <w:r>
+        <w:rPr>
+          <w:rFonts w:hint="eastAsia"/>
+        </w:rPr>
+        <w:t>组合了</w:t>
+      </w:r>
+      <m:oMath>
+        <m:r>
+          <w:rPr>
+            <w:rFonts w:ascii="Cambria Math" w:hAnsi="Cambria Math"/>
+          </w:rPr>
+          <m:t>inception</m:t>
+        </m:r>
+      </m:oMath>
+      <w:r>
+        <w:rPr>
+          <w:rFonts w:hint="eastAsia"/>
+        </w:rPr>
+        <w:t>体系和</w:t>
+      </w:r>
+      <m:oMath>
+        <m:r>
+          <w:rPr>
+            <w:rFonts w:ascii="Cambria Math" w:hAnsi="Cambria Math"/>
+          </w:rPr>
+          <m:t>shortcut</m:t>
+        </m:r>
+      </m:oMath>
+      <w:r>
+        <w:t xml:space="preserve"> </w:t>
+      </w:r>
+      <m:oMath>
+        <m:r>
+          <w:rPr>
+            <w:rFonts w:ascii="Cambria Math" w:hAnsi="Cambria Math"/>
+          </w:rPr>
+          <m:t>connections</m:t>
+        </m:r>
+      </m:oMath>
+      <w:r>
+        <w:rPr>
+          <w:rFonts w:hint="eastAsia"/>
+        </w:rPr>
+        <w:t>，他们发现</w:t>
+      </w:r>
+      <m:oMath>
+        <m:r>
+          <w:rPr>
+            <w:rFonts w:ascii="Cambria Math" w:hAnsi="Cambria Math"/>
+          </w:rPr>
+          <m:t>shortcut connections</m:t>
+        </m:r>
+      </m:oMath>
+      <w:r>
+        <w:rPr>
+          <w:rFonts w:hint="eastAsia"/>
+        </w:rPr>
+        <w:t>可以显著加速</w:t>
+      </w:r>
+      <m:oMath>
+        <m:r>
+          <w:rPr>
+            <w:rFonts w:ascii="Cambria Math" w:hAnsi="Cambria Math"/>
+          </w:rPr>
+          <m:t>inception</m:t>
+        </m:r>
+      </m:oMath>
+      <w:r>
+        <w:rPr>
+          <w:rFonts w:hint="eastAsia"/>
+        </w:rPr>
+        <w:t>网络的训练，在</w:t>
+      </w:r>
+      <m:oMath>
+        <m:r>
+          <w:rPr>
+            <w:rFonts w:ascii="Cambria Math" w:hAnsi="Cambria Math"/>
+          </w:rPr>
+          <m:t>ILSVRC 2012</m:t>
+        </m:r>
+      </m:oMath>
+      <w:r>
+        <w:rPr>
+          <w:rFonts w:hint="eastAsia"/>
+        </w:rPr>
+        <w:t>数据集中，通过组合三个</w:t>
+      </w:r>
+      <m:oMath>
+        <m:r>
+          <w:rPr>
+            <w:rFonts w:ascii="Cambria Math" w:hAnsi="Cambria Math"/>
+          </w:rPr>
+          <m:t>residual</m:t>
+        </m:r>
+      </m:oMath>
+      <w:r>
+        <w:rPr>
+          <w:rFonts w:hint="eastAsia"/>
+        </w:rPr>
+        <w:t>和一个</w:t>
+      </w:r>
+      <m:oMath>
+        <m:r>
+          <w:rPr>
+            <w:rFonts w:ascii="Cambria Math" w:hAnsi="Cambria Math"/>
+          </w:rPr>
+          <m:t>Inception-v4</m:t>
+        </m:r>
+      </m:oMath>
+      <w:r>
+        <w:rPr>
+          <w:rFonts w:hint="eastAsia"/>
+        </w:rPr>
+        <w:t>达到了</w:t>
+      </w:r>
+      <m:oMath>
+        <m:r>
+          <w:rPr>
+            <w:rFonts w:ascii="Cambria Math" w:hAnsi="Cambria Math"/>
+          </w:rPr>
+          <m:t>3.08%</m:t>
+        </m:r>
+      </m:oMath>
+      <w:r>
+        <w:rPr>
+          <w:rFonts w:hint="eastAsia"/>
+        </w:rPr>
+        <w:t>的错误率</w:t>
+      </w:r>
+    </w:p>
+    <w:p>
       <w:pPr>
-        <w:rPr>
-          <w:rFonts w:hint="eastAsia"/>
-        </w:rPr>
+        <w:pStyle w:val="2"/>
       </w:pPr>
       <w:r>
-        <w:rPr>
-          <w:rFonts w:hint="eastAsia"/>
-        </w:rPr>
-        <w:t>从</w:t>
-      </w:r>
-      <m:oMath>
+        <w:t>Pooling Layer</w:t>
+      </w:r>
+    </w:p>
+    <w:p>
+      <w:proofErr w:type="gramStart"/>
+      <w:r>
+        <w:rPr>
+          <w:rFonts w:hint="eastAsia"/>
+        </w:rPr>
+        <w:t>池化层</w:t>
+      </w:r>
+      <w:proofErr w:type="gramEnd"/>
+      <w:r>
+        <w:rPr>
+          <w:rFonts w:hint="eastAsia"/>
+        </w:rPr>
+        <w:t>是C</w:t>
+      </w:r>
+      <w:r>
+        <w:t>NN</w:t>
+      </w:r>
+      <w:r>
+        <w:rPr>
+          <w:rFonts w:hint="eastAsia"/>
+        </w:rPr>
+        <w:t>的重要组件，其一方面可以通过减少卷积层之间的链接，从而降低计算成本，另一方面还可以将卷积层的特征映射进一步优化。</w:t>
+      </w:r>
+      <w:proofErr w:type="gramStart"/>
+      <w:r>
+        <w:rPr>
+          <w:rFonts w:hint="eastAsia"/>
+        </w:rPr>
+        <w:t>池化层</w:t>
+      </w:r>
+      <w:proofErr w:type="gramEnd"/>
+      <w:r>
+        <w:rPr>
+          <w:rFonts w:hint="eastAsia"/>
+        </w:rPr>
+        <w:t>只有若干个超参数，其没有需要训练的参数。</w:t>
+      </w:r>
+    </w:p>
+    <w:p>
+      <w:r>
+        <w:rPr>
+          <w:rFonts w:hint="eastAsia"/>
+        </w:rPr>
+        <w:t>最基础的池化层有两种，一种是均值池化，一种是最大值池化，前者在区块中计算均值得到输出，后者计算最大值。以下介绍一些近期在使用的池化</w:t>
+      </w:r>
+      <w:r>
+        <w:rPr>
+          <w:rFonts w:hint="eastAsia"/>
+        </w:rPr>
+        <w:t>技术。</w:t>
+      </w:r>
+    </w:p>
+    <w:p>
+      <w:pPr>
+        <w:pStyle w:val="4"/>
+        <w:rPr>
+          <w:rFonts w:asciiTheme="minorHAnsi" w:eastAsiaTheme="minorHAnsi" w:hAnsiTheme="minorHAnsi"/>
+          <w:b w:val="0"/>
+          <w:iCs/>
+        </w:rPr>
+      </w:pPr>
+      <w:r>
+        <w:rPr>
+          <w:rFonts w:asciiTheme="minorHAnsi" w:eastAsiaTheme="minorHAnsi" w:hAnsiTheme="minorHAnsi" w:hint="eastAsia"/>
+          <w:b w:val="0"/>
+          <w:iCs/>
+        </w:rPr>
+        <w:t>L</w:t>
+      </w:r>
+      <w:r>
+        <w:rPr>
+          <w:rFonts w:asciiTheme="minorHAnsi" w:eastAsiaTheme="minorHAnsi" w:hAnsiTheme="minorHAnsi"/>
+          <w:b w:val="0"/>
+          <w:iCs/>
+          <w:vertAlign w:val="subscript"/>
+        </w:rPr>
+        <w:t>P</w:t>
+      </w:r>
+      <w:r>
+        <w:rPr>
+          <w:rFonts w:asciiTheme="minorHAnsi" w:eastAsiaTheme="minorHAnsi" w:hAnsiTheme="minorHAnsi"/>
+          <w:b w:val="0"/>
+          <w:iCs/>
+        </w:rPr>
+        <w:t xml:space="preserve"> Pooling</w:t>
+      </w:r>
+    </w:p>
+    <w:p>
+      <m:oMath>
+        <m:sSub>
+          <m:sSubPr>
+            <m:ctrlPr>
+              <w:rPr>
+                <w:rFonts w:ascii="Cambria Math" w:hAnsi="Cambria Math"/>
+                <w:i/>
+              </w:rPr>
+            </m:ctrlPr>
+          </m:sSubPr>
+          <m:e>
+            <m:r>
+              <w:rPr>
+                <w:rFonts w:ascii="Cambria Math" w:hAnsi="Cambria Math"/>
+              </w:rPr>
+              <m:t>L</m:t>
+            </m:r>
+          </m:e>
+          <m:sub>
+            <m:r>
+              <w:rPr>
+                <w:rFonts w:ascii="Cambria Math" w:hAnsi="Cambria Math"/>
+              </w:rPr>
+              <m:t>p</m:t>
+            </m:r>
+          </m:sub>
+        </m:sSub>
+        <m:r>
+          <w:rPr>
+            <w:rFonts w:ascii="Cambria Math" w:hAnsi="Cambria Math"/>
+          </w:rPr>
+          <m:t xml:space="preserve">  Pooling</m:t>
+        </m:r>
+      </m:oMath>
+      <w:r>
+        <w:rPr>
+          <w:rFonts w:hint="eastAsia"/>
+        </w:rPr>
+        <w:t>由受生物学启发，经理论研究，其比m</w:t>
+      </w:r>
+      <w:r>
+        <w:t>ax pooling</w:t>
+      </w:r>
+      <w:r>
+        <w:rPr>
+          <w:rFonts w:hint="eastAsia"/>
+        </w:rPr>
+        <w:t>具备更加的泛化效果。其可以表示为</w:t>
+      </w:r>
+    </w:p>
+    <w:p>
+      <m:oMathPara>
+        <m:oMathParaPr>
+          <m:jc m:val="center"/>
+        </m:oMathParaPr>
+        <m:oMath>
+          <m:sSub>
+            <m:sSubPr>
+              <m:ctrlPr>
+                <w:rPr>
+                  <w:rFonts w:ascii="Cambria Math" w:hAnsi="Cambria Math"/>
+                  <w:i/>
+                </w:rPr>
+              </m:ctrlPr>
+            </m:sSubPr>
+            <m:e>
+              <m:r>
+                <w:rPr>
+                  <w:rFonts w:ascii="Cambria Math" w:hAnsi="Cambria Math"/>
+                </w:rPr>
+                <m:t>y</m:t>
+              </m:r>
+            </m:e>
+            <m:sub>
+              <m:r>
+                <w:rPr>
+                  <w:rFonts w:ascii="Cambria Math" w:hAnsi="Cambria Math"/>
+                </w:rPr>
+                <m:t>i,j,k</m:t>
+              </m:r>
+            </m:sub>
+          </m:sSub>
+          <m:r>
+            <w:rPr>
+              <w:rFonts w:ascii="Cambria Math" w:hAnsi="Cambria Math"/>
+            </w:rPr>
+            <m:t>=</m:t>
+          </m:r>
+          <m:sSup>
+            <m:sSupPr>
+              <m:ctrlPr>
+                <w:rPr>
+                  <w:rFonts w:ascii="Cambria Math" w:hAnsi="Cambria Math"/>
+                  <w:i/>
+                </w:rPr>
+              </m:ctrlPr>
+            </m:sSupPr>
+            <m:e>
+              <m:d>
+                <m:dPr>
+                  <m:begChr m:val="["/>
+                  <m:endChr m:val="]"/>
+                  <m:ctrlPr>
+                    <w:rPr>
+                      <w:rFonts w:ascii="Cambria Math" w:hAnsi="Cambria Math"/>
+                      <w:i/>
+                    </w:rPr>
+                  </m:ctrlPr>
+                </m:dPr>
+                <m:e>
+                  <m:nary>
+                    <m:naryPr>
+                      <m:chr m:val="∑"/>
+                      <m:limLoc m:val="undOvr"/>
+                      <m:supHide m:val="1"/>
+                      <m:ctrlPr>
+                        <w:rPr>
+                          <w:rFonts w:ascii="Cambria Math" w:hAnsi="Cambria Math"/>
+                          <w:i/>
+                        </w:rPr>
+                      </m:ctrlPr>
+                    </m:naryPr>
+                    <m:sub>
+                      <m:d>
+                        <m:dPr>
+                          <m:ctrlPr>
+                            <w:rPr>
+                              <w:rFonts w:ascii="Cambria Math" w:hAnsi="Cambria Math"/>
+                              <w:i/>
+                            </w:rPr>
+                          </m:ctrlPr>
+                        </m:dPr>
+                        <m:e>
+                          <m:r>
+                            <w:rPr>
+                              <w:rFonts w:ascii="Cambria Math" w:hAnsi="Cambria Math"/>
+                            </w:rPr>
+                            <m:t>m,n</m:t>
+                          </m:r>
+                        </m:e>
+                      </m:d>
+                      <m:r>
+                        <w:rPr>
+                          <w:rFonts w:ascii="Cambria Math" w:hAnsi="Cambria Math"/>
+                        </w:rPr>
+                        <m:t>∈</m:t>
+                      </m:r>
+                      <m:sSub>
+                        <m:sSubPr>
+                          <m:ctrlPr>
+                            <w:rPr>
+                              <w:rFonts w:ascii="Cambria Math" w:hAnsi="Cambria Math"/>
+                              <w:i/>
+                            </w:rPr>
+                          </m:ctrlPr>
+                        </m:sSubPr>
+                        <m:e>
+                          <m:r>
+                            <w:rPr>
+                              <w:rFonts w:ascii="Cambria Math" w:hAnsi="Cambria Math"/>
+                            </w:rPr>
+                            <m:t>R</m:t>
+                          </m:r>
+                        </m:e>
+                        <m:sub>
+                          <m:r>
+                            <w:rPr>
+                              <w:rFonts w:ascii="Cambria Math" w:hAnsi="Cambria Math"/>
+                            </w:rPr>
+                            <m:t>i,j</m:t>
+                          </m:r>
+                        </m:sub>
+                      </m:sSub>
+                    </m:sub>
+                    <m:sup/>
+                    <m:e>
+                      <m:sSup>
+                        <m:sSupPr>
+                          <m:ctrlPr>
+                            <w:rPr>
+                              <w:rFonts w:ascii="Cambria Math" w:hAnsi="Cambria Math"/>
+                              <w:i/>
+                            </w:rPr>
+                          </m:ctrlPr>
+                        </m:sSupPr>
+                        <m:e>
+                          <m:d>
+                            <m:dPr>
+                              <m:ctrlPr>
+                                <w:rPr>
+                                  <w:rFonts w:ascii="Cambria Math" w:hAnsi="Cambria Math"/>
+                                  <w:i/>
+                                </w:rPr>
+                              </m:ctrlPr>
+                            </m:dPr>
+                            <m:e>
+                              <m:sSub>
+                                <m:sSubPr>
+                                  <m:ctrlPr>
+                                    <w:rPr>
+                                      <w:rFonts w:ascii="Cambria Math" w:hAnsi="Cambria Math"/>
+                                      <w:i/>
+                                    </w:rPr>
+                                  </m:ctrlPr>
+                                </m:sSubPr>
+                                <m:e>
+                                  <m:r>
+                                    <w:rPr>
+                                      <w:rFonts w:ascii="Cambria Math" w:hAnsi="Cambria Math"/>
+                                    </w:rPr>
+                                    <m:t>a</m:t>
+                                  </m:r>
+                                </m:e>
+                                <m:sub>
+                                  <m:r>
+                                    <w:rPr>
+                                      <w:rFonts w:ascii="Cambria Math" w:hAnsi="Cambria Math"/>
+                                    </w:rPr>
+                                    <m:t>m,n,k</m:t>
+                                  </m:r>
+                                </m:sub>
+                              </m:sSub>
+                            </m:e>
+                          </m:d>
+                        </m:e>
+                        <m:sup>
+                          <m:r>
+                            <w:rPr>
+                              <w:rFonts w:ascii="Cambria Math" w:hAnsi="Cambria Math"/>
+                            </w:rPr>
+                            <m:t>p</m:t>
+                          </m:r>
+                        </m:sup>
+                      </m:sSup>
+                    </m:e>
+                  </m:nary>
+                </m:e>
+              </m:d>
+            </m:e>
+            <m:sup>
+              <m:f>
+                <m:fPr>
+                  <m:ctrlPr>
+                    <w:rPr>
+                      <w:rFonts w:ascii="Cambria Math" w:hAnsi="Cambria Math"/>
+                    </w:rPr>
+                  </m:ctrlPr>
+                </m:fPr>
+                <m:num>
+                  <m:r>
+                    <w:rPr>
+                      <w:rFonts w:ascii="Cambria Math" w:hAnsi="Cambria Math" w:hint="eastAsia"/>
+                    </w:rPr>
+                    <m:t>1</m:t>
+                  </m:r>
+                </m:num>
+                <m:den>
+                  <m:r>
+                    <w:rPr>
+                      <w:rFonts w:ascii="Cambria Math" w:hAnsi="Cambria Math"/>
+                    </w:rPr>
+                    <m:t>p</m:t>
+                  </m:r>
+                </m:den>
+              </m:f>
+            </m:sup>
+          </m:sSup>
+        </m:oMath>
+      </m:oMathPara>
+    </w:p>
+    <w:p>
+      <w:r>
+        <w:rPr>
+          <w:rFonts w:hint="eastAsia"/>
+        </w:rPr>
+        <w:t>其中</w:t>
+      </w:r>
+      <m:oMath>
+        <m:sSub>
+          <m:sSubPr>
+            <m:ctrlPr>
+              <w:rPr>
+                <w:rFonts w:ascii="Cambria Math" w:hAnsi="Cambria Math"/>
+                <w:i/>
+              </w:rPr>
+            </m:ctrlPr>
+          </m:sSubPr>
+          <m:e>
+            <m:r>
+              <w:rPr>
+                <w:rFonts w:ascii="Cambria Math" w:hAnsi="Cambria Math"/>
+              </w:rPr>
+              <m:t>a</m:t>
+            </m:r>
+          </m:e>
+          <m:sub>
+            <m:r>
+              <w:rPr>
+                <w:rFonts w:ascii="Cambria Math" w:hAnsi="Cambria Math"/>
+              </w:rPr>
+              <m:t>m,n,k</m:t>
+            </m:r>
+          </m:sub>
+        </m:sSub>
+      </m:oMath>
+      <w:r>
+        <w:rPr>
+          <w:rFonts w:hint="eastAsia"/>
+        </w:rPr>
+        <w:t>是第</w:t>
+      </w:r>
+      <m:oMath>
+        <m:r>
+          <w:rPr>
+            <w:rFonts w:ascii="Cambria Math" w:hAnsi="Cambria Math"/>
+          </w:rPr>
+          <m:t>k</m:t>
+        </m:r>
+      </m:oMath>
+      <w:proofErr w:type="gramStart"/>
+      <w:r>
+        <w:rPr>
+          <w:rFonts w:hint="eastAsia"/>
+        </w:rPr>
+        <w:t>各特征</w:t>
+      </w:r>
+      <w:proofErr w:type="gramEnd"/>
+      <w:r>
+        <w:rPr>
+          <w:rFonts w:hint="eastAsia"/>
+        </w:rPr>
+        <w:t>映射在</w:t>
+      </w:r>
+      <m:oMath>
+        <m:r>
+          <w:rPr>
+            <w:rFonts w:ascii="Cambria Math" w:hAnsi="Cambria Math"/>
+          </w:rPr>
+          <m:t>i,j</m:t>
+        </m:r>
+      </m:oMath>
+      <w:r>
+        <w:rPr>
+          <w:rFonts w:hint="eastAsia"/>
+        </w:rPr>
+        <w:t>对应的池化区域的激活值。</w:t>
+      </w:r>
+      <w:r>
+        <w:rPr>
+          <w:rFonts w:hint="eastAsia"/>
+        </w:rPr>
+        <w:t>当</w:t>
+      </w:r>
+      <m:oMath>
+        <m:r>
+          <w:rPr>
+            <w:rFonts w:ascii="Cambria Math" w:hAnsi="Cambria Math"/>
+          </w:rPr>
+          <m:t>p=1</m:t>
+        </m:r>
+      </m:oMath>
+      <w:r>
+        <w:rPr>
+          <w:rFonts w:hint="eastAsia"/>
+        </w:rPr>
+        <w:t>时，</w:t>
+      </w:r>
+      <m:oMath>
+        <m:sSub>
+          <m:sSubPr>
+            <m:ctrlPr>
+              <w:rPr>
+                <w:rFonts w:ascii="Cambria Math" w:hAnsi="Cambria Math"/>
+                <w:i/>
+              </w:rPr>
+            </m:ctrlPr>
+          </m:sSubPr>
+          <m:e>
+            <m:r>
+              <w:rPr>
+                <w:rFonts w:ascii="Cambria Math" w:hAnsi="Cambria Math"/>
+              </w:rPr>
+              <m:t>L</m:t>
+            </m:r>
+          </m:e>
+          <m:sub>
+            <m:r>
+              <w:rPr>
+                <w:rFonts w:ascii="Cambria Math" w:hAnsi="Cambria Math"/>
+              </w:rPr>
+              <m:t>p</m:t>
+            </m:r>
+          </m:sub>
+        </m:sSub>
+        <m:r>
+          <w:rPr>
+            <w:rFonts w:ascii="Cambria Math" w:hAnsi="Cambria Math"/>
+          </w:rPr>
+          <m:t xml:space="preserve">  Pooling</m:t>
+        </m:r>
+      </m:oMath>
+      <w:r>
+        <w:rPr>
+          <w:rFonts w:hint="eastAsia"/>
+        </w:rPr>
+        <w:t>就是在对</w:t>
+      </w:r>
+      <m:oMath>
+        <m:sSub>
+          <m:sSubPr>
+            <m:ctrlPr>
+              <w:rPr>
+                <w:rFonts w:ascii="Cambria Math" w:hAnsi="Cambria Math"/>
+                <w:i/>
+              </w:rPr>
+            </m:ctrlPr>
+          </m:sSubPr>
+          <m:e>
+            <m:r>
+              <w:rPr>
+                <w:rFonts w:ascii="Cambria Math" w:hAnsi="Cambria Math"/>
+              </w:rPr>
+              <m:t>a</m:t>
+            </m:r>
+          </m:e>
+          <m:sub>
+            <m:r>
+              <w:rPr>
+                <w:rFonts w:ascii="Cambria Math" w:hAnsi="Cambria Math"/>
+              </w:rPr>
+              <m:t>m,n,k</m:t>
+            </m:r>
+          </m:sub>
+        </m:sSub>
+      </m:oMath>
+      <w:r>
+        <w:rPr>
+          <w:rFonts w:hint="eastAsia"/>
+        </w:rPr>
+        <w:t>求和，</w:t>
+      </w:r>
+      <w:r>
+        <w:rPr>
+          <w:rFonts w:hint="eastAsia"/>
+        </w:rPr>
+        <w:t>作用类似于</w:t>
+      </w:r>
+      <w:r>
+        <w:rPr>
+          <w:rFonts w:hint="eastAsia"/>
+        </w:rPr>
+        <w:t>均值池化，当</w:t>
+      </w:r>
+      <m:oMath>
+        <m:r>
+          <w:rPr>
+            <w:rFonts w:ascii="Cambria Math" w:hAnsi="Cambria Math"/>
+          </w:rPr>
+          <m:t>p=</m:t>
+        </m:r>
         <m:r>
           <w:rPr>
             <w:rFonts w:ascii="Cambria Math" w:hAnsi="Cambria Math" w:hint="eastAsia"/>
           </w:rPr>
-          <m:t>Res</m:t>
-        </m:r>
-        <m:r>
-          <w:rPr>
-            <w:rFonts w:ascii="Cambria Math" w:hAnsi="Cambria Math"/>
-          </w:rPr>
-          <m:t>Net</m:t>
-        </m:r>
-      </m:oMath>
-      <w:r>
-        <w:rPr>
-          <w:rFonts w:hint="eastAsia"/>
-        </w:rPr>
-        <w:t>中获取灵感，他们最新的</w:t>
-      </w:r>
-      <m:oMath>
-        <m:r>
-          <w:rPr>
-            <w:rFonts w:ascii="Cambria Math" w:hAnsi="Cambria Math"/>
-          </w:rPr>
-          <m:t>Inception-V4</m:t>
-        </m:r>
-      </m:oMath>
-      <w:r>
-        <w:rPr>
-          <w:rFonts w:hint="eastAsia"/>
-        </w:rPr>
-        <w:t>组合了</w:t>
-      </w:r>
-      <m:oMath>
-        <m:r>
-          <w:rPr>
-            <w:rFonts w:ascii="Cambria Math" w:hAnsi="Cambria Math"/>
-          </w:rPr>
-          <m:t>inception</m:t>
-        </m:r>
-      </m:oMath>
-      <w:r>
-        <w:rPr>
-          <w:rFonts w:hint="eastAsia"/>
-        </w:rPr>
-        <w:t>体系和</w:t>
-      </w:r>
-      <m:oMath>
-        <m:r>
-          <w:rPr>
-            <w:rFonts w:ascii="Cambria Math" w:hAnsi="Cambria Math"/>
-          </w:rPr>
-          <m:t>shortcut</m:t>
-        </m:r>
-      </m:oMath>
+          <m:t>+</m:t>
+        </m:r>
+        <m:r>
+          <w:rPr>
+            <w:rFonts w:ascii="Cambria Math" w:hAnsi="Cambria Math"/>
+          </w:rPr>
+          <m:t>∞</m:t>
+        </m:r>
+      </m:oMath>
+      <w:r>
+        <w:rPr>
+          <w:rFonts w:hint="eastAsia"/>
+        </w:rPr>
+        <w:t>，利用极限计算可以发现结果为</w:t>
+      </w:r>
+      <m:oMath>
+        <m:sSub>
+          <m:sSubPr>
+            <m:ctrlPr>
+              <w:rPr>
+                <w:rFonts w:ascii="Cambria Math" w:hAnsi="Cambria Math"/>
+                <w:i/>
+              </w:rPr>
+            </m:ctrlPr>
+          </m:sSubPr>
+          <m:e>
+            <m:r>
+              <w:rPr>
+                <w:rFonts w:ascii="Cambria Math" w:hAnsi="Cambria Math"/>
+              </w:rPr>
+              <m:t>a</m:t>
+            </m:r>
+          </m:e>
+          <m:sub>
+            <m:r>
+              <w:rPr>
+                <w:rFonts w:ascii="Cambria Math" w:hAnsi="Cambria Math"/>
+              </w:rPr>
+              <m:t>m,n,k</m:t>
+            </m:r>
+          </m:sub>
+        </m:sSub>
+      </m:oMath>
+      <w:r>
+        <w:rPr>
+          <w:rFonts w:hint="eastAsia"/>
+        </w:rPr>
+        <w:t>中的最大值。其作用为最大值池化。</w:t>
+      </w:r>
+    </w:p>
+    <w:p>
+      <w:pPr>
+        <w:pStyle w:val="4"/>
+        <w:rPr>
+          <w:rFonts w:asciiTheme="minorHAnsi" w:eastAsiaTheme="minorHAnsi" w:hAnsiTheme="minorHAnsi"/>
+          <w:b w:val="0"/>
+          <w:iCs/>
+        </w:rPr>
+      </w:pPr>
+      <w:r>
+        <w:rPr>
+          <w:rFonts w:asciiTheme="minorHAnsi" w:eastAsiaTheme="minorHAnsi" w:hAnsiTheme="minorHAnsi" w:hint="eastAsia"/>
+          <w:b w:val="0"/>
+          <w:iCs/>
+        </w:rPr>
+        <w:t>M</w:t>
+      </w:r>
+      <w:r>
+        <w:rPr>
+          <w:rFonts w:asciiTheme="minorHAnsi" w:eastAsiaTheme="minorHAnsi" w:hAnsiTheme="minorHAnsi"/>
+          <w:b w:val="0"/>
+          <w:iCs/>
+        </w:rPr>
+        <w:t>ixed P</w:t>
+      </w:r>
+      <w:r>
+        <w:rPr>
+          <w:rFonts w:asciiTheme="minorHAnsi" w:eastAsiaTheme="minorHAnsi" w:hAnsiTheme="minorHAnsi" w:hint="eastAsia"/>
+          <w:b w:val="0"/>
+          <w:iCs/>
+        </w:rPr>
+        <w:t>ooling</w:t>
+      </w:r>
+    </w:p>
+    <w:p>
+      <w:r>
+        <w:rPr>
+          <w:rFonts w:hint="eastAsia"/>
+        </w:rPr>
+        <w:t>由随即丢弃的思想所启发，其结合了最</w:t>
+      </w:r>
+      <w:r>
+        <w:rPr>
+          <w:rFonts w:hint="eastAsia"/>
+        </w:rPr>
+        <w:t>大值池化和均值池化，表示为</w:t>
+      </w:r>
+    </w:p>
+    <w:p>
+      <w:pPr>
+        <w:rPr>
+          <w:i/>
+        </w:rPr>
+      </w:pPr>
+      <m:oMathPara>
+        <m:oMathParaPr>
+          <m:jc m:val="center"/>
+        </m:oMathParaPr>
+        <m:oMath>
+          <m:sSub>
+            <m:sSubPr>
+              <m:ctrlPr>
+                <w:rPr>
+                  <w:rFonts w:ascii="Cambria Math" w:hAnsi="Cambria Math"/>
+                  <w:i/>
+                </w:rPr>
+              </m:ctrlPr>
+            </m:sSubPr>
+            <m:e>
+              <m:r>
+                <w:rPr>
+                  <w:rFonts w:ascii="Cambria Math" w:hAnsi="Cambria Math"/>
+                </w:rPr>
+                <m:t>y</m:t>
+              </m:r>
+            </m:e>
+            <m:sub>
+              <m:r>
+                <w:rPr>
+                  <w:rFonts w:ascii="Cambria Math" w:hAnsi="Cambria Math"/>
+                </w:rPr>
+                <m:t>i,j,k</m:t>
+              </m:r>
+            </m:sub>
+          </m:sSub>
+          <m:r>
+            <m:rPr>
+              <m:sty m:val="p"/>
+            </m:rPr>
+            <w:rPr>
+              <w:rFonts w:ascii="Cambria Math" w:hAnsi="Cambria Math" w:hint="eastAsia"/>
+            </w:rPr>
+            <m:t>=</m:t>
+          </m:r>
+          <m:r>
+            <m:rPr>
+              <m:sty m:val="p"/>
+            </m:rPr>
+            <w:rPr>
+              <w:rFonts w:ascii="Cambria Math" w:hAnsi="Cambria Math"/>
+            </w:rPr>
+            <m:t>λ∙</m:t>
+          </m:r>
+          <m:r>
+            <w:rPr>
+              <w:rFonts w:ascii="Cambria Math" w:hAnsi="Cambria Math"/>
+            </w:rPr>
+            <m:t>max</m:t>
+          </m:r>
+          <m:d>
+            <m:dPr>
+              <m:ctrlPr>
+                <w:rPr>
+                  <w:rFonts w:ascii="Cambria Math" w:hAnsi="Cambria Math"/>
+                  <w:i/>
+                </w:rPr>
+              </m:ctrlPr>
+            </m:dPr>
+            <m:e>
+              <m:sSub>
+                <m:sSubPr>
+                  <m:ctrlPr>
+                    <w:rPr>
+                      <w:rFonts w:ascii="Cambria Math" w:hAnsi="Cambria Math"/>
+                      <w:i/>
+                    </w:rPr>
+                  </m:ctrlPr>
+                </m:sSubPr>
+                <m:e>
+                  <m:r>
+                    <w:rPr>
+                      <w:rFonts w:ascii="Cambria Math" w:hAnsi="Cambria Math"/>
+                    </w:rPr>
+                    <m:t>a</m:t>
+                  </m:r>
+                </m:e>
+                <m:sub>
+                  <m:r>
+                    <w:rPr>
+                      <w:rFonts w:ascii="Cambria Math" w:hAnsi="Cambria Math"/>
+                    </w:rPr>
+                    <m:t>m,n,k</m:t>
+                  </m:r>
+                </m:sub>
+              </m:sSub>
+            </m:e>
+          </m:d>
+          <m:r>
+            <w:rPr>
+              <w:rFonts w:ascii="Cambria Math" w:hAnsi="Cambria Math"/>
+            </w:rPr>
+            <m:t>+</m:t>
+          </m:r>
+          <m:d>
+            <m:dPr>
+              <m:ctrlPr>
+                <w:rPr>
+                  <w:rFonts w:ascii="Cambria Math" w:hAnsi="Cambria Math"/>
+                  <w:i/>
+                </w:rPr>
+              </m:ctrlPr>
+            </m:dPr>
+            <m:e>
+              <m:r>
+                <w:rPr>
+                  <w:rFonts w:ascii="Cambria Math" w:hAnsi="Cambria Math"/>
+                </w:rPr>
+                <m:t>1-</m:t>
+              </m:r>
+              <m:r>
+                <m:rPr>
+                  <m:sty m:val="p"/>
+                </m:rPr>
+                <w:rPr>
+                  <w:rFonts w:ascii="Cambria Math" w:hAnsi="Cambria Math"/>
+                </w:rPr>
+                <m:t xml:space="preserve">λ </m:t>
+              </m:r>
+            </m:e>
+          </m:d>
+          <m:r>
+            <w:rPr>
+              <w:rFonts w:ascii="Cambria Math" w:hAnsi="Cambria Math"/>
+            </w:rPr>
+            <m:t>∙</m:t>
+          </m:r>
+          <m:f>
+            <m:fPr>
+              <m:ctrlPr>
+                <w:rPr>
+                  <w:rFonts w:ascii="Cambria Math" w:hAnsi="Cambria Math"/>
+                  <w:i/>
+                </w:rPr>
+              </m:ctrlPr>
+            </m:fPr>
+            <m:num>
+              <m:r>
+                <w:rPr>
+                  <w:rFonts w:ascii="Cambria Math" w:hAnsi="Cambria Math"/>
+                </w:rPr>
+                <m:t>1</m:t>
+              </m:r>
+            </m:num>
+            <m:den>
+              <m:d>
+                <m:dPr>
+                  <m:begChr m:val="|"/>
+                  <m:endChr m:val="|"/>
+                  <m:ctrlPr>
+                    <w:rPr>
+                      <w:rFonts w:ascii="Cambria Math" w:hAnsi="Cambria Math"/>
+                      <w:i/>
+                    </w:rPr>
+                  </m:ctrlPr>
+                </m:dPr>
+                <m:e>
+                  <m:sSub>
+                    <m:sSubPr>
+                      <m:ctrlPr>
+                        <w:rPr>
+                          <w:rFonts w:ascii="Cambria Math" w:hAnsi="Cambria Math"/>
+                          <w:i/>
+                        </w:rPr>
+                      </m:ctrlPr>
+                    </m:sSubPr>
+                    <m:e>
+                      <m:r>
+                        <m:rPr>
+                          <m:scr m:val="script"/>
+                        </m:rPr>
+                        <w:rPr>
+                          <w:rFonts w:ascii="Cambria Math" w:hAnsi="Cambria Math"/>
+                        </w:rPr>
+                        <m:t>R</m:t>
+                      </m:r>
+                    </m:e>
+                    <m:sub>
+                      <m:r>
+                        <w:rPr>
+                          <w:rFonts w:ascii="Cambria Math" w:hAnsi="Cambria Math"/>
+                        </w:rPr>
+                        <m:t>i,j</m:t>
+                      </m:r>
+                    </m:sub>
+                  </m:sSub>
+                </m:e>
+              </m:d>
+            </m:den>
+          </m:f>
+          <m:nary>
+            <m:naryPr>
+              <m:chr m:val="∑"/>
+              <m:limLoc m:val="undOvr"/>
+              <m:supHide m:val="1"/>
+              <m:ctrlPr>
+                <w:rPr>
+                  <w:rFonts w:ascii="Cambria Math" w:hAnsi="Cambria Math"/>
+                  <w:i/>
+                </w:rPr>
+              </m:ctrlPr>
+            </m:naryPr>
+            <m:sub>
+              <m:d>
+                <m:dPr>
+                  <m:ctrlPr>
+                    <w:rPr>
+                      <w:rFonts w:ascii="Cambria Math" w:hAnsi="Cambria Math"/>
+                      <w:i/>
+                    </w:rPr>
+                  </m:ctrlPr>
+                </m:dPr>
+                <m:e>
+                  <m:r>
+                    <w:rPr>
+                      <w:rFonts w:ascii="Cambria Math" w:hAnsi="Cambria Math"/>
+                    </w:rPr>
+                    <m:t>m,n</m:t>
+                  </m:r>
+                </m:e>
+              </m:d>
+              <m:r>
+                <w:rPr>
+                  <w:rFonts w:ascii="Cambria Math" w:hAnsi="Cambria Math"/>
+                </w:rPr>
+                <m:t>∈</m:t>
+              </m:r>
+              <m:sSub>
+                <m:sSubPr>
+                  <m:ctrlPr>
+                    <w:rPr>
+                      <w:rFonts w:ascii="Cambria Math" w:hAnsi="Cambria Math"/>
+                      <w:i/>
+                    </w:rPr>
+                  </m:ctrlPr>
+                </m:sSubPr>
+                <m:e>
+                  <m:r>
+                    <w:rPr>
+                      <w:rFonts w:ascii="Cambria Math" w:hAnsi="Cambria Math"/>
+                    </w:rPr>
+                    <m:t>R</m:t>
+                  </m:r>
+                </m:e>
+                <m:sub>
+                  <m:r>
+                    <w:rPr>
+                      <w:rFonts w:ascii="Cambria Math" w:hAnsi="Cambria Math"/>
+                    </w:rPr>
+                    <m:t>i,j</m:t>
+                  </m:r>
+                </m:sub>
+              </m:sSub>
+            </m:sub>
+            <m:sup/>
+            <m:e>
+              <m:sSub>
+                <m:sSubPr>
+                  <m:ctrlPr>
+                    <w:rPr>
+                      <w:rFonts w:ascii="Cambria Math" w:hAnsi="Cambria Math"/>
+                      <w:i/>
+                    </w:rPr>
+                  </m:ctrlPr>
+                </m:sSubPr>
+                <m:e>
+                  <m:r>
+                    <w:rPr>
+                      <w:rFonts w:ascii="Cambria Math" w:hAnsi="Cambria Math"/>
+                    </w:rPr>
+                    <m:t>a</m:t>
+                  </m:r>
+                </m:e>
+                <m:sub>
+                  <m:r>
+                    <w:rPr>
+                      <w:rFonts w:ascii="Cambria Math" w:hAnsi="Cambria Math"/>
+                    </w:rPr>
+                    <m:t>m,n,k</m:t>
+                  </m:r>
+                </m:sub>
+              </m:sSub>
+            </m:e>
+          </m:nary>
+        </m:oMath>
+      </m:oMathPara>
+    </w:p>
+    <w:p>
+      <w:r>
+        <w:rPr>
+          <w:rFonts w:hint="eastAsia"/>
+        </w:rPr>
+        <w:t>其中</w:t>
+      </w:r>
+      <m:oMath>
+        <m:r>
+          <m:rPr>
+            <m:sty m:val="p"/>
+          </m:rPr>
+          <w:rPr>
+            <w:rFonts w:ascii="Cambria Math" w:hAnsi="Cambria Math"/>
+          </w:rPr>
+          <m:t>λ</m:t>
+        </m:r>
+      </m:oMath>
+      <w:r>
+        <w:rPr>
+          <w:rFonts w:hint="eastAsia"/>
+        </w:rPr>
+        <w:t>每次会随机取</w:t>
+      </w:r>
+      <m:oMath>
+        <m:r>
+          <w:rPr>
+            <w:rFonts w:ascii="Cambria Math" w:hAnsi="Cambria Math"/>
+          </w:rPr>
+          <m:t>0 or 1</m:t>
+        </m:r>
+      </m:oMath>
+      <w:r>
+        <w:rPr>
+          <w:rFonts w:hint="eastAsia"/>
+        </w:rPr>
+        <w:t>以此决定是使用最值池化还是均值池化，在反向传播中也会使用相同的</w:t>
+      </w:r>
+      <m:oMath>
+        <m:r>
+          <m:rPr>
+            <m:sty m:val="p"/>
+          </m:rPr>
+          <w:rPr>
+            <w:rFonts w:ascii="Cambria Math" w:hAnsi="Cambria Math"/>
+          </w:rPr>
+          <m:t>λ</m:t>
+        </m:r>
+      </m:oMath>
+      <w:r>
+        <w:rPr>
+          <w:rFonts w:hint="eastAsia"/>
+        </w:rPr>
+        <w:t>进行计算。</w:t>
+      </w:r>
+      <w:r>
+        <w:t>Mixed Pooling</w:t>
+      </w:r>
+      <w:r>
+        <w:rPr>
+          <w:rFonts w:hint="eastAsia"/>
+        </w:rPr>
+        <w:t>在修正过拟合问题中比最大值池化和均值池化表现得都更好。</w:t>
+      </w:r>
+    </w:p>
+    <w:p>
+      <w:pPr>
+        <w:pStyle w:val="4"/>
+      </w:pPr>
+      <w:r>
+        <w:t>Stochastic Pooling</w:t>
+      </w:r>
+    </w:p>
+    <w:p>
+      <w:r>
+        <w:rPr>
+          <w:rFonts w:hint="eastAsia"/>
+        </w:rPr>
+        <w:t>同样由随即丢弃思想所启发，不同于直接选择最大值，</w:t>
+      </w:r>
+      <m:oMath>
+        <m:r>
+          <w:rPr>
+            <w:rFonts w:ascii="Cambria Math" w:hAnsi="Cambria Math"/>
+          </w:rPr>
+          <m:t>Stochastic Pooling</m:t>
+        </m:r>
+      </m:oMath>
+      <w:r>
+        <w:rPr>
+          <w:rFonts w:hint="eastAsia"/>
+        </w:rPr>
+        <w:t>会根据</w:t>
+      </w:r>
+      <m:oMath>
+        <m:sSub>
+          <m:sSubPr>
+            <m:ctrlPr>
+              <w:rPr>
+                <w:rFonts w:ascii="Cambria Math" w:hAnsi="Cambria Math"/>
+                <w:i/>
+              </w:rPr>
+            </m:ctrlPr>
+          </m:sSubPr>
+          <m:e>
+            <m:r>
+              <w:rPr>
+                <w:rFonts w:ascii="Cambria Math" w:hAnsi="Cambria Math"/>
+              </w:rPr>
+              <m:t>a</m:t>
+            </m:r>
+          </m:e>
+          <m:sub>
+            <m:r>
+              <w:rPr>
+                <w:rFonts w:ascii="Cambria Math" w:hAnsi="Cambria Math"/>
+              </w:rPr>
+              <m:t>m,n,k</m:t>
+            </m:r>
+          </m:sub>
+        </m:sSub>
+      </m:oMath>
+      <w:r>
+        <w:rPr>
+          <w:rFonts w:hint="eastAsia"/>
+        </w:rPr>
+        <w:t>的多</w:t>
+      </w:r>
+      <w:r>
+        <w:rPr>
+          <w:rFonts w:hint="eastAsia"/>
+        </w:rPr>
+        <w:lastRenderedPageBreak/>
+        <w:t>项分布来选择输出值，这样保证了</w:t>
+      </w:r>
+      <w:proofErr w:type="gramStart"/>
+      <w:r>
+        <w:rPr>
+          <w:rFonts w:hint="eastAsia"/>
+        </w:rPr>
+        <w:t>非最大</w:t>
+      </w:r>
+      <w:proofErr w:type="gramEnd"/>
+      <w:r>
+        <w:rPr>
+          <w:rFonts w:hint="eastAsia"/>
+        </w:rPr>
+        <w:t>值也有机会被利用。</w:t>
+      </w:r>
+    </w:p>
+    <w:p>
+      <w:r>
+        <w:rPr>
+          <w:rFonts w:hint="eastAsia"/>
+        </w:rPr>
+        <w:t>首先，先计算每个单元的概率</w:t>
+      </w:r>
+      <m:oMath>
+        <m:sSub>
+          <m:sSubPr>
+            <m:ctrlPr>
+              <w:rPr>
+                <w:rFonts w:ascii="Cambria Math" w:hAnsi="Cambria Math"/>
+                <w:i/>
+              </w:rPr>
+            </m:ctrlPr>
+          </m:sSubPr>
+          <m:e>
+            <m:r>
+              <w:rPr>
+                <w:rFonts w:ascii="Cambria Math" w:hAnsi="Cambria Math"/>
+              </w:rPr>
+              <m:t>p</m:t>
+            </m:r>
+          </m:e>
+          <m:sub>
+            <m:r>
+              <w:rPr>
+                <w:rFonts w:ascii="Cambria Math" w:hAnsi="Cambria Math"/>
+              </w:rPr>
+              <m:t>i</m:t>
+            </m:r>
+          </m:sub>
+        </m:sSub>
+        <m:r>
+          <w:rPr>
+            <w:rFonts w:ascii="Cambria Math" w:hAnsi="Cambria Math"/>
+          </w:rPr>
+          <m:t>=</m:t>
+        </m:r>
+        <m:f>
+          <m:fPr>
+            <m:ctrlPr>
+              <w:rPr>
+                <w:rFonts w:ascii="Cambria Math" w:hAnsi="Cambria Math"/>
+                <w:i/>
+              </w:rPr>
+            </m:ctrlPr>
+          </m:fPr>
+          <m:num>
+            <m:sSub>
+              <m:sSubPr>
+                <m:ctrlPr>
+                  <w:rPr>
+                    <w:rFonts w:ascii="Cambria Math" w:hAnsi="Cambria Math"/>
+                    <w:i/>
+                  </w:rPr>
+                </m:ctrlPr>
+              </m:sSubPr>
+              <m:e>
+                <m:r>
+                  <w:rPr>
+                    <w:rFonts w:ascii="Cambria Math" w:hAnsi="Cambria Math"/>
+                  </w:rPr>
+                  <m:t>a</m:t>
+                </m:r>
+              </m:e>
+              <m:sub>
+                <m:r>
+                  <w:rPr>
+                    <w:rFonts w:ascii="Cambria Math" w:hAnsi="Cambria Math"/>
+                  </w:rPr>
+                  <m:t>i</m:t>
+                </m:r>
+              </m:sub>
+            </m:sSub>
+          </m:num>
+          <m:den>
+            <m:nary>
+              <m:naryPr>
+                <m:chr m:val="∑"/>
+                <m:limLoc m:val="undOvr"/>
+                <m:supHide m:val="1"/>
+                <m:ctrlPr>
+                  <w:rPr>
+                    <w:rFonts w:ascii="Cambria Math" w:hAnsi="Cambria Math"/>
+                    <w:i/>
+                  </w:rPr>
+                </m:ctrlPr>
+              </m:naryPr>
+              <m:sub>
+                <m:r>
+                  <w:rPr>
+                    <w:rFonts w:ascii="Cambria Math" w:hAnsi="Cambria Math"/>
+                  </w:rPr>
+                  <m:t>k</m:t>
+                </m:r>
+                <m:r>
+                  <m:rPr>
+                    <m:scr m:val="script"/>
+                  </m:rPr>
+                  <w:rPr>
+                    <w:rFonts w:ascii="Cambria Math" w:hAnsi="Cambria Math"/>
+                  </w:rPr>
+                  <m:t>∈R</m:t>
+                </m:r>
+              </m:sub>
+              <m:sup/>
+              <m:e>
+                <m:sSub>
+                  <m:sSubPr>
+                    <m:ctrlPr>
+                      <w:rPr>
+                        <w:rFonts w:ascii="Cambria Math" w:hAnsi="Cambria Math"/>
+                        <w:i/>
+                      </w:rPr>
+                    </m:ctrlPr>
+                  </m:sSubPr>
+                  <m:e>
+                    <m:r>
+                      <w:rPr>
+                        <w:rFonts w:ascii="Cambria Math" w:hAnsi="Cambria Math"/>
+                      </w:rPr>
+                      <m:t>a</m:t>
+                    </m:r>
+                  </m:e>
+                  <m:sub>
+                    <m:r>
+                      <w:rPr>
+                        <w:rFonts w:ascii="Cambria Math" w:hAnsi="Cambria Math"/>
+                      </w:rPr>
+                      <m:t>k</m:t>
+                    </m:r>
+                  </m:sub>
+                </m:sSub>
+              </m:e>
+            </m:nary>
+          </m:den>
+        </m:f>
+      </m:oMath>
+    </w:p>
+    <w:p>
+      <w:r>
+        <w:rPr>
+          <w:rFonts w:hint="eastAsia"/>
+        </w:rPr>
+        <w:t>其概率分布</w:t>
+      </w:r>
+      <m:oMath>
+        <m:r>
+          <w:rPr>
+            <w:rFonts w:ascii="Cambria Math" w:hAnsi="Cambria Math"/>
+          </w:rPr>
+          <m:t>P</m:t>
+        </m:r>
+        <m:d>
+          <m:dPr>
+            <m:ctrlPr>
+              <w:rPr>
+                <w:rFonts w:ascii="Cambria Math" w:hAnsi="Cambria Math"/>
+                <w:i/>
+              </w:rPr>
+            </m:ctrlPr>
+          </m:dPr>
+          <m:e>
+            <m:sSub>
+              <m:sSubPr>
+                <m:ctrlPr>
+                  <w:rPr>
+                    <w:rFonts w:ascii="Cambria Math" w:hAnsi="Cambria Math"/>
+                    <w:i/>
+                  </w:rPr>
+                </m:ctrlPr>
+              </m:sSubPr>
+              <m:e>
+                <m:r>
+                  <w:rPr>
+                    <w:rFonts w:ascii="Cambria Math" w:hAnsi="Cambria Math"/>
+                  </w:rPr>
+                  <m:t>p</m:t>
+                </m:r>
+              </m:e>
+              <m:sub>
+                <m:r>
+                  <w:rPr>
+                    <w:rFonts w:ascii="Cambria Math" w:hAnsi="Cambria Math"/>
+                  </w:rPr>
+                  <m:t>1</m:t>
+                </m:r>
+              </m:sub>
+            </m:sSub>
+            <m:r>
+              <w:rPr>
+                <w:rFonts w:ascii="Cambria Math" w:hAnsi="Cambria Math"/>
+              </w:rPr>
+              <m:t>,…,</m:t>
+            </m:r>
+            <m:sSub>
+              <m:sSubPr>
+                <m:ctrlPr>
+                  <w:rPr>
+                    <w:rFonts w:ascii="Cambria Math" w:hAnsi="Cambria Math"/>
+                    <w:i/>
+                  </w:rPr>
+                </m:ctrlPr>
+              </m:sSubPr>
+              <m:e>
+                <m:r>
+                  <w:rPr>
+                    <w:rFonts w:ascii="Cambria Math" w:hAnsi="Cambria Math"/>
+                  </w:rPr>
+                  <m:t>p</m:t>
+                </m:r>
+              </m:e>
+              <m:sub>
+                <m:d>
+                  <m:dPr>
+                    <m:begChr m:val="|"/>
+                    <m:endChr m:val="|"/>
+                    <m:ctrlPr>
+                      <w:rPr>
+                        <w:rFonts w:ascii="Cambria Math" w:hAnsi="Cambria Math"/>
+                        <w:i/>
+                      </w:rPr>
+                    </m:ctrlPr>
+                  </m:dPr>
+                  <m:e>
+                    <m:r>
+                      <m:rPr>
+                        <m:scr m:val="script"/>
+                      </m:rPr>
+                      <w:rPr>
+                        <w:rFonts w:ascii="Cambria Math" w:hAnsi="Cambria Math"/>
+                      </w:rPr>
+                      <m:t>R</m:t>
+                    </m:r>
+                  </m:e>
+                </m:d>
+              </m:sub>
+            </m:sSub>
+          </m:e>
+        </m:d>
+      </m:oMath>
+    </w:p>
+    <w:p>
+      <w:r>
+        <w:rPr>
+          <w:rFonts w:hint="eastAsia"/>
+        </w:rPr>
+        <w:t>根据其概率分布选择一个位置</w:t>
+      </w:r>
+      <m:oMath>
+        <m:r>
+          <w:rPr>
+            <w:rFonts w:ascii="Cambria Math" w:hAnsi="Cambria Math"/>
+          </w:rPr>
+          <m:t>l</m:t>
+        </m:r>
+        <m:r>
+          <m:rPr>
+            <m:sty m:val="p"/>
+          </m:rPr>
+          <w:rPr>
+            <w:rFonts w:ascii="Cambria Math" w:hAnsi="Cambria Math" w:hint="eastAsia"/>
+          </w:rPr>
+          <m:t>~</m:t>
+        </m:r>
+        <m:r>
+          <w:rPr>
+            <w:rFonts w:ascii="Cambria Math" w:hAnsi="Cambria Math"/>
+          </w:rPr>
+          <m:t>P</m:t>
+        </m:r>
+        <m:d>
+          <m:dPr>
+            <m:ctrlPr>
+              <w:rPr>
+                <w:rFonts w:ascii="Cambria Math" w:hAnsi="Cambria Math"/>
+                <w:i/>
+              </w:rPr>
+            </m:ctrlPr>
+          </m:dPr>
+          <m:e>
+            <m:sSub>
+              <m:sSubPr>
+                <m:ctrlPr>
+                  <w:rPr>
+                    <w:rFonts w:ascii="Cambria Math" w:hAnsi="Cambria Math"/>
+                    <w:i/>
+                  </w:rPr>
+                </m:ctrlPr>
+              </m:sSubPr>
+              <m:e>
+                <m:r>
+                  <w:rPr>
+                    <w:rFonts w:ascii="Cambria Math" w:hAnsi="Cambria Math"/>
+                  </w:rPr>
+                  <m:t>p</m:t>
+                </m:r>
+              </m:e>
+              <m:sub>
+                <m:r>
+                  <w:rPr>
+                    <w:rFonts w:ascii="Cambria Math" w:hAnsi="Cambria Math"/>
+                  </w:rPr>
+                  <m:t>1</m:t>
+                </m:r>
+              </m:sub>
+            </m:sSub>
+            <m:r>
+              <w:rPr>
+                <w:rFonts w:ascii="Cambria Math" w:hAnsi="Cambria Math"/>
+              </w:rPr>
+              <m:t>,…,</m:t>
+            </m:r>
+            <m:sSub>
+              <m:sSubPr>
+                <m:ctrlPr>
+                  <w:rPr>
+                    <w:rFonts w:ascii="Cambria Math" w:hAnsi="Cambria Math"/>
+                    <w:i/>
+                  </w:rPr>
+                </m:ctrlPr>
+              </m:sSubPr>
+              <m:e>
+                <m:r>
+                  <w:rPr>
+                    <w:rFonts w:ascii="Cambria Math" w:hAnsi="Cambria Math"/>
+                  </w:rPr>
+                  <m:t>p</m:t>
+                </m:r>
+              </m:e>
+              <m:sub>
+                <m:d>
+                  <m:dPr>
+                    <m:begChr m:val="|"/>
+                    <m:endChr m:val="|"/>
+                    <m:ctrlPr>
+                      <w:rPr>
+                        <w:rFonts w:ascii="Cambria Math" w:hAnsi="Cambria Math"/>
+                        <w:i/>
+                      </w:rPr>
+                    </m:ctrlPr>
+                  </m:dPr>
+                  <m:e>
+                    <m:r>
+                      <m:rPr>
+                        <m:scr m:val="script"/>
+                      </m:rPr>
+                      <w:rPr>
+                        <w:rFonts w:ascii="Cambria Math" w:hAnsi="Cambria Math"/>
+                      </w:rPr>
+                      <m:t>R</m:t>
+                    </m:r>
+                  </m:e>
+                </m:d>
+              </m:sub>
+            </m:sSub>
+          </m:e>
+        </m:d>
+      </m:oMath>
+      <w:r>
+        <w:rPr>
+          <w:rFonts w:hint="eastAsia"/>
+        </w:rPr>
+        <w:t>，使</w:t>
+      </w:r>
+      <m:oMath>
+        <m:sSub>
+          <m:sSubPr>
+            <m:ctrlPr>
+              <w:rPr>
+                <w:rFonts w:ascii="Cambria Math" w:hAnsi="Cambria Math"/>
+                <w:i/>
+              </w:rPr>
+            </m:ctrlPr>
+          </m:sSubPr>
+          <m:e>
+            <m:r>
+              <w:rPr>
+                <w:rFonts w:ascii="Cambria Math" w:hAnsi="Cambria Math"/>
+              </w:rPr>
+              <m:t>y</m:t>
+            </m:r>
+          </m:e>
+          <m:sub>
+            <m:r>
+              <w:rPr>
+                <w:rFonts w:ascii="Cambria Math" w:hAnsi="Cambria Math"/>
+              </w:rPr>
+              <m:t>i,j</m:t>
+            </m:r>
+          </m:sub>
+        </m:sSub>
+        <m:r>
+          <w:rPr>
+            <w:rFonts w:ascii="Cambria Math" w:hAnsi="Cambria Math"/>
+          </w:rPr>
+          <m:t>=</m:t>
+        </m:r>
+        <m:sSub>
+          <m:sSubPr>
+            <m:ctrlPr>
+              <w:rPr>
+                <w:rFonts w:ascii="Cambria Math" w:hAnsi="Cambria Math"/>
+                <w:i/>
+              </w:rPr>
+            </m:ctrlPr>
+          </m:sSubPr>
+          <m:e>
+            <m:r>
+              <w:rPr>
+                <w:rFonts w:ascii="Cambria Math" w:hAnsi="Cambria Math"/>
+              </w:rPr>
+              <m:t>a</m:t>
+            </m:r>
+          </m:e>
+          <m:sub>
+            <m:r>
+              <w:rPr>
+                <w:rFonts w:ascii="Cambria Math" w:hAnsi="Cambria Math"/>
+              </w:rPr>
+              <m:t>l</m:t>
+            </m:r>
+          </m:sub>
+        </m:sSub>
+      </m:oMath>
+    </w:p>
+    <w:p>
+      <w:r>
+        <w:rPr>
+          <w:rFonts w:hint="eastAsia"/>
+        </w:rPr>
+        <w:t>相比于最大值池化，</w:t>
+      </w:r>
+      <m:oMath>
+        <m:r>
+          <w:rPr>
+            <w:rFonts w:ascii="Cambria Math" w:hAnsi="Cambria Math"/>
+          </w:rPr>
+          <m:t>Stochastic Pooling</m:t>
+        </m:r>
+      </m:oMath>
+      <w:r>
+        <w:rPr>
+          <w:rFonts w:hint="eastAsia"/>
+        </w:rPr>
+        <w:t>可以有效抑制过拟合。</w:t>
+      </w:r>
+    </w:p>
+    <w:p>
+      <w:pPr>
+        <w:pStyle w:val="4"/>
+      </w:pPr>
+      <w:r>
+        <w:t>Spectral</w:t>
+      </w:r>
+      <w:r>
+        <w:t xml:space="preserve"> Pooling</w:t>
+      </w:r>
+    </w:p>
+    <w:p>
+      <m:oMath>
+        <m:r>
+          <w:rPr>
+            <w:rFonts w:ascii="Cambria Math" w:hAnsi="Cambria Math"/>
+          </w:rPr>
+          <m:t>Spectral Pooling</m:t>
+        </m:r>
+      </m:oMath>
+      <w:r>
+        <w:rPr>
+          <w:rFonts w:hint="eastAsia"/>
+        </w:rPr>
+        <w:t>是通过在频域截去输入的一些表示来降低维度的池化层，可以将</w:t>
+      </w:r>
+      <m:oMath>
+        <m:r>
+          <w:rPr>
+            <w:rFonts w:ascii="Cambria Math" w:hAnsi="Cambria Math"/>
+          </w:rPr>
+          <m:t>m×m</m:t>
+        </m:r>
+      </m:oMath>
+      <w:r>
+        <w:rPr>
+          <w:rFonts w:hint="eastAsia"/>
+        </w:rPr>
+        <w:t>的输入降低为</w:t>
+      </w:r>
+      <m:oMath>
+        <m:r>
+          <w:rPr>
+            <w:rFonts w:ascii="Cambria Math" w:hAnsi="Cambria Math"/>
+          </w:rPr>
+          <m:t>h×w</m:t>
+        </m:r>
+      </m:oMath>
+      <w:r>
+        <w:rPr>
+          <w:rFonts w:hint="eastAsia"/>
+        </w:rPr>
+        <w:t>的输出。首先其先计算输入特征映射的D</w:t>
+      </w:r>
+      <w:r>
+        <w:t>FT</w:t>
+      </w:r>
+      <w:r>
+        <w:rPr>
+          <w:rFonts w:hint="eastAsia"/>
+        </w:rPr>
+        <w:t>，然后只截取中间</w:t>
+      </w:r>
+      <m:oMath>
+        <m:r>
+          <w:rPr>
+            <w:rFonts w:ascii="Cambria Math" w:hAnsi="Cambria Math"/>
+          </w:rPr>
+          <m:t>h×w</m:t>
+        </m:r>
+      </m:oMath>
+      <w:r>
+        <w:rPr>
+          <w:rFonts w:hint="eastAsia"/>
+        </w:rPr>
+        <w:t>的子矩阵，再通过</w:t>
+      </w:r>
+      <w:proofErr w:type="spellStart"/>
+      <w:r>
+        <w:rPr>
+          <w:rFonts w:hint="eastAsia"/>
+        </w:rPr>
+        <w:t>i</w:t>
+      </w:r>
+      <w:r>
+        <w:t>DFT</w:t>
+      </w:r>
+      <w:proofErr w:type="spellEnd"/>
+      <w:r>
+        <w:rPr>
+          <w:rFonts w:hint="eastAsia"/>
+        </w:rPr>
+        <w:t>还原</w:t>
+      </w:r>
+      <w:proofErr w:type="gramStart"/>
+      <w:r>
+        <w:rPr>
+          <w:rFonts w:hint="eastAsia"/>
+        </w:rPr>
+        <w:t>原</w:t>
+      </w:r>
+      <w:proofErr w:type="gramEnd"/>
+      <w:r>
+        <w:rPr>
+          <w:rFonts w:hint="eastAsia"/>
+        </w:rPr>
+        <w:t>图像。相比于</w:t>
+      </w:r>
+      <m:oMath>
+        <m:r>
+          <w:rPr>
+            <w:rFonts w:ascii="Cambria Math" w:hAnsi="Cambria Math" w:hint="eastAsia"/>
+          </w:rPr>
+          <m:t>m</m:t>
+        </m:r>
+        <m:r>
+          <w:rPr>
+            <w:rFonts w:ascii="Cambria Math" w:hAnsi="Cambria Math"/>
+          </w:rPr>
+          <m:t>ax pooling</m:t>
+        </m:r>
+      </m:oMath>
+      <w:r>
+        <w:rPr>
+          <w:rFonts w:hint="eastAsia"/>
+        </w:rPr>
+        <w:t>，</w:t>
+      </w:r>
+      <m:oMath>
+        <m:r>
+          <w:rPr>
+            <w:rFonts w:ascii="Cambria Math" w:hAnsi="Cambria Math"/>
+          </w:rPr>
+          <m:t>Spectral Pooling</m:t>
+        </m:r>
+      </m:oMath>
+      <w:r>
+        <w:rPr>
+          <w:rFonts w:hint="eastAsia"/>
+        </w:rPr>
+        <w:t>的低通滤波能在相同的维度下保留更多的信息</w:t>
+      </w:r>
+      <w:r>
+        <w:rPr>
+          <w:rFonts w:hint="eastAsia"/>
+        </w:rPr>
+        <w:t>，</w:t>
+      </w:r>
+      <w:r>
+        <w:rPr>
+          <w:rFonts w:hint="eastAsia"/>
+        </w:rPr>
+        <w:t>且此方法也不会像其他方法一样遭遇维数锐减的情况，</w:t>
+      </w:r>
+      <w:r>
+        <w:rPr>
+          <w:rFonts w:hint="eastAsia"/>
+        </w:rPr>
+        <w:t>并且其运算可以用矩阵运算来实现，计算成本也很低。</w:t>
+      </w:r>
+    </w:p>
+    <w:p>
+      <w:pPr>
+        <w:pStyle w:val="4"/>
+      </w:pPr>
+      <w:r>
+        <w:t>S</w:t>
+      </w:r>
+      <w:r>
+        <w:rPr>
+          <w:rFonts w:hint="eastAsia"/>
+        </w:rPr>
+        <w:t>patial</w:t>
+      </w:r>
+      <w:r>
+        <w:t xml:space="preserve"> Pyramid Pooling</w:t>
+      </w:r>
+    </w:p>
+    <w:p>
+      <m:oMath>
+        <m:r>
+          <w:rPr>
+            <w:rFonts w:ascii="Cambria Math" w:hAnsi="Cambria Math"/>
+          </w:rPr>
+          <m:t>Spatial pyramid pooling</m:t>
+        </m:r>
+      </m:oMath>
+      <w:r>
+        <w:rPr>
+          <w:rFonts w:hint="eastAsia"/>
+        </w:rPr>
+        <w:t>可以生成一个定长的表示，与输入的大小无关。</w:t>
+      </w:r>
+      <w:r>
+        <w:rPr>
+          <w:rFonts w:hint="eastAsia"/>
+        </w:rPr>
+        <w:t>输入的特征映射会划分成大小和输入大小成比例的空间容器中，所以划分的容器数是固定的，池化出来的结果也是固定的大小。这与滑动窗口不同，滑动窗口的方法产生的块数与输入大小呈正相关。将最后一层池化层换成</w:t>
+      </w:r>
+      <m:oMath>
+        <m:r>
+          <w:rPr>
+            <w:rFonts w:ascii="Cambria Math" w:hAnsi="Cambria Math"/>
+          </w:rPr>
+          <m:t>Spatial pyramid pooling</m:t>
+        </m:r>
+      </m:oMath>
+      <w:r>
+        <w:rPr>
+          <w:rFonts w:hint="eastAsia"/>
+        </w:rPr>
+        <w:t>，构成的S</w:t>
+      </w:r>
+      <w:r>
+        <w:t>PP</w:t>
+      </w:r>
+      <w:r>
+        <w:rPr>
+          <w:rFonts w:hint="eastAsia"/>
+        </w:rPr>
+        <w:t>网络可以处理不同大小的图片</w:t>
+      </w:r>
+    </w:p>
+    <w:p>
+      <w:pPr>
+        <w:pStyle w:val="4"/>
+      </w:pPr>
+      <w:r>
+        <w:rPr>
+          <w:rFonts w:hint="eastAsia"/>
+        </w:rPr>
+        <w:t>M</w:t>
+      </w:r>
+      <w:r>
+        <w:t xml:space="preserve">ulti-scale </w:t>
+      </w:r>
+      <w:proofErr w:type="spellStart"/>
+      <w:r>
+        <w:t>Orderless</w:t>
+      </w:r>
+      <w:proofErr w:type="spellEnd"/>
       <w:r>
         <w:t xml:space="preserve"> </w:t>
       </w:r>
-      <m:oMath>
-        <m:r>
-          <w:rPr>
-            <w:rFonts w:ascii="Cambria Math" w:hAnsi="Cambria Math"/>
-          </w:rPr>
-          <m:t>connections</m:t>
-        </m:r>
-      </m:oMath>
-      <w:r>
-        <w:rPr>
-          <w:rFonts w:hint="eastAsia"/>
-        </w:rPr>
-        <w:t>，他们发现</w:t>
-      </w:r>
-      <m:oMath>
-        <m:r>
-          <w:rPr>
-            <w:rFonts w:ascii="Cambria Math" w:hAnsi="Cambria Math"/>
-          </w:rPr>
-          <m:t>shortcut connections</m:t>
-        </m:r>
-      </m:oMath>
-      <w:r>
-        <w:rPr>
-          <w:rFonts w:hint="eastAsia"/>
-        </w:rPr>
-        <w:t>可以显著加速</w:t>
-      </w:r>
-      <m:oMath>
-        <m:r>
-          <w:rPr>
-            <w:rFonts w:ascii="Cambria Math" w:hAnsi="Cambria Math"/>
-          </w:rPr>
-          <m:t>inception</m:t>
-        </m:r>
-      </m:oMath>
-      <w:r>
-        <w:rPr>
-          <w:rFonts w:hint="eastAsia"/>
-        </w:rPr>
-        <w:t>网络的训练，在</w:t>
-      </w:r>
-      <m:oMath>
-        <m:r>
-          <w:rPr>
-            <w:rFonts w:ascii="Cambria Math" w:hAnsi="Cambria Math"/>
-          </w:rPr>
-          <m:t>ILSVRC 2012</m:t>
-        </m:r>
-      </m:oMath>
-      <w:r>
-        <w:rPr>
-          <w:rFonts w:hint="eastAsia"/>
-        </w:rPr>
-        <w:t>数据集中，通过组合三个</w:t>
-      </w:r>
-      <m:oMath>
-        <m:r>
-          <w:rPr>
-            <w:rFonts w:ascii="Cambria Math" w:hAnsi="Cambria Math"/>
-          </w:rPr>
-          <m:t>residual</m:t>
-        </m:r>
-      </m:oMath>
-      <w:r>
-        <w:rPr>
-          <w:rFonts w:hint="eastAsia"/>
-        </w:rPr>
-        <w:t>和一个</w:t>
-      </w:r>
-      <m:oMath>
-        <m:r>
-          <w:rPr>
-            <w:rFonts w:ascii="Cambria Math" w:hAnsi="Cambria Math"/>
-          </w:rPr>
-          <m:t>Inception-v4</m:t>
-        </m:r>
-      </m:oMath>
-      <w:r>
-        <w:rPr>
-          <w:rFonts w:hint="eastAsia"/>
-        </w:rPr>
-        <w:t>达到了</w:t>
-      </w:r>
-      <m:oMath>
-        <m:r>
-          <w:rPr>
-            <w:rFonts w:ascii="Cambria Math" w:hAnsi="Cambria Math"/>
-          </w:rPr>
-          <m:t>3.08%</m:t>
-        </m:r>
-      </m:oMath>
-      <w:r>
-        <w:rPr>
-          <w:rFonts w:hint="eastAsia"/>
-        </w:rPr>
-        <w:t>的错误率</w:t>
+      <w:r>
+        <w:t>P</w:t>
+      </w:r>
+      <w:r>
+        <w:rPr>
+          <w:rFonts w:hint="eastAsia"/>
+        </w:rPr>
+        <w:t>ooling</w:t>
+      </w:r>
+    </w:p>
+    <w:p>
+      <w:r>
+        <w:rPr>
+          <w:rFonts w:hint="eastAsia"/>
+        </w:rPr>
+        <w:t>使用多尺度的弱结构化的P</w:t>
+      </w:r>
+      <w:r>
+        <w:t>ooling</w:t>
+      </w:r>
+      <w:r>
+        <w:rPr>
+          <w:rFonts w:hint="eastAsia"/>
+        </w:rPr>
+        <w:t>层，在不丢失C</w:t>
+      </w:r>
+      <w:r>
+        <w:t>NN</w:t>
+      </w:r>
+      <w:r>
+        <w:rPr>
+          <w:rFonts w:hint="eastAsia"/>
+        </w:rPr>
+        <w:t>识别能力的基础上提高不变性。它使用若干尺度从整个图片和局部区块提取深度激活特征，全局特征和传统C</w:t>
+      </w:r>
+      <w:r>
+        <w:t>NN</w:t>
+      </w:r>
+      <w:r>
+        <w:rPr>
+          <w:rFonts w:hint="eastAsia"/>
+        </w:rPr>
+        <w:t>一致，而区块的用</w:t>
+      </w:r>
+      <w:r>
+        <w:t>VLA</w:t>
+      </w:r>
+      <w:r>
+        <w:rPr>
+          <w:rFonts w:hint="eastAsia"/>
+        </w:rPr>
+        <w:t>D编码进行聚合，用以捕获更多局部的良好粒度的图片细节，并且提高了不变性。新的图片表示由全局</w:t>
+      </w:r>
+      <w:proofErr w:type="gramStart"/>
+      <w:r>
+        <w:rPr>
+          <w:rFonts w:hint="eastAsia"/>
+        </w:rPr>
+        <w:t>激活值</w:t>
+      </w:r>
+      <w:proofErr w:type="gramEnd"/>
+      <w:r>
+        <w:rPr>
+          <w:rFonts w:hint="eastAsia"/>
+        </w:rPr>
+        <w:t>和V</w:t>
+      </w:r>
+      <w:r>
+        <w:t>LAD</w:t>
+      </w:r>
+      <w:r>
+        <w:rPr>
+          <w:rFonts w:hint="eastAsia"/>
+        </w:rPr>
+        <w:t>的局部特征</w:t>
+      </w:r>
+      <w:proofErr w:type="gramStart"/>
+      <w:r>
+        <w:rPr>
+          <w:rFonts w:hint="eastAsia"/>
+        </w:rPr>
+        <w:t>激活值联</w:t>
+      </w:r>
+      <w:proofErr w:type="gramEnd"/>
+      <w:r>
+        <w:rPr>
+          <w:rFonts w:hint="eastAsia"/>
+        </w:rPr>
+        <w:t>系在一起获得。</w:t>
+      </w:r>
+    </w:p>
+    <w:p>
+      <w:pPr>
+        <w:pStyle w:val="2"/>
+      </w:pPr>
+      <w:r>
+        <w:rPr>
+          <w:rFonts w:hint="eastAsia"/>
+        </w:rPr>
+        <w:t>Acti</w:t>
+      </w:r>
+      <w:r>
+        <w:t>vation Function</w:t>
+      </w:r>
+    </w:p>
+    <w:p>
+      <w:r>
+        <w:rPr>
+          <w:rFonts w:hint="eastAsia"/>
+        </w:rPr>
+        <w:t>适当的激活函数能显著提升C</w:t>
+      </w:r>
+      <w:r>
+        <w:t>NN</w:t>
+      </w:r>
+      <w:r>
+        <w:rPr>
+          <w:rFonts w:hint="eastAsia"/>
+        </w:rPr>
+        <w:t>性能，一下有一些近期广泛使用的激活函数。</w:t>
+      </w:r>
+    </w:p>
+    <w:p>
+      <w:pPr>
+        <w:pStyle w:val="4"/>
+      </w:pPr>
+      <w:proofErr w:type="spellStart"/>
+      <w:r>
+        <w:rPr>
+          <w:rFonts w:hint="eastAsia"/>
+        </w:rPr>
+        <w:t>R</w:t>
+      </w:r>
+      <w:r>
+        <w:t>eLU</w:t>
+      </w:r>
+      <w:proofErr w:type="spellEnd"/>
+    </w:p>
+    <w:p>
+      <w:r>
+        <w:rPr>
+          <w:rFonts w:hint="eastAsia"/>
+        </w:rPr>
+        <w:t>修正的线性单元（R</w:t>
+      </w:r>
+      <w:r>
+        <w:t>ectified linear unit）</w:t>
+      </w:r>
+      <w:r>
+        <w:rPr>
+          <w:rFonts w:hint="eastAsia"/>
+        </w:rPr>
+        <w:t>，这是一个不饱和的激活函数，</w:t>
+      </w:r>
+      <w:r>
+        <w:rPr>
+          <w:rFonts w:hint="eastAsia"/>
+        </w:rPr>
+        <w:t>其函数定义为</w:t>
+      </w:r>
+    </w:p>
+    <w:p>
+      <m:oMathPara>
+        <m:oMath>
+          <m:sSub>
+            <m:sSubPr>
+              <m:ctrlPr>
+                <w:rPr>
+                  <w:rFonts w:ascii="Cambria Math" w:hAnsi="Cambria Math"/>
+                  <w:i/>
+                </w:rPr>
+              </m:ctrlPr>
+            </m:sSubPr>
+            <m:e>
+              <m:r>
+                <w:rPr>
+                  <w:rFonts w:ascii="Cambria Math" w:hAnsi="Cambria Math"/>
+                </w:rPr>
+                <m:t>a</m:t>
+              </m:r>
+            </m:e>
+            <m:sub>
+              <m:r>
+                <w:rPr>
+                  <w:rFonts w:ascii="Cambria Math" w:hAnsi="Cambria Math"/>
+                </w:rPr>
+                <m:t>i,j,k</m:t>
+              </m:r>
+            </m:sub>
+          </m:sSub>
+          <m:r>
+            <w:rPr>
+              <w:rFonts w:ascii="Cambria Math" w:hAnsi="Cambria Math"/>
+            </w:rPr>
+            <m:t>=max</m:t>
+          </m:r>
+          <m:d>
+            <m:dPr>
+              <m:ctrlPr>
+                <w:rPr>
+                  <w:rFonts w:ascii="Cambria Math" w:hAnsi="Cambria Math"/>
+                  <w:i/>
+                </w:rPr>
+              </m:ctrlPr>
+            </m:dPr>
+            <m:e>
+              <m:sSub>
+                <m:sSubPr>
+                  <m:ctrlPr>
+                    <w:rPr>
+                      <w:rFonts w:ascii="Cambria Math" w:hAnsi="Cambria Math"/>
+                      <w:i/>
+                    </w:rPr>
+                  </m:ctrlPr>
+                </m:sSubPr>
+                <m:e>
+                  <m:r>
+                    <w:rPr>
+                      <w:rFonts w:ascii="Cambria Math" w:hAnsi="Cambria Math"/>
+                    </w:rPr>
+                    <m:t>z</m:t>
+                  </m:r>
+                </m:e>
+                <m:sub>
+                  <m:r>
+                    <w:rPr>
+                      <w:rFonts w:ascii="Cambria Math" w:hAnsi="Cambria Math"/>
+                    </w:rPr>
+                    <m:t>i,j,k</m:t>
+                  </m:r>
+                </m:sub>
+              </m:sSub>
+              <m:r>
+                <w:rPr>
+                  <w:rFonts w:ascii="Cambria Math" w:hAnsi="Cambria Math"/>
+                </w:rPr>
+                <m:t>,0</m:t>
+              </m:r>
+            </m:e>
+          </m:d>
+        </m:oMath>
+      </m:oMathPara>
+    </w:p>
+    <w:p>
+      <w:r>
+        <w:rPr>
+          <w:rFonts w:hint="eastAsia"/>
+        </w:rPr>
+        <w:t>其是一个分段线性函数，分为</w:t>
+      </w:r>
+      <m:oMath>
+        <m:d>
+          <m:dPr>
+            <m:begChr m:val="["/>
+            <m:endChr m:val="]"/>
+            <m:ctrlPr>
+              <w:rPr>
+                <w:rFonts w:ascii="Cambria Math" w:hAnsi="Cambria Math"/>
+                <w:i/>
+              </w:rPr>
+            </m:ctrlPr>
+          </m:dPr>
+          <m:e>
+            <m:r>
+              <w:rPr>
+                <w:rFonts w:ascii="Cambria Math" w:hAnsi="Cambria Math"/>
+              </w:rPr>
+              <m:t>-∞,0</m:t>
+            </m:r>
+          </m:e>
+        </m:d>
+      </m:oMath>
+      <w:r>
+        <w:rPr>
+          <w:rFonts w:hint="eastAsia"/>
+        </w:rPr>
+        <w:t>和</w:t>
+      </w:r>
+      <m:oMath>
+        <m:d>
+          <m:dPr>
+            <m:endChr m:val=""/>
+            <m:ctrlPr>
+              <w:rPr>
+                <w:rFonts w:ascii="Cambria Math" w:hAnsi="Cambria Math"/>
+                <w:i/>
+              </w:rPr>
+            </m:ctrlPr>
+          </m:dPr>
+          <m:e>
+            <m:d>
+              <m:dPr>
+                <m:begChr m:val=""/>
+                <m:endChr m:val="]"/>
+                <m:ctrlPr>
+                  <w:rPr>
+                    <w:rFonts w:ascii="Cambria Math" w:hAnsi="Cambria Math"/>
+                    <w:i/>
+                  </w:rPr>
+                </m:ctrlPr>
+              </m:dPr>
+              <m:e>
+                <m:r>
+                  <w:rPr>
+                    <w:rFonts w:ascii="Cambria Math" w:hAnsi="Cambria Math"/>
+                  </w:rPr>
+                  <m:t>0,+∞</m:t>
+                </m:r>
+              </m:e>
+            </m:d>
+          </m:e>
+        </m:d>
+      </m:oMath>
+      <w:r>
+        <w:rPr>
+          <w:rFonts w:hint="eastAsia"/>
+        </w:rPr>
+        <w:t>，</w:t>
+      </w:r>
+      <m:oMath>
+        <m:r>
+          <w:rPr>
+            <w:rFonts w:ascii="Cambria Math" w:hAnsi="Cambria Math"/>
+          </w:rPr>
+          <m:t>max</m:t>
+        </m:r>
+        <m:d>
+          <m:dPr>
+            <m:ctrlPr>
+              <w:rPr>
+                <w:rFonts w:ascii="Cambria Math" w:hAnsi="Cambria Math"/>
+                <w:i/>
+              </w:rPr>
+            </m:ctrlPr>
+          </m:dPr>
+          <m:e>
+            <m:r>
+              <w:rPr>
+                <w:rFonts w:ascii="Cambria Math" w:hAnsi="Cambria Math"/>
+              </w:rPr>
+              <m:t>∙</m:t>
+            </m:r>
+          </m:e>
+        </m:d>
+      </m:oMath>
+      <w:r>
+        <w:rPr>
+          <w:rFonts w:hint="eastAsia"/>
+        </w:rPr>
+        <w:t>计算速度比</w:t>
+      </w:r>
+      <m:oMath>
+        <m:r>
+          <w:rPr>
+            <w:rFonts w:ascii="Cambria Math" w:hAnsi="Cambria Math"/>
+          </w:rPr>
+          <m:t>sigmoid or tanh</m:t>
+        </m:r>
+      </m:oMath>
+      <w:r>
+        <w:rPr>
+          <w:rFonts w:hint="eastAsia"/>
+        </w:rPr>
+        <w:t>要快很多，并且其可以引入稀疏的隐藏单</w:t>
+      </w:r>
+      <w:r>
+        <w:rPr>
+          <w:rFonts w:hint="eastAsia"/>
+        </w:rPr>
+        <w:t>元，从而允许网络更加轻松地产生稀疏表示。在缺少预先训练的时候，也可以高效地训练。尽管在0处地间断可能影响反向传播的性能，许多实际的</w:t>
+      </w:r>
+      <w:r>
+        <w:rPr>
+          <w:rFonts w:hint="eastAsia"/>
+        </w:rPr>
+        <w:lastRenderedPageBreak/>
+        <w:t>经验说明</w:t>
+      </w:r>
+      <w:proofErr w:type="spellStart"/>
+      <w:r>
+        <w:rPr>
+          <w:rFonts w:hint="eastAsia"/>
+        </w:rPr>
+        <w:t>R</w:t>
+      </w:r>
+      <w:r>
+        <w:t>eLU</w:t>
+      </w:r>
+      <w:proofErr w:type="spellEnd"/>
+      <w:r>
+        <w:rPr>
+          <w:rFonts w:hint="eastAsia"/>
+        </w:rPr>
+        <w:t>还是表现得更好。</w:t>
       </w:r>
     </w:p>
     <w:p>
@@ -2583,7 +4649,3076 @@
         </w:rPr>
       </w:pPr>
       <w:bookmarkStart w:id="0" w:name="_GoBack"/>
-      <w:bookmarkEnd w:id="0"/>
+      <w:proofErr w:type="spellStart"/>
+      <w:r>
+        <w:t>ReLU</w:t>
+      </w:r>
+      <w:proofErr w:type="spellEnd"/>
+      <w:r>
+        <w:rPr>
+          <w:rFonts w:hint="eastAsia"/>
+        </w:rPr>
+        <w:t>在正值部分是线性的，</w:t>
+      </w:r>
+      <w:r>
+        <w:rPr>
+          <w:rFonts w:hint="eastAsia"/>
+        </w:rPr>
+        <w:t>导数恒为1，可以规避梯度消失带来的训练困难，但是由于负值部分恒为0，所以一旦有一个很大的负梯度流过，很可能未来的输出都处于负值区域，难以矫正，神经元即死亡，不再有能力更新权值。</w:t>
+      </w:r>
+    </w:p>
+    <w:bookmarkEnd w:id="0"/>
+    <w:p>
+      <w:pPr>
+        <w:pStyle w:val="4"/>
+      </w:pPr>
+      <w:r>
+        <w:rPr>
+          <w:rFonts w:hint="eastAsia"/>
+        </w:rPr>
+        <w:t>L</w:t>
+      </w:r>
+      <w:r>
+        <w:t xml:space="preserve">eaky </w:t>
+      </w:r>
+      <w:proofErr w:type="spellStart"/>
+      <w:r>
+        <w:t>R</w:t>
+      </w:r>
+      <w:r>
+        <w:rPr>
+          <w:rFonts w:hint="eastAsia"/>
+        </w:rPr>
+        <w:t>eLU</w:t>
+      </w:r>
+      <w:proofErr w:type="spellEnd"/>
+    </w:p>
+    <w:p>
+      <w:proofErr w:type="spellStart"/>
+      <w:r>
+        <w:rPr>
+          <w:rFonts w:hint="eastAsia"/>
+        </w:rPr>
+        <w:t>R</w:t>
+      </w:r>
+      <w:r>
+        <w:t>eLU</w:t>
+      </w:r>
+      <w:proofErr w:type="spellEnd"/>
+      <w:r>
+        <w:rPr>
+          <w:rFonts w:hint="eastAsia"/>
+        </w:rPr>
+        <w:t>的一个劣势是</w:t>
+      </w:r>
+      <w:r>
+        <w:rPr>
+          <w:rFonts w:hint="eastAsia"/>
+        </w:rPr>
+        <w:t>无论一个单元是否激活，都可能存在0梯度，这会导致</w:t>
+      </w:r>
+      <w:r>
+        <w:rPr>
+          <w:rFonts w:hint="eastAsia"/>
+        </w:rPr>
+        <w:t>在初始化</w:t>
+      </w:r>
+      <w:r>
+        <w:rPr>
+          <w:rFonts w:hint="eastAsia"/>
+        </w:rPr>
+        <w:t>未激活的情况下，使用梯度优化算法，不会改变这些单元的权重。并且由于固定在零梯度，训练的速度将变得缓慢。为了缓解这个问题，引入</w:t>
+      </w:r>
+      <w:r>
+        <w:t xml:space="preserve">Leaky </w:t>
+      </w:r>
+      <w:proofErr w:type="spellStart"/>
+      <w:r>
+        <w:t>ReLU</w:t>
+      </w:r>
+      <w:proofErr w:type="spellEnd"/>
+      <w:r>
+        <w:rPr>
+          <w:rFonts w:hint="eastAsia"/>
+        </w:rPr>
+        <w:t>，定义如下</w:t>
+      </w:r>
+    </w:p>
+    <w:p>
+      <w:pPr>
+        <w:rPr>
+          <w:i/>
+        </w:rPr>
+      </w:pPr>
+      <m:oMathPara>
+        <m:oMath>
+          <m:sSub>
+            <m:sSubPr>
+              <m:ctrlPr>
+                <w:rPr>
+                  <w:rFonts w:ascii="Cambria Math" w:hAnsi="Cambria Math"/>
+                  <w:i/>
+                </w:rPr>
+              </m:ctrlPr>
+            </m:sSubPr>
+            <m:e>
+              <m:r>
+                <w:rPr>
+                  <w:rFonts w:ascii="Cambria Math" w:hAnsi="Cambria Math"/>
+                </w:rPr>
+                <m:t>a</m:t>
+              </m:r>
+            </m:e>
+            <m:sub>
+              <m:r>
+                <w:rPr>
+                  <w:rFonts w:ascii="Cambria Math" w:hAnsi="Cambria Math"/>
+                </w:rPr>
+                <m:t>i,j,k</m:t>
+              </m:r>
+            </m:sub>
+          </m:sSub>
+          <m:r>
+            <w:rPr>
+              <w:rFonts w:ascii="Cambria Math" w:hAnsi="Cambria Math"/>
+            </w:rPr>
+            <m:t>=max</m:t>
+          </m:r>
+          <m:d>
+            <m:dPr>
+              <m:ctrlPr>
+                <w:rPr>
+                  <w:rFonts w:ascii="Cambria Math" w:hAnsi="Cambria Math"/>
+                  <w:i/>
+                </w:rPr>
+              </m:ctrlPr>
+            </m:dPr>
+            <m:e>
+              <m:sSub>
+                <m:sSubPr>
+                  <m:ctrlPr>
+                    <w:rPr>
+                      <w:rFonts w:ascii="Cambria Math" w:hAnsi="Cambria Math"/>
+                      <w:i/>
+                    </w:rPr>
+                  </m:ctrlPr>
+                </m:sSubPr>
+                <m:e>
+                  <m:r>
+                    <w:rPr>
+                      <w:rFonts w:ascii="Cambria Math" w:hAnsi="Cambria Math"/>
+                    </w:rPr>
+                    <m:t>z</m:t>
+                  </m:r>
+                </m:e>
+                <m:sub>
+                  <m:r>
+                    <w:rPr>
+                      <w:rFonts w:ascii="Cambria Math" w:hAnsi="Cambria Math"/>
+                    </w:rPr>
+                    <m:t>i,j,k</m:t>
+                  </m:r>
+                </m:sub>
+              </m:sSub>
+              <m:r>
+                <w:rPr>
+                  <w:rFonts w:ascii="Cambria Math" w:hAnsi="Cambria Math"/>
+                </w:rPr>
+                <m:t>,0</m:t>
+              </m:r>
+            </m:e>
+          </m:d>
+          <m:r>
+            <w:rPr>
+              <w:rFonts w:ascii="Cambria Math" w:hAnsi="Cambria Math" w:hint="eastAsia"/>
+            </w:rPr>
+            <m:t>+</m:t>
+          </m:r>
+          <m:r>
+            <w:rPr>
+              <w:rFonts w:ascii="Cambria Math" w:hAnsi="Cambria Math"/>
+            </w:rPr>
+            <m:t>λ</m:t>
+          </m:r>
+          <m:r>
+            <w:rPr>
+              <w:rFonts w:ascii="Cambria Math" w:hAnsi="Cambria Math" w:hint="eastAsia"/>
+            </w:rPr>
+            <m:t>min</m:t>
+          </m:r>
+          <m:d>
+            <m:dPr>
+              <m:ctrlPr>
+                <w:rPr>
+                  <w:rFonts w:ascii="Cambria Math" w:hAnsi="Cambria Math"/>
+                  <w:i/>
+                </w:rPr>
+              </m:ctrlPr>
+            </m:dPr>
+            <m:e>
+              <m:sSub>
+                <m:sSubPr>
+                  <m:ctrlPr>
+                    <w:rPr>
+                      <w:rFonts w:ascii="Cambria Math" w:hAnsi="Cambria Math"/>
+                      <w:i/>
+                    </w:rPr>
+                  </m:ctrlPr>
+                </m:sSubPr>
+                <m:e>
+                  <m:r>
+                    <w:rPr>
+                      <w:rFonts w:ascii="Cambria Math" w:hAnsi="Cambria Math"/>
+                    </w:rPr>
+                    <m:t>z</m:t>
+                  </m:r>
+                </m:e>
+                <m:sub>
+                  <m:r>
+                    <w:rPr>
+                      <w:rFonts w:ascii="Cambria Math" w:hAnsi="Cambria Math"/>
+                    </w:rPr>
+                    <m:t>i,j,k</m:t>
+                  </m:r>
+                </m:sub>
+              </m:sSub>
+              <m:r>
+                <w:rPr>
+                  <w:rFonts w:ascii="Cambria Math" w:hAnsi="Cambria Math"/>
+                </w:rPr>
+                <m:t>,0</m:t>
+              </m:r>
+            </m:e>
+          </m:d>
+        </m:oMath>
+      </m:oMathPara>
+    </w:p>
+    <w:p>
+      <w:pPr>
+        <w:rPr>
+          <w:i/>
+        </w:rPr>
+      </w:pPr>
+      <w:r>
+        <w:rPr>
+          <w:rFonts w:hint="eastAsia"/>
+        </w:rPr>
+        <w:t>其中</w:t>
+      </w:r>
+      <m:oMath>
+        <m:r>
+          <w:rPr>
+            <w:rFonts w:ascii="Cambria Math" w:hAnsi="Cambria Math"/>
+          </w:rPr>
+          <m:t>λ</m:t>
+        </m:r>
+      </m:oMath>
+      <w:r>
+        <w:rPr>
+          <w:rFonts w:hint="eastAsia"/>
+        </w:rPr>
+        <w:t>是</w:t>
+      </w:r>
+      <m:oMath>
+        <m:d>
+          <m:dPr>
+            <m:ctrlPr>
+              <w:rPr>
+                <w:rFonts w:ascii="Cambria Math" w:hAnsi="Cambria Math"/>
+              </w:rPr>
+            </m:ctrlPr>
+          </m:dPr>
+          <m:e>
+            <m:r>
+              <w:rPr>
+                <w:rFonts w:ascii="Cambria Math" w:hAnsi="Cambria Math"/>
+              </w:rPr>
+              <m:t>0,1</m:t>
+            </m:r>
+          </m:e>
+        </m:d>
+      </m:oMath>
+      <w:r>
+        <w:rPr>
+          <w:rFonts w:hint="eastAsia"/>
+        </w:rPr>
+        <w:t>之间的一个随机数，相比于</w:t>
+      </w:r>
+      <w:proofErr w:type="spellStart"/>
+      <w:r>
+        <w:rPr>
+          <w:rFonts w:hint="eastAsia"/>
+        </w:rPr>
+        <w:t>ReLU</w:t>
+      </w:r>
+      <w:proofErr w:type="spellEnd"/>
+      <w:r>
+        <w:rPr>
+          <w:rFonts w:hint="eastAsia"/>
+        </w:rPr>
+        <w:t>直接把负值映射为0，L</w:t>
+      </w:r>
+      <w:r>
+        <w:t xml:space="preserve">eaky </w:t>
+      </w:r>
+      <w:proofErr w:type="spellStart"/>
+      <w:r>
+        <w:t>ReLU</w:t>
+      </w:r>
+      <w:proofErr w:type="spellEnd"/>
+      <w:r>
+        <w:rPr>
+          <w:rFonts w:hint="eastAsia"/>
+        </w:rPr>
+        <w:t>将负值予以压缩，这使得即是单元未激活也可以有一个小</w:t>
+      </w:r>
+      <w:proofErr w:type="gramStart"/>
+      <w:r>
+        <w:rPr>
+          <w:rFonts w:hint="eastAsia"/>
+        </w:rPr>
+        <w:t>的非零的</w:t>
+      </w:r>
+      <w:proofErr w:type="gramEnd"/>
+      <w:r>
+        <w:rPr>
+          <w:rFonts w:hint="eastAsia"/>
+        </w:rPr>
+        <w:t>梯度。</w:t>
+      </w:r>
+    </w:p>
+    <w:p>
+      <w:pPr>
+        <w:pStyle w:val="4"/>
+      </w:pPr>
+      <w:r>
+        <w:rPr>
+          <w:rFonts w:hint="eastAsia"/>
+        </w:rPr>
+        <w:t>P</w:t>
+      </w:r>
+      <w:r>
+        <w:t xml:space="preserve">arametric </w:t>
+      </w:r>
+      <w:proofErr w:type="spellStart"/>
+      <w:r>
+        <w:t>ReLU</w:t>
+      </w:r>
+      <w:proofErr w:type="spellEnd"/>
+    </w:p>
+    <w:p>
+      <w:r>
+        <w:rPr>
+          <w:rFonts w:hint="eastAsia"/>
+        </w:rPr>
+        <w:t>相比使用一个预先固定的</w:t>
+      </w:r>
+      <m:oMath>
+        <m:r>
+          <w:rPr>
+            <w:rFonts w:ascii="Cambria Math" w:hAnsi="Cambria Math"/>
+          </w:rPr>
+          <m:t>λ</m:t>
+        </m:r>
+      </m:oMath>
+      <w:r>
+        <w:rPr>
+          <w:rFonts w:hint="eastAsia"/>
+        </w:rPr>
+        <w:t>值，</w:t>
+      </w:r>
+      <w:r>
+        <w:t xml:space="preserve">Parametric </w:t>
+      </w:r>
+      <w:proofErr w:type="spellStart"/>
+      <w:r>
+        <w:t>ReLU</w:t>
+      </w:r>
+      <w:proofErr w:type="spellEnd"/>
+      <w:r>
+        <w:rPr>
+          <w:rFonts w:hint="eastAsia"/>
+        </w:rPr>
+        <w:t>使每个通道使用不同的可以被学习</w:t>
+      </w:r>
+      <w:proofErr w:type="gramStart"/>
+      <w:r>
+        <w:rPr>
+          <w:rFonts w:hint="eastAsia"/>
+        </w:rPr>
+        <w:t>一</w:t>
+      </w:r>
+      <w:proofErr w:type="gramEnd"/>
+      <w:r>
+        <w:rPr>
+          <w:rFonts w:hint="eastAsia"/>
+        </w:rPr>
+        <w:t>提高准确率的</w:t>
+      </w:r>
+      <m:oMath>
+        <m:r>
+          <w:rPr>
+            <w:rFonts w:ascii="Cambria Math" w:hAnsi="Cambria Math"/>
+          </w:rPr>
+          <m:t>λ</m:t>
+        </m:r>
+      </m:oMath>
+      <w:r>
+        <w:rPr>
+          <w:rFonts w:hint="eastAsia"/>
+        </w:rPr>
+        <w:t>，其计算可以被定义为</w:t>
+      </w:r>
+    </w:p>
+    <w:p>
+      <w:pPr>
+        <w:rPr>
+          <w:i/>
+        </w:rPr>
+      </w:pPr>
+      <m:oMathPara>
+        <m:oMath>
+          <m:sSub>
+            <m:sSubPr>
+              <m:ctrlPr>
+                <w:rPr>
+                  <w:rFonts w:ascii="Cambria Math" w:hAnsi="Cambria Math"/>
+                  <w:i/>
+                </w:rPr>
+              </m:ctrlPr>
+            </m:sSubPr>
+            <m:e>
+              <m:r>
+                <w:rPr>
+                  <w:rFonts w:ascii="Cambria Math" w:hAnsi="Cambria Math"/>
+                </w:rPr>
+                <m:t>a</m:t>
+              </m:r>
+            </m:e>
+            <m:sub>
+              <m:r>
+                <w:rPr>
+                  <w:rFonts w:ascii="Cambria Math" w:hAnsi="Cambria Math"/>
+                </w:rPr>
+                <m:t>i,j,k</m:t>
+              </m:r>
+            </m:sub>
+          </m:sSub>
+          <m:r>
+            <w:rPr>
+              <w:rFonts w:ascii="Cambria Math" w:hAnsi="Cambria Math"/>
+            </w:rPr>
+            <m:t>=max</m:t>
+          </m:r>
+          <m:d>
+            <m:dPr>
+              <m:ctrlPr>
+                <w:rPr>
+                  <w:rFonts w:ascii="Cambria Math" w:hAnsi="Cambria Math"/>
+                  <w:i/>
+                </w:rPr>
+              </m:ctrlPr>
+            </m:dPr>
+            <m:e>
+              <m:sSub>
+                <m:sSubPr>
+                  <m:ctrlPr>
+                    <w:rPr>
+                      <w:rFonts w:ascii="Cambria Math" w:hAnsi="Cambria Math"/>
+                      <w:i/>
+                    </w:rPr>
+                  </m:ctrlPr>
+                </m:sSubPr>
+                <m:e>
+                  <m:r>
+                    <w:rPr>
+                      <w:rFonts w:ascii="Cambria Math" w:hAnsi="Cambria Math"/>
+                    </w:rPr>
+                    <m:t>z</m:t>
+                  </m:r>
+                </m:e>
+                <m:sub>
+                  <m:r>
+                    <w:rPr>
+                      <w:rFonts w:ascii="Cambria Math" w:hAnsi="Cambria Math"/>
+                    </w:rPr>
+                    <m:t>i,j,k</m:t>
+                  </m:r>
+                </m:sub>
+              </m:sSub>
+              <m:r>
+                <w:rPr>
+                  <w:rFonts w:ascii="Cambria Math" w:hAnsi="Cambria Math"/>
+                </w:rPr>
+                <m:t>,0</m:t>
+              </m:r>
+            </m:e>
+          </m:d>
+          <m:r>
+            <w:rPr>
+              <w:rFonts w:ascii="Cambria Math" w:hAnsi="Cambria Math" w:hint="eastAsia"/>
+            </w:rPr>
+            <m:t>+</m:t>
+          </m:r>
+          <m:sSub>
+            <m:sSubPr>
+              <m:ctrlPr>
+                <w:rPr>
+                  <w:rFonts w:ascii="Cambria Math" w:hAnsi="Cambria Math"/>
+                  <w:i/>
+                </w:rPr>
+              </m:ctrlPr>
+            </m:sSubPr>
+            <m:e>
+              <m:r>
+                <w:rPr>
+                  <w:rFonts w:ascii="Cambria Math" w:hAnsi="Cambria Math"/>
+                </w:rPr>
+                <m:t>λ</m:t>
+              </m:r>
+            </m:e>
+            <m:sub>
+              <m:r>
+                <w:rPr>
+                  <w:rFonts w:ascii="Cambria Math" w:hAnsi="Cambria Math" w:hint="eastAsia"/>
+                </w:rPr>
+                <m:t>k</m:t>
+              </m:r>
+            </m:sub>
+          </m:sSub>
+          <m:r>
+            <w:rPr>
+              <w:rFonts w:ascii="Cambria Math" w:hAnsi="Cambria Math" w:hint="eastAsia"/>
+            </w:rPr>
+            <m:t>min</m:t>
+          </m:r>
+          <m:d>
+            <m:dPr>
+              <m:ctrlPr>
+                <w:rPr>
+                  <w:rFonts w:ascii="Cambria Math" w:hAnsi="Cambria Math"/>
+                  <w:i/>
+                </w:rPr>
+              </m:ctrlPr>
+            </m:dPr>
+            <m:e>
+              <m:sSub>
+                <m:sSubPr>
+                  <m:ctrlPr>
+                    <w:rPr>
+                      <w:rFonts w:ascii="Cambria Math" w:hAnsi="Cambria Math"/>
+                      <w:i/>
+                    </w:rPr>
+                  </m:ctrlPr>
+                </m:sSubPr>
+                <m:e>
+                  <m:r>
+                    <w:rPr>
+                      <w:rFonts w:ascii="Cambria Math" w:hAnsi="Cambria Math"/>
+                    </w:rPr>
+                    <m:t>z</m:t>
+                  </m:r>
+                </m:e>
+                <m:sub>
+                  <m:r>
+                    <w:rPr>
+                      <w:rFonts w:ascii="Cambria Math" w:hAnsi="Cambria Math"/>
+                    </w:rPr>
+                    <m:t>i,j,k</m:t>
+                  </m:r>
+                </m:sub>
+              </m:sSub>
+              <m:r>
+                <w:rPr>
+                  <w:rFonts w:ascii="Cambria Math" w:hAnsi="Cambria Math"/>
+                </w:rPr>
+                <m:t>,0</m:t>
+              </m:r>
+            </m:e>
+          </m:d>
+        </m:oMath>
+      </m:oMathPara>
+    </w:p>
+    <w:p>
+      <w:r>
+        <w:rPr>
+          <w:rFonts w:hint="eastAsia"/>
+        </w:rPr>
+        <w:t>其中</w:t>
+      </w:r>
+      <m:oMath>
+        <m:sSub>
+          <m:sSubPr>
+            <m:ctrlPr>
+              <w:rPr>
+                <w:rFonts w:ascii="Cambria Math" w:hAnsi="Cambria Math"/>
+                <w:i/>
+              </w:rPr>
+            </m:ctrlPr>
+          </m:sSubPr>
+          <m:e>
+            <m:r>
+              <w:rPr>
+                <w:rFonts w:ascii="Cambria Math" w:hAnsi="Cambria Math"/>
+              </w:rPr>
+              <m:t>λ</m:t>
+            </m:r>
+          </m:e>
+          <m:sub>
+            <m:r>
+              <w:rPr>
+                <w:rFonts w:ascii="Cambria Math" w:hAnsi="Cambria Math" w:hint="eastAsia"/>
+              </w:rPr>
+              <m:t>k</m:t>
+            </m:r>
+          </m:sub>
+        </m:sSub>
+      </m:oMath>
+      <w:r>
+        <w:rPr>
+          <w:rFonts w:hint="eastAsia"/>
+        </w:rPr>
+        <w:t>是第</w:t>
+      </w:r>
+      <m:oMath>
+        <m:r>
+          <w:rPr>
+            <w:rFonts w:ascii="Cambria Math" w:hAnsi="Cambria Math" w:hint="eastAsia"/>
+          </w:rPr>
+          <m:t>k</m:t>
+        </m:r>
+      </m:oMath>
+      <w:proofErr w:type="gramStart"/>
+      <w:r>
+        <w:rPr>
+          <w:rFonts w:hint="eastAsia"/>
+        </w:rPr>
+        <w:t>个</w:t>
+      </w:r>
+      <w:proofErr w:type="gramEnd"/>
+      <w:r>
+        <w:rPr>
+          <w:rFonts w:hint="eastAsia"/>
+        </w:rPr>
+        <w:t>通道中可学习的参数，这样对于整个网络来说只引入了少量额外参数（数量和通道数一致），基本没有过拟合的风险和额外的计算消耗</w:t>
+      </w:r>
+      <w:r>
+        <w:rPr>
+          <w:rFonts w:hint="eastAsia"/>
+        </w:rPr>
+        <w:t>（通过一些数据对比，</w:t>
+      </w:r>
+      <w:proofErr w:type="spellStart"/>
+      <w:r>
+        <w:rPr>
+          <w:rFonts w:hint="eastAsia"/>
+        </w:rPr>
+        <w:t>P</w:t>
+      </w:r>
+      <w:r>
+        <w:t>R</w:t>
+      </w:r>
+      <w:r>
+        <w:rPr>
+          <w:rFonts w:hint="eastAsia"/>
+        </w:rPr>
+        <w:t>eLU</w:t>
+      </w:r>
+      <w:proofErr w:type="spellEnd"/>
+      <w:r>
+        <w:rPr>
+          <w:rFonts w:hint="eastAsia"/>
+        </w:rPr>
+        <w:t>还是有一定过拟合倾向的）</w:t>
+      </w:r>
+      <w:r>
+        <w:rPr>
+          <w:rFonts w:hint="eastAsia"/>
+        </w:rPr>
+        <w:t>，且也能和其他参数一起同时在反向传播中被训练。</w:t>
+      </w:r>
+    </w:p>
+    <w:p>
+      <w:pPr>
+        <w:pStyle w:val="4"/>
+      </w:pPr>
+      <w:r>
+        <w:rPr>
+          <w:rFonts w:hint="eastAsia"/>
+        </w:rPr>
+        <w:t>R</w:t>
+      </w:r>
+      <w:r>
+        <w:t xml:space="preserve">andomized </w:t>
+      </w:r>
+      <w:proofErr w:type="spellStart"/>
+      <w:r>
+        <w:t>R</w:t>
+      </w:r>
+      <w:r>
+        <w:rPr>
+          <w:rFonts w:hint="eastAsia"/>
+        </w:rPr>
+        <w:t>e</w:t>
+      </w:r>
+      <w:r>
+        <w:t>LU</w:t>
+      </w:r>
+      <w:proofErr w:type="spellEnd"/>
+    </w:p>
+    <w:p>
+      <w:r>
+        <w:rPr>
+          <w:rFonts w:hint="eastAsia"/>
+        </w:rPr>
+        <w:t>在</w:t>
+      </w:r>
+      <w:proofErr w:type="spellStart"/>
+      <w:r>
+        <w:rPr>
+          <w:rFonts w:hint="eastAsia"/>
+        </w:rPr>
+        <w:t>R</w:t>
+      </w:r>
+      <w:r>
+        <w:t>ReLU</w:t>
+      </w:r>
+      <w:proofErr w:type="spellEnd"/>
+      <w:r>
+        <w:rPr>
+          <w:rFonts w:hint="eastAsia"/>
+        </w:rPr>
+        <w:t>中，负值部分在训练中每计算一组样本都</w:t>
+      </w:r>
+      <w:r>
+        <w:rPr>
+          <w:rFonts w:hint="eastAsia"/>
+        </w:rPr>
+        <w:t>使用均匀分布</w:t>
+      </w:r>
+      <w:r>
+        <w:rPr>
+          <w:rFonts w:hint="eastAsia"/>
+        </w:rPr>
+        <w:t>随机一个采样比例</w:t>
+      </w:r>
+      <m:oMath>
+        <m:sSub>
+          <m:sSubPr>
+            <m:ctrlPr>
+              <w:rPr>
+                <w:rFonts w:ascii="Cambria Math" w:hAnsi="Cambria Math"/>
+                <w:i/>
+              </w:rPr>
+            </m:ctrlPr>
+          </m:sSubPr>
+          <m:e>
+            <m:r>
+              <w:rPr>
+                <w:rFonts w:ascii="Cambria Math" w:hAnsi="Cambria Math"/>
+              </w:rPr>
+              <m:t>λ</m:t>
+            </m:r>
+          </m:e>
+          <m:sub>
+            <m:r>
+              <w:rPr>
+                <w:rFonts w:ascii="Cambria Math" w:hAnsi="Cambria Math" w:hint="eastAsia"/>
+              </w:rPr>
+              <m:t>k</m:t>
+            </m:r>
+          </m:sub>
+        </m:sSub>
+      </m:oMath>
+      <w:r>
+        <w:rPr>
+          <w:rFonts w:hint="eastAsia"/>
+        </w:rPr>
+        <w:t>，同样每一个通道使用的参数相互独立。而在测试集中，这个参数是一个固定值。</w:t>
+      </w:r>
+    </w:p>
+    <w:p>
+      <w:pPr>
+        <w:rPr>
+          <w:i/>
+        </w:rPr>
+      </w:pPr>
+      <m:oMathPara>
+        <m:oMath>
+          <m:sSubSup>
+            <m:sSubSupPr>
+              <m:ctrlPr>
+                <w:rPr>
+                  <w:rFonts w:ascii="Cambria Math" w:hAnsi="Cambria Math"/>
+                  <w:i/>
+                </w:rPr>
+              </m:ctrlPr>
+            </m:sSubSupPr>
+            <m:e>
+              <m:r>
+                <w:rPr>
+                  <w:rFonts w:ascii="Cambria Math" w:hAnsi="Cambria Math"/>
+                </w:rPr>
+                <m:t>a</m:t>
+              </m:r>
+            </m:e>
+            <m:sub>
+              <m:r>
+                <w:rPr>
+                  <w:rFonts w:ascii="Cambria Math" w:hAnsi="Cambria Math"/>
+                </w:rPr>
+                <m:t>i,j,k</m:t>
+              </m:r>
+            </m:sub>
+            <m:sup>
+              <m:d>
+                <m:dPr>
+                  <m:ctrlPr>
+                    <w:rPr>
+                      <w:rFonts w:ascii="Cambria Math" w:hAnsi="Cambria Math"/>
+                      <w:i/>
+                    </w:rPr>
+                  </m:ctrlPr>
+                </m:dPr>
+                <m:e>
+                  <m:r>
+                    <w:rPr>
+                      <w:rFonts w:ascii="Cambria Math" w:hAnsi="Cambria Math"/>
+                    </w:rPr>
+                    <m:t>n</m:t>
+                  </m:r>
+                </m:e>
+              </m:d>
+            </m:sup>
+          </m:sSubSup>
+          <m:r>
+            <w:rPr>
+              <w:rFonts w:ascii="Cambria Math" w:hAnsi="Cambria Math"/>
+            </w:rPr>
+            <m:t>=max</m:t>
+          </m:r>
+          <m:d>
+            <m:dPr>
+              <m:ctrlPr>
+                <w:rPr>
+                  <w:rFonts w:ascii="Cambria Math" w:hAnsi="Cambria Math"/>
+                  <w:i/>
+                </w:rPr>
+              </m:ctrlPr>
+            </m:dPr>
+            <m:e>
+              <m:sSubSup>
+                <m:sSubSupPr>
+                  <m:ctrlPr>
+                    <w:rPr>
+                      <w:rFonts w:ascii="Cambria Math" w:hAnsi="Cambria Math"/>
+                      <w:i/>
+                    </w:rPr>
+                  </m:ctrlPr>
+                </m:sSubSupPr>
+                <m:e>
+                  <m:r>
+                    <w:rPr>
+                      <w:rFonts w:ascii="Cambria Math" w:hAnsi="Cambria Math"/>
+                    </w:rPr>
+                    <m:t>z</m:t>
+                  </m:r>
+                </m:e>
+                <m:sub>
+                  <m:r>
+                    <w:rPr>
+                      <w:rFonts w:ascii="Cambria Math" w:hAnsi="Cambria Math"/>
+                    </w:rPr>
+                    <m:t>i,j,k</m:t>
+                  </m:r>
+                </m:sub>
+                <m:sup>
+                  <m:d>
+                    <m:dPr>
+                      <m:ctrlPr>
+                        <w:rPr>
+                          <w:rFonts w:ascii="Cambria Math" w:hAnsi="Cambria Math"/>
+                          <w:i/>
+                        </w:rPr>
+                      </m:ctrlPr>
+                    </m:dPr>
+                    <m:e>
+                      <m:r>
+                        <w:rPr>
+                          <w:rFonts w:ascii="Cambria Math" w:hAnsi="Cambria Math"/>
+                        </w:rPr>
+                        <m:t>n</m:t>
+                      </m:r>
+                    </m:e>
+                  </m:d>
+                </m:sup>
+              </m:sSubSup>
+              <m:r>
+                <w:rPr>
+                  <w:rFonts w:ascii="Cambria Math" w:hAnsi="Cambria Math"/>
+                </w:rPr>
+                <m:t>,0</m:t>
+              </m:r>
+            </m:e>
+          </m:d>
+          <m:r>
+            <w:rPr>
+              <w:rFonts w:ascii="Cambria Math" w:hAnsi="Cambria Math" w:hint="eastAsia"/>
+            </w:rPr>
+            <m:t>+</m:t>
+          </m:r>
+          <m:sSubSup>
+            <m:sSubSupPr>
+              <m:ctrlPr>
+                <w:rPr>
+                  <w:rFonts w:ascii="Cambria Math" w:hAnsi="Cambria Math"/>
+                  <w:i/>
+                </w:rPr>
+              </m:ctrlPr>
+            </m:sSubSupPr>
+            <m:e>
+              <m:r>
+                <w:rPr>
+                  <w:rFonts w:ascii="Cambria Math" w:hAnsi="Cambria Math"/>
+                </w:rPr>
+                <m:t>λ</m:t>
+              </m:r>
+            </m:e>
+            <m:sub>
+              <m:r>
+                <w:rPr>
+                  <w:rFonts w:ascii="Cambria Math" w:hAnsi="Cambria Math" w:hint="eastAsia"/>
+                </w:rPr>
+                <m:t>k</m:t>
+              </m:r>
+            </m:sub>
+            <m:sup>
+              <m:d>
+                <m:dPr>
+                  <m:ctrlPr>
+                    <w:rPr>
+                      <w:rFonts w:ascii="Cambria Math" w:hAnsi="Cambria Math"/>
+                      <w:i/>
+                    </w:rPr>
+                  </m:ctrlPr>
+                </m:dPr>
+                <m:e>
+                  <m:r>
+                    <w:rPr>
+                      <w:rFonts w:ascii="Cambria Math" w:hAnsi="Cambria Math"/>
+                    </w:rPr>
+                    <m:t>n</m:t>
+                  </m:r>
+                </m:e>
+              </m:d>
+            </m:sup>
+          </m:sSubSup>
+          <m:r>
+            <w:rPr>
+              <w:rFonts w:ascii="Cambria Math" w:hAnsi="Cambria Math" w:hint="eastAsia"/>
+            </w:rPr>
+            <m:t>min</m:t>
+          </m:r>
+          <m:d>
+            <m:dPr>
+              <m:ctrlPr>
+                <w:rPr>
+                  <w:rFonts w:ascii="Cambria Math" w:hAnsi="Cambria Math"/>
+                  <w:i/>
+                </w:rPr>
+              </m:ctrlPr>
+            </m:dPr>
+            <m:e>
+              <m:sSubSup>
+                <m:sSubSupPr>
+                  <m:ctrlPr>
+                    <w:rPr>
+                      <w:rFonts w:ascii="Cambria Math" w:hAnsi="Cambria Math"/>
+                      <w:i/>
+                    </w:rPr>
+                  </m:ctrlPr>
+                </m:sSubSupPr>
+                <m:e>
+                  <m:r>
+                    <w:rPr>
+                      <w:rFonts w:ascii="Cambria Math" w:hAnsi="Cambria Math"/>
+                    </w:rPr>
+                    <m:t>z</m:t>
+                  </m:r>
+                </m:e>
+                <m:sub>
+                  <m:r>
+                    <w:rPr>
+                      <w:rFonts w:ascii="Cambria Math" w:hAnsi="Cambria Math"/>
+                    </w:rPr>
+                    <m:t>i,j,k</m:t>
+                  </m:r>
+                </m:sub>
+                <m:sup>
+                  <m:d>
+                    <m:dPr>
+                      <m:ctrlPr>
+                        <w:rPr>
+                          <w:rFonts w:ascii="Cambria Math" w:hAnsi="Cambria Math"/>
+                          <w:i/>
+                        </w:rPr>
+                      </m:ctrlPr>
+                    </m:dPr>
+                    <m:e>
+                      <m:r>
+                        <w:rPr>
+                          <w:rFonts w:ascii="Cambria Math" w:hAnsi="Cambria Math"/>
+                        </w:rPr>
+                        <m:t>n</m:t>
+                      </m:r>
+                    </m:e>
+                  </m:d>
+                </m:sup>
+              </m:sSubSup>
+              <m:r>
+                <w:rPr>
+                  <w:rFonts w:ascii="Cambria Math" w:hAnsi="Cambria Math"/>
+                </w:rPr>
+                <m:t>,0</m:t>
+              </m:r>
+            </m:e>
+          </m:d>
+        </m:oMath>
+      </m:oMathPara>
+    </w:p>
+    <w:p>
+      <w:r>
+        <w:rPr>
+          <w:rFonts w:hint="eastAsia"/>
+        </w:rPr>
+        <w:t>其中</w:t>
+      </w:r>
+      <m:oMath>
+        <m:r>
+          <w:rPr>
+            <w:rFonts w:ascii="Cambria Math" w:hAnsi="Cambria Math"/>
+          </w:rPr>
+          <m:t>n</m:t>
+        </m:r>
+      </m:oMath>
+      <w:r>
+        <w:rPr>
+          <w:rFonts w:hint="eastAsia"/>
+        </w:rPr>
+        <w:t>表示的是第</w:t>
+      </w:r>
+      <m:oMath>
+        <m:r>
+          <w:rPr>
+            <w:rFonts w:ascii="Cambria Math" w:hAnsi="Cambria Math"/>
+          </w:rPr>
+          <m:t>n</m:t>
+        </m:r>
+      </m:oMath>
+      <w:proofErr w:type="gramStart"/>
+      <w:r>
+        <w:rPr>
+          <w:rFonts w:hint="eastAsia"/>
+        </w:rPr>
+        <w:t>个</w:t>
+      </w:r>
+      <w:proofErr w:type="gramEnd"/>
+      <w:r>
+        <w:rPr>
+          <w:rFonts w:hint="eastAsia"/>
+        </w:rPr>
+        <w:t>测试样本，</w:t>
+      </w:r>
+      <m:oMath>
+        <m:sSubSup>
+          <m:sSubSupPr>
+            <m:ctrlPr>
+              <w:rPr>
+                <w:rFonts w:ascii="Cambria Math" w:hAnsi="Cambria Math"/>
+                <w:i/>
+              </w:rPr>
+            </m:ctrlPr>
+          </m:sSubSupPr>
+          <m:e>
+            <m:r>
+              <w:rPr>
+                <w:rFonts w:ascii="Cambria Math" w:hAnsi="Cambria Math"/>
+              </w:rPr>
+              <m:t>λ</m:t>
+            </m:r>
+          </m:e>
+          <m:sub>
+            <m:r>
+              <w:rPr>
+                <w:rFonts w:ascii="Cambria Math" w:hAnsi="Cambria Math" w:hint="eastAsia"/>
+              </w:rPr>
+              <m:t>k</m:t>
+            </m:r>
+          </m:sub>
+          <m:sup>
+            <m:d>
+              <m:dPr>
+                <m:ctrlPr>
+                  <w:rPr>
+                    <w:rFonts w:ascii="Cambria Math" w:hAnsi="Cambria Math"/>
+                    <w:i/>
+                  </w:rPr>
+                </m:ctrlPr>
+              </m:dPr>
+              <m:e>
+                <m:r>
+                  <w:rPr>
+                    <w:rFonts w:ascii="Cambria Math" w:hAnsi="Cambria Math"/>
+                  </w:rPr>
+                  <m:t>n</m:t>
+                </m:r>
+              </m:e>
+            </m:d>
+          </m:sup>
+        </m:sSubSup>
+      </m:oMath>
+      <w:r>
+        <w:rPr>
+          <w:rFonts w:hint="eastAsia"/>
+        </w:rPr>
+        <w:t>表示的是此时对第</w:t>
+      </w:r>
+      <m:oMath>
+        <m:r>
+          <w:rPr>
+            <w:rFonts w:ascii="Cambria Math" w:hAnsi="Cambria Math" w:hint="eastAsia"/>
+          </w:rPr>
+          <m:t>k</m:t>
+        </m:r>
+      </m:oMath>
+      <w:r>
+        <w:rPr>
+          <w:rFonts w:hint="eastAsia"/>
+        </w:rPr>
+        <w:t>个通道使用的随机参数。在训练中，指定随机值的上下界，然后每次从中选出随即参数，在测试时不再使用随机值，而是选择上下界的均值作为一个固定参数。</w:t>
+      </w:r>
+    </w:p>
+    <w:p>
+      <w:r>
+        <w:rPr>
+          <w:rFonts w:hint="eastAsia"/>
+        </w:rPr>
+        <w:t>因为其随机化的训练过程，可以避免过拟合。</w:t>
+      </w:r>
+      <w:r>
+        <w:rPr>
+          <w:rFonts w:hint="eastAsia"/>
+        </w:rPr>
+        <w:t>经评估，让负值区域获得一个非0的洒落式的贡献，能提高性能。</w:t>
+      </w:r>
+    </w:p>
+    <w:p>
+      <w:r>
+        <w:rPr>
+          <w:noProof/>
+        </w:rPr>
+        <w:lastRenderedPageBreak/>
+        <w:drawing>
+          <wp:inline distT="0" distB="0" distL="0" distR="0" wp14:anchorId="746888CC" wp14:editId="6A6D7C09">
+            <wp:extent cx="5274310" cy="1858645"/>
+            <wp:effectExtent l="0" t="0" r="2540" b="8255"/>
+            <wp:docPr id="1" name="图片 1"/>
+            <wp:cNvGraphicFramePr>
+              <a:graphicFrameLocks xmlns:a="http://schemas.openxmlformats.org/drawingml/2006/main" noChangeAspect="1"/>
+            </wp:cNvGraphicFramePr>
+            <a:graphic xmlns:a="http://schemas.openxmlformats.org/drawingml/2006/main">
+              <a:graphicData uri="http://schemas.openxmlformats.org/drawingml/2006/picture">
+                <pic:pic xmlns:pic="http://schemas.openxmlformats.org/drawingml/2006/picture">
+                  <pic:nvPicPr>
+                    <pic:cNvPr id="1" name=""/>
+                    <pic:cNvPicPr/>
+                  </pic:nvPicPr>
+                  <pic:blipFill>
+                    <a:blip r:embed="rId14"/>
+                    <a:stretch>
+                      <a:fillRect/>
+                    </a:stretch>
+                  </pic:blipFill>
+                  <pic:spPr>
+                    <a:xfrm>
+                      <a:off x="0" y="0"/>
+                      <a:ext cx="5274310" cy="1858645"/>
+                    </a:xfrm>
+                    <a:prstGeom prst="rect">
+                      <a:avLst/>
+                    </a:prstGeom>
+                  </pic:spPr>
+                </pic:pic>
+              </a:graphicData>
+            </a:graphic>
+          </wp:inline>
+        </w:drawing>
+      </w:r>
+    </w:p>
+    <w:p>
+      <w:pPr>
+        <w:pStyle w:val="4"/>
+      </w:pPr>
+      <w:r>
+        <w:rPr>
+          <w:rFonts w:hint="eastAsia"/>
+        </w:rPr>
+        <w:t>E</w:t>
+      </w:r>
+      <w:r>
+        <w:t>LU</w:t>
+      </w:r>
+    </w:p>
+    <w:p>
+      <w:r>
+        <w:rPr>
+          <w:rFonts w:hint="eastAsia"/>
+        </w:rPr>
+        <w:t>E</w:t>
+      </w:r>
+      <w:r>
+        <w:t>LU</w:t>
+      </w:r>
+      <w:r>
+        <w:rPr>
+          <w:rFonts w:hint="eastAsia"/>
+        </w:rPr>
+        <w:t>可以</w:t>
+      </w:r>
+      <w:r>
+        <w:rPr>
+          <w:rFonts w:hint="eastAsia"/>
+        </w:rPr>
+        <w:t>加速神经网络，还可以提高分类的准确率。像</w:t>
+      </w:r>
+      <w:proofErr w:type="spellStart"/>
+      <w:r>
+        <w:rPr>
+          <w:rFonts w:hint="eastAsia"/>
+        </w:rPr>
+        <w:t>R</w:t>
+      </w:r>
+      <w:r>
+        <w:t>eLU</w:t>
+      </w:r>
+      <w:proofErr w:type="spellEnd"/>
+      <w:r>
+        <w:rPr>
+          <w:rFonts w:hint="eastAsia"/>
+        </w:rPr>
+        <w:t>及变种一样，将正值部分设置为相同的值以规避梯度消失的问题，但和</w:t>
+      </w:r>
+      <w:proofErr w:type="spellStart"/>
+      <w:r>
+        <w:rPr>
+          <w:rFonts w:hint="eastAsia"/>
+        </w:rPr>
+        <w:t>ReLU</w:t>
+      </w:r>
+      <w:proofErr w:type="spellEnd"/>
+      <w:r>
+        <w:rPr>
+          <w:rFonts w:hint="eastAsia"/>
+        </w:rPr>
+        <w:t>相反的是，E</w:t>
+      </w:r>
+      <w:r>
+        <w:t>LU</w:t>
+      </w:r>
+      <w:r>
+        <w:rPr>
+          <w:rFonts w:hint="eastAsia"/>
+        </w:rPr>
+        <w:t>存在负值部分并且可以加速学习。</w:t>
+      </w:r>
+    </w:p>
+    <w:p>
+      <w:r>
+        <w:rPr>
+          <w:rFonts w:hint="eastAsia"/>
+        </w:rPr>
+        <w:t>和</w:t>
+      </w:r>
+      <w:proofErr w:type="spellStart"/>
+      <w:r>
+        <w:rPr>
+          <w:rFonts w:hint="eastAsia"/>
+        </w:rPr>
+        <w:t>L</w:t>
+      </w:r>
+      <w:r>
+        <w:t>ReLU</w:t>
+      </w:r>
+      <w:proofErr w:type="spellEnd"/>
+      <w:r>
+        <w:rPr>
+          <w:rFonts w:hint="eastAsia"/>
+        </w:rPr>
+        <w:t>等变种相比，虽然它们都含有一个不饱和的负值部分，但是E</w:t>
+      </w:r>
+      <w:r>
+        <w:t>LU</w:t>
+      </w:r>
+      <w:r>
+        <w:rPr>
+          <w:rFonts w:hint="eastAsia"/>
+        </w:rPr>
+        <w:t>给负值部分应用了一个饱和函数，</w:t>
+      </w:r>
+      <w:proofErr w:type="gramStart"/>
+      <w:r>
+        <w:rPr>
+          <w:rFonts w:hint="eastAsia"/>
+        </w:rPr>
+        <w:t>这降低</w:t>
+      </w:r>
+      <w:proofErr w:type="gramEnd"/>
+      <w:r>
+        <w:rPr>
+          <w:rFonts w:hint="eastAsia"/>
+        </w:rPr>
+        <w:t>了未激活单元的变化幅度，使得E</w:t>
+      </w:r>
+      <w:r>
+        <w:t>LU</w:t>
+      </w:r>
+      <w:r>
+        <w:rPr>
+          <w:rFonts w:hint="eastAsia"/>
+        </w:rPr>
+        <w:t>对噪音有更强的鲁棒性。E</w:t>
+      </w:r>
+      <w:r>
+        <w:t>LU</w:t>
+      </w:r>
+      <w:r>
+        <w:rPr>
+          <w:rFonts w:hint="eastAsia"/>
+        </w:rPr>
+        <w:t>计算可以被定义为</w:t>
+      </w:r>
+    </w:p>
+    <w:p>
+      <w:pPr>
+        <w:rPr>
+          <w:i/>
+        </w:rPr>
+      </w:pPr>
+      <m:oMathPara>
+        <m:oMath>
+          <m:sSub>
+            <m:sSubPr>
+              <m:ctrlPr>
+                <w:rPr>
+                  <w:rFonts w:ascii="Cambria Math" w:hAnsi="Cambria Math"/>
+                  <w:i/>
+                </w:rPr>
+              </m:ctrlPr>
+            </m:sSubPr>
+            <m:e>
+              <m:r>
+                <w:rPr>
+                  <w:rFonts w:ascii="Cambria Math" w:hAnsi="Cambria Math"/>
+                </w:rPr>
+                <m:t>a</m:t>
+              </m:r>
+            </m:e>
+            <m:sub>
+              <m:r>
+                <w:rPr>
+                  <w:rFonts w:ascii="Cambria Math" w:hAnsi="Cambria Math"/>
+                </w:rPr>
+                <m:t>i,j,k</m:t>
+              </m:r>
+            </m:sub>
+          </m:sSub>
+          <m:r>
+            <w:rPr>
+              <w:rFonts w:ascii="Cambria Math" w:hAnsi="Cambria Math"/>
+            </w:rPr>
+            <m:t>=max</m:t>
+          </m:r>
+          <m:d>
+            <m:dPr>
+              <m:ctrlPr>
+                <w:rPr>
+                  <w:rFonts w:ascii="Cambria Math" w:hAnsi="Cambria Math"/>
+                  <w:i/>
+                </w:rPr>
+              </m:ctrlPr>
+            </m:dPr>
+            <m:e>
+              <m:sSub>
+                <m:sSubPr>
+                  <m:ctrlPr>
+                    <w:rPr>
+                      <w:rFonts w:ascii="Cambria Math" w:hAnsi="Cambria Math"/>
+                      <w:i/>
+                    </w:rPr>
+                  </m:ctrlPr>
+                </m:sSubPr>
+                <m:e>
+                  <m:r>
+                    <w:rPr>
+                      <w:rFonts w:ascii="Cambria Math" w:hAnsi="Cambria Math"/>
+                    </w:rPr>
+                    <m:t>z</m:t>
+                  </m:r>
+                </m:e>
+                <m:sub>
+                  <m:r>
+                    <w:rPr>
+                      <w:rFonts w:ascii="Cambria Math" w:hAnsi="Cambria Math"/>
+                    </w:rPr>
+                    <m:t>i,j,k</m:t>
+                  </m:r>
+                </m:sub>
+              </m:sSub>
+              <m:r>
+                <w:rPr>
+                  <w:rFonts w:ascii="Cambria Math" w:hAnsi="Cambria Math"/>
+                </w:rPr>
+                <m:t>,0</m:t>
+              </m:r>
+            </m:e>
+          </m:d>
+          <m:r>
+            <w:rPr>
+              <w:rFonts w:ascii="Cambria Math" w:hAnsi="Cambria Math" w:hint="eastAsia"/>
+            </w:rPr>
+            <m:t>+min</m:t>
+          </m:r>
+          <m:d>
+            <m:dPr>
+              <m:ctrlPr>
+                <w:rPr>
+                  <w:rFonts w:ascii="Cambria Math" w:hAnsi="Cambria Math"/>
+                  <w:i/>
+                </w:rPr>
+              </m:ctrlPr>
+            </m:dPr>
+            <m:e>
+              <m:r>
+                <w:rPr>
+                  <w:rFonts w:ascii="Cambria Math" w:hAnsi="Cambria Math"/>
+                </w:rPr>
+                <m:t>λ</m:t>
+              </m:r>
+              <m:d>
+                <m:dPr>
+                  <m:ctrlPr>
+                    <w:rPr>
+                      <w:rFonts w:ascii="Cambria Math" w:hAnsi="Cambria Math"/>
+                      <w:i/>
+                    </w:rPr>
+                  </m:ctrlPr>
+                </m:dPr>
+                <m:e>
+                  <m:sSup>
+                    <m:sSupPr>
+                      <m:ctrlPr>
+                        <w:rPr>
+                          <w:rFonts w:ascii="Cambria Math" w:hAnsi="Cambria Math"/>
+                          <w:i/>
+                        </w:rPr>
+                      </m:ctrlPr>
+                    </m:sSupPr>
+                    <m:e>
+                      <m:r>
+                        <w:rPr>
+                          <w:rFonts w:ascii="Cambria Math" w:hAnsi="Cambria Math" w:hint="eastAsia"/>
+                        </w:rPr>
+                        <m:t>e</m:t>
+                      </m:r>
+                    </m:e>
+                    <m:sup>
+                      <m:sSub>
+                        <m:sSubPr>
+                          <m:ctrlPr>
+                            <w:rPr>
+                              <w:rFonts w:ascii="Cambria Math" w:hAnsi="Cambria Math"/>
+                              <w:i/>
+                            </w:rPr>
+                          </m:ctrlPr>
+                        </m:sSubPr>
+                        <m:e>
+                          <m:r>
+                            <w:rPr>
+                              <w:rFonts w:ascii="Cambria Math" w:hAnsi="Cambria Math"/>
+                            </w:rPr>
+                            <m:t>z</m:t>
+                          </m:r>
+                        </m:e>
+                        <m:sub>
+                          <m:r>
+                            <w:rPr>
+                              <w:rFonts w:ascii="Cambria Math" w:hAnsi="Cambria Math"/>
+                            </w:rPr>
+                            <m:t>i,j,k</m:t>
+                          </m:r>
+                        </m:sub>
+                      </m:sSub>
+                    </m:sup>
+                  </m:sSup>
+                  <m:r>
+                    <w:rPr>
+                      <w:rFonts w:ascii="Cambria Math" w:hAnsi="Cambria Math"/>
+                    </w:rPr>
+                    <m:t>-1</m:t>
+                  </m:r>
+                </m:e>
+              </m:d>
+              <m:r>
+                <w:rPr>
+                  <w:rFonts w:ascii="Cambria Math" w:hAnsi="Cambria Math"/>
+                </w:rPr>
+                <m:t>,0</m:t>
+              </m:r>
+            </m:e>
+          </m:d>
+        </m:oMath>
+      </m:oMathPara>
+    </w:p>
+    <w:p>
+      <w:r>
+        <w:rPr>
+          <w:rFonts w:hint="eastAsia"/>
+        </w:rPr>
+        <w:t>其中</w:t>
+      </w:r>
+      <m:oMath>
+        <m:r>
+          <w:rPr>
+            <w:rFonts w:ascii="Cambria Math" w:hAnsi="Cambria Math"/>
+          </w:rPr>
+          <m:t>λ</m:t>
+        </m:r>
+      </m:oMath>
+      <w:r>
+        <w:rPr>
+          <w:rFonts w:hint="eastAsia"/>
+        </w:rPr>
+        <w:t>是一个预定义参数，用来控制负值输入的饱和值。</w:t>
+      </w:r>
+    </w:p>
+    <w:p>
+      <w:pPr>
+        <w:pStyle w:val="4"/>
+      </w:pPr>
+      <w:proofErr w:type="spellStart"/>
+      <w:r>
+        <w:rPr>
+          <w:rFonts w:hint="eastAsia"/>
+        </w:rPr>
+        <w:t>Maxout</w:t>
+      </w:r>
+      <w:proofErr w:type="spellEnd"/>
+    </w:p>
+    <w:p>
+      <w:proofErr w:type="spellStart"/>
+      <w:r>
+        <w:rPr>
+          <w:rFonts w:hint="eastAsia"/>
+        </w:rPr>
+        <w:t>M</w:t>
+      </w:r>
+      <w:r>
+        <w:t>axout</w:t>
+      </w:r>
+      <w:proofErr w:type="spellEnd"/>
+      <w:r>
+        <w:rPr>
+          <w:rFonts w:hint="eastAsia"/>
+        </w:rPr>
+        <w:t>是一个备选的非线性函数，对于空间中的每一个位置，其将会取各通道中的最大值作为输出。可以定义为</w:t>
+      </w:r>
+    </w:p>
+    <w:p>
+      <w:pPr>
+        <w:rPr>
+          <w:i/>
+        </w:rPr>
+      </w:pPr>
+      <m:oMathPara>
+        <m:oMath>
+          <m:sSub>
+            <m:sSubPr>
+              <m:ctrlPr>
+                <w:rPr>
+                  <w:rFonts w:ascii="Cambria Math" w:hAnsi="Cambria Math"/>
+                  <w:i/>
+                </w:rPr>
+              </m:ctrlPr>
+            </m:sSubPr>
+            <m:e>
+              <m:r>
+                <w:rPr>
+                  <w:rFonts w:ascii="Cambria Math" w:hAnsi="Cambria Math"/>
+                </w:rPr>
+                <m:t>a</m:t>
+              </m:r>
+            </m:e>
+            <m:sub>
+              <m:r>
+                <w:rPr>
+                  <w:rFonts w:ascii="Cambria Math" w:hAnsi="Cambria Math"/>
+                </w:rPr>
+                <m:t>i,j,k</m:t>
+              </m:r>
+            </m:sub>
+          </m:sSub>
+          <m:r>
+            <w:rPr>
+              <w:rFonts w:ascii="Cambria Math" w:hAnsi="Cambria Math"/>
+            </w:rPr>
+            <m:t>=</m:t>
+          </m:r>
+          <m:sSub>
+            <m:sSubPr>
+              <m:ctrlPr>
+                <w:rPr>
+                  <w:rFonts w:ascii="Cambria Math" w:hAnsi="Cambria Math"/>
+                  <w:i/>
+                </w:rPr>
+              </m:ctrlPr>
+            </m:sSubPr>
+            <m:e>
+              <m:r>
+                <w:rPr>
+                  <w:rFonts w:ascii="Cambria Math" w:hAnsi="Cambria Math"/>
+                </w:rPr>
+                <m:t>max</m:t>
+              </m:r>
+            </m:e>
+            <m:sub>
+              <m:r>
+                <w:rPr>
+                  <w:rFonts w:ascii="Cambria Math" w:hAnsi="Cambria Math"/>
+                </w:rPr>
+                <m:t>k∈</m:t>
+              </m:r>
+              <m:d>
+                <m:dPr>
+                  <m:begChr m:val="["/>
+                  <m:endChr m:val="]"/>
+                  <m:ctrlPr>
+                    <w:rPr>
+                      <w:rFonts w:ascii="Cambria Math" w:hAnsi="Cambria Math"/>
+                      <w:i/>
+                    </w:rPr>
+                  </m:ctrlPr>
+                </m:dPr>
+                <m:e>
+                  <m:r>
+                    <w:rPr>
+                      <w:rFonts w:ascii="Cambria Math" w:hAnsi="Cambria Math"/>
+                    </w:rPr>
+                    <m:t>1,K</m:t>
+                  </m:r>
+                </m:e>
+              </m:d>
+            </m:sub>
+          </m:sSub>
+          <m:d>
+            <m:dPr>
+              <m:ctrlPr>
+                <w:rPr>
+                  <w:rFonts w:ascii="Cambria Math" w:hAnsi="Cambria Math"/>
+                  <w:i/>
+                </w:rPr>
+              </m:ctrlPr>
+            </m:dPr>
+            <m:e>
+              <m:sSub>
+                <m:sSubPr>
+                  <m:ctrlPr>
+                    <w:rPr>
+                      <w:rFonts w:ascii="Cambria Math" w:hAnsi="Cambria Math"/>
+                      <w:i/>
+                    </w:rPr>
+                  </m:ctrlPr>
+                </m:sSubPr>
+                <m:e>
+                  <m:r>
+                    <w:rPr>
+                      <w:rFonts w:ascii="Cambria Math" w:hAnsi="Cambria Math"/>
+                    </w:rPr>
+                    <m:t>z</m:t>
+                  </m:r>
+                </m:e>
+                <m:sub>
+                  <m:r>
+                    <w:rPr>
+                      <w:rFonts w:ascii="Cambria Math" w:hAnsi="Cambria Math"/>
+                    </w:rPr>
+                    <m:t>i,j,k</m:t>
+                  </m:r>
+                </m:sub>
+              </m:sSub>
+            </m:e>
+          </m:d>
+        </m:oMath>
+      </m:oMathPara>
+    </w:p>
+    <w:p>
+      <w:r>
+        <w:rPr>
+          <w:rFonts w:hint="eastAsia"/>
+        </w:rPr>
+        <w:t>其中</w:t>
+      </w:r>
+      <m:oMath>
+        <m:r>
+          <w:rPr>
+            <w:rFonts w:ascii="Cambria Math" w:hAnsi="Cambria Math"/>
+          </w:rPr>
+          <m:t>k</m:t>
+        </m:r>
+      </m:oMath>
+      <w:r>
+        <w:rPr>
+          <w:rFonts w:hint="eastAsia"/>
+        </w:rPr>
+        <w:t>表示第</w:t>
+      </w:r>
+      <m:oMath>
+        <m:r>
+          <w:rPr>
+            <w:rFonts w:ascii="Cambria Math" w:hAnsi="Cambria Math"/>
+          </w:rPr>
+          <m:t>k</m:t>
+        </m:r>
+      </m:oMath>
+      <w:proofErr w:type="gramStart"/>
+      <w:r>
+        <w:rPr>
+          <w:rFonts w:hint="eastAsia"/>
+        </w:rPr>
+        <w:t>个</w:t>
+      </w:r>
+      <w:proofErr w:type="gramEnd"/>
+      <w:r>
+        <w:rPr>
+          <w:rFonts w:hint="eastAsia"/>
+        </w:rPr>
+        <w:t>通道。值得注意的是，</w:t>
+      </w:r>
+      <w:proofErr w:type="spellStart"/>
+      <w:r>
+        <w:t>maxout</w:t>
+      </w:r>
+      <w:proofErr w:type="spellEnd"/>
+      <w:r>
+        <w:rPr>
+          <w:rFonts w:hint="eastAsia"/>
+        </w:rPr>
+        <w:t>拥有</w:t>
+      </w:r>
+      <w:proofErr w:type="spellStart"/>
+      <w:r>
+        <w:t>ReLU</w:t>
+      </w:r>
+      <w:proofErr w:type="spellEnd"/>
+      <w:r>
+        <w:rPr>
+          <w:rFonts w:hint="eastAsia"/>
+        </w:rPr>
+        <w:t>所有的优点，</w:t>
+      </w:r>
+      <w:r>
+        <w:rPr>
+          <w:rFonts w:hint="eastAsia"/>
+        </w:rPr>
+        <w:t>实际上</w:t>
+      </w:r>
+      <w:proofErr w:type="spellStart"/>
+      <w:r>
+        <w:rPr>
+          <w:rFonts w:hint="eastAsia"/>
+        </w:rPr>
+        <w:t>ReLU</w:t>
+      </w:r>
+      <w:proofErr w:type="spellEnd"/>
+      <w:r>
+        <w:rPr>
+          <w:rFonts w:hint="eastAsia"/>
+        </w:rPr>
+        <w:t>是</w:t>
+      </w:r>
+      <w:proofErr w:type="spellStart"/>
+      <w:r>
+        <w:rPr>
+          <w:rFonts w:hint="eastAsia"/>
+        </w:rPr>
+        <w:t>maxout</w:t>
+      </w:r>
+      <w:proofErr w:type="spellEnd"/>
+      <w:r>
+        <w:rPr>
+          <w:rFonts w:hint="eastAsia"/>
+        </w:rPr>
+        <w:t>的一个特殊情况，比如</w:t>
+      </w:r>
+      <m:oMath>
+        <m:sSub>
+          <m:sSubPr>
+            <m:ctrlPr>
+              <w:rPr>
+                <w:rFonts w:ascii="Cambria Math" w:hAnsi="Cambria Math"/>
+                <w:i/>
+              </w:rPr>
+            </m:ctrlPr>
+          </m:sSubPr>
+          <m:e>
+            <m:r>
+              <w:rPr>
+                <w:rFonts w:ascii="Cambria Math" w:hAnsi="Cambria Math"/>
+              </w:rPr>
+              <m:t>max</m:t>
+            </m:r>
+          </m:e>
+          <m:sub>
+            <m:r>
+              <w:rPr>
+                <w:rFonts w:ascii="Cambria Math" w:hAnsi="Cambria Math"/>
+              </w:rPr>
+              <m:t>k∈</m:t>
+            </m:r>
+            <m:d>
+              <m:dPr>
+                <m:begChr m:val="["/>
+                <m:endChr m:val="]"/>
+                <m:ctrlPr>
+                  <w:rPr>
+                    <w:rFonts w:ascii="Cambria Math" w:hAnsi="Cambria Math"/>
+                    <w:i/>
+                  </w:rPr>
+                </m:ctrlPr>
+              </m:dPr>
+              <m:e>
+                <m:r>
+                  <w:rPr>
+                    <w:rFonts w:ascii="Cambria Math" w:hAnsi="Cambria Math"/>
+                  </w:rPr>
+                  <m:t>1,2</m:t>
+                </m:r>
+              </m:e>
+            </m:d>
+          </m:sub>
+        </m:sSub>
+        <m:d>
+          <m:dPr>
+            <m:ctrlPr>
+              <w:rPr>
+                <w:rFonts w:ascii="Cambria Math" w:hAnsi="Cambria Math"/>
+                <w:i/>
+              </w:rPr>
+            </m:ctrlPr>
+          </m:dPr>
+          <m:e>
+            <m:sSubSup>
+              <m:sSubSupPr>
+                <m:ctrlPr>
+                  <w:rPr>
+                    <w:rFonts w:ascii="Cambria Math" w:hAnsi="Cambria Math"/>
+                    <w:i/>
+                  </w:rPr>
+                </m:ctrlPr>
+              </m:sSubSupPr>
+              <m:e>
+                <m:r>
+                  <w:rPr>
+                    <w:rFonts w:ascii="Cambria Math" w:hAnsi="Cambria Math"/>
+                  </w:rPr>
+                  <m:t>w</m:t>
+                </m:r>
+              </m:e>
+              <m:sub>
+                <m:r>
+                  <w:rPr>
+                    <w:rFonts w:ascii="Cambria Math" w:hAnsi="Cambria Math"/>
+                  </w:rPr>
+                  <m:t>k</m:t>
+                </m:r>
+              </m:sub>
+              <m:sup>
+                <m:r>
+                  <w:rPr>
+                    <w:rFonts w:ascii="Cambria Math" w:hAnsi="Cambria Math"/>
+                  </w:rPr>
+                  <m:t>T</m:t>
+                </m:r>
+              </m:sup>
+            </m:sSubSup>
+            <m:sSub>
+              <m:sSubPr>
+                <m:ctrlPr>
+                  <w:rPr>
+                    <w:rFonts w:ascii="Cambria Math" w:hAnsi="Cambria Math"/>
+                    <w:i/>
+                  </w:rPr>
+                </m:ctrlPr>
+              </m:sSubPr>
+              <m:e>
+                <m:r>
+                  <w:rPr>
+                    <w:rFonts w:ascii="Cambria Math" w:hAnsi="Cambria Math"/>
+                  </w:rPr>
+                  <m:t>x</m:t>
+                </m:r>
+              </m:e>
+              <m:sub>
+                <m:r>
+                  <w:rPr>
+                    <w:rFonts w:ascii="Cambria Math" w:hAnsi="Cambria Math"/>
+                  </w:rPr>
+                  <m:t>i,j,k</m:t>
+                </m:r>
+              </m:sub>
+            </m:sSub>
+            <m:r>
+              <w:rPr>
+                <w:rFonts w:ascii="Cambria Math" w:hAnsi="Cambria Math"/>
+              </w:rPr>
+              <m:t>+</m:t>
+            </m:r>
+            <m:sSub>
+              <m:sSubPr>
+                <m:ctrlPr>
+                  <w:rPr>
+                    <w:rFonts w:ascii="Cambria Math" w:hAnsi="Cambria Math"/>
+                    <w:i/>
+                  </w:rPr>
+                </m:ctrlPr>
+              </m:sSubPr>
+              <m:e>
+                <m:r>
+                  <w:rPr>
+                    <w:rFonts w:ascii="Cambria Math" w:hAnsi="Cambria Math"/>
+                  </w:rPr>
+                  <m:t>b</m:t>
+                </m:r>
+              </m:e>
+              <m:sub>
+                <m:r>
+                  <w:rPr>
+                    <w:rFonts w:ascii="Cambria Math" w:hAnsi="Cambria Math"/>
+                  </w:rPr>
+                  <m:t>k</m:t>
+                </m:r>
+              </m:sub>
+            </m:sSub>
+          </m:e>
+        </m:d>
+      </m:oMath>
+      <w:r>
+        <w:rPr>
+          <w:rFonts w:hint="eastAsia"/>
+        </w:rPr>
+        <w:t>并使得</w:t>
+      </w:r>
+      <m:oMath>
+        <m:sSub>
+          <m:sSubPr>
+            <m:ctrlPr>
+              <w:rPr>
+                <w:rFonts w:ascii="Cambria Math" w:hAnsi="Cambria Math"/>
+                <w:i/>
+              </w:rPr>
+            </m:ctrlPr>
+          </m:sSubPr>
+          <m:e>
+            <m:r>
+              <w:rPr>
+                <w:rFonts w:ascii="Cambria Math" w:hAnsi="Cambria Math"/>
+              </w:rPr>
+              <m:t>w</m:t>
+            </m:r>
+          </m:e>
+          <m:sub>
+            <m:r>
+              <w:rPr>
+                <w:rFonts w:ascii="Cambria Math" w:hAnsi="Cambria Math"/>
+              </w:rPr>
+              <m:t>2</m:t>
+            </m:r>
+          </m:sub>
+        </m:sSub>
+      </m:oMath>
+      <w:r>
+        <w:rPr>
+          <w:rFonts w:hint="eastAsia"/>
+        </w:rPr>
+        <w:t>为0向量</w:t>
+      </w:r>
+      <m:oMath>
+        <m:sSub>
+          <m:sSubPr>
+            <m:ctrlPr>
+              <w:rPr>
+                <w:rFonts w:ascii="Cambria Math" w:hAnsi="Cambria Math"/>
+                <w:i/>
+              </w:rPr>
+            </m:ctrlPr>
+          </m:sSubPr>
+          <m:e>
+            <m:r>
+              <w:rPr>
+                <w:rFonts w:ascii="Cambria Math" w:hAnsi="Cambria Math"/>
+              </w:rPr>
+              <m:t>b</m:t>
+            </m:r>
+          </m:e>
+          <m:sub>
+            <m:r>
+              <w:rPr>
+                <w:rFonts w:ascii="Cambria Math" w:hAnsi="Cambria Math" w:hint="eastAsia"/>
+              </w:rPr>
+              <m:t>2</m:t>
+            </m:r>
+          </m:sub>
+        </m:sSub>
+      </m:oMath>
+      <w:r>
+        <w:rPr>
+          <w:rFonts w:hint="eastAsia"/>
+        </w:rPr>
+        <w:t>为0。</w:t>
+      </w:r>
+      <w:r>
+        <w:rPr>
+          <w:rFonts w:hint="eastAsia"/>
+        </w:rPr>
+        <w:t>除此之外，</w:t>
+      </w:r>
+      <w:proofErr w:type="spellStart"/>
+      <w:r>
+        <w:t>maxout</w:t>
+      </w:r>
+      <w:proofErr w:type="spellEnd"/>
+      <w:r>
+        <w:rPr>
+          <w:rFonts w:hint="eastAsia"/>
+        </w:rPr>
+        <w:t>非常适合和</w:t>
+      </w:r>
+      <w:r>
+        <w:t>Dropout</w:t>
+      </w:r>
+      <w:r>
+        <w:rPr>
+          <w:rFonts w:hint="eastAsia"/>
+        </w:rPr>
+        <w:t>配合使用。</w:t>
+      </w:r>
+    </w:p>
+    <w:p>
+      <w:r>
+        <w:rPr>
+          <w:rFonts w:hint="eastAsia"/>
+        </w:rPr>
+        <w:t>优点：</w:t>
+      </w:r>
+    </w:p>
+    <w:p>
+      <w:pPr>
+        <w:pStyle w:val="a4"/>
+        <w:numPr>
+          <w:ilvl w:val="0"/>
+          <w:numId w:val="1"/>
+        </w:numPr>
+        <w:ind w:firstLineChars="0"/>
+      </w:pPr>
+      <w:r>
+        <w:rPr>
+          <w:rFonts w:hint="eastAsia"/>
+        </w:rPr>
+        <w:t>拟合能力强，可以拟合任意凸函数</w:t>
+      </w:r>
+    </w:p>
+    <w:p>
+      <w:pPr>
+        <w:pStyle w:val="a4"/>
+        <w:numPr>
+          <w:ilvl w:val="0"/>
+          <w:numId w:val="1"/>
+        </w:numPr>
+        <w:ind w:firstLineChars="0"/>
+      </w:pPr>
+      <w:r>
+        <w:rPr>
+          <w:rFonts w:hint="eastAsia"/>
+        </w:rPr>
+        <w:t>具有</w:t>
+      </w:r>
+      <w:proofErr w:type="spellStart"/>
+      <w:r>
+        <w:rPr>
+          <w:rFonts w:hint="eastAsia"/>
+        </w:rPr>
+        <w:t>R</w:t>
+      </w:r>
+      <w:r>
+        <w:t>eLU</w:t>
+      </w:r>
+      <w:proofErr w:type="spellEnd"/>
+      <w:r>
+        <w:rPr>
+          <w:rFonts w:hint="eastAsia"/>
+        </w:rPr>
+        <w:t>的所有优点</w:t>
+      </w:r>
+    </w:p>
+    <w:p>
+      <w:pPr>
+        <w:pStyle w:val="a4"/>
+        <w:numPr>
+          <w:ilvl w:val="0"/>
+          <w:numId w:val="1"/>
+        </w:numPr>
+        <w:ind w:firstLineChars="0"/>
+      </w:pPr>
+      <w:r>
+        <w:rPr>
+          <w:rFonts w:hint="eastAsia"/>
+        </w:rPr>
+        <w:t>没有</w:t>
+      </w:r>
+      <w:proofErr w:type="spellStart"/>
+      <w:r>
+        <w:rPr>
+          <w:rFonts w:hint="eastAsia"/>
+        </w:rPr>
+        <w:t>ReLU</w:t>
+      </w:r>
+      <w:proofErr w:type="spellEnd"/>
+      <w:r>
+        <w:rPr>
+          <w:rFonts w:hint="eastAsia"/>
+        </w:rPr>
+        <w:t>的神经元死亡的缺点</w:t>
+      </w:r>
+    </w:p>
+    <w:p>
+      <w:r>
+        <w:rPr>
+          <w:rFonts w:hint="eastAsia"/>
+        </w:rPr>
+        <w:t>缺点：</w:t>
+      </w:r>
+    </w:p>
+    <w:p>
+      <w:pPr>
+        <w:pStyle w:val="a4"/>
+        <w:numPr>
+          <w:ilvl w:val="0"/>
+          <w:numId w:val="2"/>
+        </w:numPr>
+        <w:ind w:firstLineChars="0"/>
+      </w:pPr>
+      <w:proofErr w:type="spellStart"/>
+      <w:r>
+        <w:t>Maxout</w:t>
+      </w:r>
+      <w:proofErr w:type="spellEnd"/>
+      <w:r>
+        <w:rPr>
+          <w:rFonts w:hint="eastAsia"/>
+        </w:rPr>
+        <w:t>相当于增加了k</w:t>
+      </w:r>
+      <w:proofErr w:type="gramStart"/>
+      <w:r>
+        <w:rPr>
+          <w:rFonts w:hint="eastAsia"/>
+        </w:rPr>
+        <w:t>个</w:t>
+      </w:r>
+      <w:proofErr w:type="gramEnd"/>
+      <w:r>
+        <w:rPr>
+          <w:rFonts w:hint="eastAsia"/>
+        </w:rPr>
+        <w:t>神经元作为中介，然后在其中求出最大值，因此参数个数是原先的k倍。</w:t>
+      </w:r>
+    </w:p>
+    <w:p>
+      <w:pPr>
+        <w:pStyle w:val="a4"/>
+        <w:ind w:firstLineChars="0" w:firstLine="0"/>
+        <w:jc w:val="left"/>
+      </w:pPr>
+      <w:r>
+        <w:rPr>
+          <w:rFonts w:hint="eastAsia"/>
+        </w:rPr>
+        <w:t>以M</w:t>
+      </w:r>
+      <w:r>
+        <w:t>LP</w:t>
+      </w:r>
+      <w:r>
+        <w:rPr>
+          <w:rFonts w:hint="eastAsia"/>
+        </w:rPr>
+        <w:t>为例展示</w:t>
+      </w:r>
+      <w:proofErr w:type="spellStart"/>
+      <w:r>
+        <w:t>Maxout</w:t>
+      </w:r>
+      <w:proofErr w:type="spellEnd"/>
+      <w:r>
+        <w:rPr>
+          <w:rFonts w:hint="eastAsia"/>
+        </w:rPr>
+        <w:t>的计算过程。</w:t>
+      </w:r>
+    </w:p>
+    <w:p>
+      <w:pPr>
+        <w:pStyle w:val="a4"/>
+        <w:ind w:firstLineChars="0" w:firstLine="0"/>
+        <w:jc w:val="left"/>
+      </w:pPr>
+      <w:r>
+        <w:rPr>
+          <w:noProof/>
+        </w:rPr>
+        <w:lastRenderedPageBreak/>
+        <w:drawing>
+          <wp:inline distT="0" distB="0" distL="0" distR="0" wp14:anchorId="0CAFC16B" wp14:editId="5DD08EE9">
+            <wp:extent cx="3952875" cy="3041861"/>
+            <wp:effectExtent l="0" t="0" r="0" b="6350"/>
+            <wp:docPr id="2" name="图片 2" descr="maxout-networks-4-1024"/>
+            <wp:cNvGraphicFramePr>
+              <a:graphicFrameLocks xmlns:a="http://schemas.openxmlformats.org/drawingml/2006/main" noChangeAspect="1"/>
+            </wp:cNvGraphicFramePr>
+            <a:graphic xmlns:a="http://schemas.openxmlformats.org/drawingml/2006/main">
+              <a:graphicData uri="http://schemas.openxmlformats.org/drawingml/2006/picture">
+                <pic:pic xmlns:pic="http://schemas.openxmlformats.org/drawingml/2006/picture">
+                  <pic:nvPicPr>
+                    <pic:cNvPr id="0" name="Picture 2" descr="maxout-networks-4-1024"/>
+                    <pic:cNvPicPr>
+                      <a:picLocks noChangeAspect="1" noChangeArrowheads="1"/>
+                    </pic:cNvPicPr>
+                  </pic:nvPicPr>
+                  <pic:blipFill>
+                    <a:blip r:embed="rId15" cstate="print">
+                      <a:extLst>
+                        <a:ext uri="{28A0092B-C50C-407E-A947-70E740481C1C}">
+                          <a14:useLocalDpi xmlns:a14="http://schemas.microsoft.com/office/drawing/2010/main" val="0"/>
+                        </a:ext>
+                      </a:extLst>
+                    </a:blip>
+                    <a:srcRect/>
+                    <a:stretch>
+                      <a:fillRect/>
+                    </a:stretch>
+                  </pic:blipFill>
+                  <pic:spPr bwMode="auto">
+                    <a:xfrm>
+                      <a:off x="0" y="0"/>
+                      <a:ext cx="3985931" cy="3067299"/>
+                    </a:xfrm>
+                    <a:prstGeom prst="rect">
+                      <a:avLst/>
+                    </a:prstGeom>
+                    <a:noFill/>
+                    <a:ln>
+                      <a:noFill/>
+                    </a:ln>
+                  </pic:spPr>
+                </pic:pic>
+              </a:graphicData>
+            </a:graphic>
+          </wp:inline>
+        </w:drawing>
+      </w:r>
+    </w:p>
+    <w:p>
+      <w:pPr>
+        <w:pStyle w:val="4"/>
+      </w:pPr>
+      <w:proofErr w:type="spellStart"/>
+      <w:r>
+        <w:rPr>
+          <w:rFonts w:hint="eastAsia"/>
+        </w:rPr>
+        <w:t>P</w:t>
+      </w:r>
+      <w:r>
+        <w:t>robout</w:t>
+      </w:r>
+      <w:proofErr w:type="spellEnd"/>
+    </w:p>
+    <w:p>
+      <w:r>
+        <w:rPr>
+          <w:rFonts w:hint="eastAsia"/>
+        </w:rPr>
+        <w:t>将</w:t>
+      </w:r>
+      <w:proofErr w:type="spellStart"/>
+      <w:r>
+        <w:t>maxout</w:t>
+      </w:r>
+      <w:proofErr w:type="spellEnd"/>
+      <w:r>
+        <w:rPr>
+          <w:rFonts w:hint="eastAsia"/>
+        </w:rPr>
+        <w:t>转化成基于概率的变种，称为</w:t>
+      </w:r>
+      <w:proofErr w:type="spellStart"/>
+      <w:r>
+        <w:rPr>
+          <w:rFonts w:hint="eastAsia"/>
+        </w:rPr>
+        <w:t>p</w:t>
+      </w:r>
+      <w:r>
+        <w:t>robout</w:t>
+      </w:r>
+      <w:proofErr w:type="spellEnd"/>
+      <w:r>
+        <w:rPr>
+          <w:rFonts w:hint="eastAsia"/>
+        </w:rPr>
+        <w:t>。把原先求最大值的操作修改成一个概率采样的过程。首先，为每一个线性单元分配概率值，概率的计算</w:t>
+      </w:r>
+      <w:r>
+        <w:rPr>
+          <w:rFonts w:hint="eastAsia"/>
+        </w:rPr>
+        <w:t>为</w:t>
+      </w:r>
+    </w:p>
+    <w:p>
+      <m:oMathPara>
+        <m:oMath>
+          <m:sSub>
+            <m:sSubPr>
+              <m:ctrlPr>
+                <w:rPr>
+                  <w:rFonts w:ascii="Cambria Math" w:hAnsi="Cambria Math"/>
+                  <w:i/>
+                </w:rPr>
+              </m:ctrlPr>
+            </m:sSubPr>
+            <m:e>
+              <m:r>
+                <w:rPr>
+                  <w:rFonts w:ascii="Cambria Math" w:hAnsi="Cambria Math"/>
+                </w:rPr>
+                <m:t>p</m:t>
+              </m:r>
+            </m:e>
+            <m:sub>
+              <m:r>
+                <w:rPr>
+                  <w:rFonts w:ascii="Cambria Math" w:hAnsi="Cambria Math"/>
+                </w:rPr>
+                <m:t>i</m:t>
+              </m:r>
+            </m:sub>
+          </m:sSub>
+          <m:r>
+            <w:rPr>
+              <w:rFonts w:ascii="Cambria Math" w:hAnsi="Cambria Math"/>
+            </w:rPr>
+            <m:t>=</m:t>
+          </m:r>
+          <m:f>
+            <m:fPr>
+              <m:ctrlPr>
+                <w:rPr>
+                  <w:rFonts w:ascii="Cambria Math" w:hAnsi="Cambria Math"/>
+                  <w:i/>
+                </w:rPr>
+              </m:ctrlPr>
+            </m:fPr>
+            <m:num>
+              <m:sSup>
+                <m:sSupPr>
+                  <m:ctrlPr>
+                    <w:rPr>
+                      <w:rFonts w:ascii="Cambria Math" w:hAnsi="Cambria Math"/>
+                      <w:i/>
+                    </w:rPr>
+                  </m:ctrlPr>
+                </m:sSupPr>
+                <m:e>
+                  <m:r>
+                    <w:rPr>
+                      <w:rFonts w:ascii="Cambria Math" w:hAnsi="Cambria Math"/>
+                    </w:rPr>
+                    <m:t>e</m:t>
+                  </m:r>
+                </m:e>
+                <m:sup>
+                  <m:r>
+                    <w:rPr>
+                      <w:rFonts w:ascii="Cambria Math" w:hAnsi="Cambria Math"/>
+                    </w:rPr>
+                    <m:t>λ</m:t>
+                  </m:r>
+                  <m:sSub>
+                    <m:sSubPr>
+                      <m:ctrlPr>
+                        <w:rPr>
+                          <w:rFonts w:ascii="Cambria Math" w:hAnsi="Cambria Math"/>
+                          <w:i/>
+                        </w:rPr>
+                      </m:ctrlPr>
+                    </m:sSubPr>
+                    <m:e>
+                      <m:r>
+                        <w:rPr>
+                          <w:rFonts w:ascii="Cambria Math" w:hAnsi="Cambria Math"/>
+                        </w:rPr>
+                        <m:t>z</m:t>
+                      </m:r>
+                    </m:e>
+                    <m:sub>
+                      <m:r>
+                        <w:rPr>
+                          <w:rFonts w:ascii="Cambria Math" w:hAnsi="Cambria Math"/>
+                        </w:rPr>
+                        <m:t>i</m:t>
+                      </m:r>
+                    </m:sub>
+                  </m:sSub>
+                </m:sup>
+              </m:sSup>
+            </m:num>
+            <m:den>
+              <m:nary>
+                <m:naryPr>
+                  <m:chr m:val="∑"/>
+                  <m:limLoc m:val="undOvr"/>
+                  <m:ctrlPr>
+                    <w:rPr>
+                      <w:rFonts w:ascii="Cambria Math" w:hAnsi="Cambria Math"/>
+                      <w:i/>
+                    </w:rPr>
+                  </m:ctrlPr>
+                </m:naryPr>
+                <m:sub>
+                  <m:r>
+                    <w:rPr>
+                      <w:rFonts w:ascii="Cambria Math" w:hAnsi="Cambria Math"/>
+                    </w:rPr>
+                    <m:t>j=1</m:t>
+                  </m:r>
+                </m:sub>
+                <m:sup>
+                  <m:r>
+                    <w:rPr>
+                      <w:rFonts w:ascii="Cambria Math" w:hAnsi="Cambria Math"/>
+                    </w:rPr>
+                    <m:t>k</m:t>
+                  </m:r>
+                </m:sup>
+                <m:e>
+                  <m:sSup>
+                    <m:sSupPr>
+                      <m:ctrlPr>
+                        <w:rPr>
+                          <w:rFonts w:ascii="Cambria Math" w:hAnsi="Cambria Math"/>
+                          <w:i/>
+                        </w:rPr>
+                      </m:ctrlPr>
+                    </m:sSupPr>
+                    <m:e>
+                      <m:r>
+                        <w:rPr>
+                          <w:rFonts w:ascii="Cambria Math" w:hAnsi="Cambria Math"/>
+                        </w:rPr>
+                        <m:t>e</m:t>
+                      </m:r>
+                    </m:e>
+                    <m:sup>
+                      <m:r>
+                        <w:rPr>
+                          <w:rFonts w:ascii="Cambria Math" w:hAnsi="Cambria Math"/>
+                        </w:rPr>
+                        <m:t>λ</m:t>
+                      </m:r>
+                      <m:sSub>
+                        <m:sSubPr>
+                          <m:ctrlPr>
+                            <w:rPr>
+                              <w:rFonts w:ascii="Cambria Math" w:hAnsi="Cambria Math"/>
+                              <w:i/>
+                            </w:rPr>
+                          </m:ctrlPr>
+                        </m:sSubPr>
+                        <m:e>
+                          <m:r>
+                            <w:rPr>
+                              <w:rFonts w:ascii="Cambria Math" w:hAnsi="Cambria Math"/>
+                            </w:rPr>
+                            <m:t>z</m:t>
+                          </m:r>
+                        </m:e>
+                        <m:sub>
+                          <m:r>
+                            <w:rPr>
+                              <w:rFonts w:ascii="Cambria Math" w:hAnsi="Cambria Math"/>
+                            </w:rPr>
+                            <m:t>j</m:t>
+                          </m:r>
+                        </m:sub>
+                      </m:sSub>
+                    </m:sup>
+                  </m:sSup>
+                </m:e>
+              </m:nary>
+            </m:den>
+          </m:f>
+        </m:oMath>
+      </m:oMathPara>
+    </w:p>
+    <w:p>
+      <w:r>
+        <w:rPr>
+          <w:rFonts w:hint="eastAsia"/>
+        </w:rPr>
+        <w:t>其中</w:t>
+      </w:r>
+      <m:oMath>
+        <m:r>
+          <w:rPr>
+            <w:rFonts w:ascii="Cambria Math" w:hAnsi="Cambria Math"/>
+          </w:rPr>
+          <m:t>λ</m:t>
+        </m:r>
+      </m:oMath>
+      <w:r>
+        <w:rPr>
+          <w:rFonts w:hint="eastAsia"/>
+        </w:rPr>
+        <w:t>是一个预定义参数，用来控制概率分布的变化，然后根据概率分布随机选择一个单元的值作为输出。很容易发现，如果</w:t>
+      </w:r>
+      <m:oMath>
+        <m:r>
+          <w:rPr>
+            <w:rFonts w:ascii="Cambria Math" w:hAnsi="Cambria Math"/>
+          </w:rPr>
+          <m:t>λ→∞</m:t>
+        </m:r>
+      </m:oMath>
+      <w:r>
+        <w:rPr>
+          <w:rFonts w:hint="eastAsia"/>
+        </w:rPr>
+        <w:t>，那么其等价于</w:t>
+      </w:r>
+      <w:proofErr w:type="spellStart"/>
+      <w:r>
+        <w:t>maxout</w:t>
+      </w:r>
+      <w:proofErr w:type="spellEnd"/>
+      <w:r>
+        <w:rPr>
+          <w:rFonts w:hint="eastAsia"/>
+        </w:rPr>
+        <w:t>。</w:t>
+      </w:r>
+    </w:p>
+    <w:p>
+      <w:r>
+        <w:rPr>
+          <w:rFonts w:hint="eastAsia"/>
+        </w:rPr>
+        <w:t>为了整合d</w:t>
+      </w:r>
+      <w:r>
+        <w:t>ropout</w:t>
+      </w:r>
+      <w:r>
+        <w:rPr>
+          <w:rFonts w:hint="eastAsia"/>
+        </w:rPr>
+        <w:t>，我们将概率分布定义为</w:t>
+      </w:r>
+    </w:p>
+    <w:p>
+      <m:oMathPara>
+        <m:oMath>
+          <m:sSub>
+            <m:sSubPr>
+              <m:ctrlPr>
+                <w:rPr>
+                  <w:rFonts w:ascii="Cambria Math" w:hAnsi="Cambria Math"/>
+                  <w:i/>
+                </w:rPr>
+              </m:ctrlPr>
+            </m:sSubPr>
+            <m:e>
+              <m:r>
+                <w:rPr>
+                  <w:rFonts w:ascii="Cambria Math" w:hAnsi="Cambria Math"/>
+                </w:rPr>
+                <m:t>p</m:t>
+              </m:r>
+            </m:e>
+            <m:sub>
+              <m:r>
+                <w:rPr>
+                  <w:rFonts w:ascii="Cambria Math" w:hAnsi="Cambria Math" w:hint="eastAsia"/>
+                </w:rPr>
+                <m:t>0</m:t>
+              </m:r>
+            </m:sub>
+          </m:sSub>
+          <m:r>
+            <w:rPr>
+              <w:rFonts w:ascii="Cambria Math" w:hAnsi="Cambria Math" w:hint="eastAsia"/>
+            </w:rPr>
+            <m:t>=0.5</m:t>
+          </m:r>
+        </m:oMath>
+      </m:oMathPara>
+    </w:p>
+    <w:p>
+      <m:oMathPara>
+        <m:oMath>
+          <m:sSub>
+            <m:sSubPr>
+              <m:ctrlPr>
+                <w:rPr>
+                  <w:rFonts w:ascii="Cambria Math" w:hAnsi="Cambria Math"/>
+                  <w:i/>
+                </w:rPr>
+              </m:ctrlPr>
+            </m:sSubPr>
+            <m:e>
+              <m:r>
+                <w:rPr>
+                  <w:rFonts w:ascii="Cambria Math" w:hAnsi="Cambria Math"/>
+                </w:rPr>
+                <m:t>p</m:t>
+              </m:r>
+            </m:e>
+            <m:sub>
+              <m:r>
+                <w:rPr>
+                  <w:rFonts w:ascii="Cambria Math" w:hAnsi="Cambria Math"/>
+                </w:rPr>
+                <m:t>i</m:t>
+              </m:r>
+            </m:sub>
+          </m:sSub>
+          <m:r>
+            <w:rPr>
+              <w:rFonts w:ascii="Cambria Math" w:hAnsi="Cambria Math"/>
+            </w:rPr>
+            <m:t>=</m:t>
+          </m:r>
+          <m:f>
+            <m:fPr>
+              <m:ctrlPr>
+                <w:rPr>
+                  <w:rFonts w:ascii="Cambria Math" w:hAnsi="Cambria Math"/>
+                  <w:i/>
+                </w:rPr>
+              </m:ctrlPr>
+            </m:fPr>
+            <m:num>
+              <m:sSup>
+                <m:sSupPr>
+                  <m:ctrlPr>
+                    <w:rPr>
+                      <w:rFonts w:ascii="Cambria Math" w:hAnsi="Cambria Math"/>
+                      <w:i/>
+                    </w:rPr>
+                  </m:ctrlPr>
+                </m:sSupPr>
+                <m:e>
+                  <m:r>
+                    <w:rPr>
+                      <w:rFonts w:ascii="Cambria Math" w:hAnsi="Cambria Math"/>
+                    </w:rPr>
+                    <m:t>e</m:t>
+                  </m:r>
+                </m:e>
+                <m:sup>
+                  <m:r>
+                    <w:rPr>
+                      <w:rFonts w:ascii="Cambria Math" w:hAnsi="Cambria Math"/>
+                    </w:rPr>
+                    <m:t>λ</m:t>
+                  </m:r>
+                  <m:sSub>
+                    <m:sSubPr>
+                      <m:ctrlPr>
+                        <w:rPr>
+                          <w:rFonts w:ascii="Cambria Math" w:hAnsi="Cambria Math"/>
+                          <w:i/>
+                        </w:rPr>
+                      </m:ctrlPr>
+                    </m:sSubPr>
+                    <m:e>
+                      <m:r>
+                        <w:rPr>
+                          <w:rFonts w:ascii="Cambria Math" w:hAnsi="Cambria Math"/>
+                        </w:rPr>
+                        <m:t>z</m:t>
+                      </m:r>
+                    </m:e>
+                    <m:sub>
+                      <m:r>
+                        <w:rPr>
+                          <w:rFonts w:ascii="Cambria Math" w:hAnsi="Cambria Math"/>
+                        </w:rPr>
+                        <m:t>i</m:t>
+                      </m:r>
+                    </m:sub>
+                  </m:sSub>
+                </m:sup>
+              </m:sSup>
+            </m:num>
+            <m:den>
+              <m:r>
+                <w:rPr>
+                  <w:rFonts w:ascii="Cambria Math" w:hAnsi="Cambria Math" w:hint="eastAsia"/>
+                </w:rPr>
+                <m:t>2</m:t>
+              </m:r>
+              <m:r>
+                <w:rPr>
+                  <w:rFonts w:ascii="Cambria Math" w:hAnsi="Cambria Math"/>
+                </w:rPr>
+                <m:t>∙</m:t>
+              </m:r>
+              <m:nary>
+                <m:naryPr>
+                  <m:chr m:val="∑"/>
+                  <m:limLoc m:val="undOvr"/>
+                  <m:ctrlPr>
+                    <w:rPr>
+                      <w:rFonts w:ascii="Cambria Math" w:hAnsi="Cambria Math"/>
+                      <w:i/>
+                    </w:rPr>
+                  </m:ctrlPr>
+                </m:naryPr>
+                <m:sub>
+                  <m:r>
+                    <w:rPr>
+                      <w:rFonts w:ascii="Cambria Math" w:hAnsi="Cambria Math"/>
+                    </w:rPr>
+                    <m:t>j=1</m:t>
+                  </m:r>
+                </m:sub>
+                <m:sup>
+                  <m:r>
+                    <w:rPr>
+                      <w:rFonts w:ascii="Cambria Math" w:hAnsi="Cambria Math"/>
+                    </w:rPr>
+                    <m:t>k</m:t>
+                  </m:r>
+                </m:sup>
+                <m:e>
+                  <m:sSup>
+                    <m:sSupPr>
+                      <m:ctrlPr>
+                        <w:rPr>
+                          <w:rFonts w:ascii="Cambria Math" w:hAnsi="Cambria Math"/>
+                          <w:i/>
+                        </w:rPr>
+                      </m:ctrlPr>
+                    </m:sSupPr>
+                    <m:e>
+                      <m:r>
+                        <w:rPr>
+                          <w:rFonts w:ascii="Cambria Math" w:hAnsi="Cambria Math"/>
+                        </w:rPr>
+                        <m:t>e</m:t>
+                      </m:r>
+                    </m:e>
+                    <m:sup>
+                      <m:r>
+                        <w:rPr>
+                          <w:rFonts w:ascii="Cambria Math" w:hAnsi="Cambria Math"/>
+                        </w:rPr>
+                        <m:t>λ</m:t>
+                      </m:r>
+                      <m:sSub>
+                        <m:sSubPr>
+                          <m:ctrlPr>
+                            <w:rPr>
+                              <w:rFonts w:ascii="Cambria Math" w:hAnsi="Cambria Math"/>
+                              <w:i/>
+                            </w:rPr>
+                          </m:ctrlPr>
+                        </m:sSubPr>
+                        <m:e>
+                          <m:r>
+                            <w:rPr>
+                              <w:rFonts w:ascii="Cambria Math" w:hAnsi="Cambria Math"/>
+                            </w:rPr>
+                            <m:t>z</m:t>
+                          </m:r>
+                        </m:e>
+                        <m:sub>
+                          <m:r>
+                            <w:rPr>
+                              <w:rFonts w:ascii="Cambria Math" w:hAnsi="Cambria Math"/>
+                            </w:rPr>
+                            <m:t>j</m:t>
+                          </m:r>
+                        </m:sub>
+                      </m:sSub>
+                    </m:sup>
+                  </m:sSup>
+                </m:e>
+              </m:nary>
+            </m:den>
+          </m:f>
+        </m:oMath>
+      </m:oMathPara>
+    </w:p>
+    <w:p>
+      <w:r>
+        <w:rPr>
+          <w:rFonts w:hint="eastAsia"/>
+        </w:rPr>
+        <w:t>激活函数表示为</w:t>
+      </w:r>
+    </w:p>
+    <w:p>
+      <m:oMathPara>
+        <m:oMath>
+          <m:r>
+            <w:rPr>
+              <w:rFonts w:ascii="Cambria Math" w:hAnsi="Cambria Math"/>
+            </w:rPr>
+            <m:t>a=</m:t>
+          </m:r>
+          <m:d>
+            <m:dPr>
+              <m:begChr m:val="{"/>
+              <m:endChr m:val=""/>
+              <m:ctrlPr>
+                <w:rPr>
+                  <w:rFonts w:ascii="Cambria Math" w:hAnsi="Cambria Math"/>
+                  <w:i/>
+                </w:rPr>
+              </m:ctrlPr>
+            </m:dPr>
+            <m:e>
+              <m:eqArr>
+                <m:eqArrPr>
+                  <m:ctrlPr>
+                    <w:rPr>
+                      <w:rFonts w:ascii="Cambria Math" w:hAnsi="Cambria Math"/>
+                      <w:i/>
+                    </w:rPr>
+                  </m:ctrlPr>
+                </m:eqArrPr>
+                <m:e>
+                  <m:r>
+                    <w:rPr>
+                      <w:rFonts w:ascii="Cambria Math" w:hAnsi="Cambria Math"/>
+                    </w:rPr>
+                    <m:t>0  if i=0</m:t>
+                  </m:r>
+                </m:e>
+                <m:e>
+                  <m:sSub>
+                    <m:sSubPr>
+                      <m:ctrlPr>
+                        <w:rPr>
+                          <w:rFonts w:ascii="Cambria Math" w:hAnsi="Cambria Math"/>
+                          <w:i/>
+                        </w:rPr>
+                      </m:ctrlPr>
+                    </m:sSubPr>
+                    <m:e>
+                      <m:r>
+                        <w:rPr>
+                          <w:rFonts w:ascii="Cambria Math" w:hAnsi="Cambria Math"/>
+                        </w:rPr>
+                        <m:t>z</m:t>
+                      </m:r>
+                    </m:e>
+                    <m:sub>
+                      <m:r>
+                        <w:rPr>
+                          <w:rFonts w:ascii="Cambria Math" w:hAnsi="Cambria Math"/>
+                        </w:rPr>
+                        <m:t>i</m:t>
+                      </m:r>
+                    </m:sub>
+                  </m:sSub>
+                  <m:r>
+                    <w:rPr>
+                      <w:rFonts w:ascii="Cambria Math" w:hAnsi="Cambria Math"/>
+                    </w:rPr>
+                    <m:t xml:space="preserve">  else      </m:t>
+                  </m:r>
+                </m:e>
+              </m:eqArr>
+            </m:e>
+          </m:d>
+        </m:oMath>
+      </m:oMathPara>
+    </w:p>
+    <w:p>
+      <w:r>
+        <w:rPr>
+          <w:rFonts w:hint="eastAsia"/>
+        </w:rPr>
+        <w:t>其中</w:t>
+      </w:r>
+      <m:oMath>
+        <m:r>
+          <w:rPr>
+            <w:rFonts w:ascii="Cambria Math" w:hAnsi="Cambria Math"/>
+          </w:rPr>
+          <m:t>i</m:t>
+        </m:r>
+      </m:oMath>
+      <w:r>
+        <w:rPr>
+          <w:rFonts w:hint="eastAsia"/>
+        </w:rPr>
+        <w:t>服从分布</w:t>
+      </w:r>
+      <m:oMath>
+        <m:d>
+          <m:dPr>
+            <m:begChr m:val="{"/>
+            <m:endChr m:val="}"/>
+            <m:ctrlPr>
+              <w:rPr>
+                <w:rFonts w:ascii="Cambria Math" w:hAnsi="Cambria Math"/>
+                <w:i/>
+              </w:rPr>
+            </m:ctrlPr>
+          </m:dPr>
+          <m:e>
+            <m:sSub>
+              <m:sSubPr>
+                <m:ctrlPr>
+                  <w:rPr>
+                    <w:rFonts w:ascii="Cambria Math" w:hAnsi="Cambria Math"/>
+                    <w:i/>
+                  </w:rPr>
+                </m:ctrlPr>
+              </m:sSubPr>
+              <m:e>
+                <m:r>
+                  <w:rPr>
+                    <w:rFonts w:ascii="Cambria Math" w:hAnsi="Cambria Math"/>
+                  </w:rPr>
+                  <m:t>p</m:t>
+                </m:r>
+              </m:e>
+              <m:sub>
+                <m:r>
+                  <w:rPr>
+                    <w:rFonts w:ascii="Cambria Math" w:hAnsi="Cambria Math"/>
+                  </w:rPr>
+                  <m:t>0</m:t>
+                </m:r>
+              </m:sub>
+            </m:sSub>
+            <m:r>
+              <w:rPr>
+                <w:rFonts w:ascii="Cambria Math" w:hAnsi="Cambria Math"/>
+              </w:rPr>
+              <m:t>,…,</m:t>
+            </m:r>
+            <m:sSub>
+              <m:sSubPr>
+                <m:ctrlPr>
+                  <w:rPr>
+                    <w:rFonts w:ascii="Cambria Math" w:hAnsi="Cambria Math"/>
+                    <w:i/>
+                  </w:rPr>
+                </m:ctrlPr>
+              </m:sSubPr>
+              <m:e>
+                <m:r>
+                  <w:rPr>
+                    <w:rFonts w:ascii="Cambria Math" w:hAnsi="Cambria Math"/>
+                  </w:rPr>
+                  <m:t>p</m:t>
+                </m:r>
+              </m:e>
+              <m:sub>
+                <m:r>
+                  <w:rPr>
+                    <w:rFonts w:ascii="Cambria Math" w:hAnsi="Cambria Math"/>
+                  </w:rPr>
+                  <m:t>k</m:t>
+                </m:r>
+              </m:sub>
+            </m:sSub>
+          </m:e>
+        </m:d>
+      </m:oMath>
+    </w:p>
+    <w:p>
+      <w:proofErr w:type="spellStart"/>
+      <w:r>
+        <w:rPr>
+          <w:rFonts w:hint="eastAsia"/>
+        </w:rPr>
+        <w:t>P</w:t>
+      </w:r>
+      <w:r>
+        <w:t>robout</w:t>
+      </w:r>
+      <w:proofErr w:type="spellEnd"/>
+      <w:r>
+        <w:rPr>
+          <w:rFonts w:hint="eastAsia"/>
+        </w:rPr>
+        <w:t>可以平衡</w:t>
+      </w:r>
+      <w:proofErr w:type="spellStart"/>
+      <w:r>
+        <w:t>maxout</w:t>
+      </w:r>
+      <w:proofErr w:type="spellEnd"/>
+      <w:r>
+        <w:rPr>
+          <w:rFonts w:hint="eastAsia"/>
+        </w:rPr>
+        <w:t>获得的令人满意的特性，同时通过让每个通道都产生贡献以提高不变性。然而在实践中，</w:t>
+      </w:r>
+      <w:proofErr w:type="spellStart"/>
+      <w:r>
+        <w:t>probout</w:t>
+      </w:r>
+      <w:proofErr w:type="spellEnd"/>
+      <w:r>
+        <w:rPr>
+          <w:rFonts w:hint="eastAsia"/>
+        </w:rPr>
+        <w:t>因为额外增加的概率计算，其计算成本要高于</w:t>
+      </w:r>
+      <w:proofErr w:type="spellStart"/>
+      <w:r>
+        <w:rPr>
+          <w:rFonts w:hint="eastAsia"/>
+        </w:rPr>
+        <w:t>m</w:t>
+      </w:r>
+      <w:r>
+        <w:t>axout</w:t>
+      </w:r>
+      <w:proofErr w:type="spellEnd"/>
+      <w:r>
+        <w:rPr>
+          <w:rFonts w:hint="eastAsia"/>
+        </w:rPr>
+        <w:t>。</w:t>
+      </w:r>
     </w:p>
     <w:sectPr>
       <w:pgSz w:w="11906" w:h="16838"/>
@@ -2593,6 +7728,281 @@
     </w:sectPr>
   </w:body>
 </w:document>
+</file>
+
+<file path=word/endnotes.xml><?xml version="1.0" encoding="utf-8"?>
+<w:endnotes xmlns:wpc="http://schemas.microsoft.com/office/word/2010/wordprocessingCanvas" xmlns:cx="http://schemas.microsoft.com/office/drawing/2014/chartex" xmlns:cx1="http://schemas.microsoft.com/office/drawing/2015/9/8/chartex" xmlns:cx2="http://schemas.microsoft.com/office/drawing/2015/10/21/chartex" xmlns:cx3="http://schemas.microsoft.com/office/drawing/2016/5/9/chartex" xmlns:cx4="http://schemas.microsoft.com/office/drawing/2016/5/10/chartex" xmlns:cx5="http://schemas.microsoft.com/office/drawing/2016/5/11/chartex" xmlns:cx6="http://schemas.microsoft.com/office/drawing/2016/5/12/chartex" xmlns:cx7="http://schemas.microsoft.com/office/drawing/2016/5/13/chartex" xmlns:cx8="http://schemas.microsoft.com/office/drawing/2016/5/14/chartex" xmlns:mc="http://schemas.openxmlformats.org/markup-compatibility/2006" xmlns:aink="http://schemas.microsoft.com/office/drawing/2016/ink" xmlns:am3d="http://schemas.microsoft.com/office/drawing/2017/model3d" xmlns:o="urn:schemas-microsoft-com:office:office" xmlns:r="http://schemas.openxmlformats.org/officeDocument/2006/relationships" xmlns:m="http://schemas.openxmlformats.org/officeDocument/2006/math" xmlns:v="urn:schemas-microsoft-com:vml" xmlns:wp14="http://schemas.microsoft.com/office/word/2010/wordprocessingDrawing" xmlns:wp="http://schemas.openxmlformats.org/drawingml/2006/wordprocessingDrawing" xmlns:w10="urn:schemas-microsoft-com:office:word" xmlns:w="http://schemas.openxmlformats.org/wordprocessingml/2006/main" xmlns:w14="http://schemas.microsoft.com/office/word/2010/wordml" xmlns:w15="http://schemas.microsoft.com/office/word/2012/wordml" xmlns:w16cid="http://schemas.microsoft.com/office/word/2016/wordml/cid" xmlns:w16se="http://schemas.microsoft.com/office/word/2015/wordml/symex" xmlns:wpg="http://schemas.microsoft.com/office/word/2010/wordprocessingGroup" xmlns:wpi="http://schemas.microsoft.com/office/word/2010/wordprocessingInk" xmlns:wne="http://schemas.microsoft.com/office/word/2006/wordml" xmlns:wps="http://schemas.microsoft.com/office/word/2010/wordprocessingShape" mc:Ignorable="w14 w15 w16se w16cid wp14">
+  <w:endnote w:type="separator" w:id="-1">
+    <w:p>
+      <w:r>
+        <w:separator/>
+      </w:r>
+    </w:p>
+  </w:endnote>
+  <w:endnote w:type="continuationSeparator" w:id="0">
+    <w:p>
+      <w:r>
+        <w:continuationSeparator/>
+      </w:r>
+    </w:p>
+  </w:endnote>
+</w:endnotes>
+</file>
+
+<file path=word/footnotes.xml><?xml version="1.0" encoding="utf-8"?>
+<w:footnotes xmlns:wpc="http://schemas.microsoft.com/office/word/2010/wordprocessingCanvas" xmlns:cx="http://schemas.microsoft.com/office/drawing/2014/chartex" xmlns:cx1="http://schemas.microsoft.com/office/drawing/2015/9/8/chartex" xmlns:cx2="http://schemas.microsoft.com/office/drawing/2015/10/21/chartex" xmlns:cx3="http://schemas.microsoft.com/office/drawing/2016/5/9/chartex" xmlns:cx4="http://schemas.microsoft.com/office/drawing/2016/5/10/chartex" xmlns:cx5="http://schemas.microsoft.com/office/drawing/2016/5/11/chartex" xmlns:cx6="http://schemas.microsoft.com/office/drawing/2016/5/12/chartex" xmlns:cx7="http://schemas.microsoft.com/office/drawing/2016/5/13/chartex" xmlns:cx8="http://schemas.microsoft.com/office/drawing/2016/5/14/chartex" xmlns:mc="http://schemas.openxmlformats.org/markup-compatibility/2006" xmlns:aink="http://schemas.microsoft.com/office/drawing/2016/ink" xmlns:am3d="http://schemas.microsoft.com/office/drawing/2017/model3d" xmlns:o="urn:schemas-microsoft-com:office:office" xmlns:r="http://schemas.openxmlformats.org/officeDocument/2006/relationships" xmlns:m="http://schemas.openxmlformats.org/officeDocument/2006/math" xmlns:v="urn:schemas-microsoft-com:vml" xmlns:wp14="http://schemas.microsoft.com/office/word/2010/wordprocessingDrawing" xmlns:wp="http://schemas.openxmlformats.org/drawingml/2006/wordprocessingDrawing" xmlns:w10="urn:schemas-microsoft-com:office:word" xmlns:w="http://schemas.openxmlformats.org/wordprocessingml/2006/main" xmlns:w14="http://schemas.microsoft.com/office/word/2010/wordml" xmlns:w15="http://schemas.microsoft.com/office/word/2012/wordml" xmlns:w16cid="http://schemas.microsoft.com/office/word/2016/wordml/cid" xmlns:w16se="http://schemas.microsoft.com/office/word/2015/wordml/symex" xmlns:wpg="http://schemas.microsoft.com/office/word/2010/wordprocessingGroup" xmlns:wpi="http://schemas.microsoft.com/office/word/2010/wordprocessingInk" xmlns:wne="http://schemas.microsoft.com/office/word/2006/wordml" xmlns:wps="http://schemas.microsoft.com/office/word/2010/wordprocessingShape" mc:Ignorable="w14 w15 w16se w16cid wp14">
+  <w:footnote w:type="separator" w:id="-1">
+    <w:p>
+      <w:r>
+        <w:separator/>
+      </w:r>
+    </w:p>
+  </w:footnote>
+  <w:footnote w:type="continuationSeparator" w:id="0">
+    <w:p>
+      <w:r>
+        <w:continuationSeparator/>
+      </w:r>
+    </w:p>
+  </w:footnote>
+</w:footnotes>
+</file>
+
+<file path=word/numbering.xml><?xml version="1.0" encoding="utf-8"?>
+<w:numbering xmlns:wpc="http://schemas.microsoft.com/office/word/2010/wordprocessingCanvas" xmlns:cx="http://schemas.microsoft.com/office/drawing/2014/chartex" xmlns:cx1="http://schemas.microsoft.com/office/drawing/2015/9/8/chartex" xmlns:cx2="http://schemas.microsoft.com/office/drawing/2015/10/21/chartex" xmlns:cx3="http://schemas.microsoft.com/office/drawing/2016/5/9/chartex" xmlns:cx4="http://schemas.microsoft.com/office/drawing/2016/5/10/chartex" xmlns:cx5="http://schemas.microsoft.com/office/drawing/2016/5/11/chartex" xmlns:cx6="http://schemas.microsoft.com/office/drawing/2016/5/12/chartex" xmlns:cx7="http://schemas.microsoft.com/office/drawing/2016/5/13/chartex" xmlns:cx8="http://schemas.microsoft.com/office/drawing/2016/5/14/chartex" xmlns:mc="http://schemas.openxmlformats.org/markup-compatibility/2006" xmlns:aink="http://schemas.microsoft.com/office/drawing/2016/ink" xmlns:am3d="http://schemas.microsoft.com/office/drawing/2017/model3d" xmlns:o="urn:schemas-microsoft-com:office:office" xmlns:r="http://schemas.openxmlformats.org/officeDocument/2006/relationships" xmlns:m="http://schemas.openxmlformats.org/officeDocument/2006/math" xmlns:v="urn:schemas-microsoft-com:vml" xmlns:wp14="http://schemas.microsoft.com/office/word/2010/wordprocessingDrawing" xmlns:wp="http://schemas.openxmlformats.org/drawingml/2006/wordprocessingDrawing" xmlns:w10="urn:schemas-microsoft-com:office:word" xmlns:w="http://schemas.openxmlformats.org/wordprocessingml/2006/main" xmlns:w14="http://schemas.microsoft.com/office/word/2010/wordml" xmlns:w15="http://schemas.microsoft.com/office/word/2012/wordml" xmlns:w16cid="http://schemas.microsoft.com/office/word/2016/wordml/cid" xmlns:w16se="http://schemas.microsoft.com/office/word/2015/wordml/symex" xmlns:wpg="http://schemas.microsoft.com/office/word/2010/wordprocessingGroup" xmlns:wpi="http://schemas.microsoft.com/office/word/2010/wordprocessingInk" xmlns:wne="http://schemas.microsoft.com/office/word/2006/wordml" xmlns:wps="http://schemas.microsoft.com/office/word/2010/wordprocessingShape" mc:Ignorable="w14 w15 w16se w16cid wp14">
+  <w:abstractNum w:abstractNumId="0" w15:restartNumberingAfterBreak="0">
+    <w:nsid w:val="38927AA4"/>
+    <w:multiLevelType w:val="hybridMultilevel"/>
+    <w:tmpl w:val="5A84E08C"/>
+    <w:lvl w:ilvl="0" w:tplc="04090001">
+      <w:start w:val="1"/>
+      <w:numFmt w:val="bullet"/>
+      <w:lvlText w:val=""/>
+      <w:lvlJc w:val="left"/>
+      <w:pPr>
+        <w:ind w:left="840" w:hanging="420"/>
+      </w:pPr>
+      <w:rPr>
+        <w:rFonts w:ascii="Wingdings" w:hAnsi="Wingdings" w:hint="default"/>
+      </w:rPr>
+    </w:lvl>
+    <w:lvl w:ilvl="1" w:tplc="04090003" w:tentative="1">
+      <w:start w:val="1"/>
+      <w:numFmt w:val="bullet"/>
+      <w:lvlText w:val=""/>
+      <w:lvlJc w:val="left"/>
+      <w:pPr>
+        <w:ind w:left="1260" w:hanging="420"/>
+      </w:pPr>
+      <w:rPr>
+        <w:rFonts w:ascii="Wingdings" w:hAnsi="Wingdings" w:hint="default"/>
+      </w:rPr>
+    </w:lvl>
+    <w:lvl w:ilvl="2" w:tplc="04090005" w:tentative="1">
+      <w:start w:val="1"/>
+      <w:numFmt w:val="bullet"/>
+      <w:lvlText w:val=""/>
+      <w:lvlJc w:val="left"/>
+      <w:pPr>
+        <w:ind w:left="1680" w:hanging="420"/>
+      </w:pPr>
+      <w:rPr>
+        <w:rFonts w:ascii="Wingdings" w:hAnsi="Wingdings" w:hint="default"/>
+      </w:rPr>
+    </w:lvl>
+    <w:lvl w:ilvl="3" w:tplc="04090001" w:tentative="1">
+      <w:start w:val="1"/>
+      <w:numFmt w:val="bullet"/>
+      <w:lvlText w:val=""/>
+      <w:lvlJc w:val="left"/>
+      <w:pPr>
+        <w:ind w:left="2100" w:hanging="420"/>
+      </w:pPr>
+      <w:rPr>
+        <w:rFonts w:ascii="Wingdings" w:hAnsi="Wingdings" w:hint="default"/>
+      </w:rPr>
+    </w:lvl>
+    <w:lvl w:ilvl="4" w:tplc="04090003" w:tentative="1">
+      <w:start w:val="1"/>
+      <w:numFmt w:val="bullet"/>
+      <w:lvlText w:val=""/>
+      <w:lvlJc w:val="left"/>
+      <w:pPr>
+        <w:ind w:left="2520" w:hanging="420"/>
+      </w:pPr>
+      <w:rPr>
+        <w:rFonts w:ascii="Wingdings" w:hAnsi="Wingdings" w:hint="default"/>
+      </w:rPr>
+    </w:lvl>
+    <w:lvl w:ilvl="5" w:tplc="04090005" w:tentative="1">
+      <w:start w:val="1"/>
+      <w:numFmt w:val="bullet"/>
+      <w:lvlText w:val=""/>
+      <w:lvlJc w:val="left"/>
+      <w:pPr>
+        <w:ind w:left="2940" w:hanging="420"/>
+      </w:pPr>
+      <w:rPr>
+        <w:rFonts w:ascii="Wingdings" w:hAnsi="Wingdings" w:hint="default"/>
+      </w:rPr>
+    </w:lvl>
+    <w:lvl w:ilvl="6" w:tplc="04090001" w:tentative="1">
+      <w:start w:val="1"/>
+      <w:numFmt w:val="bullet"/>
+      <w:lvlText w:val=""/>
+      <w:lvlJc w:val="left"/>
+      <w:pPr>
+        <w:ind w:left="3360" w:hanging="420"/>
+      </w:pPr>
+      <w:rPr>
+        <w:rFonts w:ascii="Wingdings" w:hAnsi="Wingdings" w:hint="default"/>
+      </w:rPr>
+    </w:lvl>
+    <w:lvl w:ilvl="7" w:tplc="04090003" w:tentative="1">
+      <w:start w:val="1"/>
+      <w:numFmt w:val="bullet"/>
+      <w:lvlText w:val=""/>
+      <w:lvlJc w:val="left"/>
+      <w:pPr>
+        <w:ind w:left="3780" w:hanging="420"/>
+      </w:pPr>
+      <w:rPr>
+        <w:rFonts w:ascii="Wingdings" w:hAnsi="Wingdings" w:hint="default"/>
+      </w:rPr>
+    </w:lvl>
+    <w:lvl w:ilvl="8" w:tplc="04090005" w:tentative="1">
+      <w:start w:val="1"/>
+      <w:numFmt w:val="bullet"/>
+      <w:lvlText w:val=""/>
+      <w:lvlJc w:val="left"/>
+      <w:pPr>
+        <w:ind w:left="4200" w:hanging="420"/>
+      </w:pPr>
+      <w:rPr>
+        <w:rFonts w:ascii="Wingdings" w:hAnsi="Wingdings" w:hint="default"/>
+      </w:rPr>
+    </w:lvl>
+  </w:abstractNum>
+  <w:abstractNum w:abstractNumId="1" w15:restartNumberingAfterBreak="0">
+    <w:nsid w:val="566B0AA9"/>
+    <w:multiLevelType w:val="hybridMultilevel"/>
+    <w:tmpl w:val="441C6F86"/>
+    <w:lvl w:ilvl="0" w:tplc="04090001">
+      <w:start w:val="1"/>
+      <w:numFmt w:val="bullet"/>
+      <w:lvlText w:val=""/>
+      <w:lvlJc w:val="left"/>
+      <w:pPr>
+        <w:ind w:left="840" w:hanging="420"/>
+      </w:pPr>
+      <w:rPr>
+        <w:rFonts w:ascii="Wingdings" w:hAnsi="Wingdings" w:hint="default"/>
+      </w:rPr>
+    </w:lvl>
+    <w:lvl w:ilvl="1" w:tplc="04090003" w:tentative="1">
+      <w:start w:val="1"/>
+      <w:numFmt w:val="bullet"/>
+      <w:lvlText w:val=""/>
+      <w:lvlJc w:val="left"/>
+      <w:pPr>
+        <w:ind w:left="1260" w:hanging="420"/>
+      </w:pPr>
+      <w:rPr>
+        <w:rFonts w:ascii="Wingdings" w:hAnsi="Wingdings" w:hint="default"/>
+      </w:rPr>
+    </w:lvl>
+    <w:lvl w:ilvl="2" w:tplc="04090005" w:tentative="1">
+      <w:start w:val="1"/>
+      <w:numFmt w:val="bullet"/>
+      <w:lvlText w:val=""/>
+      <w:lvlJc w:val="left"/>
+      <w:pPr>
+        <w:ind w:left="1680" w:hanging="420"/>
+      </w:pPr>
+      <w:rPr>
+        <w:rFonts w:ascii="Wingdings" w:hAnsi="Wingdings" w:hint="default"/>
+      </w:rPr>
+    </w:lvl>
+    <w:lvl w:ilvl="3" w:tplc="04090001" w:tentative="1">
+      <w:start w:val="1"/>
+      <w:numFmt w:val="bullet"/>
+      <w:lvlText w:val=""/>
+      <w:lvlJc w:val="left"/>
+      <w:pPr>
+        <w:ind w:left="2100" w:hanging="420"/>
+      </w:pPr>
+      <w:rPr>
+        <w:rFonts w:ascii="Wingdings" w:hAnsi="Wingdings" w:hint="default"/>
+      </w:rPr>
+    </w:lvl>
+    <w:lvl w:ilvl="4" w:tplc="04090003" w:tentative="1">
+      <w:start w:val="1"/>
+      <w:numFmt w:val="bullet"/>
+      <w:lvlText w:val=""/>
+      <w:lvlJc w:val="left"/>
+      <w:pPr>
+        <w:ind w:left="2520" w:hanging="420"/>
+      </w:pPr>
+      <w:rPr>
+        <w:rFonts w:ascii="Wingdings" w:hAnsi="Wingdings" w:hint="default"/>
+      </w:rPr>
+    </w:lvl>
+    <w:lvl w:ilvl="5" w:tplc="04090005" w:tentative="1">
+      <w:start w:val="1"/>
+      <w:numFmt w:val="bullet"/>
+      <w:lvlText w:val=""/>
+      <w:lvlJc w:val="left"/>
+      <w:pPr>
+        <w:ind w:left="2940" w:hanging="420"/>
+      </w:pPr>
+      <w:rPr>
+        <w:rFonts w:ascii="Wingdings" w:hAnsi="Wingdings" w:hint="default"/>
+      </w:rPr>
+    </w:lvl>
+    <w:lvl w:ilvl="6" w:tplc="04090001" w:tentative="1">
+      <w:start w:val="1"/>
+      <w:numFmt w:val="bullet"/>
+      <w:lvlText w:val=""/>
+      <w:lvlJc w:val="left"/>
+      <w:pPr>
+        <w:ind w:left="3360" w:hanging="420"/>
+      </w:pPr>
+      <w:rPr>
+        <w:rFonts w:ascii="Wingdings" w:hAnsi="Wingdings" w:hint="default"/>
+      </w:rPr>
+    </w:lvl>
+    <w:lvl w:ilvl="7" w:tplc="04090003" w:tentative="1">
+      <w:start w:val="1"/>
+      <w:numFmt w:val="bullet"/>
+      <w:lvlText w:val=""/>
+      <w:lvlJc w:val="left"/>
+      <w:pPr>
+        <w:ind w:left="3780" w:hanging="420"/>
+      </w:pPr>
+      <w:rPr>
+        <w:rFonts w:ascii="Wingdings" w:hAnsi="Wingdings" w:hint="default"/>
+      </w:rPr>
+    </w:lvl>
+    <w:lvl w:ilvl="8" w:tplc="04090005" w:tentative="1">
+      <w:start w:val="1"/>
+      <w:numFmt w:val="bullet"/>
+      <w:lvlText w:val=""/>
+      <w:lvlJc w:val="left"/>
+      <w:pPr>
+        <w:ind w:left="4200" w:hanging="420"/>
+      </w:pPr>
+      <w:rPr>
+        <w:rFonts w:ascii="Wingdings" w:hAnsi="Wingdings" w:hint="default"/>
+      </w:rPr>
+    </w:lvl>
+  </w:abstractNum>
+  <w:num w:numId="1">
+    <w:abstractNumId w:val="1"/>
+  </w:num>
+  <w:num w:numId="2">
+    <w:abstractNumId w:val="0"/>
+  </w:num>
+</w:numbering>
 </file>
 
 <file path=word/styles.xml><?xml version="1.0" encoding="utf-8"?>
@@ -3176,6 +8586,81 @@
       <w:color w:val="808080"/>
     </w:rPr>
   </w:style>
+  <w:style w:type="paragraph" w:styleId="a4">
+    <w:name w:val="List Paragraph"/>
+    <w:basedOn w:val="a"/>
+    <w:uiPriority w:val="34"/>
+    <w:qFormat/>
+    <w:rsid w:val="00C9690D"/>
+    <w:pPr>
+      <w:ind w:firstLineChars="200" w:firstLine="420"/>
+    </w:pPr>
+  </w:style>
+  <w:style w:type="paragraph" w:styleId="a5">
+    <w:name w:val="header"/>
+    <w:basedOn w:val="a"/>
+    <w:link w:val="a6"/>
+    <w:uiPriority w:val="99"/>
+    <w:unhideWhenUsed/>
+    <w:rsid w:val="00A137F5"/>
+    <w:pPr>
+      <w:pBdr>
+        <w:bottom w:val="single" w:sz="6" w:space="1" w:color="auto"/>
+      </w:pBdr>
+      <w:tabs>
+        <w:tab w:val="center" w:pos="4153"/>
+        <w:tab w:val="right" w:pos="8306"/>
+      </w:tabs>
+      <w:snapToGrid w:val="0"/>
+      <w:jc w:val="center"/>
+    </w:pPr>
+    <w:rPr>
+      <w:sz w:val="18"/>
+      <w:szCs w:val="18"/>
+    </w:rPr>
+  </w:style>
+  <w:style w:type="character" w:customStyle="1" w:styleId="a6">
+    <w:name w:val="页眉 字符"/>
+    <w:basedOn w:val="a0"/>
+    <w:link w:val="a5"/>
+    <w:uiPriority w:val="99"/>
+    <w:rsid w:val="00A137F5"/>
+    <w:rPr>
+      <w:sz w:val="18"/>
+      <w:szCs w:val="18"/>
+    </w:rPr>
+  </w:style>
+  <w:style w:type="paragraph" w:styleId="a7">
+    <w:name w:val="footer"/>
+    <w:basedOn w:val="a"/>
+    <w:link w:val="a8"/>
+    <w:uiPriority w:val="99"/>
+    <w:unhideWhenUsed/>
+    <w:rsid w:val="00A137F5"/>
+    <w:pPr>
+      <w:tabs>
+        <w:tab w:val="center" w:pos="4153"/>
+        <w:tab w:val="right" w:pos="8306"/>
+      </w:tabs>
+      <w:snapToGrid w:val="0"/>
+      <w:jc w:val="left"/>
+    </w:pPr>
+    <w:rPr>
+      <w:sz w:val="18"/>
+      <w:szCs w:val="18"/>
+    </w:rPr>
+  </w:style>
+  <w:style w:type="character" w:customStyle="1" w:styleId="a8">
+    <w:name w:val="页脚 字符"/>
+    <w:basedOn w:val="a0"/>
+    <w:link w:val="a7"/>
+    <w:uiPriority w:val="99"/>
+    <w:rsid w:val="00A137F5"/>
+    <w:rPr>
+      <w:sz w:val="18"/>
+      <w:szCs w:val="18"/>
+    </w:rPr>
+  </w:style>
 </w:styles>
 </file>
 
@@ -3445,7 +8930,7 @@
 </file>
 
 <file path=customXml/itemProps1.xml><?xml version="1.0" encoding="utf-8"?>
-<ds:datastoreItem xmlns:ds="http://schemas.openxmlformats.org/officeDocument/2006/customXml" ds:itemID="{95580F2D-BCAB-4805-A40D-E245309EFDE3}">
+<ds:datastoreItem xmlns:ds="http://schemas.openxmlformats.org/officeDocument/2006/customXml" ds:itemID="{F18FF186-8CF9-4A98-A382-197E204A34FD}">
   <ds:schemaRefs>
     <ds:schemaRef ds:uri="http://schemas.openxmlformats.org/officeDocument/2006/bibliography"/>
   </ds:schemaRefs>

--- a/Improvements on CNNs/Improvements on CNNs.docx
+++ b/Improvements on CNNs/Improvements on CNNs.docx
@@ -35,31 +35,7 @@
         <w:rPr>
           <w:rFonts w:hint="eastAsia"/>
         </w:rPr>
-        <w:t>卷积滤波器是一个</w:t>
-      </w:r>
-      <w:r>
-        <w:rPr>
-          <w:rFonts w:hint="eastAsia"/>
-        </w:rPr>
-        <w:t>针对</w:t>
-      </w:r>
-      <w:r>
-        <w:rPr>
-          <w:rFonts w:hint="eastAsia"/>
-        </w:rPr>
-        <w:t>底层图像块的</w:t>
-      </w:r>
-      <w:r>
-        <w:rPr>
-          <w:rFonts w:hint="eastAsia"/>
-        </w:rPr>
-        <w:t>广义线性模型</w:t>
-      </w:r>
-      <w:r>
-        <w:rPr>
-          <w:rFonts w:hint="eastAsia"/>
-        </w:rPr>
-        <w:t>，在潜在概念的实例是线性可分的时候抽象化效果非常好。以下是一些提高其表达能力的工作。</w:t>
+        <w:t>卷积滤波器是一个针对底层图像块的广义线性模型，在潜在概念的实例是线性可分的时候抽象化效果非常好。以下是一些提高其表达能力的工作。</w:t>
       </w:r>
     </w:p>
     <w:p>
@@ -197,13 +173,7 @@
         <w:rPr>
           <w:rFonts w:hint="eastAsia"/>
         </w:rPr>
-        <w:t>数据集上，</w:t>
-      </w:r>
-      <w:r>
-        <w:rPr>
-          <w:rFonts w:hint="eastAsia"/>
-        </w:rPr>
-        <w:t>实践表现当</w:t>
+        <w:t>数据集上，实践表现当</w:t>
       </w:r>
       <m:oMath>
         <m:r>
@@ -217,31 +187,7 @@
         <w:rPr>
           <w:rFonts w:hint="eastAsia"/>
         </w:rPr>
-        <w:t>时结果最佳，</w:t>
-      </w:r>
-      <w:r>
-        <w:rPr>
-          <w:rFonts w:hint="eastAsia"/>
-        </w:rPr>
-        <w:t>且</w:t>
-      </w:r>
-      <w:r>
-        <w:rPr>
-          <w:rFonts w:hint="eastAsia"/>
-        </w:rPr>
-        <w:t>在小型时间序列数据集上</w:t>
-      </w:r>
-      <w:r>
-        <w:rPr>
-          <w:rFonts w:hint="eastAsia"/>
-        </w:rPr>
-        <w:t>比</w:t>
-      </w:r>
-      <w:r>
-        <w:rPr>
-          <w:rFonts w:hint="eastAsia"/>
-        </w:rPr>
-        <w:t>传统C</w:t>
+        <w:t>时结果最佳，且在小型时间序列数据集上比传统C</w:t>
       </w:r>
       <w:r>
         <w:t>NN</w:t>
@@ -349,13 +295,7 @@
         <w:rPr>
           <w:rFonts w:hint="eastAsia"/>
         </w:rPr>
-        <w:t>的称呼。和传统卷积层将多个输入与卷积层的一个输出相连接不同，反卷积将一个输入与多个输出相联</w:t>
-      </w:r>
-      <w:r>
-        <w:rPr>
-          <w:rFonts w:hint="eastAsia"/>
-        </w:rPr>
-        <w:t>。相当于输入特征映射，还原</w:t>
+        <w:t>的称呼。和传统卷积层将多个输入与卷积层的一个输出相连接不同，反卷积将一个输入与多个输出相联。相当于输入特征映射，还原</w:t>
       </w:r>
       <w:proofErr w:type="gramStart"/>
       <w:r>
@@ -369,19 +309,7 @@
         <w:rPr>
           <w:rFonts w:hint="eastAsia"/>
         </w:rPr>
-        <w:t>图像。</w:t>
-      </w:r>
-      <w:r>
-        <w:rPr>
-          <w:rFonts w:hint="eastAsia"/>
-        </w:rPr>
-        <w:t>反卷积的步长</w:t>
-      </w:r>
-      <w:r>
-        <w:rPr>
-          <w:rFonts w:hint="eastAsia"/>
-        </w:rPr>
-        <w:t>给了特征映射一个放大因子。特别的，反卷积会先对输入基于步长和边距</w:t>
+        <w:t>图像。反卷积的步长给了特征映射一个放大因子。特别的，反卷积会先对输入基于步长和边距</w:t>
       </w:r>
       <w:proofErr w:type="gramStart"/>
       <w:r>
@@ -529,13 +457,7 @@
         <w:rPr>
           <w:rFonts w:hint="eastAsia"/>
         </w:rPr>
-        <w:t>扩张卷积运算</w:t>
-      </w:r>
-      <w:r>
-        <w:rPr>
-          <w:rFonts w:hint="eastAsia"/>
-        </w:rPr>
-        <w:t>，卷积核为</w:t>
+        <w:t>扩张卷积运算，卷积核为</w:t>
       </w:r>
       <m:oMath>
         <m:r>
@@ -749,7 +671,7 @@
     </w:p>
     <w:p>
       <w:r>
-        <w:object w:dxaOrig="27306" w:dyaOrig="10071" w14:anchorId="4D4DC202">
+        <w:object w:dxaOrig="27306" w:dyaOrig="10071" w14:anchorId="629B1E7A">
           <v:shapetype id="_x0000_t75" coordsize="21600,21600" o:spt="75" o:preferrelative="t" path="m@4@5l@4@11@9@11@9@5xe" filled="f" stroked="f">
             <v:stroke joinstyle="miter"/>
             <v:formulas>
@@ -772,7 +694,7 @@
           <v:shape id="_x0000_i1025" type="#_x0000_t75" style="width:415pt;height:153pt" o:ole="">
             <v:imagedata r:id="rId8" o:title=""/>
           </v:shape>
-          <o:OLEObject Type="Embed" ProgID="Unknown" ShapeID="_x0000_i1025" DrawAspect="Content" ObjectID="_1599119786" r:id="rId9"/>
+          <o:OLEObject Type="Embed" ProgID="Unknown" ShapeID="_x0000_i1025" DrawAspect="Content" ObjectID="_1600087970" r:id="rId9"/>
         </w:object>
       </w:r>
     </w:p>
@@ -1054,13 +976,7 @@
         <w:rPr>
           <w:rFonts w:hint="eastAsia"/>
         </w:rPr>
-        <w:t>式堆叠</w:t>
-      </w:r>
-      <w:r>
-        <w:rPr>
-          <w:rFonts w:hint="eastAsia"/>
-        </w:rPr>
-        <w:t>，如下图所示。</w:t>
+        <w:t>式堆叠，如下图所示。</w:t>
       </w:r>
     </w:p>
     <w:p>
@@ -1076,7 +992,7 @@
         <mc:AlternateContent>
           <mc:Choice Requires="wpg">
             <w:drawing>
-              <wp:inline distT="0" distB="0" distL="0" distR="0" wp14:anchorId="340EF98D" wp14:editId="3D886AAB">
+              <wp:inline distT="0" distB="0" distL="0" distR="0" wp14:anchorId="313DC36C" wp14:editId="297EE386">
                 <wp:extent cx="3595259" cy="1241913"/>
                 <wp:effectExtent l="0" t="0" r="0" b="0"/>
                 <wp:docPr id="56968" name="Group 56968"/>
@@ -1143,7 +1059,7 @@
           </mc:Choice>
           <mc:Fallback>
             <w:pict>
-              <v:group w14:anchorId="66F6A3B8" id="Group 56968" o:spid="_x0000_s1026" style="width:283.1pt;height:97.8pt;mso-position-horizontal-relative:char;mso-position-vertical-relative:line" coordsize="35952,12419" o:gfxdata="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">
+              <v:group w14:anchorId="0C0305F5" id="Group 56968" o:spid="_x0000_s1026" style="width:283.1pt;height:97.8pt;mso-position-horizontal-relative:char;mso-position-vertical-relative:line" coordsize="35952,12419" o:gfxdata="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">
                 <v:shape id="Picture 540" o:spid="_x0000_s1027" type="#_x0000_t75" style="position:absolute;top:649;width:17765;height:11770;visibility:visible;mso-wrap-style:square" o:gfxdata="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">
                   <v:imagedata r:id="rId12" o:title=""/>
                 </v:shape>
@@ -1980,13 +1896,7 @@
         <w:rPr>
           <w:rFonts w:hint="eastAsia"/>
         </w:rPr>
-        <w:t>的卷积被放置在传统的卷积层之后</w:t>
-      </w:r>
-      <w:r>
-        <w:rPr>
-          <w:rFonts w:hint="eastAsia"/>
-        </w:rPr>
-        <w:t>，相当于跨通道的参数池化操作，这个在</w:t>
+        <w:t>的卷积被放置在传统的卷积层之后，相当于跨通道的参数池化操作，这个在</w:t>
       </w:r>
       <m:oMath>
         <m:r>
@@ -2114,21 +2024,7 @@
         <w:rPr>
           <w:rFonts w:hint="eastAsia"/>
         </w:rPr>
-        <w:t>包含</w:t>
-      </w:r>
-      <w:proofErr w:type="gramStart"/>
-      <w:r>
-        <w:rPr>
-          <w:rFonts w:hint="eastAsia"/>
-        </w:rPr>
-        <w:t>一个池化操作</w:t>
-      </w:r>
-      <w:proofErr w:type="gramEnd"/>
-      <w:r>
-        <w:rPr>
-          <w:rFonts w:hint="eastAsia"/>
-        </w:rPr>
-        <w:t>和三个卷积操作，而在非</w:t>
+        <w:t>包含一个池化操作和三个卷积操作，而在非</w:t>
       </w:r>
       <m:oMath>
         <m:r>
@@ -2156,19 +2052,7 @@
         <w:rPr>
           <w:rFonts w:hint="eastAsia"/>
         </w:rPr>
-        <w:t>卷积可以在不增加计算复杂度的情况下增加网络的深度，</w:t>
-      </w:r>
-      <w:r>
-        <w:rPr>
-          <w:rFonts w:hint="eastAsia"/>
-        </w:rPr>
-        <w:t>可以大量减少参数,</w:t>
-      </w:r>
-      <w:r>
-        <w:rPr>
-          <w:rFonts w:hint="eastAsia"/>
-        </w:rPr>
-        <w:t>相比于</w:t>
+        <w:t>卷积可以在不增加计算复杂度的情况下增加网络的深度，可以大量减少参数,相比于</w:t>
       </w:r>
       <m:oMath>
         <m:r>
@@ -2257,13 +2141,7 @@
         <w:rPr>
           <w:rFonts w:hint="eastAsia"/>
         </w:rPr>
-        <w:t>的大小</w:t>
-      </w:r>
-      <w:r>
-        <w:rPr>
-          <w:rFonts w:hint="eastAsia"/>
-        </w:rPr>
-        <w:t>从输入到输出应该缓慢地下降，且低维度的</w:t>
+        <w:t>的大小从输入到输出应该缓慢地下降，且低维度的</w:t>
       </w:r>
       <m:oMath>
         <m:r>
@@ -2454,19 +2332,11 @@
       </w:r>
     </w:p>
     <w:p>
-      <w:proofErr w:type="gramStart"/>
-      <w:r>
-        <w:rPr>
-          <w:rFonts w:hint="eastAsia"/>
-        </w:rPr>
-        <w:t>池化层</w:t>
-      </w:r>
-      <w:proofErr w:type="gramEnd"/>
-      <w:r>
-        <w:rPr>
-          <w:rFonts w:hint="eastAsia"/>
-        </w:rPr>
-        <w:t>是C</w:t>
+      <w:r>
+        <w:rPr>
+          <w:rFonts w:hint="eastAsia"/>
+        </w:rPr>
+        <w:t>池化层是C</w:t>
       </w:r>
       <w:r>
         <w:t>NN</w:t>
@@ -2475,21 +2345,7 @@
         <w:rPr>
           <w:rFonts w:hint="eastAsia"/>
         </w:rPr>
-        <w:t>的重要组件，其一方面可以通过减少卷积层之间的链接，从而降低计算成本，另一方面还可以将卷积层的特征映射进一步优化。</w:t>
-      </w:r>
-      <w:proofErr w:type="gramStart"/>
-      <w:r>
-        <w:rPr>
-          <w:rFonts w:hint="eastAsia"/>
-        </w:rPr>
-        <w:t>池化层</w:t>
-      </w:r>
-      <w:proofErr w:type="gramEnd"/>
-      <w:r>
-        <w:rPr>
-          <w:rFonts w:hint="eastAsia"/>
-        </w:rPr>
-        <w:t>只有若干个超参数，其没有需要训练的参数。</w:t>
+        <w:t>的重要组件，其一方面可以通过减少卷积层之间的链接，从而降低计算成本，另一方面还可以将卷积层的特征映射进一步优化。池化层只有若干个超参数，其没有需要训练的参数。</w:t>
       </w:r>
     </w:p>
     <w:p>
@@ -2497,13 +2353,7 @@
         <w:rPr>
           <w:rFonts w:hint="eastAsia"/>
         </w:rPr>
-        <w:t>最基础的池化层有两种，一种是均值池化，一种是最大值池化，前者在区块中计算均值得到输出，后者计算最大值。以下介绍一些近期在使用的池化</w:t>
-      </w:r>
-      <w:r>
-        <w:rPr>
-          <w:rFonts w:hint="eastAsia"/>
-        </w:rPr>
-        <w:t>技术。</w:t>
+        <w:t>最基础的池化层有两种，一种是均值池化，一种是最大值池化，前者在区块中计算均值得到输出，后者计算最大值。以下介绍一些近期在使用的池化技术。</w:t>
       </w:r>
     </w:p>
     <w:p>
@@ -2887,13 +2737,7 @@
         <w:rPr>
           <w:rFonts w:hint="eastAsia"/>
         </w:rPr>
-        <w:t>对应的池化区域的激活值。</w:t>
-      </w:r>
-      <w:r>
-        <w:rPr>
-          <w:rFonts w:hint="eastAsia"/>
-        </w:rPr>
-        <w:t>当</w:t>
+        <w:t>对应的池化区域的激活值。当</w:t>
       </w:r>
       <m:oMath>
         <m:r>
@@ -2981,19 +2825,7 @@
         <w:rPr>
           <w:rFonts w:hint="eastAsia"/>
         </w:rPr>
-        <w:t>求和，</w:t>
-      </w:r>
-      <w:r>
-        <w:rPr>
-          <w:rFonts w:hint="eastAsia"/>
-        </w:rPr>
-        <w:t>作用类似于</w:t>
-      </w:r>
-      <w:r>
-        <w:rPr>
-          <w:rFonts w:hint="eastAsia"/>
-        </w:rPr>
-        <w:t>均值池化，当</w:t>
+        <w:t>求和，作用类似于均值池化，当</w:t>
       </w:r>
       <m:oMath>
         <m:r>
@@ -3095,13 +2927,7 @@
         <w:rPr>
           <w:rFonts w:hint="eastAsia"/>
         </w:rPr>
-        <w:t>由随即丢弃的思想所启发，其结合了最</w:t>
-      </w:r>
-      <w:r>
-        <w:rPr>
-          <w:rFonts w:hint="eastAsia"/>
-        </w:rPr>
-        <w:t>大值池化和均值池化，表示为</w:t>
+        <w:t>由随即丢弃的思想所启发，其结合了最大值池化和均值池化，表示为</w:t>
       </w:r>
     </w:p>
     <w:p>
@@ -4142,25 +3968,7 @@
         <w:rPr>
           <w:rFonts w:hint="eastAsia"/>
         </w:rPr>
-        <w:t>的低通滤波能在相同的维度下保留更多的信息</w:t>
-      </w:r>
-      <w:r>
-        <w:rPr>
-          <w:rFonts w:hint="eastAsia"/>
-        </w:rPr>
-        <w:t>，</w:t>
-      </w:r>
-      <w:r>
-        <w:rPr>
-          <w:rFonts w:hint="eastAsia"/>
-        </w:rPr>
-        <w:t>且此方法也不会像其他方法一样遭遇维数锐减的情况，</w:t>
-      </w:r>
-      <w:r>
-        <w:rPr>
-          <w:rFonts w:hint="eastAsia"/>
-        </w:rPr>
-        <w:t>并且其运算可以用矩阵运算来实现，计算成本也很低。</w:t>
+        <w:t>的低通滤波能在相同的维度下保留更多的信息，且此方法也不会像其他方法一样遭遇维数锐减的情况，并且其运算可以用矩阵运算来实现，计算成本也很低。</w:t>
       </w:r>
     </w:p>
     <w:p>
@@ -4193,13 +4001,7 @@
         <w:rPr>
           <w:rFonts w:hint="eastAsia"/>
         </w:rPr>
-        <w:t>可以生成一个定长的表示，与输入的大小无关。</w:t>
-      </w:r>
-      <w:r>
-        <w:rPr>
-          <w:rFonts w:hint="eastAsia"/>
-        </w:rPr>
-        <w:t>输入的特征映射会划分成大小和输入大小成比例的空间容器中，所以划分的容器数是固定的，池化出来的结果也是固定的大小。这与滑动窗口不同，滑动窗口的方法产生的块数与输入大小呈正相关。将最后一层池化层换成</w:t>
+        <w:t>可以生成一个定长的表示，与输入的大小无关。输入的特征映射会划分成大小和输入大小成比例的空间容器中，所以划分的容器数是固定的，池化出来的结果也是固定的大小。这与滑动窗口不同，滑动窗口的方法产生的块数与输入大小呈正相关。将最后一层池化层换成</w:t>
       </w:r>
       <m:oMath>
         <m:r>
@@ -4244,10 +4046,7 @@
       </w:r>
       <w:proofErr w:type="spellEnd"/>
       <w:r>
-        <w:t xml:space="preserve"> </w:t>
-      </w:r>
-      <w:r>
-        <w:t>P</w:t>
+        <w:t xml:space="preserve"> P</w:t>
       </w:r>
       <w:r>
         <w:rPr>
@@ -4398,13 +4197,7 @@
         <w:rPr>
           <w:rFonts w:hint="eastAsia"/>
         </w:rPr>
-        <w:t>，这是一个不饱和的激活函数，</w:t>
-      </w:r>
-      <w:r>
-        <w:rPr>
-          <w:rFonts w:hint="eastAsia"/>
-        </w:rPr>
-        <w:t>其函数定义为</w:t>
+        <w:t>，这是一个不饱和的激活函数，其函数定义为</w:t>
       </w:r>
     </w:p>
     <w:p>
@@ -4609,13 +4402,7 @@
         <w:rPr>
           <w:rFonts w:hint="eastAsia"/>
         </w:rPr>
-        <w:t>要快很多，并且其可以引入稀疏的隐藏单</w:t>
-      </w:r>
-      <w:r>
-        <w:rPr>
-          <w:rFonts w:hint="eastAsia"/>
-        </w:rPr>
-        <w:t>元，从而允许网络更加轻松地产生稀疏表示。在缺少预先训练的时候，也可以高效地训练。尽管在0处地间断可能影响反向传播的性能，许多实际的</w:t>
+        <w:t>要快很多，并且其可以引入稀疏的隐藏单元，从而允许网络更加轻松地产生稀疏表示。在缺少预先训练的时候，也可以高效地训练。尽管在0处地间断可能影响反向传播的性能，许多实际的</w:t>
       </w:r>
       <w:r>
         <w:rPr>
@@ -4643,12 +4430,6 @@
       </w:r>
     </w:p>
     <w:p>
-      <w:pPr>
-        <w:rPr>
-          <w:rFonts w:hint="eastAsia"/>
-        </w:rPr>
-      </w:pPr>
-      <w:bookmarkStart w:id="0" w:name="_GoBack"/>
       <w:proofErr w:type="spellStart"/>
       <w:r>
         <w:t>ReLU</w:t>
@@ -4658,16 +4439,9 @@
         <w:rPr>
           <w:rFonts w:hint="eastAsia"/>
         </w:rPr>
-        <w:t>在正值部分是线性的，</w:t>
-      </w:r>
-      <w:r>
-        <w:rPr>
-          <w:rFonts w:hint="eastAsia"/>
-        </w:rPr>
-        <w:t>导数恒为1，可以规避梯度消失带来的训练困难，但是由于负值部分恒为0，所以一旦有一个很大的负梯度流过，很可能未来的输出都处于负值区域，难以矫正，神经元即死亡，不再有能力更新权值。</w:t>
+        <w:t>在正值部分是线性的，导数恒为1，可以规避梯度消失带来的训练困难，但是由于负值部分恒为0，所以一旦有一个很大的负梯度流过，很可能未来的输出都处于负值区域，难以矫正，神经元即死亡，不再有能力更新权值。</w:t>
       </w:r>
     </w:p>
-    <w:bookmarkEnd w:id="0"/>
     <w:p>
       <w:pPr>
         <w:pStyle w:val="4"/>
@@ -4709,25 +4483,7 @@
         <w:rPr>
           <w:rFonts w:hint="eastAsia"/>
         </w:rPr>
-        <w:t>的一个劣势是</w:t>
-      </w:r>
-      <w:r>
-        <w:rPr>
-          <w:rFonts w:hint="eastAsia"/>
-        </w:rPr>
-        <w:t>无论一个单元是否激活，都可能存在0梯度，这会导致</w:t>
-      </w:r>
-      <w:r>
-        <w:rPr>
-          <w:rFonts w:hint="eastAsia"/>
-        </w:rPr>
-        <w:t>在初始化</w:t>
-      </w:r>
-      <w:r>
-        <w:rPr>
-          <w:rFonts w:hint="eastAsia"/>
-        </w:rPr>
-        <w:t>未激活的情况下，使用梯度优化算法，不会改变这些单元的权重。并且由于固定在零梯度，训练的速度将变得缓慢。为了缓解这个问题，引入</w:t>
+        <w:t>的一个劣势是无论一个单元是否激活，都可能存在0梯度，这会导致在初始化未激活的情况下，使用梯度优化算法，不会改变这些单元的权重。并且由于固定在零梯度，训练的速度将变得缓慢。为了缓解这个问题，引入</w:t>
       </w:r>
       <w:r>
         <w:t xml:space="preserve">Leaky </w:t>
@@ -5300,13 +5056,7 @@
         <w:rPr>
           <w:rFonts w:hint="eastAsia"/>
         </w:rPr>
-        <w:t>通道中可学习的参数，这样对于整个网络来说只引入了少量额外参数（数量和通道数一致），基本没有过拟合的风险和额外的计算消耗</w:t>
-      </w:r>
-      <w:r>
-        <w:rPr>
-          <w:rFonts w:hint="eastAsia"/>
-        </w:rPr>
-        <w:t>（通过一些数据对比，</w:t>
+        <w:t>通道中可学习的参数，这样对于整个网络来说只引入了少量额外参数（数量和通道数一致），基本没有过拟合的风险和额外的计算消耗（通过一些数据对比，</w:t>
       </w:r>
       <w:proofErr w:type="spellStart"/>
       <w:r>
@@ -5329,13 +5079,7 @@
         <w:rPr>
           <w:rFonts w:hint="eastAsia"/>
         </w:rPr>
-        <w:t>还是有一定过拟合倾向的）</w:t>
-      </w:r>
-      <w:r>
-        <w:rPr>
-          <w:rFonts w:hint="eastAsia"/>
-        </w:rPr>
-        <w:t>，且也能和其他参数一起同时在反向传播中被训练。</w:t>
+        <w:t>还是有一定过拟合倾向的），且也能和其他参数一起同时在反向传播中被训练。</w:t>
       </w:r>
     </w:p>
     <w:p>
@@ -5388,19 +5132,7 @@
         <w:rPr>
           <w:rFonts w:hint="eastAsia"/>
         </w:rPr>
-        <w:t>中，负值部分在训练中每计算一组样本都</w:t>
-      </w:r>
-      <w:r>
-        <w:rPr>
-          <w:rFonts w:hint="eastAsia"/>
-        </w:rPr>
-        <w:t>使用均匀分布</w:t>
-      </w:r>
-      <w:r>
-        <w:rPr>
-          <w:rFonts w:hint="eastAsia"/>
-        </w:rPr>
-        <w:t>随机一个采样比例</w:t>
+        <w:t>中，负值部分在训练中每计算一组样本都使用均匀分布随机一个采样比例</w:t>
       </w:r>
       <m:oMath>
         <m:sSub>
@@ -5803,13 +5535,7 @@
         <w:rPr>
           <w:rFonts w:hint="eastAsia"/>
         </w:rPr>
-        <w:t>因为其随机化的训练过程，可以避免过拟合。</w:t>
-      </w:r>
-      <w:r>
-        <w:rPr>
-          <w:rFonts w:hint="eastAsia"/>
-        </w:rPr>
-        <w:t>经评估，让负值区域获得一个非0的洒落式的贡献，能提高性能。</w:t>
+        <w:t>因为其随机化的训练过程，可以避免过拟合。经评估，让负值区域获得一个非0的洒落式的贡献，能提高性能。</w:t>
       </w:r>
     </w:p>
     <w:p>
@@ -5819,7 +5545,7 @@
         </w:rPr>
         <w:lastRenderedPageBreak/>
         <w:drawing>
-          <wp:inline distT="0" distB="0" distL="0" distR="0" wp14:anchorId="746888CC" wp14:editId="6A6D7C09">
+          <wp:inline distT="0" distB="0" distL="0" distR="0" wp14:anchorId="03EB44A1" wp14:editId="73B489C2">
             <wp:extent cx="5274310" cy="1858645"/>
             <wp:effectExtent l="0" t="0" r="2540" b="8255"/>
             <wp:docPr id="1" name="图片 1"/>
@@ -5883,13 +5609,7 @@
         <w:rPr>
           <w:rFonts w:hint="eastAsia"/>
         </w:rPr>
-        <w:t>可以</w:t>
-      </w:r>
-      <w:r>
-        <w:rPr>
-          <w:rFonts w:hint="eastAsia"/>
-        </w:rPr>
-        <w:t>加速神经网络，还可以提高分类的准确率。像</w:t>
+        <w:t>可以加速神经网络，还可以提高分类的准确率。像</w:t>
       </w:r>
       <w:proofErr w:type="spellStart"/>
       <w:r>
@@ -6423,13 +6143,7 @@
         <w:rPr>
           <w:rFonts w:hint="eastAsia"/>
         </w:rPr>
-        <w:t>所有的优点，</w:t>
-      </w:r>
-      <w:r>
-        <w:rPr>
-          <w:rFonts w:hint="eastAsia"/>
-        </w:rPr>
-        <w:t>实际上</w:t>
+        <w:t>所有的优点，实际上</w:t>
       </w:r>
       <w:proofErr w:type="spellStart"/>
       <w:r>
@@ -6683,13 +6397,7 @@
         <w:rPr>
           <w:rFonts w:hint="eastAsia"/>
         </w:rPr>
-        <w:t>为0。</w:t>
-      </w:r>
-      <w:r>
-        <w:rPr>
-          <w:rFonts w:hint="eastAsia"/>
-        </w:rPr>
-        <w:t>除此之外，</w:t>
+        <w:t>为0。除此之外，</w:t>
       </w:r>
       <w:proofErr w:type="spellStart"/>
       <w:r>
@@ -6887,7 +6595,7 @@
         </w:rPr>
         <w:lastRenderedPageBreak/>
         <w:drawing>
-          <wp:inline distT="0" distB="0" distL="0" distR="0" wp14:anchorId="0CAFC16B" wp14:editId="5DD08EE9">
+          <wp:inline distT="0" distB="0" distL="0" distR="0" wp14:anchorId="7015DD4C" wp14:editId="11D79656">
             <wp:extent cx="3952875" cy="3041861"/>
             <wp:effectExtent l="0" t="0" r="0" b="6350"/>
             <wp:docPr id="2" name="图片 2" descr="maxout-networks-4-1024"/>
@@ -6985,13 +6693,7 @@
         <w:rPr>
           <w:rFonts w:hint="eastAsia"/>
         </w:rPr>
-        <w:t>。把原先求最大值的操作修改成一个概率采样的过程。首先，为每一个线性单元分配概率值，概率的计算</w:t>
-      </w:r>
-      <w:r>
-        <w:rPr>
-          <w:rFonts w:hint="eastAsia"/>
-        </w:rPr>
-        <w:t>为</w:t>
+        <w:t>。把原先求最大值的操作修改成一个概率采样的过程。首先，为每一个线性单元分配概率值，概率的计算为</w:t>
       </w:r>
     </w:p>
     <w:p>
@@ -7720,6 +7422,7758 @@
         <w:t>。</w:t>
       </w:r>
     </w:p>
+    <w:p>
+      <w:pPr>
+        <w:widowControl/>
+        <w:jc w:val="left"/>
+      </w:pPr>
+      <w:r>
+        <w:br w:type="page"/>
+      </w:r>
+    </w:p>
+    <w:p>
+      <w:pPr>
+        <w:pStyle w:val="2"/>
+      </w:pPr>
+      <w:r>
+        <w:rPr>
+          <w:rFonts w:hint="eastAsia"/>
+        </w:rPr>
+        <w:lastRenderedPageBreak/>
+        <w:t>L</w:t>
+      </w:r>
+      <w:r>
+        <w:t>oss Function</w:t>
+      </w:r>
+    </w:p>
+    <w:p>
+      <w:pPr>
+        <w:pStyle w:val="4"/>
+      </w:pPr>
+      <w:r>
+        <w:rPr>
+          <w:rFonts w:hint="eastAsia"/>
+        </w:rPr>
+        <w:t>H</w:t>
+      </w:r>
+      <w:r>
+        <w:t>inge Loss</w:t>
+      </w:r>
+    </w:p>
+    <w:p>
+      <w:r>
+        <w:rPr>
+          <w:rFonts w:hint="eastAsia"/>
+        </w:rPr>
+        <w:t>H</w:t>
+      </w:r>
+      <w:r>
+        <w:t>inge Loss</w:t>
+      </w:r>
+      <w:r>
+        <w:rPr>
+          <w:rFonts w:hint="eastAsia"/>
+        </w:rPr>
+        <w:t>是针对S</w:t>
+      </w:r>
+      <w:r>
+        <w:t>VM</w:t>
+      </w:r>
+      <w:r>
+        <w:rPr>
+          <w:rFonts w:hint="eastAsia"/>
+        </w:rPr>
+        <w:t>设计的L</w:t>
+      </w:r>
+      <w:r>
+        <w:t>oss</w:t>
+      </w:r>
+      <w:r>
+        <w:rPr>
+          <w:rFonts w:hint="eastAsia"/>
+        </w:rPr>
+        <w:t>函数，其被定义为</w:t>
+      </w:r>
+    </w:p>
+    <w:p>
+      <m:oMathPara>
+        <m:oMath>
+          <m:sSub>
+            <m:sSubPr>
+              <m:ctrlPr>
+                <w:rPr>
+                  <w:rFonts w:ascii="Cambria Math" w:hAnsi="Cambria Math"/>
+                </w:rPr>
+              </m:ctrlPr>
+            </m:sSubPr>
+            <m:e>
+              <m:r>
+                <m:rPr>
+                  <m:scr m:val="script"/>
+                  <m:sty m:val="p"/>
+                </m:rPr>
+                <w:rPr>
+                  <w:rFonts w:ascii="Cambria Math" w:hAnsi="Cambria Math"/>
+                </w:rPr>
+                <m:t>L</m:t>
+              </m:r>
+            </m:e>
+            <m:sub>
+              <m:r>
+                <w:rPr>
+                  <w:rFonts w:ascii="Cambria Math" w:eastAsia="MS Gothic" w:hAnsi="Cambria Math" w:cs="MS Gothic"/>
+                </w:rPr>
+                <m:t>hinge</m:t>
+              </m:r>
+            </m:sub>
+          </m:sSub>
+          <m:f>
+            <m:fPr>
+              <m:ctrlPr>
+                <w:rPr>
+                  <w:rFonts w:ascii="Cambria Math" w:hAnsi="Cambria Math"/>
+                </w:rPr>
+              </m:ctrlPr>
+            </m:fPr>
+            <m:num>
+              <m:r>
+                <w:rPr>
+                  <w:rFonts w:ascii="Cambria Math" w:hAnsi="Cambria Math" w:hint="eastAsia"/>
+                </w:rPr>
+                <m:t>1</m:t>
+              </m:r>
+            </m:num>
+            <m:den>
+              <m:r>
+                <w:rPr>
+                  <w:rFonts w:ascii="Cambria Math" w:hAnsi="Cambria Math"/>
+                </w:rPr>
+                <m:t>N</m:t>
+              </m:r>
+            </m:den>
+          </m:f>
+          <m:nary>
+            <m:naryPr>
+              <m:chr m:val="∑"/>
+              <m:limLoc m:val="undOvr"/>
+              <m:ctrlPr>
+                <w:rPr>
+                  <w:rFonts w:ascii="Cambria Math" w:hAnsi="Cambria Math"/>
+                  <w:i/>
+                </w:rPr>
+              </m:ctrlPr>
+            </m:naryPr>
+            <m:sub>
+              <m:r>
+                <w:rPr>
+                  <w:rFonts w:ascii="Cambria Math" w:hAnsi="Cambria Math"/>
+                </w:rPr>
+                <m:t>i=1</m:t>
+              </m:r>
+            </m:sub>
+            <m:sup>
+              <m:r>
+                <w:rPr>
+                  <w:rFonts w:ascii="Cambria Math" w:hAnsi="Cambria Math"/>
+                </w:rPr>
+                <m:t>N</m:t>
+              </m:r>
+            </m:sup>
+            <m:e>
+              <m:nary>
+                <m:naryPr>
+                  <m:chr m:val="∑"/>
+                  <m:limLoc m:val="undOvr"/>
+                  <m:ctrlPr>
+                    <w:rPr>
+                      <w:rFonts w:ascii="Cambria Math" w:hAnsi="Cambria Math"/>
+                      <w:i/>
+                    </w:rPr>
+                  </m:ctrlPr>
+                </m:naryPr>
+                <m:sub>
+                  <m:r>
+                    <w:rPr>
+                      <w:rFonts w:ascii="Cambria Math" w:hAnsi="Cambria Math"/>
+                    </w:rPr>
+                    <m:t>j=1</m:t>
+                  </m:r>
+                </m:sub>
+                <m:sup>
+                  <m:r>
+                    <w:rPr>
+                      <w:rFonts w:ascii="Cambria Math" w:hAnsi="Cambria Math"/>
+                    </w:rPr>
+                    <m:t>K</m:t>
+                  </m:r>
+                </m:sup>
+                <m:e>
+                  <m:sSup>
+                    <m:sSupPr>
+                      <m:ctrlPr>
+                        <w:rPr>
+                          <w:rFonts w:ascii="Cambria Math" w:hAnsi="Cambria Math"/>
+                          <w:i/>
+                        </w:rPr>
+                      </m:ctrlPr>
+                    </m:sSupPr>
+                    <m:e>
+                      <m:d>
+                        <m:dPr>
+                          <m:begChr m:val="["/>
+                          <m:endChr m:val="]"/>
+                          <m:ctrlPr>
+                            <w:rPr>
+                              <w:rFonts w:ascii="Cambria Math" w:hAnsi="Cambria Math"/>
+                              <w:i/>
+                            </w:rPr>
+                          </m:ctrlPr>
+                        </m:dPr>
+                        <m:e>
+                          <m:r>
+                            <w:rPr>
+                              <w:rFonts w:ascii="Cambria Math" w:hAnsi="Cambria Math"/>
+                            </w:rPr>
+                            <m:t>max</m:t>
+                          </m:r>
+                          <m:d>
+                            <m:dPr>
+                              <m:ctrlPr>
+                                <w:rPr>
+                                  <w:rFonts w:ascii="Cambria Math" w:hAnsi="Cambria Math"/>
+                                  <w:i/>
+                                </w:rPr>
+                              </m:ctrlPr>
+                            </m:dPr>
+                            <m:e>
+                              <m:r>
+                                <w:rPr>
+                                  <w:rFonts w:ascii="Cambria Math" w:hAnsi="Cambria Math"/>
+                                </w:rPr>
+                                <m:t>0,1-δ</m:t>
+                              </m:r>
+                              <m:d>
+                                <m:dPr>
+                                  <m:ctrlPr>
+                                    <w:rPr>
+                                      <w:rFonts w:ascii="Cambria Math" w:hAnsi="Cambria Math"/>
+                                      <w:i/>
+                                    </w:rPr>
+                                  </m:ctrlPr>
+                                </m:dPr>
+                                <m:e>
+                                  <m:sSub>
+                                    <m:sSubPr>
+                                      <m:ctrlPr>
+                                        <w:rPr>
+                                          <w:rFonts w:ascii="Cambria Math" w:hAnsi="Cambria Math"/>
+                                          <w:i/>
+                                        </w:rPr>
+                                      </m:ctrlPr>
+                                    </m:sSubPr>
+                                    <m:e>
+                                      <m:r>
+                                        <w:rPr>
+                                          <w:rFonts w:ascii="Cambria Math" w:hAnsi="Cambria Math"/>
+                                        </w:rPr>
+                                        <m:t>y</m:t>
+                                      </m:r>
+                                    </m:e>
+                                    <m:sub>
+                                      <m:r>
+                                        <w:rPr>
+                                          <w:rFonts w:ascii="Cambria Math" w:hAnsi="Cambria Math"/>
+                                        </w:rPr>
+                                        <m:t>i</m:t>
+                                      </m:r>
+                                    </m:sub>
+                                  </m:sSub>
+                                  <m:r>
+                                    <w:rPr>
+                                      <w:rFonts w:ascii="Cambria Math" w:hAnsi="Cambria Math"/>
+                                    </w:rPr>
+                                    <m:t>,j</m:t>
+                                  </m:r>
+                                </m:e>
+                              </m:d>
+                              <m:sSup>
+                                <m:sSupPr>
+                                  <m:ctrlPr>
+                                    <w:rPr>
+                                      <w:rFonts w:ascii="Cambria Math" w:hAnsi="Cambria Math"/>
+                                      <w:i/>
+                                    </w:rPr>
+                                  </m:ctrlPr>
+                                </m:sSupPr>
+                                <m:e>
+                                  <m:r>
+                                    <w:rPr>
+                                      <w:rFonts w:ascii="Cambria Math" w:hAnsi="Cambria Math"/>
+                                    </w:rPr>
+                                    <m:t>w</m:t>
+                                  </m:r>
+                                </m:e>
+                                <m:sup>
+                                  <m:r>
+                                    <w:rPr>
+                                      <w:rFonts w:ascii="Cambria Math" w:hAnsi="Cambria Math"/>
+                                    </w:rPr>
+                                    <m:t>T</m:t>
+                                  </m:r>
+                                </m:sup>
+                              </m:sSup>
+                              <m:sSub>
+                                <m:sSubPr>
+                                  <m:ctrlPr>
+                                    <w:rPr>
+                                      <w:rFonts w:ascii="Cambria Math" w:hAnsi="Cambria Math"/>
+                                      <w:i/>
+                                    </w:rPr>
+                                  </m:ctrlPr>
+                                </m:sSubPr>
+                                <m:e>
+                                  <m:r>
+                                    <w:rPr>
+                                      <w:rFonts w:ascii="Cambria Math" w:hAnsi="Cambria Math"/>
+                                    </w:rPr>
+                                    <m:t>x</m:t>
+                                  </m:r>
+                                </m:e>
+                                <m:sub>
+                                  <m:r>
+                                    <w:rPr>
+                                      <w:rFonts w:ascii="Cambria Math" w:hAnsi="Cambria Math"/>
+                                    </w:rPr>
+                                    <m:t>i</m:t>
+                                  </m:r>
+                                </m:sub>
+                              </m:sSub>
+                            </m:e>
+                          </m:d>
+                        </m:e>
+                      </m:d>
+                    </m:e>
+                    <m:sup>
+                      <m:r>
+                        <w:rPr>
+                          <w:rFonts w:ascii="Cambria Math" w:hAnsi="Cambria Math"/>
+                        </w:rPr>
+                        <m:t>p</m:t>
+                      </m:r>
+                    </m:sup>
+                  </m:sSup>
+                </m:e>
+              </m:nary>
+            </m:e>
+          </m:nary>
+        </m:oMath>
+      </m:oMathPara>
+    </w:p>
+    <w:p>
+      <w:r>
+        <w:rPr>
+          <w:rFonts w:hint="eastAsia"/>
+        </w:rPr>
+        <w:t>公式中</w:t>
+      </w:r>
+      <m:oMath>
+        <m:r>
+          <w:rPr>
+            <w:rFonts w:ascii="Cambria Math" w:hAnsi="Cambria Math"/>
+          </w:rPr>
+          <m:t>N and K</m:t>
+        </m:r>
+      </m:oMath>
+      <w:r>
+        <w:rPr>
+          <w:rFonts w:hint="eastAsia"/>
+        </w:rPr>
+        <w:t>分别表示样本数和分类数，</w:t>
+      </w:r>
+      <m:oMath>
+        <m:sSub>
+          <m:sSubPr>
+            <m:ctrlPr>
+              <w:rPr>
+                <w:rFonts w:ascii="Cambria Math" w:hAnsi="Cambria Math"/>
+                <w:i/>
+              </w:rPr>
+            </m:ctrlPr>
+          </m:sSubPr>
+          <m:e>
+            <m:r>
+              <w:rPr>
+                <w:rFonts w:ascii="Cambria Math" w:hAnsi="Cambria Math"/>
+              </w:rPr>
+              <m:t>y</m:t>
+            </m:r>
+          </m:e>
+          <m:sub>
+            <m:r>
+              <w:rPr>
+                <w:rFonts w:ascii="Cambria Math" w:hAnsi="Cambria Math"/>
+              </w:rPr>
+              <m:t>i</m:t>
+            </m:r>
+          </m:sub>
+        </m:sSub>
+      </m:oMath>
+      <w:r>
+        <w:rPr>
+          <w:rFonts w:hint="eastAsia"/>
+        </w:rPr>
+        <w:t>表示样本正确的分类，</w:t>
+      </w:r>
+      <m:oMath>
+        <m:r>
+          <w:rPr>
+            <w:rFonts w:ascii="Cambria Math" w:hAnsi="Cambria Math"/>
+          </w:rPr>
+          <m:t>δ</m:t>
+        </m:r>
+        <m:d>
+          <m:dPr>
+            <m:ctrlPr>
+              <w:rPr>
+                <w:rFonts w:ascii="Cambria Math" w:hAnsi="Cambria Math"/>
+                <w:i/>
+              </w:rPr>
+            </m:ctrlPr>
+          </m:dPr>
+          <m:e>
+            <m:sSub>
+              <m:sSubPr>
+                <m:ctrlPr>
+                  <w:rPr>
+                    <w:rFonts w:ascii="Cambria Math" w:hAnsi="Cambria Math"/>
+                    <w:i/>
+                  </w:rPr>
+                </m:ctrlPr>
+              </m:sSubPr>
+              <m:e>
+                <m:r>
+                  <w:rPr>
+                    <w:rFonts w:ascii="Cambria Math" w:hAnsi="Cambria Math"/>
+                  </w:rPr>
+                  <m:t>y</m:t>
+                </m:r>
+              </m:e>
+              <m:sub>
+                <m:r>
+                  <w:rPr>
+                    <w:rFonts w:ascii="Cambria Math" w:hAnsi="Cambria Math"/>
+                  </w:rPr>
+                  <m:t>i</m:t>
+                </m:r>
+              </m:sub>
+            </m:sSub>
+            <m:r>
+              <w:rPr>
+                <w:rFonts w:ascii="Cambria Math" w:hAnsi="Cambria Math"/>
+              </w:rPr>
+              <m:t>,j</m:t>
+            </m:r>
+          </m:e>
+        </m:d>
+      </m:oMath>
+      <w:r>
+        <w:rPr>
+          <w:rFonts w:hint="eastAsia"/>
+        </w:rPr>
+        <w:t>表示</w:t>
+      </w:r>
+      <m:oMath>
+        <m:sSub>
+          <m:sSubPr>
+            <m:ctrlPr>
+              <w:rPr>
+                <w:rFonts w:ascii="Cambria Math" w:hAnsi="Cambria Math"/>
+                <w:i/>
+              </w:rPr>
+            </m:ctrlPr>
+          </m:sSubPr>
+          <m:e>
+            <m:r>
+              <w:rPr>
+                <w:rFonts w:ascii="Cambria Math" w:hAnsi="Cambria Math"/>
+              </w:rPr>
+              <m:t>y</m:t>
+            </m:r>
+          </m:e>
+          <m:sub>
+            <m:r>
+              <w:rPr>
+                <w:rFonts w:ascii="Cambria Math" w:hAnsi="Cambria Math"/>
+              </w:rPr>
+              <m:t>i</m:t>
+            </m:r>
+          </m:sub>
+        </m:sSub>
+      </m:oMath>
+      <w:r>
+        <w:rPr>
+          <w:rFonts w:hint="eastAsia"/>
+        </w:rPr>
+        <w:t>和当前分类</w:t>
+      </w:r>
+      <m:oMath>
+        <m:r>
+          <w:rPr>
+            <w:rFonts w:ascii="Cambria Math" w:hAnsi="Cambria Math"/>
+          </w:rPr>
+          <m:t>j</m:t>
+        </m:r>
+      </m:oMath>
+      <w:r>
+        <w:rPr>
+          <w:rFonts w:hint="eastAsia"/>
+        </w:rPr>
+        <w:t>的关系，</w:t>
+      </w:r>
+      <w:proofErr w:type="gramStart"/>
+      <w:r>
+        <w:rPr>
+          <w:rFonts w:hint="eastAsia"/>
+        </w:rPr>
+        <w:t>当相同</w:t>
+      </w:r>
+      <w:proofErr w:type="gramEnd"/>
+      <w:r>
+        <w:rPr>
+          <w:rFonts w:hint="eastAsia"/>
+        </w:rPr>
+        <w:t>的时候值为-1，反之为1。如果</w:t>
+      </w:r>
+      <m:oMath>
+        <m:r>
+          <w:rPr>
+            <w:rFonts w:ascii="Cambria Math" w:hAnsi="Cambria Math"/>
+          </w:rPr>
+          <m:t>p=1</m:t>
+        </m:r>
+      </m:oMath>
+      <w:r>
+        <w:rPr>
+          <w:rFonts w:hint="eastAsia"/>
+        </w:rPr>
+        <w:t>则为</w:t>
+      </w:r>
+      <m:oMath>
+        <m:sSub>
+          <m:sSubPr>
+            <m:ctrlPr>
+              <w:rPr>
+                <w:rFonts w:ascii="Cambria Math" w:hAnsi="Cambria Math"/>
+                <w:i/>
+              </w:rPr>
+            </m:ctrlPr>
+          </m:sSubPr>
+          <m:e>
+            <m:r>
+              <w:rPr>
+                <w:rFonts w:ascii="Cambria Math" w:hAnsi="Cambria Math"/>
+              </w:rPr>
+              <m:t>L</m:t>
+            </m:r>
+          </m:e>
+          <m:sub>
+            <m:r>
+              <w:rPr>
+                <w:rFonts w:ascii="Cambria Math" w:hAnsi="Cambria Math"/>
+              </w:rPr>
+              <m:t>1</m:t>
+            </m:r>
+          </m:sub>
+        </m:sSub>
+        <m:r>
+          <w:rPr>
+            <w:rFonts w:ascii="Cambria Math" w:hAnsi="Cambria Math"/>
+          </w:rPr>
+          <m:t>-Loss</m:t>
+        </m:r>
+      </m:oMath>
+      <w:r>
+        <w:rPr>
+          <w:rFonts w:hint="eastAsia"/>
+        </w:rPr>
+        <w:t>，</w:t>
+      </w:r>
+      <m:oMath>
+        <m:r>
+          <w:rPr>
+            <w:rFonts w:ascii="Cambria Math" w:hAnsi="Cambria Math"/>
+          </w:rPr>
+          <m:t>p=</m:t>
+        </m:r>
+        <m:r>
+          <w:rPr>
+            <w:rFonts w:ascii="Cambria Math" w:hAnsi="Cambria Math" w:hint="eastAsia"/>
+          </w:rPr>
+          <m:t>2</m:t>
+        </m:r>
+      </m:oMath>
+      <w:r>
+        <w:rPr>
+          <w:rFonts w:hint="eastAsia"/>
+        </w:rPr>
+        <w:t>则为</w:t>
+      </w:r>
+      <m:oMath>
+        <m:sSub>
+          <m:sSubPr>
+            <m:ctrlPr>
+              <w:rPr>
+                <w:rFonts w:ascii="Cambria Math" w:hAnsi="Cambria Math"/>
+                <w:i/>
+              </w:rPr>
+            </m:ctrlPr>
+          </m:sSubPr>
+          <m:e>
+            <m:r>
+              <w:rPr>
+                <w:rFonts w:ascii="Cambria Math" w:hAnsi="Cambria Math"/>
+              </w:rPr>
+              <m:t>L</m:t>
+            </m:r>
+          </m:e>
+          <m:sub>
+            <m:r>
+              <w:rPr>
+                <w:rFonts w:ascii="Cambria Math" w:hAnsi="Cambria Math" w:hint="eastAsia"/>
+              </w:rPr>
+              <m:t>2</m:t>
+            </m:r>
+          </m:sub>
+        </m:sSub>
+        <m:r>
+          <w:rPr>
+            <w:rFonts w:ascii="Cambria Math" w:hAnsi="Cambria Math"/>
+          </w:rPr>
+          <m:t>-Loss</m:t>
+        </m:r>
+      </m:oMath>
+    </w:p>
+    <w:p>
+      <w:pPr>
+        <w:pStyle w:val="4"/>
+      </w:pPr>
+      <w:proofErr w:type="spellStart"/>
+      <w:r>
+        <w:t>Softmax</w:t>
+      </w:r>
+      <w:proofErr w:type="spellEnd"/>
+      <w:r>
+        <w:t xml:space="preserve"> Loss</w:t>
+      </w:r>
+    </w:p>
+    <w:p>
+      <w:proofErr w:type="spellStart"/>
+      <w:r>
+        <w:rPr>
+          <w:rFonts w:hint="eastAsia"/>
+        </w:rPr>
+        <w:t>S</w:t>
+      </w:r>
+      <w:r>
+        <w:t>oftmax</w:t>
+      </w:r>
+      <w:proofErr w:type="spellEnd"/>
+      <w:r>
+        <w:t xml:space="preserve"> L</w:t>
+      </w:r>
+      <w:r>
+        <w:rPr>
+          <w:rFonts w:hint="eastAsia"/>
+        </w:rPr>
+        <w:t>oss是一种用于多分类逻辑回归问题和</w:t>
+      </w:r>
+      <w:proofErr w:type="spellStart"/>
+      <w:r>
+        <w:t>Softmax</w:t>
+      </w:r>
+      <w:proofErr w:type="spellEnd"/>
+      <w:r>
+        <w:rPr>
+          <w:rFonts w:hint="eastAsia"/>
+        </w:rPr>
+        <w:t>激活函数的L</w:t>
+      </w:r>
+      <w:r>
+        <w:t>oss</w:t>
+      </w:r>
+    </w:p>
+    <w:p>
+      <w:r>
+        <w:rPr>
+          <w:rFonts w:hint="eastAsia"/>
+        </w:rPr>
+        <w:t>回顾</w:t>
+      </w:r>
+      <w:proofErr w:type="spellStart"/>
+      <w:r>
+        <w:rPr>
+          <w:rFonts w:hint="eastAsia"/>
+        </w:rPr>
+        <w:t>S</w:t>
+      </w:r>
+      <w:r>
+        <w:t>oftmax</w:t>
+      </w:r>
+      <w:proofErr w:type="spellEnd"/>
+      <w:r>
+        <w:rPr>
+          <w:rFonts w:hint="eastAsia"/>
+        </w:rPr>
+        <w:t xml:space="preserve"> </w:t>
+      </w:r>
+      <m:oMath>
+        <m:sSubSup>
+          <m:sSubSupPr>
+            <m:ctrlPr>
+              <w:rPr>
+                <w:rFonts w:ascii="Cambria Math" w:hAnsi="Cambria Math"/>
+                <w:i/>
+              </w:rPr>
+            </m:ctrlPr>
+          </m:sSubSupPr>
+          <m:e>
+            <m:r>
+              <w:rPr>
+                <w:rFonts w:ascii="Cambria Math" w:hAnsi="Cambria Math"/>
+              </w:rPr>
+              <m:t>p</m:t>
+            </m:r>
+          </m:e>
+          <m:sub>
+            <m:r>
+              <w:rPr>
+                <w:rFonts w:ascii="Cambria Math" w:hAnsi="Cambria Math"/>
+              </w:rPr>
+              <m:t>j</m:t>
+            </m:r>
+          </m:sub>
+          <m:sup>
+            <m:d>
+              <m:dPr>
+                <m:ctrlPr>
+                  <w:rPr>
+                    <w:rFonts w:ascii="Cambria Math" w:hAnsi="Cambria Math"/>
+                    <w:i/>
+                  </w:rPr>
+                </m:ctrlPr>
+              </m:dPr>
+              <m:e>
+                <m:r>
+                  <w:rPr>
+                    <w:rFonts w:ascii="Cambria Math" w:hAnsi="Cambria Math"/>
+                  </w:rPr>
+                  <m:t>i</m:t>
+                </m:r>
+              </m:e>
+            </m:d>
+          </m:sup>
+        </m:sSubSup>
+        <m:r>
+          <w:rPr>
+            <w:rFonts w:ascii="Cambria Math" w:hAnsi="Cambria Math"/>
+          </w:rPr>
+          <m:t>=</m:t>
+        </m:r>
+        <m:f>
+          <m:fPr>
+            <m:ctrlPr>
+              <w:rPr>
+                <w:rFonts w:ascii="Cambria Math" w:hAnsi="Cambria Math"/>
+                <w:i/>
+              </w:rPr>
+            </m:ctrlPr>
+          </m:fPr>
+          <m:num>
+            <m:r>
+              <w:rPr>
+                <w:rFonts w:ascii="Cambria Math" w:hAnsi="Cambria Math"/>
+              </w:rPr>
+              <m:t>exp</m:t>
+            </m:r>
+            <m:d>
+              <m:dPr>
+                <m:ctrlPr>
+                  <w:rPr>
+                    <w:rFonts w:ascii="Cambria Math" w:hAnsi="Cambria Math"/>
+                    <w:i/>
+                  </w:rPr>
+                </m:ctrlPr>
+              </m:dPr>
+              <m:e>
+                <m:sSubSup>
+                  <m:sSubSupPr>
+                    <m:ctrlPr>
+                      <w:rPr>
+                        <w:rFonts w:ascii="Cambria Math" w:hAnsi="Cambria Math"/>
+                        <w:i/>
+                      </w:rPr>
+                    </m:ctrlPr>
+                  </m:sSubSupPr>
+                  <m:e>
+                    <m:r>
+                      <w:rPr>
+                        <w:rFonts w:ascii="Cambria Math" w:hAnsi="Cambria Math"/>
+                      </w:rPr>
+                      <m:t>z</m:t>
+                    </m:r>
+                  </m:e>
+                  <m:sub>
+                    <m:r>
+                      <w:rPr>
+                        <w:rFonts w:ascii="Cambria Math" w:hAnsi="Cambria Math"/>
+                      </w:rPr>
+                      <m:t>j</m:t>
+                    </m:r>
+                  </m:sub>
+                  <m:sup>
+                    <m:d>
+                      <m:dPr>
+                        <m:ctrlPr>
+                          <w:rPr>
+                            <w:rFonts w:ascii="Cambria Math" w:hAnsi="Cambria Math"/>
+                            <w:i/>
+                          </w:rPr>
+                        </m:ctrlPr>
+                      </m:dPr>
+                      <m:e>
+                        <m:r>
+                          <w:rPr>
+                            <w:rFonts w:ascii="Cambria Math" w:hAnsi="Cambria Math"/>
+                          </w:rPr>
+                          <m:t>i</m:t>
+                        </m:r>
+                      </m:e>
+                    </m:d>
+                  </m:sup>
+                </m:sSubSup>
+              </m:e>
+            </m:d>
+          </m:num>
+          <m:den>
+            <m:nary>
+              <m:naryPr>
+                <m:chr m:val="∑"/>
+                <m:limLoc m:val="undOvr"/>
+                <m:ctrlPr>
+                  <w:rPr>
+                    <w:rFonts w:ascii="Cambria Math" w:hAnsi="Cambria Math"/>
+                    <w:i/>
+                  </w:rPr>
+                </m:ctrlPr>
+              </m:naryPr>
+              <m:sub>
+                <m:r>
+                  <w:rPr>
+                    <w:rFonts w:ascii="Cambria Math" w:hAnsi="Cambria Math"/>
+                  </w:rPr>
+                  <m:t>l=1</m:t>
+                </m:r>
+              </m:sub>
+              <m:sup>
+                <m:r>
+                  <w:rPr>
+                    <w:rFonts w:ascii="Cambria Math" w:hAnsi="Cambria Math"/>
+                  </w:rPr>
+                  <m:t>K</m:t>
+                </m:r>
+              </m:sup>
+              <m:e>
+                <m:r>
+                  <w:rPr>
+                    <w:rFonts w:ascii="Cambria Math" w:hAnsi="Cambria Math"/>
+                  </w:rPr>
+                  <m:t>exp</m:t>
+                </m:r>
+                <m:d>
+                  <m:dPr>
+                    <m:ctrlPr>
+                      <w:rPr>
+                        <w:rFonts w:ascii="Cambria Math" w:hAnsi="Cambria Math"/>
+                        <w:i/>
+                      </w:rPr>
+                    </m:ctrlPr>
+                  </m:dPr>
+                  <m:e>
+                    <m:sSubSup>
+                      <m:sSubSupPr>
+                        <m:ctrlPr>
+                          <w:rPr>
+                            <w:rFonts w:ascii="Cambria Math" w:hAnsi="Cambria Math"/>
+                            <w:i/>
+                          </w:rPr>
+                        </m:ctrlPr>
+                      </m:sSubSupPr>
+                      <m:e>
+                        <m:r>
+                          <w:rPr>
+                            <w:rFonts w:ascii="Cambria Math" w:hAnsi="Cambria Math"/>
+                          </w:rPr>
+                          <m:t>z</m:t>
+                        </m:r>
+                      </m:e>
+                      <m:sub>
+                        <m:r>
+                          <w:rPr>
+                            <w:rFonts w:ascii="Cambria Math" w:hAnsi="Cambria Math"/>
+                          </w:rPr>
+                          <m:t>l</m:t>
+                        </m:r>
+                      </m:sub>
+                      <m:sup>
+                        <m:d>
+                          <m:dPr>
+                            <m:ctrlPr>
+                              <w:rPr>
+                                <w:rFonts w:ascii="Cambria Math" w:hAnsi="Cambria Math"/>
+                                <w:i/>
+                              </w:rPr>
+                            </m:ctrlPr>
+                          </m:dPr>
+                          <m:e>
+                            <m:r>
+                              <w:rPr>
+                                <w:rFonts w:ascii="Cambria Math" w:hAnsi="Cambria Math"/>
+                              </w:rPr>
+                              <m:t>i</m:t>
+                            </m:r>
+                          </m:e>
+                        </m:d>
+                      </m:sup>
+                    </m:sSubSup>
+                  </m:e>
+                </m:d>
+              </m:e>
+            </m:nary>
+          </m:den>
+        </m:f>
+      </m:oMath>
+    </w:p>
+    <w:p>
+      <w:proofErr w:type="spellStart"/>
+      <w:r>
+        <w:rPr>
+          <w:rFonts w:hint="eastAsia"/>
+        </w:rPr>
+        <w:t>S</w:t>
+      </w:r>
+      <w:r>
+        <w:t>oftmax</w:t>
+      </w:r>
+      <w:proofErr w:type="spellEnd"/>
+      <w:r>
+        <w:t xml:space="preserve"> Loss</w:t>
+      </w:r>
+      <w:r>
+        <w:rPr>
+          <w:rFonts w:hint="eastAsia"/>
+        </w:rPr>
+        <w:t>可以表示为</w:t>
+      </w:r>
+    </w:p>
+    <w:p>
+      <m:oMathPara>
+        <m:oMath>
+          <m:sSub>
+            <m:sSubPr>
+              <m:ctrlPr>
+                <w:rPr>
+                  <w:rFonts w:ascii="Cambria Math" w:hAnsi="Cambria Math"/>
+                </w:rPr>
+              </m:ctrlPr>
+            </m:sSubPr>
+            <m:e>
+              <m:r>
+                <m:rPr>
+                  <m:scr m:val="script"/>
+                  <m:sty m:val="p"/>
+                </m:rPr>
+                <w:rPr>
+                  <w:rFonts w:ascii="Cambria Math" w:hAnsi="Cambria Math"/>
+                </w:rPr>
+                <m:t>L</m:t>
+              </m:r>
+            </m:e>
+            <m:sub>
+              <m:r>
+                <w:rPr>
+                  <w:rFonts w:ascii="Cambria Math" w:eastAsia="MS Gothic" w:hAnsi="Cambria Math" w:cs="MS Gothic"/>
+                </w:rPr>
+                <m:t>soft</m:t>
+              </m:r>
+              <m:r>
+                <w:rPr>
+                  <w:rFonts w:ascii="Cambria Math" w:hAnsi="Cambria Math" w:cs="MS Gothic" w:hint="eastAsia"/>
+                </w:rPr>
+                <m:t>max</m:t>
+              </m:r>
+            </m:sub>
+          </m:sSub>
+          <m:r>
+            <w:rPr>
+              <w:rFonts w:ascii="Cambria Math" w:hAnsi="Cambria Math"/>
+            </w:rPr>
+            <m:t>-</m:t>
+          </m:r>
+          <m:f>
+            <m:fPr>
+              <m:ctrlPr>
+                <w:rPr>
+                  <w:rFonts w:ascii="Cambria Math" w:hAnsi="Cambria Math"/>
+                </w:rPr>
+              </m:ctrlPr>
+            </m:fPr>
+            <m:num>
+              <m:r>
+                <w:rPr>
+                  <w:rFonts w:ascii="Cambria Math" w:hAnsi="Cambria Math" w:hint="eastAsia"/>
+                </w:rPr>
+                <m:t>1</m:t>
+              </m:r>
+            </m:num>
+            <m:den>
+              <m:r>
+                <w:rPr>
+                  <w:rFonts w:ascii="Cambria Math" w:hAnsi="Cambria Math"/>
+                </w:rPr>
+                <m:t>N</m:t>
+              </m:r>
+            </m:den>
+          </m:f>
+          <m:nary>
+            <m:naryPr>
+              <m:chr m:val="∑"/>
+              <m:limLoc m:val="undOvr"/>
+              <m:ctrlPr>
+                <w:rPr>
+                  <w:rFonts w:ascii="Cambria Math" w:hAnsi="Cambria Math"/>
+                  <w:i/>
+                </w:rPr>
+              </m:ctrlPr>
+            </m:naryPr>
+            <m:sub>
+              <m:r>
+                <w:rPr>
+                  <w:rFonts w:ascii="Cambria Math" w:hAnsi="Cambria Math"/>
+                </w:rPr>
+                <m:t>i=1</m:t>
+              </m:r>
+            </m:sub>
+            <m:sup>
+              <m:r>
+                <w:rPr>
+                  <w:rFonts w:ascii="Cambria Math" w:hAnsi="Cambria Math"/>
+                </w:rPr>
+                <m:t>N</m:t>
+              </m:r>
+            </m:sup>
+            <m:e>
+              <m:nary>
+                <m:naryPr>
+                  <m:chr m:val="∑"/>
+                  <m:limLoc m:val="undOvr"/>
+                  <m:ctrlPr>
+                    <w:rPr>
+                      <w:rFonts w:ascii="Cambria Math" w:hAnsi="Cambria Math"/>
+                      <w:i/>
+                    </w:rPr>
+                  </m:ctrlPr>
+                </m:naryPr>
+                <m:sub>
+                  <m:r>
+                    <w:rPr>
+                      <w:rFonts w:ascii="Cambria Math" w:hAnsi="Cambria Math"/>
+                    </w:rPr>
+                    <m:t>j=1</m:t>
+                  </m:r>
+                </m:sub>
+                <m:sup>
+                  <m:r>
+                    <w:rPr>
+                      <w:rFonts w:ascii="Cambria Math" w:hAnsi="Cambria Math"/>
+                    </w:rPr>
+                    <m:t>K</m:t>
+                  </m:r>
+                </m:sup>
+                <m:e>
+                  <m:d>
+                    <m:dPr>
+                      <m:begChr m:val="["/>
+                      <m:endChr m:val="]"/>
+                      <m:ctrlPr>
+                        <w:rPr>
+                          <w:rFonts w:ascii="Cambria Math" w:hAnsi="Cambria Math"/>
+                          <w:i/>
+                        </w:rPr>
+                      </m:ctrlPr>
+                    </m:dPr>
+                    <m:e>
+                      <m:r>
+                        <w:rPr>
+                          <w:rFonts w:ascii="Cambria Math" w:hAnsi="Cambria Math"/>
+                        </w:rPr>
+                        <m:t>1</m:t>
+                      </m:r>
+                      <m:d>
+                        <m:dPr>
+                          <m:begChr m:val="{"/>
+                          <m:endChr m:val="}"/>
+                          <m:ctrlPr>
+                            <w:rPr>
+                              <w:rFonts w:ascii="Cambria Math" w:hAnsi="Cambria Math"/>
+                              <w:i/>
+                            </w:rPr>
+                          </m:ctrlPr>
+                        </m:dPr>
+                        <m:e>
+                          <m:sSup>
+                            <m:sSupPr>
+                              <m:ctrlPr>
+                                <w:rPr>
+                                  <w:rFonts w:ascii="Cambria Math" w:hAnsi="Cambria Math"/>
+                                  <w:i/>
+                                </w:rPr>
+                              </m:ctrlPr>
+                            </m:sSupPr>
+                            <m:e>
+                              <m:r>
+                                <w:rPr>
+                                  <w:rFonts w:ascii="Cambria Math" w:hAnsi="Cambria Math"/>
+                                </w:rPr>
+                                <m:t>y</m:t>
+                              </m:r>
+                            </m:e>
+                            <m:sup>
+                              <m:d>
+                                <m:dPr>
+                                  <m:ctrlPr>
+                                    <w:rPr>
+                                      <w:rFonts w:ascii="Cambria Math" w:hAnsi="Cambria Math"/>
+                                      <w:i/>
+                                    </w:rPr>
+                                  </m:ctrlPr>
+                                </m:dPr>
+                                <m:e>
+                                  <m:r>
+                                    <w:rPr>
+                                      <w:rFonts w:ascii="Cambria Math" w:hAnsi="Cambria Math"/>
+                                    </w:rPr>
+                                    <m:t>i</m:t>
+                                  </m:r>
+                                </m:e>
+                              </m:d>
+                            </m:sup>
+                          </m:sSup>
+                          <m:r>
+                            <w:rPr>
+                              <w:rFonts w:ascii="Cambria Math" w:hAnsi="Cambria Math"/>
+                            </w:rPr>
+                            <m:t>=j</m:t>
+                          </m:r>
+                        </m:e>
+                      </m:d>
+                      <m:r>
+                        <w:rPr>
+                          <w:rFonts w:ascii="Cambria Math" w:hAnsi="Cambria Math"/>
+                        </w:rPr>
+                        <m:t>log</m:t>
+                      </m:r>
+                      <m:d>
+                        <m:dPr>
+                          <m:ctrlPr>
+                            <w:rPr>
+                              <w:rFonts w:ascii="Cambria Math" w:hAnsi="Cambria Math"/>
+                              <w:i/>
+                            </w:rPr>
+                          </m:ctrlPr>
+                        </m:dPr>
+                        <m:e>
+                          <m:sSubSup>
+                            <m:sSubSupPr>
+                              <m:ctrlPr>
+                                <w:rPr>
+                                  <w:rFonts w:ascii="Cambria Math" w:hAnsi="Cambria Math"/>
+                                  <w:i/>
+                                </w:rPr>
+                              </m:ctrlPr>
+                            </m:sSubSupPr>
+                            <m:e>
+                              <m:r>
+                                <w:rPr>
+                                  <w:rFonts w:ascii="Cambria Math" w:hAnsi="Cambria Math"/>
+                                </w:rPr>
+                                <m:t>p</m:t>
+                              </m:r>
+                            </m:e>
+                            <m:sub>
+                              <m:r>
+                                <w:rPr>
+                                  <w:rFonts w:ascii="Cambria Math" w:hAnsi="Cambria Math"/>
+                                </w:rPr>
+                                <m:t>j</m:t>
+                              </m:r>
+                            </m:sub>
+                            <m:sup>
+                              <m:d>
+                                <m:dPr>
+                                  <m:ctrlPr>
+                                    <w:rPr>
+                                      <w:rFonts w:ascii="Cambria Math" w:hAnsi="Cambria Math"/>
+                                      <w:i/>
+                                    </w:rPr>
+                                  </m:ctrlPr>
+                                </m:dPr>
+                                <m:e>
+                                  <m:r>
+                                    <w:rPr>
+                                      <w:rFonts w:ascii="Cambria Math" w:hAnsi="Cambria Math"/>
+                                    </w:rPr>
+                                    <m:t>i</m:t>
+                                  </m:r>
+                                </m:e>
+                              </m:d>
+                            </m:sup>
+                          </m:sSubSup>
+                        </m:e>
+                      </m:d>
+                    </m:e>
+                  </m:d>
+                </m:e>
+              </m:nary>
+            </m:e>
+          </m:nary>
+        </m:oMath>
+      </m:oMathPara>
+    </w:p>
+    <w:p>
+      <w:r>
+        <w:rPr>
+          <w:rFonts w:hint="eastAsia"/>
+        </w:rPr>
+        <w:t>其中</w:t>
+      </w:r>
+      <m:oMath>
+        <m:sSubSup>
+          <m:sSubSupPr>
+            <m:ctrlPr>
+              <w:rPr>
+                <w:rFonts w:ascii="Cambria Math" w:hAnsi="Cambria Math"/>
+                <w:i/>
+              </w:rPr>
+            </m:ctrlPr>
+          </m:sSubSupPr>
+          <m:e>
+            <m:r>
+              <w:rPr>
+                <w:rFonts w:ascii="Cambria Math" w:hAnsi="Cambria Math"/>
+              </w:rPr>
+              <m:t>p</m:t>
+            </m:r>
+          </m:e>
+          <m:sub>
+            <m:r>
+              <w:rPr>
+                <w:rFonts w:ascii="Cambria Math" w:hAnsi="Cambria Math"/>
+              </w:rPr>
+              <m:t>j</m:t>
+            </m:r>
+          </m:sub>
+          <m:sup>
+            <m:d>
+              <m:dPr>
+                <m:ctrlPr>
+                  <w:rPr>
+                    <w:rFonts w:ascii="Cambria Math" w:hAnsi="Cambria Math"/>
+                    <w:i/>
+                  </w:rPr>
+                </m:ctrlPr>
+              </m:dPr>
+              <m:e>
+                <m:r>
+                  <w:rPr>
+                    <w:rFonts w:ascii="Cambria Math" w:hAnsi="Cambria Math"/>
+                  </w:rPr>
+                  <m:t>i</m:t>
+                </m:r>
+              </m:e>
+            </m:d>
+          </m:sup>
+        </m:sSubSup>
+      </m:oMath>
+      <w:r>
+        <w:rPr>
+          <w:rFonts w:hint="eastAsia"/>
+        </w:rPr>
+        <w:t>是网络对样本</w:t>
+      </w:r>
+      <m:oMath>
+        <m:r>
+          <w:rPr>
+            <w:rFonts w:ascii="Cambria Math" w:hAnsi="Cambria Math"/>
+          </w:rPr>
+          <m:t>i</m:t>
+        </m:r>
+      </m:oMath>
+      <w:r>
+        <w:rPr>
+          <w:rFonts w:hint="eastAsia"/>
+        </w:rPr>
+        <w:t>对分类</w:t>
+      </w:r>
+      <m:oMath>
+        <m:r>
+          <w:rPr>
+            <w:rFonts w:ascii="Cambria Math" w:hAnsi="Cambria Math"/>
+          </w:rPr>
+          <m:t>j</m:t>
+        </m:r>
+      </m:oMath>
+      <w:r>
+        <w:rPr>
+          <w:rFonts w:hint="eastAsia"/>
+        </w:rPr>
+        <w:t>的概率预测，</w:t>
+      </w:r>
+      <m:oMath>
+        <m:r>
+          <m:rPr>
+            <m:sty m:val="p"/>
+          </m:rPr>
+          <w:rPr>
+            <w:rFonts w:ascii="Cambria Math" w:hAnsi="Cambria Math" w:hint="eastAsia"/>
+          </w:rPr>
+          <m:t>1</m:t>
+        </m:r>
+        <m:d>
+          <m:dPr>
+            <m:begChr m:val="{"/>
+            <m:endChr m:val="}"/>
+            <m:ctrlPr>
+              <w:rPr>
+                <w:rFonts w:ascii="Cambria Math" w:hAnsi="Cambria Math"/>
+                <w:i/>
+              </w:rPr>
+            </m:ctrlPr>
+          </m:dPr>
+          <m:e>
+            <m:sSup>
+              <m:sSupPr>
+                <m:ctrlPr>
+                  <w:rPr>
+                    <w:rFonts w:ascii="Cambria Math" w:hAnsi="Cambria Math"/>
+                    <w:i/>
+                  </w:rPr>
+                </m:ctrlPr>
+              </m:sSupPr>
+              <m:e>
+                <m:r>
+                  <w:rPr>
+                    <w:rFonts w:ascii="Cambria Math" w:hAnsi="Cambria Math"/>
+                  </w:rPr>
+                  <m:t>y</m:t>
+                </m:r>
+              </m:e>
+              <m:sup>
+                <m:d>
+                  <m:dPr>
+                    <m:ctrlPr>
+                      <w:rPr>
+                        <w:rFonts w:ascii="Cambria Math" w:hAnsi="Cambria Math"/>
+                        <w:i/>
+                      </w:rPr>
+                    </m:ctrlPr>
+                  </m:dPr>
+                  <m:e>
+                    <m:r>
+                      <w:rPr>
+                        <w:rFonts w:ascii="Cambria Math" w:hAnsi="Cambria Math"/>
+                      </w:rPr>
+                      <m:t>i</m:t>
+                    </m:r>
+                  </m:e>
+                </m:d>
+              </m:sup>
+            </m:sSup>
+            <m:r>
+              <w:rPr>
+                <w:rFonts w:ascii="Cambria Math" w:hAnsi="Cambria Math"/>
+              </w:rPr>
+              <m:t>=j</m:t>
+            </m:r>
+          </m:e>
+        </m:d>
+      </m:oMath>
+      <w:r>
+        <w:rPr>
+          <w:rFonts w:hint="eastAsia"/>
+        </w:rPr>
+        <w:t>当两者相等时取1.</w:t>
+      </w:r>
+    </w:p>
+    <w:p>
+      <w:r>
+        <w:rPr>
+          <w:rFonts w:hint="eastAsia"/>
+        </w:rPr>
+        <w:t>近期为了实现L</w:t>
+      </w:r>
+      <w:r>
+        <w:t>arge-Margin</w:t>
+      </w:r>
+      <w:r>
+        <w:rPr>
+          <w:rFonts w:hint="eastAsia"/>
+        </w:rPr>
+        <w:t>的</w:t>
+      </w:r>
+      <w:proofErr w:type="spellStart"/>
+      <w:r>
+        <w:rPr>
+          <w:rFonts w:hint="eastAsia"/>
+        </w:rPr>
+        <w:t>S</w:t>
+      </w:r>
+      <w:r>
+        <w:t>oftmax</w:t>
+      </w:r>
+      <w:proofErr w:type="spellEnd"/>
+      <w:r>
+        <w:rPr>
+          <w:rFonts w:hint="eastAsia"/>
+        </w:rPr>
+        <w:t>，出现了L</w:t>
+      </w:r>
+      <w:r>
+        <w:t>-</w:t>
+      </w:r>
+      <w:proofErr w:type="spellStart"/>
+      <w:r>
+        <w:t>Softmax</w:t>
+      </w:r>
+      <w:proofErr w:type="spellEnd"/>
+      <w:r>
+        <w:t xml:space="preserve"> loss</w:t>
+      </w:r>
+      <w:r>
+        <w:rPr>
+          <w:rFonts w:hint="eastAsia"/>
+        </w:rPr>
+        <w:t>，其引入了权重与</w:t>
+      </w:r>
+      <w:proofErr w:type="gramStart"/>
+      <w:r>
+        <w:rPr>
+          <w:rFonts w:hint="eastAsia"/>
+        </w:rPr>
+        <w:t>激活值</w:t>
+      </w:r>
+      <w:proofErr w:type="gramEnd"/>
+      <w:r>
+        <w:rPr>
+          <w:rFonts w:hint="eastAsia"/>
+        </w:rPr>
+        <w:t>的夹角边距，使得其分类更加明晰。定义为</w:t>
+      </w:r>
+    </w:p>
+    <w:p>
+      <m:oMathPara>
+        <m:oMath>
+          <m:sSubSup>
+            <m:sSubSupPr>
+              <m:ctrlPr>
+                <w:rPr>
+                  <w:rFonts w:ascii="Cambria Math" w:hAnsi="Cambria Math"/>
+                  <w:i/>
+                </w:rPr>
+              </m:ctrlPr>
+            </m:sSubSupPr>
+            <m:e>
+              <m:r>
+                <w:rPr>
+                  <w:rFonts w:ascii="Cambria Math" w:hAnsi="Cambria Math"/>
+                </w:rPr>
+                <m:t>p</m:t>
+              </m:r>
+            </m:e>
+            <m:sub>
+              <m:r>
+                <w:rPr>
+                  <w:rFonts w:ascii="Cambria Math" w:hAnsi="Cambria Math"/>
+                </w:rPr>
+                <m:t>j</m:t>
+              </m:r>
+            </m:sub>
+            <m:sup>
+              <m:d>
+                <m:dPr>
+                  <m:ctrlPr>
+                    <w:rPr>
+                      <w:rFonts w:ascii="Cambria Math" w:hAnsi="Cambria Math"/>
+                      <w:i/>
+                    </w:rPr>
+                  </m:ctrlPr>
+                </m:dPr>
+                <m:e>
+                  <m:r>
+                    <w:rPr>
+                      <w:rFonts w:ascii="Cambria Math" w:hAnsi="Cambria Math"/>
+                    </w:rPr>
+                    <m:t>i</m:t>
+                  </m:r>
+                </m:e>
+              </m:d>
+            </m:sup>
+          </m:sSubSup>
+          <m:r>
+            <w:rPr>
+              <w:rFonts w:ascii="Cambria Math" w:hAnsi="Cambria Math"/>
+            </w:rPr>
+            <m:t>=</m:t>
+          </m:r>
+          <m:f>
+            <m:fPr>
+              <m:ctrlPr>
+                <w:rPr>
+                  <w:rFonts w:ascii="Cambria Math" w:hAnsi="Cambria Math"/>
+                  <w:i/>
+                </w:rPr>
+              </m:ctrlPr>
+            </m:fPr>
+            <m:num>
+              <m:r>
+                <w:rPr>
+                  <w:rFonts w:ascii="Cambria Math" w:hAnsi="Cambria Math"/>
+                </w:rPr>
+                <m:t>exp</m:t>
+              </m:r>
+              <m:d>
+                <m:dPr>
+                  <m:ctrlPr>
+                    <w:rPr>
+                      <w:rFonts w:ascii="Cambria Math" w:hAnsi="Cambria Math"/>
+                      <w:i/>
+                    </w:rPr>
+                  </m:ctrlPr>
+                </m:dPr>
+                <m:e>
+                  <m:d>
+                    <m:dPr>
+                      <m:begChr m:val="‖"/>
+                      <m:endChr m:val="‖"/>
+                      <m:ctrlPr>
+                        <w:rPr>
+                          <w:rFonts w:ascii="Cambria Math" w:hAnsi="Cambria Math"/>
+                          <w:i/>
+                        </w:rPr>
+                      </m:ctrlPr>
+                    </m:dPr>
+                    <m:e>
+                      <m:sSub>
+                        <m:sSubPr>
+                          <m:ctrlPr>
+                            <w:rPr>
+                              <w:rFonts w:ascii="Cambria Math" w:hAnsi="Cambria Math"/>
+                              <w:i/>
+                            </w:rPr>
+                          </m:ctrlPr>
+                        </m:sSubPr>
+                        <m:e>
+                          <m:r>
+                            <w:rPr>
+                              <w:rFonts w:ascii="Cambria Math" w:hAnsi="Cambria Math"/>
+                            </w:rPr>
+                            <m:t>w</m:t>
+                          </m:r>
+                        </m:e>
+                        <m:sub>
+                          <m:r>
+                            <w:rPr>
+                              <w:rFonts w:ascii="Cambria Math" w:hAnsi="Cambria Math"/>
+                            </w:rPr>
+                            <m:t>j</m:t>
+                          </m:r>
+                        </m:sub>
+                      </m:sSub>
+                    </m:e>
+                  </m:d>
+                  <m:d>
+                    <m:dPr>
+                      <m:begChr m:val="‖"/>
+                      <m:endChr m:val="‖"/>
+                      <m:ctrlPr>
+                        <w:rPr>
+                          <w:rFonts w:ascii="Cambria Math" w:hAnsi="Cambria Math"/>
+                          <w:i/>
+                        </w:rPr>
+                      </m:ctrlPr>
+                    </m:dPr>
+                    <m:e>
+                      <m:sSup>
+                        <m:sSupPr>
+                          <m:ctrlPr>
+                            <w:rPr>
+                              <w:rFonts w:ascii="Cambria Math" w:hAnsi="Cambria Math"/>
+                              <w:i/>
+                            </w:rPr>
+                          </m:ctrlPr>
+                        </m:sSupPr>
+                        <m:e>
+                          <m:r>
+                            <w:rPr>
+                              <w:rFonts w:ascii="Cambria Math" w:hAnsi="Cambria Math"/>
+                            </w:rPr>
+                            <m:t>a</m:t>
+                          </m:r>
+                        </m:e>
+                        <m:sup>
+                          <m:d>
+                            <m:dPr>
+                              <m:ctrlPr>
+                                <w:rPr>
+                                  <w:rFonts w:ascii="Cambria Math" w:hAnsi="Cambria Math"/>
+                                  <w:i/>
+                                </w:rPr>
+                              </m:ctrlPr>
+                            </m:dPr>
+                            <m:e>
+                              <m:r>
+                                <w:rPr>
+                                  <w:rFonts w:ascii="Cambria Math" w:hAnsi="Cambria Math"/>
+                                </w:rPr>
+                                <m:t>i</m:t>
+                              </m:r>
+                            </m:e>
+                          </m:d>
+                        </m:sup>
+                      </m:sSup>
+                    </m:e>
+                  </m:d>
+                  <m:r>
+                    <w:rPr>
+                      <w:rFonts w:ascii="Cambria Math" w:hAnsi="Cambria Math"/>
+                    </w:rPr>
+                    <m:t>ψ</m:t>
+                  </m:r>
+                  <m:d>
+                    <m:dPr>
+                      <m:ctrlPr>
+                        <w:rPr>
+                          <w:rFonts w:ascii="Cambria Math" w:hAnsi="Cambria Math"/>
+                          <w:i/>
+                        </w:rPr>
+                      </m:ctrlPr>
+                    </m:dPr>
+                    <m:e>
+                      <m:sSub>
+                        <m:sSubPr>
+                          <m:ctrlPr>
+                            <w:rPr>
+                              <w:rFonts w:ascii="Cambria Math" w:hAnsi="Cambria Math"/>
+                              <w:i/>
+                            </w:rPr>
+                          </m:ctrlPr>
+                        </m:sSubPr>
+                        <m:e>
+                          <m:r>
+                            <w:rPr>
+                              <w:rFonts w:ascii="Cambria Math" w:hAnsi="Cambria Math"/>
+                            </w:rPr>
+                            <m:t>θ</m:t>
+                          </m:r>
+                        </m:e>
+                        <m:sub>
+                          <m:r>
+                            <w:rPr>
+                              <w:rFonts w:ascii="Cambria Math" w:hAnsi="Cambria Math"/>
+                            </w:rPr>
+                            <m:t>j</m:t>
+                          </m:r>
+                        </m:sub>
+                      </m:sSub>
+                    </m:e>
+                  </m:d>
+                </m:e>
+              </m:d>
+            </m:num>
+            <m:den>
+              <m:r>
+                <w:rPr>
+                  <w:rFonts w:ascii="Cambria Math" w:hAnsi="Cambria Math"/>
+                </w:rPr>
+                <m:t>exp</m:t>
+              </m:r>
+              <m:d>
+                <m:dPr>
+                  <m:ctrlPr>
+                    <w:rPr>
+                      <w:rFonts w:ascii="Cambria Math" w:hAnsi="Cambria Math"/>
+                      <w:i/>
+                    </w:rPr>
+                  </m:ctrlPr>
+                </m:dPr>
+                <m:e>
+                  <m:d>
+                    <m:dPr>
+                      <m:begChr m:val="‖"/>
+                      <m:endChr m:val="‖"/>
+                      <m:ctrlPr>
+                        <w:rPr>
+                          <w:rFonts w:ascii="Cambria Math" w:hAnsi="Cambria Math"/>
+                          <w:i/>
+                        </w:rPr>
+                      </m:ctrlPr>
+                    </m:dPr>
+                    <m:e>
+                      <m:sSub>
+                        <m:sSubPr>
+                          <m:ctrlPr>
+                            <w:rPr>
+                              <w:rFonts w:ascii="Cambria Math" w:hAnsi="Cambria Math"/>
+                              <w:i/>
+                            </w:rPr>
+                          </m:ctrlPr>
+                        </m:sSubPr>
+                        <m:e>
+                          <m:r>
+                            <w:rPr>
+                              <w:rFonts w:ascii="Cambria Math" w:hAnsi="Cambria Math"/>
+                            </w:rPr>
+                            <m:t>w</m:t>
+                          </m:r>
+                        </m:e>
+                        <m:sub>
+                          <m:r>
+                            <w:rPr>
+                              <w:rFonts w:ascii="Cambria Math" w:hAnsi="Cambria Math"/>
+                            </w:rPr>
+                            <m:t>j</m:t>
+                          </m:r>
+                        </m:sub>
+                      </m:sSub>
+                    </m:e>
+                  </m:d>
+                  <m:d>
+                    <m:dPr>
+                      <m:begChr m:val="‖"/>
+                      <m:endChr m:val="‖"/>
+                      <m:ctrlPr>
+                        <w:rPr>
+                          <w:rFonts w:ascii="Cambria Math" w:hAnsi="Cambria Math"/>
+                          <w:i/>
+                        </w:rPr>
+                      </m:ctrlPr>
+                    </m:dPr>
+                    <m:e>
+                      <m:sSup>
+                        <m:sSupPr>
+                          <m:ctrlPr>
+                            <w:rPr>
+                              <w:rFonts w:ascii="Cambria Math" w:hAnsi="Cambria Math"/>
+                              <w:i/>
+                            </w:rPr>
+                          </m:ctrlPr>
+                        </m:sSupPr>
+                        <m:e>
+                          <m:r>
+                            <w:rPr>
+                              <w:rFonts w:ascii="Cambria Math" w:hAnsi="Cambria Math"/>
+                            </w:rPr>
+                            <m:t>a</m:t>
+                          </m:r>
+                        </m:e>
+                        <m:sup>
+                          <m:d>
+                            <m:dPr>
+                              <m:ctrlPr>
+                                <w:rPr>
+                                  <w:rFonts w:ascii="Cambria Math" w:hAnsi="Cambria Math"/>
+                                  <w:i/>
+                                </w:rPr>
+                              </m:ctrlPr>
+                            </m:dPr>
+                            <m:e>
+                              <m:r>
+                                <w:rPr>
+                                  <w:rFonts w:ascii="Cambria Math" w:hAnsi="Cambria Math"/>
+                                </w:rPr>
+                                <m:t>i</m:t>
+                              </m:r>
+                            </m:e>
+                          </m:d>
+                        </m:sup>
+                      </m:sSup>
+                    </m:e>
+                  </m:d>
+                  <m:r>
+                    <w:rPr>
+                      <w:rFonts w:ascii="Cambria Math" w:hAnsi="Cambria Math"/>
+                    </w:rPr>
+                    <m:t>ψ</m:t>
+                  </m:r>
+                  <m:d>
+                    <m:dPr>
+                      <m:ctrlPr>
+                        <w:rPr>
+                          <w:rFonts w:ascii="Cambria Math" w:hAnsi="Cambria Math"/>
+                          <w:i/>
+                        </w:rPr>
+                      </m:ctrlPr>
+                    </m:dPr>
+                    <m:e>
+                      <m:sSub>
+                        <m:sSubPr>
+                          <m:ctrlPr>
+                            <w:rPr>
+                              <w:rFonts w:ascii="Cambria Math" w:hAnsi="Cambria Math"/>
+                              <w:i/>
+                            </w:rPr>
+                          </m:ctrlPr>
+                        </m:sSubPr>
+                        <m:e>
+                          <m:r>
+                            <w:rPr>
+                              <w:rFonts w:ascii="Cambria Math" w:hAnsi="Cambria Math"/>
+                            </w:rPr>
+                            <m:t>θ</m:t>
+                          </m:r>
+                        </m:e>
+                        <m:sub>
+                          <m:r>
+                            <w:rPr>
+                              <w:rFonts w:ascii="Cambria Math" w:hAnsi="Cambria Math"/>
+                            </w:rPr>
+                            <m:t>j</m:t>
+                          </m:r>
+                        </m:sub>
+                      </m:sSub>
+                    </m:e>
+                  </m:d>
+                </m:e>
+              </m:d>
+              <m:r>
+                <w:rPr>
+                  <w:rFonts w:ascii="Cambria Math" w:hAnsi="Cambria Math"/>
+                </w:rPr>
+                <m:t>+</m:t>
+              </m:r>
+              <m:nary>
+                <m:naryPr>
+                  <m:chr m:val="∑"/>
+                  <m:limLoc m:val="undOvr"/>
+                  <m:ctrlPr>
+                    <w:rPr>
+                      <w:rFonts w:ascii="Cambria Math" w:hAnsi="Cambria Math"/>
+                      <w:i/>
+                    </w:rPr>
+                  </m:ctrlPr>
+                </m:naryPr>
+                <m:sub>
+                  <m:r>
+                    <w:rPr>
+                      <w:rFonts w:ascii="Cambria Math" w:hAnsi="Cambria Math"/>
+                    </w:rPr>
+                    <m:t>l≠j</m:t>
+                  </m:r>
+                </m:sub>
+                <m:sup>
+                  <m:r>
+                    <w:rPr>
+                      <w:rFonts w:ascii="Cambria Math" w:hAnsi="Cambria Math"/>
+                    </w:rPr>
+                    <m:t>K</m:t>
+                  </m:r>
+                </m:sup>
+                <m:e>
+                  <m:r>
+                    <w:rPr>
+                      <w:rFonts w:ascii="Cambria Math" w:hAnsi="Cambria Math"/>
+                    </w:rPr>
+                    <m:t>exp</m:t>
+                  </m:r>
+                  <m:d>
+                    <m:dPr>
+                      <m:ctrlPr>
+                        <w:rPr>
+                          <w:rFonts w:ascii="Cambria Math" w:hAnsi="Cambria Math"/>
+                          <w:i/>
+                        </w:rPr>
+                      </m:ctrlPr>
+                    </m:dPr>
+                    <m:e>
+                      <m:r>
+                        <w:rPr>
+                          <w:rFonts w:ascii="Cambria Math" w:hAnsi="Cambria Math"/>
+                        </w:rPr>
+                        <m:t>xp</m:t>
+                      </m:r>
+                      <m:d>
+                        <m:dPr>
+                          <m:ctrlPr>
+                            <w:rPr>
+                              <w:rFonts w:ascii="Cambria Math" w:hAnsi="Cambria Math"/>
+                              <w:i/>
+                            </w:rPr>
+                          </m:ctrlPr>
+                        </m:dPr>
+                        <m:e>
+                          <m:d>
+                            <m:dPr>
+                              <m:begChr m:val="‖"/>
+                              <m:endChr m:val="‖"/>
+                              <m:ctrlPr>
+                                <w:rPr>
+                                  <w:rFonts w:ascii="Cambria Math" w:hAnsi="Cambria Math"/>
+                                  <w:i/>
+                                </w:rPr>
+                              </m:ctrlPr>
+                            </m:dPr>
+                            <m:e>
+                              <m:sSub>
+                                <m:sSubPr>
+                                  <m:ctrlPr>
+                                    <w:rPr>
+                                      <w:rFonts w:ascii="Cambria Math" w:hAnsi="Cambria Math"/>
+                                      <w:i/>
+                                    </w:rPr>
+                                  </m:ctrlPr>
+                                </m:sSubPr>
+                                <m:e>
+                                  <m:r>
+                                    <w:rPr>
+                                      <w:rFonts w:ascii="Cambria Math" w:hAnsi="Cambria Math"/>
+                                    </w:rPr>
+                                    <m:t>w</m:t>
+                                  </m:r>
+                                </m:e>
+                                <m:sub>
+                                  <m:r>
+                                    <w:rPr>
+                                      <w:rFonts w:ascii="Cambria Math" w:hAnsi="Cambria Math"/>
+                                    </w:rPr>
+                                    <m:t>l</m:t>
+                                  </m:r>
+                                </m:sub>
+                              </m:sSub>
+                            </m:e>
+                          </m:d>
+                          <m:d>
+                            <m:dPr>
+                              <m:begChr m:val="‖"/>
+                              <m:endChr m:val="‖"/>
+                              <m:ctrlPr>
+                                <w:rPr>
+                                  <w:rFonts w:ascii="Cambria Math" w:hAnsi="Cambria Math"/>
+                                  <w:i/>
+                                </w:rPr>
+                              </m:ctrlPr>
+                            </m:dPr>
+                            <m:e>
+                              <m:sSup>
+                                <m:sSupPr>
+                                  <m:ctrlPr>
+                                    <w:rPr>
+                                      <w:rFonts w:ascii="Cambria Math" w:hAnsi="Cambria Math"/>
+                                      <w:i/>
+                                    </w:rPr>
+                                  </m:ctrlPr>
+                                </m:sSupPr>
+                                <m:e>
+                                  <m:r>
+                                    <w:rPr>
+                                      <w:rFonts w:ascii="Cambria Math" w:hAnsi="Cambria Math"/>
+                                    </w:rPr>
+                                    <m:t>a</m:t>
+                                  </m:r>
+                                </m:e>
+                                <m:sup>
+                                  <m:d>
+                                    <m:dPr>
+                                      <m:ctrlPr>
+                                        <w:rPr>
+                                          <w:rFonts w:ascii="Cambria Math" w:hAnsi="Cambria Math"/>
+                                          <w:i/>
+                                        </w:rPr>
+                                      </m:ctrlPr>
+                                    </m:dPr>
+                                    <m:e>
+                                      <m:r>
+                                        <w:rPr>
+                                          <w:rFonts w:ascii="Cambria Math" w:hAnsi="Cambria Math"/>
+                                        </w:rPr>
+                                        <m:t>i</m:t>
+                                      </m:r>
+                                    </m:e>
+                                  </m:d>
+                                </m:sup>
+                              </m:sSup>
+                            </m:e>
+                          </m:d>
+                          <m:r>
+                            <w:rPr>
+                              <w:rFonts w:ascii="Cambria Math" w:hAnsi="Cambria Math"/>
+                            </w:rPr>
+                            <m:t>cos</m:t>
+                          </m:r>
+                          <m:d>
+                            <m:dPr>
+                              <m:ctrlPr>
+                                <w:rPr>
+                                  <w:rFonts w:ascii="Cambria Math" w:hAnsi="Cambria Math"/>
+                                  <w:i/>
+                                </w:rPr>
+                              </m:ctrlPr>
+                            </m:dPr>
+                            <m:e>
+                              <m:sSub>
+                                <m:sSubPr>
+                                  <m:ctrlPr>
+                                    <w:rPr>
+                                      <w:rFonts w:ascii="Cambria Math" w:hAnsi="Cambria Math"/>
+                                      <w:i/>
+                                    </w:rPr>
+                                  </m:ctrlPr>
+                                </m:sSubPr>
+                                <m:e>
+                                  <m:r>
+                                    <w:rPr>
+                                      <w:rFonts w:ascii="Cambria Math" w:hAnsi="Cambria Math"/>
+                                    </w:rPr>
+                                    <m:t>θ</m:t>
+                                  </m:r>
+                                </m:e>
+                                <m:sub>
+                                  <m:r>
+                                    <w:rPr>
+                                      <w:rFonts w:ascii="Cambria Math" w:hAnsi="Cambria Math"/>
+                                    </w:rPr>
+                                    <m:t>l</m:t>
+                                  </m:r>
+                                </m:sub>
+                              </m:sSub>
+                            </m:e>
+                          </m:d>
+                        </m:e>
+                      </m:d>
+                    </m:e>
+                  </m:d>
+                </m:e>
+              </m:nary>
+            </m:den>
+          </m:f>
+        </m:oMath>
+      </m:oMathPara>
+    </w:p>
+    <w:p>
+      <m:oMathPara>
+        <m:oMath>
+          <m:r>
+            <w:rPr>
+              <w:rFonts w:ascii="Cambria Math" w:hAnsi="Cambria Math"/>
+            </w:rPr>
+            <m:t>ψ</m:t>
+          </m:r>
+          <m:d>
+            <m:dPr>
+              <m:ctrlPr>
+                <w:rPr>
+                  <w:rFonts w:ascii="Cambria Math" w:hAnsi="Cambria Math"/>
+                  <w:i/>
+                </w:rPr>
+              </m:ctrlPr>
+            </m:dPr>
+            <m:e>
+              <m:sSub>
+                <m:sSubPr>
+                  <m:ctrlPr>
+                    <w:rPr>
+                      <w:rFonts w:ascii="Cambria Math" w:hAnsi="Cambria Math"/>
+                      <w:i/>
+                    </w:rPr>
+                  </m:ctrlPr>
+                </m:sSubPr>
+                <m:e>
+                  <m:r>
+                    <w:rPr>
+                      <w:rFonts w:ascii="Cambria Math" w:hAnsi="Cambria Math"/>
+                    </w:rPr>
+                    <m:t>θ</m:t>
+                  </m:r>
+                </m:e>
+                <m:sub>
+                  <m:r>
+                    <w:rPr>
+                      <w:rFonts w:ascii="Cambria Math" w:hAnsi="Cambria Math"/>
+                    </w:rPr>
+                    <m:t>j</m:t>
+                  </m:r>
+                </m:sub>
+              </m:sSub>
+            </m:e>
+          </m:d>
+          <m:r>
+            <w:rPr>
+              <w:rFonts w:ascii="Cambria Math" w:hAnsi="Cambria Math"/>
+            </w:rPr>
+            <m:t>=</m:t>
+          </m:r>
+          <m:sSup>
+            <m:sSupPr>
+              <m:ctrlPr>
+                <w:rPr>
+                  <w:rFonts w:ascii="Cambria Math" w:hAnsi="Cambria Math"/>
+                  <w:i/>
+                </w:rPr>
+              </m:ctrlPr>
+            </m:sSupPr>
+            <m:e>
+              <m:d>
+                <m:dPr>
+                  <m:ctrlPr>
+                    <w:rPr>
+                      <w:rFonts w:ascii="Cambria Math" w:hAnsi="Cambria Math"/>
+                      <w:i/>
+                    </w:rPr>
+                  </m:ctrlPr>
+                </m:dPr>
+                <m:e>
+                  <m:r>
+                    <w:rPr>
+                      <w:rFonts w:ascii="Cambria Math" w:hAnsi="Cambria Math"/>
+                    </w:rPr>
+                    <m:t>-1</m:t>
+                  </m:r>
+                </m:e>
+              </m:d>
+            </m:e>
+            <m:sup>
+              <m:r>
+                <w:rPr>
+                  <w:rFonts w:ascii="Cambria Math" w:hAnsi="Cambria Math"/>
+                </w:rPr>
+                <m:t>k</m:t>
+              </m:r>
+            </m:sup>
+          </m:sSup>
+          <m:r>
+            <w:rPr>
+              <w:rFonts w:ascii="Cambria Math" w:hAnsi="Cambria Math"/>
+            </w:rPr>
+            <m:t>cos</m:t>
+          </m:r>
+          <m:d>
+            <m:dPr>
+              <m:ctrlPr>
+                <w:rPr>
+                  <w:rFonts w:ascii="Cambria Math" w:hAnsi="Cambria Math"/>
+                  <w:i/>
+                </w:rPr>
+              </m:ctrlPr>
+            </m:dPr>
+            <m:e>
+              <m:r>
+                <w:rPr>
+                  <w:rFonts w:ascii="Cambria Math" w:hAnsi="Cambria Math"/>
+                </w:rPr>
+                <m:t>m</m:t>
+              </m:r>
+              <m:sSub>
+                <m:sSubPr>
+                  <m:ctrlPr>
+                    <w:rPr>
+                      <w:rFonts w:ascii="Cambria Math" w:hAnsi="Cambria Math"/>
+                      <w:i/>
+                    </w:rPr>
+                  </m:ctrlPr>
+                </m:sSubPr>
+                <m:e>
+                  <m:r>
+                    <w:rPr>
+                      <w:rFonts w:ascii="Cambria Math" w:hAnsi="Cambria Math"/>
+                    </w:rPr>
+                    <m:t>θ</m:t>
+                  </m:r>
+                </m:e>
+                <m:sub>
+                  <m:r>
+                    <w:rPr>
+                      <w:rFonts w:ascii="Cambria Math" w:hAnsi="Cambria Math"/>
+                    </w:rPr>
+                    <m:t>j</m:t>
+                  </m:r>
+                </m:sub>
+              </m:sSub>
+            </m:e>
+          </m:d>
+          <m:r>
+            <w:rPr>
+              <w:rFonts w:ascii="Cambria Math" w:hAnsi="Cambria Math"/>
+            </w:rPr>
+            <m:t>-2k,</m:t>
+          </m:r>
+          <m:sSub>
+            <m:sSubPr>
+              <m:ctrlPr>
+                <w:rPr>
+                  <w:rFonts w:ascii="Cambria Math" w:hAnsi="Cambria Math"/>
+                  <w:i/>
+                </w:rPr>
+              </m:ctrlPr>
+            </m:sSubPr>
+            <m:e>
+              <m:r>
+                <w:rPr>
+                  <w:rFonts w:ascii="Cambria Math" w:hAnsi="Cambria Math"/>
+                </w:rPr>
+                <m:t>θ</m:t>
+              </m:r>
+            </m:e>
+            <m:sub>
+              <m:r>
+                <w:rPr>
+                  <w:rFonts w:ascii="Cambria Math" w:hAnsi="Cambria Math"/>
+                </w:rPr>
+                <m:t>j</m:t>
+              </m:r>
+            </m:sub>
+          </m:sSub>
+          <m:r>
+            <w:rPr>
+              <w:rFonts w:ascii="Cambria Math" w:hAnsi="Cambria Math"/>
+            </w:rPr>
+            <m:t>∈</m:t>
+          </m:r>
+          <m:d>
+            <m:dPr>
+              <m:begChr m:val="["/>
+              <m:endChr m:val="]"/>
+              <m:ctrlPr>
+                <w:rPr>
+                  <w:rFonts w:ascii="Cambria Math" w:hAnsi="Cambria Math"/>
+                  <w:i/>
+                </w:rPr>
+              </m:ctrlPr>
+            </m:dPr>
+            <m:e>
+              <m:r>
+                <w:rPr>
+                  <w:rFonts w:ascii="Cambria Math" w:hAnsi="Cambria Math"/>
+                </w:rPr>
+                <m:t>k</m:t>
+              </m:r>
+              <m:f>
+                <m:fPr>
+                  <m:ctrlPr>
+                    <w:rPr>
+                      <w:rFonts w:ascii="Cambria Math" w:hAnsi="Cambria Math"/>
+                      <w:i/>
+                    </w:rPr>
+                  </m:ctrlPr>
+                </m:fPr>
+                <m:num>
+                  <m:r>
+                    <w:rPr>
+                      <w:rFonts w:ascii="Cambria Math" w:hAnsi="Cambria Math"/>
+                    </w:rPr>
+                    <m:t>π</m:t>
+                  </m:r>
+                </m:num>
+                <m:den>
+                  <m:r>
+                    <w:rPr>
+                      <w:rFonts w:ascii="Cambria Math" w:hAnsi="Cambria Math"/>
+                    </w:rPr>
+                    <m:t>m</m:t>
+                  </m:r>
+                </m:den>
+              </m:f>
+              <m:r>
+                <w:rPr>
+                  <w:rFonts w:ascii="Cambria Math" w:hAnsi="Cambria Math"/>
+                </w:rPr>
+                <m:t>,</m:t>
+              </m:r>
+              <m:d>
+                <m:dPr>
+                  <m:ctrlPr>
+                    <w:rPr>
+                      <w:rFonts w:ascii="Cambria Math" w:hAnsi="Cambria Math"/>
+                      <w:i/>
+                    </w:rPr>
+                  </m:ctrlPr>
+                </m:dPr>
+                <m:e>
+                  <m:r>
+                    <w:rPr>
+                      <w:rFonts w:ascii="Cambria Math" w:hAnsi="Cambria Math"/>
+                    </w:rPr>
+                    <m:t>k+1</m:t>
+                  </m:r>
+                </m:e>
+              </m:d>
+              <m:f>
+                <m:fPr>
+                  <m:ctrlPr>
+                    <w:rPr>
+                      <w:rFonts w:ascii="Cambria Math" w:hAnsi="Cambria Math"/>
+                      <w:i/>
+                    </w:rPr>
+                  </m:ctrlPr>
+                </m:fPr>
+                <m:num>
+                  <m:r>
+                    <w:rPr>
+                      <w:rFonts w:ascii="Cambria Math" w:hAnsi="Cambria Math"/>
+                    </w:rPr>
+                    <m:t>π</m:t>
+                  </m:r>
+                </m:num>
+                <m:den>
+                  <m:r>
+                    <w:rPr>
+                      <w:rFonts w:ascii="Cambria Math" w:hAnsi="Cambria Math"/>
+                    </w:rPr>
+                    <m:t>m</m:t>
+                  </m:r>
+                </m:den>
+              </m:f>
+            </m:e>
+          </m:d>
+        </m:oMath>
+      </m:oMathPara>
+    </w:p>
+    <w:p>
+      <w:r>
+        <w:rPr>
+          <w:rFonts w:hint="eastAsia"/>
+        </w:rPr>
+        <w:t>其中</w:t>
+      </w:r>
+      <m:oMath>
+        <m:r>
+          <w:rPr>
+            <w:rFonts w:ascii="Cambria Math" w:hAnsi="Cambria Math"/>
+          </w:rPr>
+          <m:t>k∈</m:t>
+        </m:r>
+        <m:d>
+          <m:dPr>
+            <m:begChr m:val="["/>
+            <m:endChr m:val="]"/>
+            <m:ctrlPr>
+              <w:rPr>
+                <w:rFonts w:ascii="Cambria Math" w:hAnsi="Cambria Math"/>
+                <w:i/>
+              </w:rPr>
+            </m:ctrlPr>
+          </m:dPr>
+          <m:e>
+            <m:r>
+              <w:rPr>
+                <w:rFonts w:ascii="Cambria Math" w:hAnsi="Cambria Math"/>
+              </w:rPr>
+              <m:t>0,m-1</m:t>
+            </m:r>
+          </m:e>
+        </m:d>
+      </m:oMath>
+      <w:r>
+        <w:rPr>
+          <w:rFonts w:hint="eastAsia"/>
+        </w:rPr>
+        <w:t>，</w:t>
+      </w:r>
+      <m:oMath>
+        <m:r>
+          <w:rPr>
+            <w:rFonts w:ascii="Cambria Math" w:hAnsi="Cambria Math"/>
+          </w:rPr>
+          <m:t>m</m:t>
+        </m:r>
+      </m:oMath>
+      <w:r>
+        <w:rPr>
+          <w:rFonts w:hint="eastAsia"/>
+        </w:rPr>
+        <w:t>是用来控制分类之间的边距的参数，当</w:t>
+      </w:r>
+      <m:oMath>
+        <m:r>
+          <w:rPr>
+            <w:rFonts w:ascii="Cambria Math" w:hAnsi="Cambria Math"/>
+          </w:rPr>
+          <m:t>m</m:t>
+        </m:r>
+        <m:r>
+          <w:rPr>
+            <w:rFonts w:ascii="Cambria Math" w:hAnsi="Cambria Math" w:hint="eastAsia"/>
+          </w:rPr>
+          <m:t>=1</m:t>
+        </m:r>
+      </m:oMath>
+      <w:r>
+        <w:rPr>
+          <w:rFonts w:hint="eastAsia"/>
+        </w:rPr>
+        <w:t>，其退化为普通的</w:t>
+      </w:r>
+      <w:proofErr w:type="spellStart"/>
+      <w:r>
+        <w:rPr>
+          <w:rFonts w:hint="eastAsia"/>
+        </w:rPr>
+        <w:t>s</w:t>
+      </w:r>
+      <w:r>
+        <w:t>oftmax</w:t>
+      </w:r>
+      <w:proofErr w:type="spellEnd"/>
+      <w:r>
+        <w:t xml:space="preserve"> loss</w:t>
+      </w:r>
+      <w:r>
+        <w:rPr>
+          <w:rFonts w:hint="eastAsia"/>
+        </w:rPr>
+        <w:t>。通过设置</w:t>
+      </w:r>
+      <m:oMath>
+        <m:r>
+          <w:rPr>
+            <w:rFonts w:ascii="Cambria Math" w:hAnsi="Cambria Math"/>
+          </w:rPr>
+          <m:t>m</m:t>
+        </m:r>
+      </m:oMath>
+      <w:r>
+        <w:rPr>
+          <w:rFonts w:hint="eastAsia"/>
+        </w:rPr>
+        <w:t>，算法有了一个更困难的学习目标，这样可以避免过拟合，同时表现得比传统的</w:t>
+      </w:r>
+      <w:proofErr w:type="spellStart"/>
+      <w:r>
+        <w:rPr>
+          <w:rFonts w:hint="eastAsia"/>
+        </w:rPr>
+        <w:t>softmax</w:t>
+      </w:r>
+      <w:proofErr w:type="spellEnd"/>
+      <w:r>
+        <w:rPr>
+          <w:rFonts w:hint="eastAsia"/>
+        </w:rPr>
+        <w:t>更好。</w:t>
+      </w:r>
+    </w:p>
+    <w:p>
+      <w:pPr>
+        <w:pStyle w:val="4"/>
+      </w:pPr>
+      <w:r>
+        <w:rPr>
+          <w:rFonts w:hint="eastAsia"/>
+        </w:rPr>
+        <w:t>Con</w:t>
+      </w:r>
+      <w:r>
+        <w:t>trastive Loss</w:t>
+      </w:r>
+    </w:p>
+    <w:p>
+      <w:r>
+        <w:rPr>
+          <w:rFonts w:hint="eastAsia"/>
+        </w:rPr>
+        <w:t>Con</w:t>
+      </w:r>
+      <w:r>
+        <w:t>trastive Loss</w:t>
+      </w:r>
+      <w:r>
+        <w:rPr>
+          <w:rFonts w:hint="eastAsia"/>
+        </w:rPr>
+        <w:t>是一种典型的用于训练S</w:t>
+      </w:r>
+      <w:r>
+        <w:t>iamese network</w:t>
+      </w:r>
+      <w:r>
+        <w:rPr>
+          <w:rFonts w:hint="eastAsia"/>
+        </w:rPr>
+        <w:t>（一种用来学习被标记上匹配与否的数据对，并识别相似度的弱监督学习算法）。我们把数据对表示为</w:t>
+      </w:r>
+      <m:oMath>
+        <m:d>
+          <m:dPr>
+            <m:ctrlPr>
+              <w:rPr>
+                <w:rFonts w:ascii="Cambria Math" w:hAnsi="Cambria Math"/>
+              </w:rPr>
+            </m:ctrlPr>
+          </m:dPr>
+          <m:e>
+            <m:sSubSup>
+              <m:sSubSupPr>
+                <m:ctrlPr>
+                  <w:rPr>
+                    <w:rFonts w:ascii="Cambria Math" w:hAnsi="Cambria Math"/>
+                    <w:i/>
+                  </w:rPr>
+                </m:ctrlPr>
+              </m:sSubSupPr>
+              <m:e>
+                <m:r>
+                  <w:rPr>
+                    <w:rFonts w:ascii="Cambria Math" w:hAnsi="Cambria Math"/>
+                  </w:rPr>
+                  <m:t>x</m:t>
+                </m:r>
+              </m:e>
+              <m:sub>
+                <m:r>
+                  <w:rPr>
+                    <w:rFonts w:ascii="Cambria Math" w:hAnsi="Cambria Math"/>
+                  </w:rPr>
+                  <m:t>α</m:t>
+                </m:r>
+              </m:sub>
+              <m:sup>
+                <m:d>
+                  <m:dPr>
+                    <m:ctrlPr>
+                      <w:rPr>
+                        <w:rFonts w:ascii="Cambria Math" w:hAnsi="Cambria Math"/>
+                        <w:i/>
+                      </w:rPr>
+                    </m:ctrlPr>
+                  </m:dPr>
+                  <m:e>
+                    <m:r>
+                      <w:rPr>
+                        <w:rFonts w:ascii="Cambria Math" w:hAnsi="Cambria Math"/>
+                      </w:rPr>
+                      <m:t>i</m:t>
+                    </m:r>
+                  </m:e>
+                </m:d>
+              </m:sup>
+            </m:sSubSup>
+            <m:r>
+              <w:rPr>
+                <w:rFonts w:ascii="Cambria Math" w:hAnsi="Cambria Math"/>
+              </w:rPr>
+              <m:t>,</m:t>
+            </m:r>
+            <m:sSubSup>
+              <m:sSubSupPr>
+                <m:ctrlPr>
+                  <w:rPr>
+                    <w:rFonts w:ascii="Cambria Math" w:hAnsi="Cambria Math"/>
+                    <w:i/>
+                  </w:rPr>
+                </m:ctrlPr>
+              </m:sSubSupPr>
+              <m:e>
+                <m:r>
+                  <w:rPr>
+                    <w:rFonts w:ascii="Cambria Math" w:hAnsi="Cambria Math"/>
+                  </w:rPr>
+                  <m:t>x</m:t>
+                </m:r>
+              </m:e>
+              <m:sub>
+                <m:r>
+                  <w:rPr>
+                    <w:rFonts w:ascii="Cambria Math" w:hAnsi="Cambria Math"/>
+                  </w:rPr>
+                  <m:t>β</m:t>
+                </m:r>
+              </m:sub>
+              <m:sup>
+                <m:d>
+                  <m:dPr>
+                    <m:ctrlPr>
+                      <w:rPr>
+                        <w:rFonts w:ascii="Cambria Math" w:hAnsi="Cambria Math"/>
+                        <w:i/>
+                      </w:rPr>
+                    </m:ctrlPr>
+                  </m:dPr>
+                  <m:e>
+                    <m:r>
+                      <w:rPr>
+                        <w:rFonts w:ascii="Cambria Math" w:hAnsi="Cambria Math"/>
+                      </w:rPr>
+                      <m:t>i</m:t>
+                    </m:r>
+                  </m:e>
+                </m:d>
+              </m:sup>
+            </m:sSubSup>
+          </m:e>
+        </m:d>
+      </m:oMath>
+      <w:r>
+        <w:rPr>
+          <w:rFonts w:hint="eastAsia"/>
+        </w:rPr>
+        <w:t>，并让</w:t>
+      </w:r>
+      <m:oMath>
+        <m:d>
+          <m:dPr>
+            <m:ctrlPr>
+              <w:rPr>
+                <w:rFonts w:ascii="Cambria Math" w:hAnsi="Cambria Math"/>
+              </w:rPr>
+            </m:ctrlPr>
+          </m:dPr>
+          <m:e>
+            <m:sSubSup>
+              <m:sSubSupPr>
+                <m:ctrlPr>
+                  <w:rPr>
+                    <w:rFonts w:ascii="Cambria Math" w:hAnsi="Cambria Math"/>
+                    <w:i/>
+                  </w:rPr>
+                </m:ctrlPr>
+              </m:sSubSupPr>
+              <m:e>
+                <m:r>
+                  <w:rPr>
+                    <w:rFonts w:ascii="Cambria Math" w:hAnsi="Cambria Math"/>
+                  </w:rPr>
+                  <m:t>z</m:t>
+                </m:r>
+              </m:e>
+              <m:sub>
+                <m:r>
+                  <w:rPr>
+                    <w:rFonts w:ascii="Cambria Math" w:hAnsi="Cambria Math"/>
+                  </w:rPr>
+                  <m:t>α</m:t>
+                </m:r>
+              </m:sub>
+              <m:sup>
+                <m:d>
+                  <m:dPr>
+                    <m:ctrlPr>
+                      <w:rPr>
+                        <w:rFonts w:ascii="Cambria Math" w:hAnsi="Cambria Math"/>
+                        <w:i/>
+                      </w:rPr>
+                    </m:ctrlPr>
+                  </m:dPr>
+                  <m:e>
+                    <m:r>
+                      <w:rPr>
+                        <w:rFonts w:ascii="Cambria Math" w:hAnsi="Cambria Math"/>
+                      </w:rPr>
+                      <m:t>i,l</m:t>
+                    </m:r>
+                  </m:e>
+                </m:d>
+              </m:sup>
+            </m:sSubSup>
+            <m:r>
+              <w:rPr>
+                <w:rFonts w:ascii="Cambria Math" w:hAnsi="Cambria Math"/>
+              </w:rPr>
+              <m:t>,</m:t>
+            </m:r>
+            <m:sSubSup>
+              <m:sSubSupPr>
+                <m:ctrlPr>
+                  <w:rPr>
+                    <w:rFonts w:ascii="Cambria Math" w:hAnsi="Cambria Math"/>
+                    <w:i/>
+                  </w:rPr>
+                </m:ctrlPr>
+              </m:sSubSupPr>
+              <m:e>
+                <m:r>
+                  <w:rPr>
+                    <w:rFonts w:ascii="Cambria Math" w:hAnsi="Cambria Math"/>
+                  </w:rPr>
+                  <m:t>z</m:t>
+                </m:r>
+              </m:e>
+              <m:sub>
+                <m:r>
+                  <w:rPr>
+                    <w:rFonts w:ascii="Cambria Math" w:hAnsi="Cambria Math"/>
+                  </w:rPr>
+                  <m:t>β</m:t>
+                </m:r>
+              </m:sub>
+              <m:sup>
+                <m:d>
+                  <m:dPr>
+                    <m:ctrlPr>
+                      <w:rPr>
+                        <w:rFonts w:ascii="Cambria Math" w:hAnsi="Cambria Math"/>
+                        <w:i/>
+                      </w:rPr>
+                    </m:ctrlPr>
+                  </m:dPr>
+                  <m:e>
+                    <m:r>
+                      <w:rPr>
+                        <w:rFonts w:ascii="Cambria Math" w:hAnsi="Cambria Math"/>
+                      </w:rPr>
+                      <m:t>i,l</m:t>
+                    </m:r>
+                  </m:e>
+                </m:d>
+              </m:sup>
+            </m:sSubSup>
+          </m:e>
+        </m:d>
+      </m:oMath>
+      <w:r>
+        <w:rPr>
+          <w:rFonts w:hint="eastAsia"/>
+        </w:rPr>
+        <w:t>表示第</w:t>
+      </w:r>
+      <m:oMath>
+        <m:r>
+          <w:rPr>
+            <w:rFonts w:ascii="Cambria Math" w:hAnsi="Cambria Math"/>
+          </w:rPr>
+          <m:t>l</m:t>
+        </m:r>
+      </m:oMath>
+      <w:r>
+        <w:rPr>
+          <w:rFonts w:hint="eastAsia"/>
+        </w:rPr>
+        <w:t>层的输出对，并将最终的特征向量用于计算c</w:t>
+      </w:r>
+      <w:r>
+        <w:t>ost</w:t>
+      </w:r>
+      <w:r>
+        <w:rPr>
+          <w:rFonts w:hint="eastAsia"/>
+        </w:rPr>
+        <w:t>。Con</w:t>
+      </w:r>
+      <w:r>
+        <w:t>trastive Loss</w:t>
+      </w:r>
+      <w:r>
+        <w:rPr>
+          <w:rFonts w:hint="eastAsia"/>
+        </w:rPr>
+        <w:t>可被定义为</w:t>
+      </w:r>
+    </w:p>
+    <w:p>
+      <w:pPr>
+        <w:rPr>
+          <w:i/>
+        </w:rPr>
+      </w:pPr>
+      <m:oMathPara>
+        <m:oMath>
+          <m:sSub>
+            <m:sSubPr>
+              <m:ctrlPr>
+                <w:rPr>
+                  <w:rFonts w:ascii="Cambria Math" w:hAnsi="Cambria Math"/>
+                </w:rPr>
+              </m:ctrlPr>
+            </m:sSubPr>
+            <m:e>
+              <m:r>
+                <m:rPr>
+                  <m:scr m:val="script"/>
+                  <m:sty m:val="p"/>
+                </m:rPr>
+                <w:rPr>
+                  <w:rFonts w:ascii="Cambria Math" w:hAnsi="Cambria Math"/>
+                </w:rPr>
+                <m:t>L</m:t>
+              </m:r>
+            </m:e>
+            <m:sub>
+              <m:r>
+                <w:rPr>
+                  <w:rFonts w:ascii="Cambria Math" w:hAnsi="Cambria Math"/>
+                </w:rPr>
+                <m:t>contrastive</m:t>
+              </m:r>
+            </m:sub>
+          </m:sSub>
+          <m:r>
+            <w:rPr>
+              <w:rFonts w:ascii="Cambria Math" w:hAnsi="Cambria Math"/>
+            </w:rPr>
+            <m:t>=</m:t>
+          </m:r>
+          <m:f>
+            <m:fPr>
+              <m:ctrlPr>
+                <w:rPr>
+                  <w:rFonts w:ascii="Cambria Math" w:hAnsi="Cambria Math"/>
+                  <w:i/>
+                </w:rPr>
+              </m:ctrlPr>
+            </m:fPr>
+            <m:num>
+              <m:r>
+                <w:rPr>
+                  <w:rFonts w:ascii="Cambria Math" w:hAnsi="Cambria Math"/>
+                </w:rPr>
+                <m:t>1</m:t>
+              </m:r>
+            </m:num>
+            <m:den>
+              <m:r>
+                <w:rPr>
+                  <w:rFonts w:ascii="Cambria Math" w:hAnsi="Cambria Math"/>
+                </w:rPr>
+                <m:t>2N</m:t>
+              </m:r>
+            </m:den>
+          </m:f>
+          <m:nary>
+            <m:naryPr>
+              <m:chr m:val="∑"/>
+              <m:limLoc m:val="undOvr"/>
+              <m:ctrlPr>
+                <w:rPr>
+                  <w:rFonts w:ascii="Cambria Math" w:hAnsi="Cambria Math"/>
+                  <w:i/>
+                </w:rPr>
+              </m:ctrlPr>
+            </m:naryPr>
+            <m:sub>
+              <m:r>
+                <w:rPr>
+                  <w:rFonts w:ascii="Cambria Math" w:hAnsi="Cambria Math"/>
+                </w:rPr>
+                <m:t>i=1</m:t>
+              </m:r>
+            </m:sub>
+            <m:sup>
+              <m:r>
+                <w:rPr>
+                  <w:rFonts w:ascii="Cambria Math" w:hAnsi="Cambria Math"/>
+                </w:rPr>
+                <m:t>N</m:t>
+              </m:r>
+            </m:sup>
+            <m:e>
+              <m:r>
+                <w:rPr>
+                  <w:rFonts w:ascii="Cambria Math" w:hAnsi="Cambria Math"/>
+                </w:rPr>
+                <m:t>y</m:t>
+              </m:r>
+              <m:sSup>
+                <m:sSupPr>
+                  <m:ctrlPr>
+                    <w:rPr>
+                      <w:rFonts w:ascii="Cambria Math" w:hAnsi="Cambria Math"/>
+                      <w:i/>
+                    </w:rPr>
+                  </m:ctrlPr>
+                </m:sSupPr>
+                <m:e>
+                  <m:r>
+                    <w:rPr>
+                      <w:rFonts w:ascii="Cambria Math" w:hAnsi="Cambria Math"/>
+                    </w:rPr>
+                    <m:t>d</m:t>
+                  </m:r>
+                </m:e>
+                <m:sup>
+                  <m:d>
+                    <m:dPr>
+                      <m:ctrlPr>
+                        <w:rPr>
+                          <w:rFonts w:ascii="Cambria Math" w:hAnsi="Cambria Math"/>
+                          <w:i/>
+                        </w:rPr>
+                      </m:ctrlPr>
+                    </m:dPr>
+                    <m:e>
+                      <m:r>
+                        <w:rPr>
+                          <w:rFonts w:ascii="Cambria Math" w:hAnsi="Cambria Math"/>
+                        </w:rPr>
+                        <m:t>i,L</m:t>
+                      </m:r>
+                    </m:e>
+                  </m:d>
+                </m:sup>
+              </m:sSup>
+              <m:r>
+                <w:rPr>
+                  <w:rFonts w:ascii="Cambria Math" w:hAnsi="Cambria Math"/>
+                </w:rPr>
+                <m:t>+</m:t>
+              </m:r>
+              <m:d>
+                <m:dPr>
+                  <m:ctrlPr>
+                    <w:rPr>
+                      <w:rFonts w:ascii="Cambria Math" w:hAnsi="Cambria Math"/>
+                      <w:i/>
+                    </w:rPr>
+                  </m:ctrlPr>
+                </m:dPr>
+                <m:e>
+                  <m:r>
+                    <w:rPr>
+                      <w:rFonts w:ascii="Cambria Math" w:hAnsi="Cambria Math"/>
+                    </w:rPr>
+                    <m:t>1-y</m:t>
+                  </m:r>
+                </m:e>
+              </m:d>
+              <m:r>
+                <w:rPr>
+                  <w:rFonts w:ascii="Cambria Math" w:hAnsi="Cambria Math"/>
+                </w:rPr>
+                <m:t>max</m:t>
+              </m:r>
+              <m:d>
+                <m:dPr>
+                  <m:ctrlPr>
+                    <w:rPr>
+                      <w:rFonts w:ascii="Cambria Math" w:hAnsi="Cambria Math"/>
+                      <w:i/>
+                    </w:rPr>
+                  </m:ctrlPr>
+                </m:dPr>
+                <m:e>
+                  <m:r>
+                    <w:rPr>
+                      <w:rFonts w:ascii="Cambria Math" w:hAnsi="Cambria Math"/>
+                    </w:rPr>
+                    <m:t>m-</m:t>
+                  </m:r>
+                  <m:sSup>
+                    <m:sSupPr>
+                      <m:ctrlPr>
+                        <w:rPr>
+                          <w:rFonts w:ascii="Cambria Math" w:hAnsi="Cambria Math"/>
+                          <w:i/>
+                        </w:rPr>
+                      </m:ctrlPr>
+                    </m:sSupPr>
+                    <m:e>
+                      <m:r>
+                        <w:rPr>
+                          <w:rFonts w:ascii="Cambria Math" w:hAnsi="Cambria Math"/>
+                        </w:rPr>
+                        <m:t>d</m:t>
+                      </m:r>
+                    </m:e>
+                    <m:sup>
+                      <m:d>
+                        <m:dPr>
+                          <m:ctrlPr>
+                            <w:rPr>
+                              <w:rFonts w:ascii="Cambria Math" w:hAnsi="Cambria Math"/>
+                              <w:i/>
+                            </w:rPr>
+                          </m:ctrlPr>
+                        </m:dPr>
+                        <m:e>
+                          <m:r>
+                            <w:rPr>
+                              <w:rFonts w:ascii="Cambria Math" w:hAnsi="Cambria Math"/>
+                            </w:rPr>
+                            <m:t>i,L</m:t>
+                          </m:r>
+                        </m:e>
+                      </m:d>
+                    </m:sup>
+                  </m:sSup>
+                  <m:r>
+                    <w:rPr>
+                      <w:rFonts w:ascii="Cambria Math" w:hAnsi="Cambria Math"/>
+                    </w:rPr>
+                    <m:t>,0</m:t>
+                  </m:r>
+                </m:e>
+              </m:d>
+            </m:e>
+          </m:nary>
+        </m:oMath>
+      </m:oMathPara>
+    </w:p>
+    <w:p>
+      <w:r>
+        <w:rPr>
+          <w:rFonts w:hint="eastAsia"/>
+        </w:rPr>
+        <w:t>其中</w:t>
+      </w:r>
+      <m:oMath>
+        <m:sSup>
+          <m:sSupPr>
+            <m:ctrlPr>
+              <w:rPr>
+                <w:rFonts w:ascii="Cambria Math" w:hAnsi="Cambria Math"/>
+                <w:i/>
+              </w:rPr>
+            </m:ctrlPr>
+          </m:sSupPr>
+          <m:e>
+            <m:r>
+              <w:rPr>
+                <w:rFonts w:ascii="Cambria Math" w:hAnsi="Cambria Math"/>
+              </w:rPr>
+              <m:t>d</m:t>
+            </m:r>
+          </m:e>
+          <m:sup>
+            <m:d>
+              <m:dPr>
+                <m:ctrlPr>
+                  <w:rPr>
+                    <w:rFonts w:ascii="Cambria Math" w:hAnsi="Cambria Math"/>
+                    <w:i/>
+                  </w:rPr>
+                </m:ctrlPr>
+              </m:dPr>
+              <m:e>
+                <m:r>
+                  <w:rPr>
+                    <w:rFonts w:ascii="Cambria Math" w:hAnsi="Cambria Math"/>
+                  </w:rPr>
+                  <m:t>i,L</m:t>
+                </m:r>
+              </m:e>
+            </m:d>
+          </m:sup>
+        </m:sSup>
+      </m:oMath>
+      <w:r>
+        <w:rPr>
+          <w:rFonts w:hint="eastAsia"/>
+        </w:rPr>
+        <w:t>=</w:t>
+      </w:r>
+      <m:oMath>
+        <m:sSubSup>
+          <m:sSubSupPr>
+            <m:ctrlPr>
+              <w:rPr>
+                <w:rFonts w:ascii="Cambria Math" w:hAnsi="Cambria Math"/>
+              </w:rPr>
+            </m:ctrlPr>
+          </m:sSubSupPr>
+          <m:e>
+            <m:d>
+              <m:dPr>
+                <m:begChr m:val="‖"/>
+                <m:endChr m:val="‖"/>
+                <m:ctrlPr>
+                  <w:rPr>
+                    <w:rFonts w:ascii="Cambria Math" w:hAnsi="Cambria Math"/>
+                  </w:rPr>
+                </m:ctrlPr>
+              </m:dPr>
+              <m:e>
+                <m:sSubSup>
+                  <m:sSubSupPr>
+                    <m:ctrlPr>
+                      <w:rPr>
+                        <w:rFonts w:ascii="Cambria Math" w:hAnsi="Cambria Math"/>
+                        <w:i/>
+                      </w:rPr>
+                    </m:ctrlPr>
+                  </m:sSubSupPr>
+                  <m:e>
+                    <m:r>
+                      <w:rPr>
+                        <w:rFonts w:ascii="Cambria Math" w:hAnsi="Cambria Math"/>
+                      </w:rPr>
+                      <m:t>z</m:t>
+                    </m:r>
+                  </m:e>
+                  <m:sub>
+                    <m:r>
+                      <w:rPr>
+                        <w:rFonts w:ascii="Cambria Math" w:hAnsi="Cambria Math"/>
+                      </w:rPr>
+                      <m:t>α</m:t>
+                    </m:r>
+                  </m:sub>
+                  <m:sup>
+                    <m:d>
+                      <m:dPr>
+                        <m:ctrlPr>
+                          <w:rPr>
+                            <w:rFonts w:ascii="Cambria Math" w:hAnsi="Cambria Math"/>
+                            <w:i/>
+                          </w:rPr>
+                        </m:ctrlPr>
+                      </m:dPr>
+                      <m:e>
+                        <m:r>
+                          <w:rPr>
+                            <w:rFonts w:ascii="Cambria Math" w:hAnsi="Cambria Math"/>
+                          </w:rPr>
+                          <m:t>i,l</m:t>
+                        </m:r>
+                      </m:e>
+                    </m:d>
+                  </m:sup>
+                </m:sSubSup>
+                <m:r>
+                  <w:rPr>
+                    <w:rFonts w:ascii="微软雅黑" w:eastAsia="微软雅黑" w:hAnsi="微软雅黑" w:cs="微软雅黑" w:hint="eastAsia"/>
+                  </w:rPr>
+                  <m:t>-</m:t>
+                </m:r>
+                <m:sSubSup>
+                  <m:sSubSupPr>
+                    <m:ctrlPr>
+                      <w:rPr>
+                        <w:rFonts w:ascii="Cambria Math" w:hAnsi="Cambria Math"/>
+                        <w:i/>
+                      </w:rPr>
+                    </m:ctrlPr>
+                  </m:sSubSupPr>
+                  <m:e>
+                    <m:r>
+                      <w:rPr>
+                        <w:rFonts w:ascii="Cambria Math" w:hAnsi="Cambria Math"/>
+                      </w:rPr>
+                      <m:t>z</m:t>
+                    </m:r>
+                  </m:e>
+                  <m:sub>
+                    <m:r>
+                      <w:rPr>
+                        <w:rFonts w:ascii="Cambria Math" w:hAnsi="Cambria Math"/>
+                      </w:rPr>
+                      <m:t>β</m:t>
+                    </m:r>
+                  </m:sub>
+                  <m:sup>
+                    <m:d>
+                      <m:dPr>
+                        <m:ctrlPr>
+                          <w:rPr>
+                            <w:rFonts w:ascii="Cambria Math" w:hAnsi="Cambria Math"/>
+                            <w:i/>
+                          </w:rPr>
+                        </m:ctrlPr>
+                      </m:dPr>
+                      <m:e>
+                        <m:r>
+                          <w:rPr>
+                            <w:rFonts w:ascii="Cambria Math" w:hAnsi="Cambria Math"/>
+                          </w:rPr>
+                          <m:t>i,l</m:t>
+                        </m:r>
+                      </m:e>
+                    </m:d>
+                  </m:sup>
+                </m:sSubSup>
+              </m:e>
+            </m:d>
+          </m:e>
+          <m:sub>
+            <m:r>
+              <w:rPr>
+                <w:rFonts w:ascii="Cambria Math" w:hAnsi="Cambria Math" w:hint="eastAsia"/>
+              </w:rPr>
+              <m:t>2</m:t>
+            </m:r>
+          </m:sub>
+          <m:sup>
+            <m:r>
+              <w:rPr>
+                <w:rFonts w:ascii="Cambria Math" w:hAnsi="Cambria Math" w:hint="eastAsia"/>
+              </w:rPr>
+              <m:t>2</m:t>
+            </m:r>
+          </m:sup>
+        </m:sSubSup>
+      </m:oMath>
+      <w:r>
+        <w:rPr>
+          <w:rFonts w:hint="eastAsia"/>
+        </w:rPr>
+        <w:t>，</w:t>
+      </w:r>
+      <m:oMath>
+        <m:sSub>
+          <m:sSubPr>
+            <m:ctrlPr>
+              <w:rPr>
+                <w:rFonts w:ascii="Cambria Math" w:hAnsi="Cambria Math"/>
+              </w:rPr>
+            </m:ctrlPr>
+          </m:sSubPr>
+          <m:e>
+            <m:d>
+              <m:dPr>
+                <m:begChr m:val="‖"/>
+                <m:endChr m:val="‖"/>
+                <m:ctrlPr>
+                  <w:rPr>
+                    <w:rFonts w:ascii="Cambria Math" w:hAnsi="Cambria Math"/>
+                  </w:rPr>
+                </m:ctrlPr>
+              </m:dPr>
+              <m:e>
+                <m:r>
+                  <w:rPr>
+                    <w:rFonts w:ascii="Cambria Math" w:hAnsi="Cambria Math"/>
+                  </w:rPr>
+                  <m:t>∙</m:t>
+                </m:r>
+              </m:e>
+            </m:d>
+          </m:e>
+          <m:sub>
+            <m:r>
+              <w:rPr>
+                <w:rFonts w:ascii="Cambria Math" w:hAnsi="Cambria Math" w:hint="eastAsia"/>
+              </w:rPr>
+              <m:t>2</m:t>
+            </m:r>
+          </m:sub>
+        </m:sSub>
+      </m:oMath>
+      <w:r>
+        <w:rPr>
+          <w:rFonts w:hint="eastAsia"/>
+        </w:rPr>
+        <w:t>意为2范数也就是模。</w:t>
+      </w:r>
+      <m:oMath>
+        <m:r>
+          <w:rPr>
+            <w:rFonts w:ascii="Cambria Math" w:hAnsi="Cambria Math"/>
+          </w:rPr>
+          <m:t>m</m:t>
+        </m:r>
+      </m:oMath>
+      <w:r>
+        <w:rPr>
+          <w:rFonts w:hint="eastAsia"/>
+        </w:rPr>
+        <w:t>表示的是l</w:t>
+      </w:r>
+      <w:r>
+        <w:t>oss function</w:t>
+      </w:r>
+      <w:r>
+        <w:rPr>
+          <w:rFonts w:hint="eastAsia"/>
+        </w:rPr>
+        <w:t>在处理不匹配样本时影响贡献的m</w:t>
+      </w:r>
+      <w:r>
+        <w:t>argin</w:t>
+      </w:r>
+      <w:r>
+        <w:rPr>
+          <w:rFonts w:hint="eastAsia"/>
+        </w:rPr>
+        <w:t>参数。如果匹配则</w:t>
+      </w:r>
+      <m:oMath>
+        <m:r>
+          <w:rPr>
+            <w:rFonts w:ascii="Cambria Math" w:hAnsi="Cambria Math"/>
+          </w:rPr>
+          <m:t>y</m:t>
+        </m:r>
+        <m:r>
+          <w:rPr>
+            <w:rFonts w:ascii="Cambria Math" w:hAnsi="Cambria Math" w:hint="eastAsia"/>
+          </w:rPr>
+          <m:t>=1</m:t>
+        </m:r>
+      </m:oMath>
+      <w:r>
+        <w:rPr>
+          <w:rFonts w:hint="eastAsia"/>
+        </w:rPr>
+        <w:t>反之</w:t>
+      </w:r>
+      <m:oMath>
+        <m:r>
+          <w:rPr>
+            <w:rFonts w:ascii="Cambria Math" w:hAnsi="Cambria Math"/>
+          </w:rPr>
+          <m:t>y</m:t>
+        </m:r>
+        <m:r>
+          <w:rPr>
+            <w:rFonts w:ascii="Cambria Math" w:hAnsi="Cambria Math" w:hint="eastAsia"/>
+          </w:rPr>
+          <m:t>=0</m:t>
+        </m:r>
+      </m:oMath>
+      <w:r>
+        <w:rPr>
+          <w:rFonts w:hint="eastAsia"/>
+        </w:rPr>
+        <w:t>。</w:t>
+      </w:r>
+    </w:p>
+    <w:p>
+      <w:r>
+        <w:t>L</w:t>
+      </w:r>
+      <w:r>
+        <w:rPr>
+          <w:rFonts w:hint="eastAsia"/>
+        </w:rPr>
+        <w:t>in发现这种单边距的l</w:t>
+      </w:r>
+      <w:r>
+        <w:t>oss function</w:t>
+      </w:r>
+      <w:r>
+        <w:rPr>
+          <w:rFonts w:hint="eastAsia"/>
+        </w:rPr>
+        <w:t>，如果网络对所有样本做f</w:t>
+      </w:r>
+      <w:r>
+        <w:t>ine-tuning</w:t>
+      </w:r>
+      <w:r>
+        <w:rPr>
+          <w:rFonts w:hint="eastAsia"/>
+        </w:rPr>
+        <w:t>，效果会大幅下降。同时如果只对不匹配的样本做</w:t>
+      </w:r>
+      <w:r>
+        <w:t>fin</w:t>
+      </w:r>
+      <w:r>
+        <w:rPr>
+          <w:rFonts w:hint="eastAsia"/>
+        </w:rPr>
+        <w:t>e</w:t>
+      </w:r>
+      <w:r>
+        <w:t>-tuning</w:t>
+      </w:r>
+      <w:r>
+        <w:rPr>
+          <w:rFonts w:hint="eastAsia"/>
+        </w:rPr>
+        <w:t>则性能被更多地保留。这表明l</w:t>
+      </w:r>
+      <w:r>
+        <w:t>oss function</w:t>
+      </w:r>
+      <w:r>
+        <w:rPr>
+          <w:rFonts w:hint="eastAsia"/>
+        </w:rPr>
+        <w:t>对匹配样本的处理要为此负责。因为非匹配样本的r</w:t>
+      </w:r>
+      <w:r>
+        <w:t>ecall rate</w:t>
+      </w:r>
+      <w:r>
+        <w:rPr>
+          <w:rFonts w:hint="eastAsia"/>
+        </w:rPr>
+        <w:t>还是稳定的，说明匹配样本是主要原因。为了解决这个问题，出现了双m</w:t>
+      </w:r>
+      <w:r>
+        <w:t>argin</w:t>
+      </w:r>
+      <w:r>
+        <w:rPr>
+          <w:rFonts w:hint="eastAsia"/>
+        </w:rPr>
+        <w:t>的l</w:t>
+      </w:r>
+      <w:r>
+        <w:t>oss function</w:t>
+      </w:r>
+    </w:p>
+    <w:p>
+      <w:pPr>
+        <w:rPr>
+          <w:i/>
+        </w:rPr>
+      </w:pPr>
+      <m:oMathPara>
+        <m:oMath>
+          <m:sSub>
+            <m:sSubPr>
+              <m:ctrlPr>
+                <w:rPr>
+                  <w:rFonts w:ascii="Cambria Math" w:hAnsi="Cambria Math"/>
+                </w:rPr>
+              </m:ctrlPr>
+            </m:sSubPr>
+            <m:e>
+              <m:r>
+                <m:rPr>
+                  <m:scr m:val="script"/>
+                  <m:sty m:val="p"/>
+                </m:rPr>
+                <w:rPr>
+                  <w:rFonts w:ascii="Cambria Math" w:hAnsi="Cambria Math"/>
+                </w:rPr>
+                <m:t>L</m:t>
+              </m:r>
+            </m:e>
+            <m:sub>
+              <m:r>
+                <w:rPr>
+                  <w:rFonts w:ascii="Cambria Math" w:hAnsi="Cambria Math"/>
+                </w:rPr>
+                <m:t>d-contrastive</m:t>
+              </m:r>
+            </m:sub>
+          </m:sSub>
+          <m:r>
+            <w:rPr>
+              <w:rFonts w:ascii="Cambria Math" w:hAnsi="Cambria Math"/>
+            </w:rPr>
+            <m:t>=</m:t>
+          </m:r>
+          <m:f>
+            <m:fPr>
+              <m:ctrlPr>
+                <w:rPr>
+                  <w:rFonts w:ascii="Cambria Math" w:hAnsi="Cambria Math"/>
+                  <w:i/>
+                </w:rPr>
+              </m:ctrlPr>
+            </m:fPr>
+            <m:num>
+              <m:r>
+                <w:rPr>
+                  <w:rFonts w:ascii="Cambria Math" w:hAnsi="Cambria Math"/>
+                </w:rPr>
+                <m:t>1</m:t>
+              </m:r>
+            </m:num>
+            <m:den>
+              <m:r>
+                <w:rPr>
+                  <w:rFonts w:ascii="Cambria Math" w:hAnsi="Cambria Math"/>
+                </w:rPr>
+                <m:t>2N</m:t>
+              </m:r>
+            </m:den>
+          </m:f>
+          <m:nary>
+            <m:naryPr>
+              <m:chr m:val="∑"/>
+              <m:limLoc m:val="undOvr"/>
+              <m:ctrlPr>
+                <w:rPr>
+                  <w:rFonts w:ascii="Cambria Math" w:hAnsi="Cambria Math"/>
+                  <w:i/>
+                </w:rPr>
+              </m:ctrlPr>
+            </m:naryPr>
+            <m:sub>
+              <m:r>
+                <w:rPr>
+                  <w:rFonts w:ascii="Cambria Math" w:hAnsi="Cambria Math"/>
+                </w:rPr>
+                <m:t>i=1</m:t>
+              </m:r>
+            </m:sub>
+            <m:sup>
+              <m:r>
+                <w:rPr>
+                  <w:rFonts w:ascii="Cambria Math" w:hAnsi="Cambria Math"/>
+                </w:rPr>
+                <m:t>N</m:t>
+              </m:r>
+            </m:sup>
+            <m:e>
+              <m:nary>
+                <m:naryPr>
+                  <m:chr m:val="∑"/>
+                  <m:limLoc m:val="undOvr"/>
+                  <m:ctrlPr>
+                    <w:rPr>
+                      <w:rFonts w:ascii="Cambria Math" w:hAnsi="Cambria Math"/>
+                      <w:i/>
+                    </w:rPr>
+                  </m:ctrlPr>
+                </m:naryPr>
+                <m:sub>
+                  <m:r>
+                    <w:rPr>
+                      <w:rFonts w:ascii="Cambria Math" w:hAnsi="Cambria Math"/>
+                    </w:rPr>
+                    <m:t>l=1</m:t>
+                  </m:r>
+                </m:sub>
+                <m:sup>
+                  <m:r>
+                    <w:rPr>
+                      <w:rFonts w:ascii="Cambria Math" w:hAnsi="Cambria Math"/>
+                    </w:rPr>
+                    <m:t>L</m:t>
+                  </m:r>
+                </m:sup>
+                <m:e>
+                  <m:r>
+                    <w:rPr>
+                      <w:rFonts w:ascii="Cambria Math" w:hAnsi="Cambria Math"/>
+                    </w:rPr>
+                    <m:t>ymax</m:t>
+                  </m:r>
+                  <m:d>
+                    <m:dPr>
+                      <m:ctrlPr>
+                        <w:rPr>
+                          <w:rFonts w:ascii="Cambria Math" w:hAnsi="Cambria Math"/>
+                          <w:i/>
+                        </w:rPr>
+                      </m:ctrlPr>
+                    </m:dPr>
+                    <m:e>
+                      <m:sSup>
+                        <m:sSupPr>
+                          <m:ctrlPr>
+                            <w:rPr>
+                              <w:rFonts w:ascii="Cambria Math" w:hAnsi="Cambria Math"/>
+                              <w:i/>
+                            </w:rPr>
+                          </m:ctrlPr>
+                        </m:sSupPr>
+                        <m:e>
+                          <m:r>
+                            <w:rPr>
+                              <w:rFonts w:ascii="Cambria Math" w:hAnsi="Cambria Math"/>
+                            </w:rPr>
+                            <m:t>d</m:t>
+                          </m:r>
+                        </m:e>
+                        <m:sup>
+                          <m:d>
+                            <m:dPr>
+                              <m:ctrlPr>
+                                <w:rPr>
+                                  <w:rFonts w:ascii="Cambria Math" w:hAnsi="Cambria Math"/>
+                                  <w:i/>
+                                </w:rPr>
+                              </m:ctrlPr>
+                            </m:dPr>
+                            <m:e>
+                              <m:r>
+                                <w:rPr>
+                                  <w:rFonts w:ascii="Cambria Math" w:hAnsi="Cambria Math"/>
+                                </w:rPr>
+                                <m:t>i,l</m:t>
+                              </m:r>
+                            </m:e>
+                          </m:d>
+                        </m:sup>
+                      </m:sSup>
+                      <m:r>
+                        <w:rPr>
+                          <w:rFonts w:ascii="Cambria Math" w:hAnsi="Cambria Math"/>
+                        </w:rPr>
+                        <m:t>-</m:t>
+                      </m:r>
+                      <m:sSub>
+                        <m:sSubPr>
+                          <m:ctrlPr>
+                            <w:rPr>
+                              <w:rFonts w:ascii="Cambria Math" w:hAnsi="Cambria Math"/>
+                              <w:i/>
+                            </w:rPr>
+                          </m:ctrlPr>
+                        </m:sSubPr>
+                        <m:e>
+                          <m:r>
+                            <w:rPr>
+                              <w:rFonts w:ascii="Cambria Math" w:hAnsi="Cambria Math"/>
+                            </w:rPr>
+                            <m:t>m</m:t>
+                          </m:r>
+                        </m:e>
+                        <m:sub>
+                          <m:r>
+                            <w:rPr>
+                              <w:rFonts w:ascii="Cambria Math" w:hAnsi="Cambria Math"/>
+                            </w:rPr>
+                            <m:t>1</m:t>
+                          </m:r>
+                        </m:sub>
+                      </m:sSub>
+                      <m:r>
+                        <w:rPr>
+                          <w:rFonts w:ascii="Cambria Math" w:hAnsi="Cambria Math"/>
+                        </w:rPr>
+                        <m:t>,0</m:t>
+                      </m:r>
+                    </m:e>
+                  </m:d>
+                  <m:r>
+                    <w:rPr>
+                      <w:rFonts w:ascii="Cambria Math" w:hAnsi="Cambria Math"/>
+                    </w:rPr>
+                    <m:t>+</m:t>
+                  </m:r>
+                  <m:d>
+                    <m:dPr>
+                      <m:ctrlPr>
+                        <w:rPr>
+                          <w:rFonts w:ascii="Cambria Math" w:hAnsi="Cambria Math"/>
+                          <w:i/>
+                        </w:rPr>
+                      </m:ctrlPr>
+                    </m:dPr>
+                    <m:e>
+                      <m:r>
+                        <w:rPr>
+                          <w:rFonts w:ascii="Cambria Math" w:hAnsi="Cambria Math"/>
+                        </w:rPr>
+                        <m:t>1-y</m:t>
+                      </m:r>
+                    </m:e>
+                  </m:d>
+                  <m:r>
+                    <w:rPr>
+                      <w:rFonts w:ascii="Cambria Math" w:hAnsi="Cambria Math"/>
+                    </w:rPr>
+                    <m:t>max</m:t>
+                  </m:r>
+                  <m:d>
+                    <m:dPr>
+                      <m:ctrlPr>
+                        <w:rPr>
+                          <w:rFonts w:ascii="Cambria Math" w:hAnsi="Cambria Math"/>
+                          <w:i/>
+                        </w:rPr>
+                      </m:ctrlPr>
+                    </m:dPr>
+                    <m:e>
+                      <m:sSub>
+                        <m:sSubPr>
+                          <m:ctrlPr>
+                            <w:rPr>
+                              <w:rFonts w:ascii="Cambria Math" w:hAnsi="Cambria Math"/>
+                              <w:i/>
+                            </w:rPr>
+                          </m:ctrlPr>
+                        </m:sSubPr>
+                        <m:e>
+                          <m:r>
+                            <w:rPr>
+                              <w:rFonts w:ascii="Cambria Math" w:hAnsi="Cambria Math"/>
+                            </w:rPr>
+                            <m:t>m</m:t>
+                          </m:r>
+                        </m:e>
+                        <m:sub>
+                          <m:r>
+                            <w:rPr>
+                              <w:rFonts w:ascii="Cambria Math" w:hAnsi="Cambria Math"/>
+                            </w:rPr>
+                            <m:t>2</m:t>
+                          </m:r>
+                        </m:sub>
+                      </m:sSub>
+                      <m:r>
+                        <w:rPr>
+                          <w:rFonts w:ascii="Cambria Math" w:hAnsi="Cambria Math"/>
+                        </w:rPr>
+                        <m:t>-</m:t>
+                      </m:r>
+                      <m:sSup>
+                        <m:sSupPr>
+                          <m:ctrlPr>
+                            <w:rPr>
+                              <w:rFonts w:ascii="Cambria Math" w:hAnsi="Cambria Math"/>
+                              <w:i/>
+                            </w:rPr>
+                          </m:ctrlPr>
+                        </m:sSupPr>
+                        <m:e>
+                          <m:r>
+                            <w:rPr>
+                              <w:rFonts w:ascii="Cambria Math" w:hAnsi="Cambria Math"/>
+                            </w:rPr>
+                            <m:t>d</m:t>
+                          </m:r>
+                        </m:e>
+                        <m:sup>
+                          <m:d>
+                            <m:dPr>
+                              <m:ctrlPr>
+                                <w:rPr>
+                                  <w:rFonts w:ascii="Cambria Math" w:hAnsi="Cambria Math"/>
+                                  <w:i/>
+                                </w:rPr>
+                              </m:ctrlPr>
+                            </m:dPr>
+                            <m:e>
+                              <m:r>
+                                <w:rPr>
+                                  <w:rFonts w:ascii="Cambria Math" w:hAnsi="Cambria Math"/>
+                                </w:rPr>
+                                <m:t>i,l</m:t>
+                              </m:r>
+                            </m:e>
+                          </m:d>
+                        </m:sup>
+                      </m:sSup>
+                      <m:r>
+                        <w:rPr>
+                          <w:rFonts w:ascii="Cambria Math" w:hAnsi="Cambria Math"/>
+                        </w:rPr>
+                        <m:t>,0</m:t>
+                      </m:r>
+                    </m:e>
+                  </m:d>
+                </m:e>
+              </m:nary>
+            </m:e>
+          </m:nary>
+        </m:oMath>
+      </m:oMathPara>
+    </w:p>
+    <w:p>
+      <w:r>
+        <w:rPr>
+          <w:rFonts w:hint="eastAsia"/>
+        </w:rPr>
+        <w:t>其中对匹配样本也引入了m</w:t>
+      </w:r>
+      <w:r>
+        <w:t>argin</w:t>
+      </w:r>
+      <w:r>
+        <w:rPr>
+          <w:rFonts w:hint="eastAsia"/>
+        </w:rPr>
+        <w:t>参数，当两者距离较近时l</w:t>
+      </w:r>
+      <w:r>
+        <w:t>oss</w:t>
+      </w:r>
+      <w:r>
+        <w:rPr>
+          <w:rFonts w:hint="eastAsia"/>
+        </w:rPr>
+        <w:t>为0，而不纯粹是模。另外不同于只计算最后一层的l</w:t>
+      </w:r>
+      <w:r>
+        <w:t>oss</w:t>
+      </w:r>
+      <w:r>
+        <w:rPr>
+          <w:rFonts w:hint="eastAsia"/>
+        </w:rPr>
+        <w:t>，每一层都有贡献，且反向传播对每一层是同时进行的。</w:t>
+      </w:r>
+    </w:p>
+    <w:p>
+      <w:r>
+        <w:rPr>
+          <w:rFonts w:hint="eastAsia"/>
+        </w:rPr>
+        <w:t>在实践中，发现两个参数可以设置为相等的值，并通过匹配和非匹配样本分布而学习得到。</w:t>
+      </w:r>
+    </w:p>
+    <w:p>
+      <w:pPr>
+        <w:pStyle w:val="4"/>
+      </w:pPr>
+      <w:proofErr w:type="spellStart"/>
+      <w:r>
+        <w:rPr>
+          <w:rFonts w:hint="eastAsia"/>
+        </w:rPr>
+        <w:t>Ku</w:t>
+      </w:r>
+      <w:r>
+        <w:t>llback-Leibler</w:t>
+      </w:r>
+      <w:proofErr w:type="spellEnd"/>
+      <w:r>
+        <w:t xml:space="preserve"> Divergence</w:t>
+      </w:r>
+    </w:p>
+    <w:p>
+      <w:proofErr w:type="spellStart"/>
+      <w:r>
+        <w:t>Kullback-Leibler</w:t>
+      </w:r>
+      <w:proofErr w:type="spellEnd"/>
+      <w:r>
+        <w:t xml:space="preserve"> Divergence</w:t>
+      </w:r>
+      <w:r>
+        <w:rPr>
+          <w:rFonts w:hint="eastAsia"/>
+        </w:rPr>
+        <w:t>是一种测量基于同一个离散变量的不同分布的差异的方法。</w:t>
+      </w:r>
+      <m:oMath>
+        <m:r>
+          <w:rPr>
+            <w:rFonts w:ascii="Cambria Math" w:hAnsi="Cambria Math"/>
+          </w:rPr>
+          <m:t>q</m:t>
+        </m:r>
+        <m:d>
+          <m:dPr>
+            <m:ctrlPr>
+              <w:rPr>
+                <w:rFonts w:ascii="Cambria Math" w:hAnsi="Cambria Math"/>
+                <w:i/>
+              </w:rPr>
+            </m:ctrlPr>
+          </m:dPr>
+          <m:e>
+            <m:r>
+              <w:rPr>
+                <w:rFonts w:ascii="Cambria Math" w:hAnsi="Cambria Math"/>
+              </w:rPr>
+              <m:t>x</m:t>
+            </m:r>
+          </m:e>
+        </m:d>
+        <m:r>
+          <w:rPr>
+            <w:rFonts w:ascii="Cambria Math" w:hAnsi="Cambria Math"/>
+          </w:rPr>
+          <m:t xml:space="preserve"> to p</m:t>
+        </m:r>
+        <m:d>
+          <m:dPr>
+            <m:ctrlPr>
+              <w:rPr>
+                <w:rFonts w:ascii="Cambria Math" w:hAnsi="Cambria Math"/>
+                <w:i/>
+              </w:rPr>
+            </m:ctrlPr>
+          </m:dPr>
+          <m:e>
+            <m:r>
+              <w:rPr>
+                <w:rFonts w:ascii="Cambria Math" w:hAnsi="Cambria Math"/>
+              </w:rPr>
+              <m:t>x</m:t>
+            </m:r>
+          </m:e>
+        </m:d>
+      </m:oMath>
+      <w:r>
+        <w:rPr>
+          <w:rFonts w:hint="eastAsia"/>
+        </w:rPr>
+        <w:t>的K</w:t>
+      </w:r>
+      <w:r>
+        <w:t>LD</w:t>
+      </w:r>
+      <w:r>
+        <w:rPr>
+          <w:rFonts w:hint="eastAsia"/>
+        </w:rPr>
+        <w:t>可以定义为</w:t>
+      </w:r>
+    </w:p>
+    <w:p>
+      <m:oMathPara>
+        <m:oMathParaPr>
+          <m:jc m:val="left"/>
+        </m:oMathParaPr>
+        <m:oMath>
+          <m:sSub>
+            <m:sSubPr>
+              <m:ctrlPr>
+                <w:rPr>
+                  <w:rFonts w:ascii="Cambria Math" w:hAnsi="Cambria Math"/>
+                </w:rPr>
+              </m:ctrlPr>
+            </m:sSubPr>
+            <m:e>
+              <m:r>
+                <w:rPr>
+                  <w:rFonts w:ascii="Cambria Math" w:hAnsi="Cambria Math"/>
+                </w:rPr>
+                <m:t>D</m:t>
+              </m:r>
+            </m:e>
+            <m:sub>
+              <m:r>
+                <w:rPr>
+                  <w:rFonts w:ascii="Cambria Math" w:hAnsi="Cambria Math"/>
+                </w:rPr>
+                <m:t>KL</m:t>
+              </m:r>
+            </m:sub>
+          </m:sSub>
+          <m:d>
+            <m:dPr>
+              <m:ctrlPr>
+                <w:rPr>
+                  <w:rFonts w:ascii="Cambria Math" w:hAnsi="Cambria Math"/>
+                  <w:i/>
+                </w:rPr>
+              </m:ctrlPr>
+            </m:dPr>
+            <m:e>
+              <m:r>
+                <w:rPr>
+                  <w:rFonts w:ascii="Cambria Math" w:hAnsi="Cambria Math"/>
+                </w:rPr>
+                <m:t>p||q</m:t>
+              </m:r>
+            </m:e>
+          </m:d>
+          <m:r>
+            <w:rPr>
+              <w:rFonts w:ascii="Cambria Math" w:hAnsi="Cambria Math"/>
+            </w:rPr>
+            <m:t>=-H</m:t>
+          </m:r>
+          <m:d>
+            <m:dPr>
+              <m:ctrlPr>
+                <w:rPr>
+                  <w:rFonts w:ascii="Cambria Math" w:hAnsi="Cambria Math"/>
+                  <w:i/>
+                </w:rPr>
+              </m:ctrlPr>
+            </m:dPr>
+            <m:e>
+              <m:r>
+                <w:rPr>
+                  <w:rFonts w:ascii="Cambria Math" w:hAnsi="Cambria Math"/>
+                </w:rPr>
+                <m:t>p</m:t>
+              </m:r>
+              <m:d>
+                <m:dPr>
+                  <m:ctrlPr>
+                    <w:rPr>
+                      <w:rFonts w:ascii="Cambria Math" w:hAnsi="Cambria Math"/>
+                      <w:i/>
+                    </w:rPr>
+                  </m:ctrlPr>
+                </m:dPr>
+                <m:e>
+                  <m:r>
+                    <w:rPr>
+                      <w:rFonts w:ascii="Cambria Math" w:hAnsi="Cambria Math"/>
+                    </w:rPr>
+                    <m:t>x</m:t>
+                  </m:r>
+                </m:e>
+              </m:d>
+            </m:e>
+          </m:d>
+          <m:r>
+            <w:rPr>
+              <w:rFonts w:ascii="Cambria Math" w:hAnsi="Cambria Math"/>
+            </w:rPr>
+            <m:t>-</m:t>
+          </m:r>
+          <m:sSub>
+            <m:sSubPr>
+              <m:ctrlPr>
+                <w:rPr>
+                  <w:rFonts w:ascii="Cambria Math" w:hAnsi="Cambria Math"/>
+                  <w:i/>
+                </w:rPr>
+              </m:ctrlPr>
+            </m:sSubPr>
+            <m:e>
+              <m:r>
+                <w:rPr>
+                  <w:rFonts w:ascii="Cambria Math" w:hAnsi="Cambria Math"/>
+                </w:rPr>
+                <m:t>E</m:t>
+              </m:r>
+            </m:e>
+            <m:sub>
+              <m:r>
+                <w:rPr>
+                  <w:rFonts w:ascii="Cambria Math" w:hAnsi="Cambria Math"/>
+                </w:rPr>
+                <m:t>p</m:t>
+              </m:r>
+            </m:sub>
+          </m:sSub>
+          <m:d>
+            <m:dPr>
+              <m:begChr m:val="["/>
+              <m:endChr m:val="]"/>
+              <m:ctrlPr>
+                <w:rPr>
+                  <w:rFonts w:ascii="Cambria Math" w:hAnsi="Cambria Math"/>
+                  <w:i/>
+                </w:rPr>
+              </m:ctrlPr>
+            </m:dPr>
+            <m:e>
+              <m:r>
+                <w:rPr>
+                  <w:rFonts w:ascii="Cambria Math" w:hAnsi="Cambria Math"/>
+                </w:rPr>
+                <m:t>log</m:t>
+              </m:r>
+              <m:d>
+                <m:dPr>
+                  <m:ctrlPr>
+                    <w:rPr>
+                      <w:rFonts w:ascii="Cambria Math" w:hAnsi="Cambria Math"/>
+                      <w:i/>
+                    </w:rPr>
+                  </m:ctrlPr>
+                </m:dPr>
+                <m:e>
+                  <m:r>
+                    <w:rPr>
+                      <w:rFonts w:ascii="Cambria Math" w:hAnsi="Cambria Math"/>
+                    </w:rPr>
+                    <m:t>q</m:t>
+                  </m:r>
+                  <m:d>
+                    <m:dPr>
+                      <m:ctrlPr>
+                        <w:rPr>
+                          <w:rFonts w:ascii="Cambria Math" w:hAnsi="Cambria Math"/>
+                          <w:i/>
+                        </w:rPr>
+                      </m:ctrlPr>
+                    </m:dPr>
+                    <m:e>
+                      <m:r>
+                        <w:rPr>
+                          <w:rFonts w:ascii="Cambria Math" w:hAnsi="Cambria Math"/>
+                        </w:rPr>
+                        <m:t>x</m:t>
+                      </m:r>
+                    </m:e>
+                  </m:d>
+                </m:e>
+              </m:d>
+            </m:e>
+          </m:d>
+        </m:oMath>
+      </m:oMathPara>
+    </w:p>
+    <w:p>
+      <w:r>
+        <w:tab/>
+      </w:r>
+      <w:r>
+        <w:tab/>
+      </w:r>
+      <m:oMath>
+        <m:r>
+          <w:rPr>
+            <w:rFonts w:ascii="Cambria Math" w:hAnsi="Cambria Math"/>
+          </w:rPr>
+          <m:t xml:space="preserve">  =</m:t>
+        </m:r>
+        <m:nary>
+          <m:naryPr>
+            <m:chr m:val="∑"/>
+            <m:limLoc m:val="undOvr"/>
+            <m:supHide m:val="1"/>
+            <m:ctrlPr>
+              <w:rPr>
+                <w:rFonts w:ascii="Cambria Math" w:hAnsi="Cambria Math"/>
+                <w:i/>
+              </w:rPr>
+            </m:ctrlPr>
+          </m:naryPr>
+          <m:sub>
+            <m:r>
+              <w:rPr>
+                <w:rFonts w:ascii="Cambria Math" w:hAnsi="Cambria Math"/>
+              </w:rPr>
+              <m:t>x</m:t>
+            </m:r>
+          </m:sub>
+          <m:sup/>
+          <m:e>
+            <m:r>
+              <w:rPr>
+                <w:rFonts w:ascii="Cambria Math" w:hAnsi="Cambria Math"/>
+              </w:rPr>
+              <m:t>p</m:t>
+            </m:r>
+            <m:d>
+              <m:dPr>
+                <m:ctrlPr>
+                  <w:rPr>
+                    <w:rFonts w:ascii="Cambria Math" w:hAnsi="Cambria Math"/>
+                    <w:i/>
+                  </w:rPr>
+                </m:ctrlPr>
+              </m:dPr>
+              <m:e>
+                <m:r>
+                  <w:rPr>
+                    <w:rFonts w:ascii="Cambria Math" w:hAnsi="Cambria Math"/>
+                  </w:rPr>
+                  <m:t>x</m:t>
+                </m:r>
+              </m:e>
+            </m:d>
+            <m:r>
+              <w:rPr>
+                <w:rFonts w:ascii="Cambria Math" w:hAnsi="Cambria Math"/>
+              </w:rPr>
+              <m:t>log</m:t>
+            </m:r>
+            <m:d>
+              <m:dPr>
+                <m:ctrlPr>
+                  <w:rPr>
+                    <w:rFonts w:ascii="Cambria Math" w:hAnsi="Cambria Math"/>
+                    <w:i/>
+                  </w:rPr>
+                </m:ctrlPr>
+              </m:dPr>
+              <m:e>
+                <m:r>
+                  <w:rPr>
+                    <w:rFonts w:ascii="Cambria Math" w:hAnsi="Cambria Math"/>
+                  </w:rPr>
+                  <m:t>p</m:t>
+                </m:r>
+                <m:d>
+                  <m:dPr>
+                    <m:ctrlPr>
+                      <w:rPr>
+                        <w:rFonts w:ascii="Cambria Math" w:hAnsi="Cambria Math"/>
+                        <w:i/>
+                      </w:rPr>
+                    </m:ctrlPr>
+                  </m:dPr>
+                  <m:e>
+                    <m:r>
+                      <w:rPr>
+                        <w:rFonts w:ascii="Cambria Math" w:hAnsi="Cambria Math"/>
+                      </w:rPr>
+                      <m:t>x</m:t>
+                    </m:r>
+                  </m:e>
+                </m:d>
+              </m:e>
+            </m:d>
+          </m:e>
+        </m:nary>
+        <m:r>
+          <w:rPr>
+            <w:rFonts w:ascii="Cambria Math" w:hAnsi="Cambria Math"/>
+          </w:rPr>
+          <m:t>-</m:t>
+        </m:r>
+        <m:nary>
+          <m:naryPr>
+            <m:chr m:val="∑"/>
+            <m:limLoc m:val="undOvr"/>
+            <m:supHide m:val="1"/>
+            <m:ctrlPr>
+              <w:rPr>
+                <w:rFonts w:ascii="Cambria Math" w:hAnsi="Cambria Math"/>
+                <w:i/>
+              </w:rPr>
+            </m:ctrlPr>
+          </m:naryPr>
+          <m:sub>
+            <m:r>
+              <w:rPr>
+                <w:rFonts w:ascii="Cambria Math" w:hAnsi="Cambria Math"/>
+              </w:rPr>
+              <m:t>x</m:t>
+            </m:r>
+          </m:sub>
+          <m:sup/>
+          <m:e>
+            <m:r>
+              <w:rPr>
+                <w:rFonts w:ascii="Cambria Math" w:hAnsi="Cambria Math"/>
+              </w:rPr>
+              <m:t>p</m:t>
+            </m:r>
+            <m:d>
+              <m:dPr>
+                <m:ctrlPr>
+                  <w:rPr>
+                    <w:rFonts w:ascii="Cambria Math" w:hAnsi="Cambria Math"/>
+                    <w:i/>
+                  </w:rPr>
+                </m:ctrlPr>
+              </m:dPr>
+              <m:e>
+                <m:r>
+                  <w:rPr>
+                    <w:rFonts w:ascii="Cambria Math" w:hAnsi="Cambria Math"/>
+                  </w:rPr>
+                  <m:t>x</m:t>
+                </m:r>
+              </m:e>
+            </m:d>
+            <m:r>
+              <w:rPr>
+                <w:rFonts w:ascii="Cambria Math" w:hAnsi="Cambria Math"/>
+              </w:rPr>
+              <m:t>log</m:t>
+            </m:r>
+            <m:d>
+              <m:dPr>
+                <m:ctrlPr>
+                  <w:rPr>
+                    <w:rFonts w:ascii="Cambria Math" w:hAnsi="Cambria Math"/>
+                    <w:i/>
+                  </w:rPr>
+                </m:ctrlPr>
+              </m:dPr>
+              <m:e>
+                <m:r>
+                  <w:rPr>
+                    <w:rFonts w:ascii="Cambria Math" w:hAnsi="Cambria Math"/>
+                  </w:rPr>
+                  <m:t>q</m:t>
+                </m:r>
+                <m:d>
+                  <m:dPr>
+                    <m:ctrlPr>
+                      <w:rPr>
+                        <w:rFonts w:ascii="Cambria Math" w:hAnsi="Cambria Math"/>
+                        <w:i/>
+                      </w:rPr>
+                    </m:ctrlPr>
+                  </m:dPr>
+                  <m:e>
+                    <m:r>
+                      <w:rPr>
+                        <w:rFonts w:ascii="Cambria Math" w:hAnsi="Cambria Math"/>
+                      </w:rPr>
+                      <m:t>x</m:t>
+                    </m:r>
+                  </m:e>
+                </m:d>
+              </m:e>
+            </m:d>
+          </m:e>
+        </m:nary>
+      </m:oMath>
+    </w:p>
+    <w:p>
+      <w:r>
+        <w:tab/>
+      </w:r>
+      <w:r>
+        <w:tab/>
+      </w:r>
+      <m:oMath>
+        <m:r>
+          <w:rPr>
+            <w:rFonts w:ascii="Cambria Math" w:hAnsi="Cambria Math"/>
+          </w:rPr>
+          <m:t xml:space="preserve">  =</m:t>
+        </m:r>
+        <m:nary>
+          <m:naryPr>
+            <m:chr m:val="∑"/>
+            <m:limLoc m:val="undOvr"/>
+            <m:supHide m:val="1"/>
+            <m:ctrlPr>
+              <w:rPr>
+                <w:rFonts w:ascii="Cambria Math" w:hAnsi="Cambria Math"/>
+                <w:i/>
+              </w:rPr>
+            </m:ctrlPr>
+          </m:naryPr>
+          <m:sub>
+            <m:r>
+              <w:rPr>
+                <w:rFonts w:ascii="Cambria Math" w:hAnsi="Cambria Math"/>
+              </w:rPr>
+              <m:t>x</m:t>
+            </m:r>
+          </m:sub>
+          <m:sup/>
+          <m:e>
+            <m:r>
+              <w:rPr>
+                <w:rFonts w:ascii="Cambria Math" w:hAnsi="Cambria Math"/>
+              </w:rPr>
+              <m:t>p</m:t>
+            </m:r>
+            <m:d>
+              <m:dPr>
+                <m:ctrlPr>
+                  <w:rPr>
+                    <w:rFonts w:ascii="Cambria Math" w:hAnsi="Cambria Math"/>
+                    <w:i/>
+                  </w:rPr>
+                </m:ctrlPr>
+              </m:dPr>
+              <m:e>
+                <m:r>
+                  <w:rPr>
+                    <w:rFonts w:ascii="Cambria Math" w:hAnsi="Cambria Math"/>
+                  </w:rPr>
+                  <m:t>x</m:t>
+                </m:r>
+              </m:e>
+            </m:d>
+            <m:r>
+              <w:rPr>
+                <w:rFonts w:ascii="Cambria Math" w:hAnsi="Cambria Math"/>
+              </w:rPr>
+              <m:t>log</m:t>
+            </m:r>
+            <m:d>
+              <m:dPr>
+                <m:ctrlPr>
+                  <w:rPr>
+                    <w:rFonts w:ascii="Cambria Math" w:hAnsi="Cambria Math"/>
+                    <w:i/>
+                  </w:rPr>
+                </m:ctrlPr>
+              </m:dPr>
+              <m:e>
+                <m:f>
+                  <m:fPr>
+                    <m:ctrlPr>
+                      <w:rPr>
+                        <w:rFonts w:ascii="Cambria Math" w:hAnsi="Cambria Math"/>
+                        <w:i/>
+                      </w:rPr>
+                    </m:ctrlPr>
+                  </m:fPr>
+                  <m:num>
+                    <m:r>
+                      <w:rPr>
+                        <w:rFonts w:ascii="Cambria Math" w:hAnsi="Cambria Math"/>
+                      </w:rPr>
+                      <m:t>p</m:t>
+                    </m:r>
+                    <m:d>
+                      <m:dPr>
+                        <m:ctrlPr>
+                          <w:rPr>
+                            <w:rFonts w:ascii="Cambria Math" w:hAnsi="Cambria Math"/>
+                            <w:i/>
+                          </w:rPr>
+                        </m:ctrlPr>
+                      </m:dPr>
+                      <m:e>
+                        <m:r>
+                          <w:rPr>
+                            <w:rFonts w:ascii="Cambria Math" w:hAnsi="Cambria Math"/>
+                          </w:rPr>
+                          <m:t>x</m:t>
+                        </m:r>
+                      </m:e>
+                    </m:d>
+                  </m:num>
+                  <m:den>
+                    <m:r>
+                      <w:rPr>
+                        <w:rFonts w:ascii="Cambria Math" w:hAnsi="Cambria Math"/>
+                      </w:rPr>
+                      <m:t>q</m:t>
+                    </m:r>
+                    <m:d>
+                      <m:dPr>
+                        <m:ctrlPr>
+                          <w:rPr>
+                            <w:rFonts w:ascii="Cambria Math" w:hAnsi="Cambria Math"/>
+                            <w:i/>
+                          </w:rPr>
+                        </m:ctrlPr>
+                      </m:dPr>
+                      <m:e>
+                        <m:r>
+                          <w:rPr>
+                            <w:rFonts w:ascii="Cambria Math" w:hAnsi="Cambria Math"/>
+                          </w:rPr>
+                          <m:t>x</m:t>
+                        </m:r>
+                      </m:e>
+                    </m:d>
+                  </m:den>
+                </m:f>
+              </m:e>
+            </m:d>
+          </m:e>
+        </m:nary>
+      </m:oMath>
+    </w:p>
+    <w:p>
+      <w:r>
+        <w:rPr>
+          <w:rFonts w:hint="eastAsia"/>
+        </w:rPr>
+        <w:t>其中</w:t>
+      </w:r>
+      <m:oMath>
+        <m:r>
+          <w:rPr>
+            <w:rFonts w:ascii="Cambria Math" w:hAnsi="Cambria Math"/>
+          </w:rPr>
+          <m:t>H</m:t>
+        </m:r>
+        <m:d>
+          <m:dPr>
+            <m:ctrlPr>
+              <w:rPr>
+                <w:rFonts w:ascii="Cambria Math" w:hAnsi="Cambria Math"/>
+                <w:i/>
+              </w:rPr>
+            </m:ctrlPr>
+          </m:dPr>
+          <m:e>
+            <m:r>
+              <w:rPr>
+                <w:rFonts w:ascii="Cambria Math" w:hAnsi="Cambria Math"/>
+              </w:rPr>
+              <m:t>p</m:t>
+            </m:r>
+            <m:d>
+              <m:dPr>
+                <m:ctrlPr>
+                  <w:rPr>
+                    <w:rFonts w:ascii="Cambria Math" w:hAnsi="Cambria Math"/>
+                    <w:i/>
+                  </w:rPr>
+                </m:ctrlPr>
+              </m:dPr>
+              <m:e>
+                <m:r>
+                  <w:rPr>
+                    <w:rFonts w:ascii="Cambria Math" w:hAnsi="Cambria Math"/>
+                  </w:rPr>
+                  <m:t>x</m:t>
+                </m:r>
+              </m:e>
+            </m:d>
+          </m:e>
+        </m:d>
+      </m:oMath>
+      <w:r>
+        <w:rPr>
+          <w:rFonts w:hint="eastAsia"/>
+        </w:rPr>
+        <w:t>是</w:t>
+      </w:r>
+      <m:oMath>
+        <m:r>
+          <w:rPr>
+            <w:rFonts w:ascii="Cambria Math" w:hAnsi="Cambria Math"/>
+          </w:rPr>
+          <m:t>p</m:t>
+        </m:r>
+        <m:d>
+          <m:dPr>
+            <m:ctrlPr>
+              <w:rPr>
+                <w:rFonts w:ascii="Cambria Math" w:hAnsi="Cambria Math"/>
+                <w:i/>
+              </w:rPr>
+            </m:ctrlPr>
+          </m:dPr>
+          <m:e>
+            <m:r>
+              <w:rPr>
+                <w:rFonts w:ascii="Cambria Math" w:hAnsi="Cambria Math"/>
+              </w:rPr>
+              <m:t>x</m:t>
+            </m:r>
+          </m:e>
+        </m:d>
+      </m:oMath>
+      <w:r>
+        <w:rPr>
+          <w:rFonts w:hint="eastAsia"/>
+        </w:rPr>
+        <w:t>的信息熵，</w:t>
+      </w:r>
+      <m:oMath>
+        <m:sSub>
+          <m:sSubPr>
+            <m:ctrlPr>
+              <w:rPr>
+                <w:rFonts w:ascii="Cambria Math" w:hAnsi="Cambria Math"/>
+                <w:i/>
+              </w:rPr>
+            </m:ctrlPr>
+          </m:sSubPr>
+          <m:e>
+            <m:r>
+              <w:rPr>
+                <w:rFonts w:ascii="Cambria Math" w:hAnsi="Cambria Math"/>
+              </w:rPr>
+              <m:t>E</m:t>
+            </m:r>
+          </m:e>
+          <m:sub>
+            <m:r>
+              <w:rPr>
+                <w:rFonts w:ascii="Cambria Math" w:hAnsi="Cambria Math"/>
+              </w:rPr>
+              <m:t>p</m:t>
+            </m:r>
+          </m:sub>
+        </m:sSub>
+        <m:d>
+          <m:dPr>
+            <m:begChr m:val="["/>
+            <m:endChr m:val="]"/>
+            <m:ctrlPr>
+              <w:rPr>
+                <w:rFonts w:ascii="Cambria Math" w:hAnsi="Cambria Math"/>
+                <w:i/>
+              </w:rPr>
+            </m:ctrlPr>
+          </m:dPr>
+          <m:e>
+            <m:r>
+              <w:rPr>
+                <w:rFonts w:ascii="Cambria Math" w:hAnsi="Cambria Math"/>
+              </w:rPr>
+              <m:t>log</m:t>
+            </m:r>
+            <m:d>
+              <m:dPr>
+                <m:ctrlPr>
+                  <w:rPr>
+                    <w:rFonts w:ascii="Cambria Math" w:hAnsi="Cambria Math"/>
+                    <w:i/>
+                  </w:rPr>
+                </m:ctrlPr>
+              </m:dPr>
+              <m:e>
+                <m:r>
+                  <w:rPr>
+                    <w:rFonts w:ascii="Cambria Math" w:hAnsi="Cambria Math"/>
+                  </w:rPr>
+                  <m:t>q</m:t>
+                </m:r>
+                <m:d>
+                  <m:dPr>
+                    <m:ctrlPr>
+                      <w:rPr>
+                        <w:rFonts w:ascii="Cambria Math" w:hAnsi="Cambria Math"/>
+                        <w:i/>
+                      </w:rPr>
+                    </m:ctrlPr>
+                  </m:dPr>
+                  <m:e>
+                    <m:r>
+                      <w:rPr>
+                        <w:rFonts w:ascii="Cambria Math" w:hAnsi="Cambria Math"/>
+                      </w:rPr>
+                      <m:t>x</m:t>
+                    </m:r>
+                  </m:e>
+                </m:d>
+              </m:e>
+            </m:d>
+          </m:e>
+        </m:d>
+      </m:oMath>
+      <w:r>
+        <w:rPr>
+          <w:rFonts w:hint="eastAsia"/>
+        </w:rPr>
+        <w:t>是</w:t>
+      </w:r>
+      <m:oMath>
+        <m:r>
+          <w:rPr>
+            <w:rFonts w:ascii="Cambria Math" w:hAnsi="Cambria Math"/>
+          </w:rPr>
+          <m:t>p</m:t>
+        </m:r>
+        <m:d>
+          <m:dPr>
+            <m:ctrlPr>
+              <w:rPr>
+                <w:rFonts w:ascii="Cambria Math" w:hAnsi="Cambria Math"/>
+                <w:i/>
+              </w:rPr>
+            </m:ctrlPr>
+          </m:dPr>
+          <m:e>
+            <m:r>
+              <w:rPr>
+                <w:rFonts w:ascii="Cambria Math" w:hAnsi="Cambria Math"/>
+              </w:rPr>
+              <m:t>x</m:t>
+            </m:r>
+          </m:e>
+        </m:d>
+        <m:r>
+          <w:rPr>
+            <w:rFonts w:ascii="Cambria Math" w:hAnsi="Cambria Math"/>
+          </w:rPr>
+          <m:t xml:space="preserve">  and q</m:t>
+        </m:r>
+        <m:d>
+          <m:dPr>
+            <m:ctrlPr>
+              <w:rPr>
+                <w:rFonts w:ascii="Cambria Math" w:hAnsi="Cambria Math"/>
+                <w:i/>
+              </w:rPr>
+            </m:ctrlPr>
+          </m:dPr>
+          <m:e>
+            <m:r>
+              <w:rPr>
+                <w:rFonts w:ascii="Cambria Math" w:hAnsi="Cambria Math"/>
+              </w:rPr>
+              <m:t>x</m:t>
+            </m:r>
+          </m:e>
+        </m:d>
+      </m:oMath>
+      <w:r>
+        <w:rPr>
+          <w:rFonts w:hint="eastAsia"/>
+        </w:rPr>
+        <w:t>之间的交叉熵。</w:t>
+      </w:r>
+    </w:p>
+    <w:p>
+      <w:pPr>
+        <w:rPr>
+          <w:i/>
+        </w:rPr>
+      </w:pPr>
+      <w:r>
+        <w:rPr>
+          <w:rFonts w:hint="eastAsia"/>
+        </w:rPr>
+        <w:t>K</w:t>
+      </w:r>
+      <w:r>
+        <w:t>LD</w:t>
+      </w:r>
+      <w:r>
+        <w:rPr>
+          <w:rFonts w:hint="eastAsia"/>
+        </w:rPr>
+        <w:t>被广泛应用于</w:t>
+      </w:r>
+      <w:r>
+        <w:rPr>
+          <w:rFonts w:hint="eastAsia"/>
+        </w:rPr>
+        <w:t>各类自编码器目标函数的l</w:t>
+      </w:r>
+      <w:r>
+        <w:t>oss</w:t>
+      </w:r>
+      <w:r>
+        <w:rPr>
+          <w:rFonts w:hint="eastAsia"/>
+        </w:rPr>
+        <w:t>函数中，比较出名的自编码器变体有s</w:t>
+      </w:r>
+      <w:r>
+        <w:t>parse AE</w:t>
+      </w:r>
+      <w:r>
+        <w:rPr>
+          <w:rFonts w:hint="eastAsia"/>
+        </w:rPr>
+        <w:t>、D</w:t>
+      </w:r>
+      <w:r>
+        <w:t>enoising AE and Variational AE</w:t>
+      </w:r>
+      <w:r>
+        <w:rPr>
+          <w:rFonts w:hint="eastAsia"/>
+        </w:rPr>
+        <w:t>。V</w:t>
+      </w:r>
+      <w:r>
+        <w:t>AE</w:t>
+      </w:r>
+      <w:r>
+        <w:rPr>
+          <w:rFonts w:hint="eastAsia"/>
+        </w:rPr>
+        <w:t>通过贝叶斯推断来解释潜在的表示，其包含编码和解码两部分，编码部分将输入样本</w:t>
+      </w:r>
+      <m:oMath>
+        <m:r>
+          <w:rPr>
+            <w:rFonts w:ascii="Cambria Math" w:hAnsi="Cambria Math"/>
+          </w:rPr>
+          <m:t>x</m:t>
+        </m:r>
+      </m:oMath>
+      <w:r>
+        <w:rPr>
+          <w:rFonts w:hint="eastAsia"/>
+        </w:rPr>
+        <w:t>转化为潜在的表示</w:t>
+      </w:r>
+      <m:oMath>
+        <m:r>
+          <w:rPr>
+            <w:rFonts w:ascii="Cambria Math" w:hAnsi="Cambria Math"/>
+          </w:rPr>
+          <m:t>z~</m:t>
+        </m:r>
+        <m:sSub>
+          <m:sSubPr>
+            <m:ctrlPr>
+              <w:rPr>
+                <w:rFonts w:ascii="Cambria Math" w:hAnsi="Cambria Math"/>
+                <w:i/>
+              </w:rPr>
+            </m:ctrlPr>
+          </m:sSubPr>
+          <m:e>
+            <m:r>
+              <w:rPr>
+                <w:rFonts w:ascii="Cambria Math" w:hAnsi="Cambria Math"/>
+              </w:rPr>
+              <m:t>q</m:t>
+            </m:r>
+          </m:e>
+          <m:sub>
+            <m:r>
+              <w:rPr>
+                <w:rFonts w:ascii="Cambria Math" w:hAnsi="Cambria Math"/>
+              </w:rPr>
+              <m:t>ϕ</m:t>
+            </m:r>
+          </m:sub>
+        </m:sSub>
+        <m:d>
+          <m:dPr>
+            <m:ctrlPr>
+              <w:rPr>
+                <w:rFonts w:ascii="Cambria Math" w:hAnsi="Cambria Math"/>
+                <w:i/>
+              </w:rPr>
+            </m:ctrlPr>
+          </m:dPr>
+          <m:e>
+            <m:r>
+              <w:rPr>
+                <w:rFonts w:ascii="Cambria Math" w:hAnsi="Cambria Math"/>
+              </w:rPr>
+              <m:t>z|x</m:t>
+            </m:r>
+          </m:e>
+        </m:d>
+      </m:oMath>
+      <w:r>
+        <w:rPr>
+          <w:rFonts w:hint="eastAsia"/>
+        </w:rPr>
+        <w:t>，jiemaqi1将表示还原到原数据的空间</w:t>
+      </w:r>
+      <m:oMath>
+        <m:sSub>
+          <m:sSubPr>
+            <m:ctrlPr>
+              <w:rPr>
+                <w:rFonts w:ascii="Cambria Math" w:hAnsi="Cambria Math"/>
+                <w:i/>
+              </w:rPr>
+            </m:ctrlPr>
+          </m:sSubPr>
+          <m:e>
+            <m:acc>
+              <m:accPr>
+                <m:chr m:val="̃"/>
+                <m:ctrlPr>
+                  <w:rPr>
+                    <w:rFonts w:ascii="Cambria Math" w:hAnsi="Cambria Math"/>
+                    <w:i/>
+                  </w:rPr>
+                </m:ctrlPr>
+              </m:accPr>
+              <m:e>
+                <m:r>
+                  <w:rPr>
+                    <w:rFonts w:ascii="Cambria Math" w:hAnsi="Cambria Math"/>
+                  </w:rPr>
+                  <m:t>x</m:t>
+                </m:r>
+              </m:e>
+            </m:acc>
+          </m:e>
+          <m:sub>
+            <m:r>
+              <w:rPr>
+                <w:rFonts w:ascii="Cambria Math" w:hAnsi="Cambria Math"/>
+              </w:rPr>
+              <m:t>θ</m:t>
+            </m:r>
+          </m:sub>
+        </m:sSub>
+        <m:d>
+          <m:dPr>
+            <m:ctrlPr>
+              <w:rPr>
+                <w:rFonts w:ascii="Cambria Math" w:hAnsi="Cambria Math"/>
+                <w:i/>
+              </w:rPr>
+            </m:ctrlPr>
+          </m:dPr>
+          <m:e>
+            <m:r>
+              <w:rPr>
+                <w:rFonts w:ascii="Cambria Math" w:hAnsi="Cambria Math"/>
+              </w:rPr>
+              <m:t>x|z</m:t>
+            </m:r>
+          </m:e>
+        </m:d>
+      </m:oMath>
+      <w:r>
+        <w:rPr>
+          <w:rFonts w:hint="eastAsia"/>
+        </w:rPr>
+        <w:t>，并使其尽可能接近原输入。其中</w:t>
+      </w:r>
+      <m:oMath>
+        <m:r>
+          <w:rPr>
+            <w:rFonts w:ascii="Cambria Math" w:hAnsi="Cambria Math"/>
+          </w:rPr>
+          <m:t>ϕ and θ</m:t>
+        </m:r>
+      </m:oMath>
+      <w:r>
+        <w:rPr>
+          <w:rFonts w:hint="eastAsia"/>
+        </w:rPr>
+        <w:t>是加密和解密各自的参数。</w:t>
+      </w:r>
+    </w:p>
+    <w:p>
+      <w:r>
+        <w:rPr>
+          <w:rFonts w:hint="eastAsia"/>
+        </w:rPr>
+        <w:t>V</w:t>
+      </w:r>
+      <w:r>
+        <w:t>AE</w:t>
+      </w:r>
+      <w:r>
+        <w:rPr>
+          <w:rFonts w:hint="eastAsia"/>
+        </w:rPr>
+        <w:t>试图最大化</w:t>
+      </w:r>
+      <m:oMath>
+        <m:r>
+          <w:rPr>
+            <w:rFonts w:ascii="Cambria Math" w:hAnsi="Cambria Math"/>
+          </w:rPr>
+          <m:t>log</m:t>
+        </m:r>
+        <m:d>
+          <m:dPr>
+            <m:ctrlPr>
+              <w:rPr>
+                <w:rFonts w:ascii="Cambria Math" w:hAnsi="Cambria Math"/>
+                <w:i/>
+              </w:rPr>
+            </m:ctrlPr>
+          </m:dPr>
+          <m:e>
+            <m:r>
+              <w:rPr>
+                <w:rFonts w:ascii="Cambria Math" w:hAnsi="Cambria Math"/>
+              </w:rPr>
+              <m:t>p</m:t>
+            </m:r>
+            <m:d>
+              <m:dPr>
+                <m:ctrlPr>
+                  <w:rPr>
+                    <w:rFonts w:ascii="Cambria Math" w:hAnsi="Cambria Math"/>
+                    <w:i/>
+                  </w:rPr>
+                </m:ctrlPr>
+              </m:dPr>
+              <m:e>
+                <m:r>
+                  <w:rPr>
+                    <w:rFonts w:ascii="Cambria Math" w:hAnsi="Cambria Math"/>
+                  </w:rPr>
+                  <m:t>x|θ,ϕ</m:t>
+                </m:r>
+              </m:e>
+            </m:d>
+          </m:e>
+        </m:d>
+      </m:oMath>
+      <w:r>
+        <w:rPr>
+          <w:rFonts w:hint="eastAsia"/>
+        </w:rPr>
+        <w:t>对数似然估计的</w:t>
+      </w:r>
+      <w:r>
+        <w:t>variational lower bound</w:t>
+      </w:r>
+      <w:r>
+        <w:rPr>
+          <w:rFonts w:hint="eastAsia"/>
+        </w:rPr>
+        <w:t>。</w:t>
+      </w:r>
+    </w:p>
+    <w:p>
+      <m:oMathPara>
+        <m:oMath>
+          <m:sSub>
+            <m:sSubPr>
+              <m:ctrlPr>
+                <w:rPr>
+                  <w:rFonts w:ascii="Cambria Math" w:hAnsi="Cambria Math"/>
+                </w:rPr>
+              </m:ctrlPr>
+            </m:sSubPr>
+            <m:e>
+              <m:r>
+                <m:rPr>
+                  <m:scr m:val="script"/>
+                  <m:sty m:val="p"/>
+                </m:rPr>
+                <w:rPr>
+                  <w:rFonts w:ascii="Cambria Math" w:hAnsi="Cambria Math"/>
+                </w:rPr>
+                <m:t>L</m:t>
+              </m:r>
+            </m:e>
+            <m:sub>
+              <m:r>
+                <w:rPr>
+                  <w:rFonts w:ascii="Cambria Math" w:hAnsi="Cambria Math"/>
+                </w:rPr>
+                <m:t>vae</m:t>
+              </m:r>
+            </m:sub>
+          </m:sSub>
+          <m:r>
+            <w:rPr>
+              <w:rFonts w:ascii="Cambria Math" w:hAnsi="Cambria Math"/>
+            </w:rPr>
+            <m:t>=</m:t>
+          </m:r>
+          <m:sSub>
+            <m:sSubPr>
+              <m:ctrlPr>
+                <w:rPr>
+                  <w:rFonts w:ascii="Cambria Math" w:hAnsi="Cambria Math"/>
+                  <w:i/>
+                </w:rPr>
+              </m:ctrlPr>
+            </m:sSubPr>
+            <m:e>
+              <m:r>
+                <w:rPr>
+                  <w:rFonts w:ascii="Cambria Math" w:hAnsi="Cambria Math"/>
+                </w:rPr>
+                <m:t>E</m:t>
+              </m:r>
+            </m:e>
+            <m:sub>
+              <m:r>
+                <w:rPr>
+                  <w:rFonts w:ascii="Cambria Math" w:hAnsi="Cambria Math"/>
+                </w:rPr>
+                <m:t>z~</m:t>
+              </m:r>
+              <m:sSub>
+                <m:sSubPr>
+                  <m:ctrlPr>
+                    <w:rPr>
+                      <w:rFonts w:ascii="Cambria Math" w:hAnsi="Cambria Math"/>
+                      <w:i/>
+                    </w:rPr>
+                  </m:ctrlPr>
+                </m:sSubPr>
+                <m:e>
+                  <m:r>
+                    <w:rPr>
+                      <w:rFonts w:ascii="Cambria Math" w:hAnsi="Cambria Math"/>
+                    </w:rPr>
+                    <m:t>q</m:t>
+                  </m:r>
+                </m:e>
+                <m:sub>
+                  <m:r>
+                    <w:rPr>
+                      <w:rFonts w:ascii="Cambria Math" w:hAnsi="Cambria Math"/>
+                    </w:rPr>
+                    <m:t>ϕ</m:t>
+                  </m:r>
+                </m:sub>
+              </m:sSub>
+              <m:d>
+                <m:dPr>
+                  <m:ctrlPr>
+                    <w:rPr>
+                      <w:rFonts w:ascii="Cambria Math" w:hAnsi="Cambria Math"/>
+                      <w:i/>
+                    </w:rPr>
+                  </m:ctrlPr>
+                </m:dPr>
+                <m:e>
+                  <m:r>
+                    <w:rPr>
+                      <w:rFonts w:ascii="Cambria Math" w:hAnsi="Cambria Math"/>
+                    </w:rPr>
+                    <m:t>z|x</m:t>
+                  </m:r>
+                </m:e>
+              </m:d>
+            </m:sub>
+          </m:sSub>
+          <m:d>
+            <m:dPr>
+              <m:begChr m:val="["/>
+              <m:endChr m:val="]"/>
+              <m:ctrlPr>
+                <w:rPr>
+                  <w:rFonts w:ascii="Cambria Math" w:hAnsi="Cambria Math"/>
+                  <w:i/>
+                </w:rPr>
+              </m:ctrlPr>
+            </m:dPr>
+            <m:e>
+              <m:r>
+                <w:rPr>
+                  <w:rFonts w:ascii="Cambria Math" w:hAnsi="Cambria Math"/>
+                </w:rPr>
+                <m:t>log</m:t>
+              </m:r>
+              <m:d>
+                <m:dPr>
+                  <m:ctrlPr>
+                    <w:rPr>
+                      <w:rFonts w:ascii="Cambria Math" w:hAnsi="Cambria Math"/>
+                      <w:i/>
+                    </w:rPr>
+                  </m:ctrlPr>
+                </m:dPr>
+                <m:e>
+                  <m:sSub>
+                    <m:sSubPr>
+                      <m:ctrlPr>
+                        <w:rPr>
+                          <w:rFonts w:ascii="Cambria Math" w:hAnsi="Cambria Math"/>
+                          <w:i/>
+                        </w:rPr>
+                      </m:ctrlPr>
+                    </m:sSubPr>
+                    <m:e>
+                      <m:r>
+                        <w:rPr>
+                          <w:rFonts w:ascii="Cambria Math" w:hAnsi="Cambria Math"/>
+                        </w:rPr>
+                        <m:t>p</m:t>
+                      </m:r>
+                    </m:e>
+                    <m:sub>
+                      <m:r>
+                        <w:rPr>
+                          <w:rFonts w:ascii="Cambria Math" w:hAnsi="Cambria Math"/>
+                        </w:rPr>
+                        <m:t>θ</m:t>
+                      </m:r>
+                    </m:sub>
+                  </m:sSub>
+                  <m:d>
+                    <m:dPr>
+                      <m:ctrlPr>
+                        <w:rPr>
+                          <w:rFonts w:ascii="Cambria Math" w:hAnsi="Cambria Math"/>
+                          <w:i/>
+                        </w:rPr>
+                      </m:ctrlPr>
+                    </m:dPr>
+                    <m:e>
+                      <m:r>
+                        <w:rPr>
+                          <w:rFonts w:ascii="Cambria Math" w:hAnsi="Cambria Math"/>
+                        </w:rPr>
+                        <m:t>x|z</m:t>
+                      </m:r>
+                    </m:e>
+                  </m:d>
+                </m:e>
+              </m:d>
+            </m:e>
+          </m:d>
+          <m:r>
+            <w:rPr>
+              <w:rFonts w:ascii="Cambria Math" w:hAnsi="Cambria Math"/>
+            </w:rPr>
+            <m:t>-</m:t>
+          </m:r>
+          <m:sSub>
+            <m:sSubPr>
+              <m:ctrlPr>
+                <w:rPr>
+                  <w:rFonts w:ascii="Cambria Math" w:hAnsi="Cambria Math"/>
+                </w:rPr>
+              </m:ctrlPr>
+            </m:sSubPr>
+            <m:e>
+              <m:r>
+                <w:rPr>
+                  <w:rFonts w:ascii="Cambria Math" w:hAnsi="Cambria Math"/>
+                </w:rPr>
+                <m:t>D</m:t>
+              </m:r>
+            </m:e>
+            <m:sub>
+              <m:r>
+                <w:rPr>
+                  <w:rFonts w:ascii="Cambria Math" w:hAnsi="Cambria Math"/>
+                </w:rPr>
+                <m:t>KL</m:t>
+              </m:r>
+            </m:sub>
+          </m:sSub>
+          <m:d>
+            <m:dPr>
+              <m:ctrlPr>
+                <w:rPr>
+                  <w:rFonts w:ascii="Cambria Math" w:hAnsi="Cambria Math"/>
+                  <w:i/>
+                </w:rPr>
+              </m:ctrlPr>
+            </m:dPr>
+            <m:e>
+              <m:sSub>
+                <m:sSubPr>
+                  <m:ctrlPr>
+                    <w:rPr>
+                      <w:rFonts w:ascii="Cambria Math" w:hAnsi="Cambria Math"/>
+                      <w:i/>
+                    </w:rPr>
+                  </m:ctrlPr>
+                </m:sSubPr>
+                <m:e>
+                  <m:r>
+                    <w:rPr>
+                      <w:rFonts w:ascii="Cambria Math" w:hAnsi="Cambria Math"/>
+                    </w:rPr>
+                    <m:t>q</m:t>
+                  </m:r>
+                </m:e>
+                <m:sub>
+                  <m:r>
+                    <w:rPr>
+                      <w:rFonts w:ascii="Cambria Math" w:hAnsi="Cambria Math"/>
+                    </w:rPr>
+                    <m:t>ϕ</m:t>
+                  </m:r>
+                </m:sub>
+              </m:sSub>
+              <m:d>
+                <m:dPr>
+                  <m:ctrlPr>
+                    <w:rPr>
+                      <w:rFonts w:ascii="Cambria Math" w:hAnsi="Cambria Math"/>
+                      <w:i/>
+                    </w:rPr>
+                  </m:ctrlPr>
+                </m:dPr>
+                <m:e>
+                  <m:r>
+                    <w:rPr>
+                      <w:rFonts w:ascii="Cambria Math" w:hAnsi="Cambria Math"/>
+                    </w:rPr>
+                    <m:t>z|x</m:t>
+                  </m:r>
+                </m:e>
+              </m:d>
+              <m:r>
+                <w:rPr>
+                  <w:rFonts w:ascii="Cambria Math" w:hAnsi="Cambria Math"/>
+                </w:rPr>
+                <m:t>||p</m:t>
+              </m:r>
+              <m:d>
+                <m:dPr>
+                  <m:ctrlPr>
+                    <w:rPr>
+                      <w:rFonts w:ascii="Cambria Math" w:hAnsi="Cambria Math"/>
+                      <w:i/>
+                    </w:rPr>
+                  </m:ctrlPr>
+                </m:dPr>
+                <m:e>
+                  <m:r>
+                    <w:rPr>
+                      <w:rFonts w:ascii="Cambria Math" w:hAnsi="Cambria Math"/>
+                    </w:rPr>
+                    <m:t>z</m:t>
+                  </m:r>
+                </m:e>
+              </m:d>
+            </m:e>
+          </m:d>
+        </m:oMath>
+      </m:oMathPara>
+    </w:p>
+    <w:p>
+      <w:r>
+        <w:rPr>
+          <w:rFonts w:hint="eastAsia"/>
+        </w:rPr>
+        <w:t>其中第一项是重建成本，K</w:t>
+      </w:r>
+      <w:r>
+        <w:t>LD</w:t>
+      </w:r>
+      <w:r>
+        <w:rPr>
+          <w:rFonts w:hint="eastAsia"/>
+        </w:rPr>
+        <w:t>项</w:t>
+      </w:r>
+      <w:r>
+        <w:rPr>
+          <w:rFonts w:hint="eastAsia"/>
+        </w:rPr>
+        <w:t>是</w:t>
+      </w:r>
+      <w:r>
+        <w:rPr>
+          <w:rFonts w:hint="eastAsia"/>
+        </w:rPr>
+        <w:t>在提议分布</w:t>
+      </w:r>
+      <m:oMath>
+        <m:sSub>
+          <m:sSubPr>
+            <m:ctrlPr>
+              <w:rPr>
+                <w:rFonts w:ascii="Cambria Math" w:hAnsi="Cambria Math"/>
+                <w:i/>
+              </w:rPr>
+            </m:ctrlPr>
+          </m:sSubPr>
+          <m:e>
+            <m:r>
+              <w:rPr>
+                <w:rFonts w:ascii="Cambria Math" w:hAnsi="Cambria Math"/>
+              </w:rPr>
+              <m:t>q</m:t>
+            </m:r>
+          </m:e>
+          <m:sub>
+            <m:r>
+              <w:rPr>
+                <w:rFonts w:ascii="Cambria Math" w:hAnsi="Cambria Math"/>
+              </w:rPr>
+              <m:t>ϕ</m:t>
+            </m:r>
+          </m:sub>
+        </m:sSub>
+        <m:d>
+          <m:dPr>
+            <m:ctrlPr>
+              <w:rPr>
+                <w:rFonts w:ascii="Cambria Math" w:hAnsi="Cambria Math"/>
+                <w:i/>
+              </w:rPr>
+            </m:ctrlPr>
+          </m:dPr>
+          <m:e>
+            <m:r>
+              <w:rPr>
+                <w:rFonts w:ascii="Cambria Math" w:hAnsi="Cambria Math"/>
+              </w:rPr>
+              <m:t>z|x</m:t>
+            </m:r>
+          </m:e>
+        </m:d>
+      </m:oMath>
+      <w:r>
+        <w:rPr>
+          <w:rFonts w:hint="eastAsia"/>
+        </w:rPr>
+        <w:t>的基础上强制执行</w:t>
+      </w:r>
+      <m:oMath>
+        <m:r>
+          <w:rPr>
+            <w:rFonts w:ascii="Cambria Math" w:hAnsi="Cambria Math"/>
+          </w:rPr>
+          <m:t>p</m:t>
+        </m:r>
+        <m:d>
+          <m:dPr>
+            <m:ctrlPr>
+              <w:rPr>
+                <w:rFonts w:ascii="Cambria Math" w:hAnsi="Cambria Math"/>
+                <w:i/>
+              </w:rPr>
+            </m:ctrlPr>
+          </m:dPr>
+          <m:e>
+            <m:r>
+              <w:rPr>
+                <w:rFonts w:ascii="Cambria Math" w:hAnsi="Cambria Math"/>
+              </w:rPr>
+              <m:t>z</m:t>
+            </m:r>
+          </m:e>
+        </m:d>
+      </m:oMath>
+      <w:r>
+        <w:rPr>
+          <w:rFonts w:hint="eastAsia"/>
+        </w:rPr>
+        <w:t>，通常</w:t>
+      </w:r>
+      <m:oMath>
+        <m:r>
+          <w:rPr>
+            <w:rFonts w:ascii="Cambria Math" w:hAnsi="Cambria Math"/>
+          </w:rPr>
+          <m:t>p</m:t>
+        </m:r>
+        <m:d>
+          <m:dPr>
+            <m:ctrlPr>
+              <w:rPr>
+                <w:rFonts w:ascii="Cambria Math" w:hAnsi="Cambria Math"/>
+                <w:i/>
+              </w:rPr>
+            </m:ctrlPr>
+          </m:dPr>
+          <m:e>
+            <m:r>
+              <w:rPr>
+                <w:rFonts w:ascii="Cambria Math" w:hAnsi="Cambria Math"/>
+              </w:rPr>
+              <m:t>z</m:t>
+            </m:r>
+          </m:e>
+        </m:d>
+      </m:oMath>
+      <w:r>
+        <w:rPr>
+          <w:rFonts w:hint="eastAsia"/>
+        </w:rPr>
+        <w:t>是一个标准正态分布、离散分布或者是一些带有几何解释的分布。</w:t>
+      </w:r>
+      <w:r>
+        <w:rPr>
+          <w:rFonts w:hint="eastAsia"/>
+        </w:rPr>
+        <w:t>基于V</w:t>
+      </w:r>
+      <w:r>
+        <w:t>AE</w:t>
+      </w:r>
+      <w:r>
+        <w:rPr>
+          <w:rFonts w:hint="eastAsia"/>
+        </w:rPr>
+        <w:t>，许多变种也被提出。C</w:t>
+      </w:r>
+      <w:r>
+        <w:t>onditional VAE</w:t>
+      </w:r>
+      <w:r>
+        <w:rPr>
+          <w:rFonts w:hint="eastAsia"/>
+        </w:rPr>
+        <w:t>从条件分布</w:t>
+      </w:r>
+      <m:oMath>
+        <m:sSub>
+          <m:sSubPr>
+            <m:ctrlPr>
+              <w:rPr>
+                <w:rFonts w:ascii="Cambria Math" w:hAnsi="Cambria Math"/>
+                <w:i/>
+              </w:rPr>
+            </m:ctrlPr>
+          </m:sSubPr>
+          <m:e>
+            <m:r>
+              <w:rPr>
+                <w:rFonts w:ascii="Cambria Math" w:hAnsi="Cambria Math"/>
+              </w:rPr>
+              <m:t>p</m:t>
+            </m:r>
+          </m:e>
+          <m:sub>
+            <m:r>
+              <w:rPr>
+                <w:rFonts w:ascii="Cambria Math" w:hAnsi="Cambria Math"/>
+              </w:rPr>
+              <m:t>θ</m:t>
+            </m:r>
+          </m:sub>
+        </m:sSub>
+        <m:d>
+          <m:dPr>
+            <m:ctrlPr>
+              <w:rPr>
+                <w:rFonts w:ascii="Cambria Math" w:hAnsi="Cambria Math"/>
+                <w:i/>
+              </w:rPr>
+            </m:ctrlPr>
+          </m:dPr>
+          <m:e>
+            <m:r>
+              <w:rPr>
+                <w:rFonts w:ascii="Cambria Math" w:hAnsi="Cambria Math"/>
+              </w:rPr>
+              <m:t>x|</m:t>
+            </m:r>
+            <m:r>
+              <w:rPr>
+                <w:rFonts w:ascii="Cambria Math" w:hAnsi="Cambria Math"/>
+              </w:rPr>
+              <m:t>y,</m:t>
+            </m:r>
+            <m:r>
+              <w:rPr>
+                <w:rFonts w:ascii="Cambria Math" w:hAnsi="Cambria Math"/>
+              </w:rPr>
+              <m:t>z</m:t>
+            </m:r>
+          </m:e>
+        </m:d>
+      </m:oMath>
+      <w:r>
+        <w:rPr>
+          <w:rFonts w:hint="eastAsia"/>
+        </w:rPr>
+        <w:t>中生成样本。De</w:t>
+      </w:r>
+      <w:r>
+        <w:t>noising VAE</w:t>
+      </w:r>
+      <w:r>
+        <w:rPr>
+          <w:rFonts w:hint="eastAsia"/>
+        </w:rPr>
+        <w:t>从损坏的输入</w:t>
+      </w:r>
+      <m:oMath>
+        <m:acc>
+          <m:accPr>
+            <m:ctrlPr>
+              <w:rPr>
+                <w:rFonts w:ascii="Cambria Math" w:hAnsi="Cambria Math"/>
+                <w:i/>
+              </w:rPr>
+            </m:ctrlPr>
+          </m:accPr>
+          <m:e>
+            <m:r>
+              <w:rPr>
+                <w:rFonts w:ascii="Cambria Math" w:hAnsi="Cambria Math"/>
+              </w:rPr>
+              <m:t>x</m:t>
+            </m:r>
+          </m:e>
+        </m:acc>
+      </m:oMath>
+      <w:r>
+        <w:rPr>
+          <w:rFonts w:hint="eastAsia"/>
+        </w:rPr>
+        <w:t>中还原原始输入</w:t>
+      </w:r>
+      <m:oMath>
+        <m:r>
+          <w:rPr>
+            <w:rFonts w:ascii="Cambria Math" w:hAnsi="Cambria Math"/>
+          </w:rPr>
+          <m:t>x</m:t>
+        </m:r>
+      </m:oMath>
+    </w:p>
+    <w:p>
+      <w:r>
+        <w:rPr>
+          <w:rFonts w:hint="eastAsia"/>
+        </w:rPr>
+        <w:t>Jen</w:t>
+      </w:r>
+      <w:r>
+        <w:t xml:space="preserve">sen-Shannon Divergence </w:t>
+      </w:r>
+      <w:r>
+        <w:rPr>
+          <w:rFonts w:hint="eastAsia"/>
+        </w:rPr>
+        <w:t>是K</w:t>
+      </w:r>
+      <w:r>
+        <w:t>LD</w:t>
+      </w:r>
+      <w:r>
+        <w:rPr>
+          <w:rFonts w:hint="eastAsia"/>
+        </w:rPr>
+        <w:t>的一种对称形式，其合良两个分布的相似程度。</w:t>
+      </w:r>
+    </w:p>
+    <w:p>
+      <m:oMathPara>
+        <m:oMath>
+          <m:sSub>
+            <m:sSubPr>
+              <m:ctrlPr>
+                <w:rPr>
+                  <w:rFonts w:ascii="Cambria Math" w:hAnsi="Cambria Math"/>
+                </w:rPr>
+              </m:ctrlPr>
+            </m:sSubPr>
+            <m:e>
+              <m:r>
+                <w:rPr>
+                  <w:rFonts w:ascii="Cambria Math" w:hAnsi="Cambria Math"/>
+                </w:rPr>
+                <m:t>D</m:t>
+              </m:r>
+            </m:e>
+            <m:sub>
+              <m:r>
+                <w:rPr>
+                  <w:rFonts w:ascii="Cambria Math" w:hAnsi="Cambria Math"/>
+                </w:rPr>
+                <m:t>JS</m:t>
+              </m:r>
+            </m:sub>
+          </m:sSub>
+          <m:d>
+            <m:dPr>
+              <m:ctrlPr>
+                <w:rPr>
+                  <w:rFonts w:ascii="Cambria Math" w:hAnsi="Cambria Math"/>
+                  <w:i/>
+                </w:rPr>
+              </m:ctrlPr>
+            </m:dPr>
+            <m:e>
+              <m:r>
+                <w:rPr>
+                  <w:rFonts w:ascii="Cambria Math" w:hAnsi="Cambria Math"/>
+                </w:rPr>
+                <m:t>p||q</m:t>
+              </m:r>
+            </m:e>
+          </m:d>
+          <m:r>
+            <w:rPr>
+              <w:rFonts w:ascii="Cambria Math" w:hAnsi="Cambria Math" w:hint="eastAsia"/>
+            </w:rPr>
+            <m:t>=</m:t>
+          </m:r>
+          <m:f>
+            <m:fPr>
+              <m:ctrlPr>
+                <w:rPr>
+                  <w:rFonts w:ascii="Cambria Math" w:hAnsi="Cambria Math"/>
+                  <w:i/>
+                </w:rPr>
+              </m:ctrlPr>
+            </m:fPr>
+            <m:num>
+              <m:r>
+                <w:rPr>
+                  <w:rFonts w:ascii="Cambria Math" w:hAnsi="Cambria Math" w:hint="eastAsia"/>
+                </w:rPr>
+                <m:t>1</m:t>
+              </m:r>
+            </m:num>
+            <m:den>
+              <m:r>
+                <w:rPr>
+                  <w:rFonts w:ascii="Cambria Math" w:hAnsi="Cambria Math" w:hint="eastAsia"/>
+                </w:rPr>
+                <m:t>2</m:t>
+              </m:r>
+            </m:den>
+          </m:f>
+          <m:sSub>
+            <m:sSubPr>
+              <m:ctrlPr>
+                <w:rPr>
+                  <w:rFonts w:ascii="Cambria Math" w:hAnsi="Cambria Math"/>
+                </w:rPr>
+              </m:ctrlPr>
+            </m:sSubPr>
+            <m:e>
+              <m:r>
+                <w:rPr>
+                  <w:rFonts w:ascii="Cambria Math" w:hAnsi="Cambria Math"/>
+                </w:rPr>
+                <m:t>D</m:t>
+              </m:r>
+            </m:e>
+            <m:sub>
+              <m:r>
+                <w:rPr>
+                  <w:rFonts w:ascii="Cambria Math" w:hAnsi="Cambria Math"/>
+                </w:rPr>
+                <m:t>KL</m:t>
+              </m:r>
+            </m:sub>
+          </m:sSub>
+          <m:d>
+            <m:dPr>
+              <m:ctrlPr>
+                <w:rPr>
+                  <w:rFonts w:ascii="Cambria Math" w:hAnsi="Cambria Math"/>
+                  <w:i/>
+                </w:rPr>
+              </m:ctrlPr>
+            </m:dPr>
+            <m:e>
+              <m:r>
+                <w:rPr>
+                  <w:rFonts w:ascii="Cambria Math" w:hAnsi="Cambria Math"/>
+                </w:rPr>
+                <m:t>p</m:t>
+              </m:r>
+              <m:d>
+                <m:dPr>
+                  <m:ctrlPr>
+                    <w:rPr>
+                      <w:rFonts w:ascii="Cambria Math" w:hAnsi="Cambria Math"/>
+                      <w:i/>
+                    </w:rPr>
+                  </m:ctrlPr>
+                </m:dPr>
+                <m:e>
+                  <m:r>
+                    <w:rPr>
+                      <w:rFonts w:ascii="Cambria Math" w:hAnsi="Cambria Math"/>
+                    </w:rPr>
+                    <m:t>x</m:t>
+                  </m:r>
+                </m:e>
+              </m:d>
+              <m:r>
+                <w:rPr>
+                  <w:rFonts w:ascii="Cambria Math" w:hAnsi="Cambria Math" w:hint="eastAsia"/>
+                </w:rPr>
+                <m:t>||</m:t>
+              </m:r>
+              <m:f>
+                <m:fPr>
+                  <m:ctrlPr>
+                    <w:rPr>
+                      <w:rFonts w:ascii="Cambria Math" w:hAnsi="Cambria Math"/>
+                      <w:i/>
+                    </w:rPr>
+                  </m:ctrlPr>
+                </m:fPr>
+                <m:num>
+                  <m:r>
+                    <w:rPr>
+                      <w:rFonts w:ascii="Cambria Math" w:hAnsi="Cambria Math"/>
+                    </w:rPr>
+                    <m:t>p</m:t>
+                  </m:r>
+                  <m:d>
+                    <m:dPr>
+                      <m:ctrlPr>
+                        <w:rPr>
+                          <w:rFonts w:ascii="Cambria Math" w:hAnsi="Cambria Math"/>
+                          <w:i/>
+                        </w:rPr>
+                      </m:ctrlPr>
+                    </m:dPr>
+                    <m:e>
+                      <m:r>
+                        <w:rPr>
+                          <w:rFonts w:ascii="Cambria Math" w:hAnsi="Cambria Math"/>
+                        </w:rPr>
+                        <m:t>x</m:t>
+                      </m:r>
+                    </m:e>
+                  </m:d>
+                  <m:r>
+                    <w:rPr>
+                      <w:rFonts w:ascii="Cambria Math" w:hAnsi="Cambria Math" w:hint="eastAsia"/>
+                    </w:rPr>
+                    <m:t>+</m:t>
+                  </m:r>
+                  <m:r>
+                    <w:rPr>
+                      <w:rFonts w:ascii="Cambria Math" w:hAnsi="Cambria Math"/>
+                    </w:rPr>
+                    <m:t>q</m:t>
+                  </m:r>
+                  <m:d>
+                    <m:dPr>
+                      <m:ctrlPr>
+                        <w:rPr>
+                          <w:rFonts w:ascii="Cambria Math" w:hAnsi="Cambria Math"/>
+                          <w:i/>
+                        </w:rPr>
+                      </m:ctrlPr>
+                    </m:dPr>
+                    <m:e>
+                      <m:r>
+                        <w:rPr>
+                          <w:rFonts w:ascii="Cambria Math" w:hAnsi="Cambria Math"/>
+                        </w:rPr>
+                        <m:t>x</m:t>
+                      </m:r>
+                    </m:e>
+                  </m:d>
+                </m:num>
+                <m:den>
+                  <m:r>
+                    <w:rPr>
+                      <w:rFonts w:ascii="Cambria Math" w:hAnsi="Cambria Math" w:hint="eastAsia"/>
+                    </w:rPr>
+                    <m:t>2</m:t>
+                  </m:r>
+                </m:den>
+              </m:f>
+            </m:e>
+          </m:d>
+          <m:r>
+            <w:rPr>
+              <w:rFonts w:ascii="Cambria Math" w:hAnsi="Cambria Math"/>
+            </w:rPr>
+            <m:t>+</m:t>
+          </m:r>
+          <m:f>
+            <m:fPr>
+              <m:ctrlPr>
+                <w:rPr>
+                  <w:rFonts w:ascii="Cambria Math" w:hAnsi="Cambria Math"/>
+                  <w:i/>
+                </w:rPr>
+              </m:ctrlPr>
+            </m:fPr>
+            <m:num>
+              <m:r>
+                <w:rPr>
+                  <w:rFonts w:ascii="Cambria Math" w:hAnsi="Cambria Math" w:hint="eastAsia"/>
+                </w:rPr>
+                <m:t>1</m:t>
+              </m:r>
+            </m:num>
+            <m:den>
+              <m:r>
+                <w:rPr>
+                  <w:rFonts w:ascii="Cambria Math" w:hAnsi="Cambria Math" w:hint="eastAsia"/>
+                </w:rPr>
+                <m:t>2</m:t>
+              </m:r>
+            </m:den>
+          </m:f>
+          <m:sSub>
+            <m:sSubPr>
+              <m:ctrlPr>
+                <w:rPr>
+                  <w:rFonts w:ascii="Cambria Math" w:hAnsi="Cambria Math"/>
+                </w:rPr>
+              </m:ctrlPr>
+            </m:sSubPr>
+            <m:e>
+              <m:r>
+                <w:rPr>
+                  <w:rFonts w:ascii="Cambria Math" w:hAnsi="Cambria Math"/>
+                </w:rPr>
+                <m:t>D</m:t>
+              </m:r>
+            </m:e>
+            <m:sub>
+              <m:r>
+                <w:rPr>
+                  <w:rFonts w:ascii="Cambria Math" w:hAnsi="Cambria Math"/>
+                </w:rPr>
+                <m:t>KL</m:t>
+              </m:r>
+            </m:sub>
+          </m:sSub>
+          <m:d>
+            <m:dPr>
+              <m:ctrlPr>
+                <w:rPr>
+                  <w:rFonts w:ascii="Cambria Math" w:hAnsi="Cambria Math"/>
+                  <w:i/>
+                </w:rPr>
+              </m:ctrlPr>
+            </m:dPr>
+            <m:e>
+              <m:r>
+                <w:rPr>
+                  <w:rFonts w:ascii="Cambria Math" w:hAnsi="Cambria Math"/>
+                </w:rPr>
+                <m:t>q</m:t>
+              </m:r>
+              <m:d>
+                <m:dPr>
+                  <m:ctrlPr>
+                    <w:rPr>
+                      <w:rFonts w:ascii="Cambria Math" w:hAnsi="Cambria Math"/>
+                      <w:i/>
+                    </w:rPr>
+                  </m:ctrlPr>
+                </m:dPr>
+                <m:e>
+                  <m:r>
+                    <w:rPr>
+                      <w:rFonts w:ascii="Cambria Math" w:hAnsi="Cambria Math"/>
+                    </w:rPr>
+                    <m:t>x</m:t>
+                  </m:r>
+                </m:e>
+              </m:d>
+              <m:r>
+                <w:rPr>
+                  <w:rFonts w:ascii="Cambria Math" w:hAnsi="Cambria Math" w:hint="eastAsia"/>
+                </w:rPr>
+                <m:t>||</m:t>
+              </m:r>
+              <m:f>
+                <m:fPr>
+                  <m:ctrlPr>
+                    <w:rPr>
+                      <w:rFonts w:ascii="Cambria Math" w:hAnsi="Cambria Math"/>
+                      <w:i/>
+                    </w:rPr>
+                  </m:ctrlPr>
+                </m:fPr>
+                <m:num>
+                  <m:r>
+                    <w:rPr>
+                      <w:rFonts w:ascii="Cambria Math" w:hAnsi="Cambria Math"/>
+                    </w:rPr>
+                    <m:t>p</m:t>
+                  </m:r>
+                  <m:d>
+                    <m:dPr>
+                      <m:ctrlPr>
+                        <w:rPr>
+                          <w:rFonts w:ascii="Cambria Math" w:hAnsi="Cambria Math"/>
+                          <w:i/>
+                        </w:rPr>
+                      </m:ctrlPr>
+                    </m:dPr>
+                    <m:e>
+                      <m:r>
+                        <w:rPr>
+                          <w:rFonts w:ascii="Cambria Math" w:hAnsi="Cambria Math"/>
+                        </w:rPr>
+                        <m:t>x</m:t>
+                      </m:r>
+                    </m:e>
+                  </m:d>
+                  <m:r>
+                    <w:rPr>
+                      <w:rFonts w:ascii="Cambria Math" w:hAnsi="Cambria Math" w:hint="eastAsia"/>
+                    </w:rPr>
+                    <m:t>+</m:t>
+                  </m:r>
+                  <m:r>
+                    <w:rPr>
+                      <w:rFonts w:ascii="Cambria Math" w:hAnsi="Cambria Math"/>
+                    </w:rPr>
+                    <m:t>q</m:t>
+                  </m:r>
+                  <m:d>
+                    <m:dPr>
+                      <m:ctrlPr>
+                        <w:rPr>
+                          <w:rFonts w:ascii="Cambria Math" w:hAnsi="Cambria Math"/>
+                          <w:i/>
+                        </w:rPr>
+                      </m:ctrlPr>
+                    </m:dPr>
+                    <m:e>
+                      <m:r>
+                        <w:rPr>
+                          <w:rFonts w:ascii="Cambria Math" w:hAnsi="Cambria Math"/>
+                        </w:rPr>
+                        <m:t>x</m:t>
+                      </m:r>
+                    </m:e>
+                  </m:d>
+                </m:num>
+                <m:den>
+                  <m:r>
+                    <w:rPr>
+                      <w:rFonts w:ascii="Cambria Math" w:hAnsi="Cambria Math" w:hint="eastAsia"/>
+                    </w:rPr>
+                    <m:t>2</m:t>
+                  </m:r>
+                </m:den>
+              </m:f>
+            </m:e>
+          </m:d>
+        </m:oMath>
+      </m:oMathPara>
+    </w:p>
+    <w:p>
+      <w:r>
+        <w:rPr>
+          <w:rFonts w:hint="eastAsia"/>
+        </w:rPr>
+        <w:t>通过最小化J</w:t>
+      </w:r>
+      <w:r>
+        <w:t>SD</w:t>
+      </w:r>
+      <w:r>
+        <w:rPr>
+          <w:rFonts w:hint="eastAsia"/>
+        </w:rPr>
+        <w:t>，可以使得两个分布尽可能地接近。J</w:t>
+      </w:r>
+      <w:r>
+        <w:t>SD</w:t>
+      </w:r>
+      <w:r>
+        <w:rPr>
+          <w:rFonts w:hint="eastAsia"/>
+        </w:rPr>
+        <w:t>被成功用于G</w:t>
+      </w:r>
+      <w:r>
+        <w:t>enerative A</w:t>
+      </w:r>
+      <w:r>
+        <w:rPr>
+          <w:rFonts w:hint="eastAsia"/>
+        </w:rPr>
+        <w:t>dversarial</w:t>
+      </w:r>
+      <w:r>
+        <w:t xml:space="preserve"> Network(</w:t>
+      </w:r>
+      <w:r>
+        <w:rPr>
+          <w:rFonts w:hint="eastAsia"/>
+        </w:rPr>
+        <w:t>G</w:t>
+      </w:r>
+      <w:r>
+        <w:t xml:space="preserve">AN </w:t>
+      </w:r>
+      <w:r>
+        <w:rPr>
+          <w:rFonts w:hint="eastAsia"/>
+        </w:rPr>
+        <w:t>生成对抗网络</w:t>
+      </w:r>
+      <w:r>
+        <w:t>)</w:t>
+      </w:r>
+      <w:r>
+        <w:rPr>
+          <w:rFonts w:hint="eastAsia"/>
+        </w:rPr>
+        <w:t>。不同于V</w:t>
+      </w:r>
+      <w:r>
+        <w:t>AE</w:t>
+      </w:r>
+      <w:r>
+        <w:rPr>
+          <w:rFonts w:hint="eastAsia"/>
+        </w:rPr>
+        <w:t>将</w:t>
+      </w:r>
+      <m:oMath>
+        <m:r>
+          <w:rPr>
+            <w:rFonts w:ascii="Cambria Math" w:hAnsi="Cambria Math"/>
+          </w:rPr>
+          <m:t>x</m:t>
+        </m:r>
+      </m:oMath>
+      <w:r>
+        <w:rPr>
+          <w:rFonts w:hint="eastAsia"/>
+        </w:rPr>
+        <w:t>和</w:t>
+      </w:r>
+      <m:oMath>
+        <m:r>
+          <w:rPr>
+            <w:rFonts w:ascii="Cambria Math" w:hAnsi="Cambria Math"/>
+          </w:rPr>
+          <m:t>z</m:t>
+        </m:r>
+      </m:oMath>
+      <w:r>
+        <w:rPr>
+          <w:rFonts w:hint="eastAsia"/>
+        </w:rPr>
+        <w:t>之间的关系予以建模，G</w:t>
+      </w:r>
+      <w:r>
+        <w:t>AN</w:t>
+      </w:r>
+      <w:r>
+        <w:rPr>
+          <w:rFonts w:hint="eastAsia"/>
+        </w:rPr>
+        <w:t>明确与优化生成任务，G</w:t>
+      </w:r>
+      <w:r>
+        <w:t>AN</w:t>
+      </w:r>
+      <w:r>
+        <w:rPr>
+          <w:rFonts w:hint="eastAsia"/>
+        </w:rPr>
+        <w:t>的目标是找到一个分类器D，在生成数据和真实数据之间做一个良好的区</w:t>
+      </w:r>
+      <w:r>
+        <w:rPr>
+          <w:rFonts w:hint="eastAsia"/>
+        </w:rPr>
+        <w:lastRenderedPageBreak/>
+        <w:t>分，同时促进生成器G拟合真实数据的分布。</w:t>
+      </w:r>
+    </w:p>
+    <w:p>
+      <w:r>
+        <w:rPr>
+          <w:rFonts w:hint="eastAsia"/>
+        </w:rPr>
+        <w:t>分类器D和生成器G之间的博弈可以构建以下目标函数</w:t>
+      </w:r>
+    </w:p>
+    <w:p>
+      <m:oMathPara>
+        <m:oMath>
+          <m:m>
+            <m:mPr>
+              <m:mcs>
+                <m:mc>
+                  <m:mcPr>
+                    <m:count m:val="2"/>
+                    <m:mcJc m:val="center"/>
+                  </m:mcPr>
+                </m:mc>
+              </m:mcs>
+              <m:ctrlPr>
+                <w:rPr>
+                  <w:rFonts w:ascii="Cambria Math" w:hAnsi="Cambria Math"/>
+                  <w:i/>
+                </w:rPr>
+              </m:ctrlPr>
+            </m:mPr>
+            <m:mr>
+              <m:e>
+                <m:r>
+                  <w:rPr>
+                    <w:rFonts w:ascii="Cambria Math" w:hAnsi="Cambria Math"/>
+                  </w:rPr>
+                  <m:t>min</m:t>
+                </m:r>
+              </m:e>
+              <m:e>
+                <m:r>
+                  <w:rPr>
+                    <w:rFonts w:ascii="Cambria Math" w:hAnsi="Cambria Math"/>
+                  </w:rPr>
+                  <m:t>max</m:t>
+                </m:r>
+              </m:e>
+            </m:mr>
+            <m:mr>
+              <m:e>
+                <m:r>
+                  <w:rPr>
+                    <w:rFonts w:ascii="Cambria Math" w:hAnsi="Cambria Math"/>
+                  </w:rPr>
+                  <m:t>G</m:t>
+                </m:r>
+              </m:e>
+              <m:e>
+                <m:r>
+                  <w:rPr>
+                    <w:rFonts w:ascii="Cambria Math" w:hAnsi="Cambria Math"/>
+                  </w:rPr>
+                  <m:t>D</m:t>
+                </m:r>
+              </m:e>
+            </m:mr>
+          </m:m>
+          <m:sSub>
+            <m:sSubPr>
+              <m:ctrlPr>
+                <w:rPr>
+                  <w:rFonts w:ascii="Cambria Math" w:hAnsi="Cambria Math"/>
+                  <w:i/>
+                </w:rPr>
+              </m:ctrlPr>
+            </m:sSubPr>
+            <m:e>
+              <m:r>
+                <m:rPr>
+                  <m:scr m:val="script"/>
+                </m:rPr>
+                <w:rPr>
+                  <w:rFonts w:ascii="Cambria Math" w:hAnsi="Cambria Math"/>
+                </w:rPr>
+                <m:t>L</m:t>
+              </m:r>
+            </m:e>
+            <m:sub>
+              <m:r>
+                <w:rPr>
+                  <w:rFonts w:ascii="Cambria Math" w:hAnsi="Cambria Math"/>
+                </w:rPr>
+                <m:t>gan</m:t>
+              </m:r>
+            </m:sub>
+          </m:sSub>
+          <m:r>
+            <w:rPr>
+              <w:rFonts w:ascii="Cambria Math" w:hAnsi="Cambria Math"/>
+            </w:rPr>
+            <m:t>=</m:t>
+          </m:r>
+          <m:sSub>
+            <m:sSubPr>
+              <m:ctrlPr>
+                <w:rPr>
+                  <w:rFonts w:ascii="Cambria Math" w:hAnsi="Cambria Math"/>
+                </w:rPr>
+              </m:ctrlPr>
+            </m:sSubPr>
+            <m:e>
+              <m:r>
+                <m:rPr>
+                  <m:sty m:val="p"/>
+                </m:rPr>
+                <w:rPr>
+                  <w:rFonts w:ascii="Cambria Math" w:hAnsi="Cambria Math"/>
+                </w:rPr>
+                <m:t>E</m:t>
+              </m:r>
+            </m:e>
+            <m:sub>
+              <m:r>
+                <w:rPr>
+                  <w:rFonts w:ascii="Cambria Math" w:hAnsi="Cambria Math"/>
+                </w:rPr>
+                <m:t>x~p</m:t>
+              </m:r>
+              <m:d>
+                <m:dPr>
+                  <m:ctrlPr>
+                    <w:rPr>
+                      <w:rFonts w:ascii="Cambria Math" w:hAnsi="Cambria Math"/>
+                      <w:i/>
+                    </w:rPr>
+                  </m:ctrlPr>
+                </m:dPr>
+                <m:e>
+                  <m:r>
+                    <w:rPr>
+                      <w:rFonts w:ascii="Cambria Math" w:hAnsi="Cambria Math"/>
+                    </w:rPr>
+                    <m:t>x</m:t>
+                  </m:r>
+                </m:e>
+              </m:d>
+            </m:sub>
+          </m:sSub>
+          <m:d>
+            <m:dPr>
+              <m:begChr m:val="["/>
+              <m:endChr m:val="]"/>
+              <m:ctrlPr>
+                <w:rPr>
+                  <w:rFonts w:ascii="Cambria Math" w:hAnsi="Cambria Math"/>
+                  <w:i/>
+                </w:rPr>
+              </m:ctrlPr>
+            </m:dPr>
+            <m:e>
+              <m:r>
+                <w:rPr>
+                  <w:rFonts w:ascii="Cambria Math" w:hAnsi="Cambria Math"/>
+                </w:rPr>
+                <m:t>log</m:t>
+              </m:r>
+              <m:d>
+                <m:dPr>
+                  <m:ctrlPr>
+                    <w:rPr>
+                      <w:rFonts w:ascii="Cambria Math" w:hAnsi="Cambria Math"/>
+                      <w:i/>
+                    </w:rPr>
+                  </m:ctrlPr>
+                </m:dPr>
+                <m:e>
+                  <m:r>
+                    <w:rPr>
+                      <w:rFonts w:ascii="Cambria Math" w:hAnsi="Cambria Math"/>
+                    </w:rPr>
+                    <m:t>D</m:t>
+                  </m:r>
+                  <m:d>
+                    <m:dPr>
+                      <m:ctrlPr>
+                        <w:rPr>
+                          <w:rFonts w:ascii="Cambria Math" w:hAnsi="Cambria Math"/>
+                          <w:i/>
+                        </w:rPr>
+                      </m:ctrlPr>
+                    </m:dPr>
+                    <m:e>
+                      <m:r>
+                        <w:rPr>
+                          <w:rFonts w:ascii="Cambria Math" w:hAnsi="Cambria Math"/>
+                        </w:rPr>
+                        <m:t>x</m:t>
+                      </m:r>
+                    </m:e>
+                  </m:d>
+                </m:e>
+              </m:d>
+            </m:e>
+          </m:d>
+          <m:r>
+            <w:rPr>
+              <w:rFonts w:ascii="Cambria Math" w:hAnsi="Cambria Math"/>
+            </w:rPr>
+            <m:t>+</m:t>
+          </m:r>
+          <m:sSub>
+            <m:sSubPr>
+              <m:ctrlPr>
+                <w:rPr>
+                  <w:rFonts w:ascii="Cambria Math" w:hAnsi="Cambria Math"/>
+                </w:rPr>
+              </m:ctrlPr>
+            </m:sSubPr>
+            <m:e>
+              <m:r>
+                <m:rPr>
+                  <m:sty m:val="p"/>
+                </m:rPr>
+                <w:rPr>
+                  <w:rFonts w:ascii="Cambria Math" w:hAnsi="Cambria Math"/>
+                </w:rPr>
+                <m:t>E</m:t>
+              </m:r>
+            </m:e>
+            <m:sub>
+              <m:r>
+                <w:rPr>
+                  <w:rFonts w:ascii="Cambria Math" w:hAnsi="Cambria Math"/>
+                </w:rPr>
+                <m:t>z</m:t>
+              </m:r>
+              <m:r>
+                <w:rPr>
+                  <w:rFonts w:ascii="Cambria Math" w:hAnsi="Cambria Math"/>
+                </w:rPr>
+                <m:t>~</m:t>
+              </m:r>
+              <m:r>
+                <w:rPr>
+                  <w:rFonts w:ascii="Cambria Math" w:hAnsi="Cambria Math"/>
+                </w:rPr>
+                <m:t>q</m:t>
+              </m:r>
+              <m:d>
+                <m:dPr>
+                  <m:ctrlPr>
+                    <w:rPr>
+                      <w:rFonts w:ascii="Cambria Math" w:hAnsi="Cambria Math"/>
+                      <w:i/>
+                    </w:rPr>
+                  </m:ctrlPr>
+                </m:dPr>
+                <m:e>
+                  <m:r>
+                    <w:rPr>
+                      <w:rFonts w:ascii="Cambria Math" w:hAnsi="Cambria Math"/>
+                    </w:rPr>
+                    <m:t>x</m:t>
+                  </m:r>
+                </m:e>
+              </m:d>
+            </m:sub>
+          </m:sSub>
+          <m:d>
+            <m:dPr>
+              <m:begChr m:val="["/>
+              <m:endChr m:val="]"/>
+              <m:ctrlPr>
+                <w:rPr>
+                  <w:rFonts w:ascii="Cambria Math" w:hAnsi="Cambria Math"/>
+                  <w:i/>
+                </w:rPr>
+              </m:ctrlPr>
+            </m:dPr>
+            <m:e>
+              <m:r>
+                <w:rPr>
+                  <w:rFonts w:ascii="Cambria Math" w:hAnsi="Cambria Math"/>
+                </w:rPr>
+                <m:t>log</m:t>
+              </m:r>
+              <m:d>
+                <m:dPr>
+                  <m:ctrlPr>
+                    <w:rPr>
+                      <w:rFonts w:ascii="Cambria Math" w:hAnsi="Cambria Math"/>
+                      <w:i/>
+                    </w:rPr>
+                  </m:ctrlPr>
+                </m:dPr>
+                <m:e>
+                  <m:r>
+                    <w:rPr>
+                      <w:rFonts w:ascii="Cambria Math" w:hAnsi="Cambria Math"/>
+                    </w:rPr>
+                    <m:t>1-</m:t>
+                  </m:r>
+                  <m:r>
+                    <w:rPr>
+                      <w:rFonts w:ascii="Cambria Math" w:hAnsi="Cambria Math"/>
+                    </w:rPr>
+                    <m:t>D</m:t>
+                  </m:r>
+                  <m:d>
+                    <m:dPr>
+                      <m:ctrlPr>
+                        <w:rPr>
+                          <w:rFonts w:ascii="Cambria Math" w:hAnsi="Cambria Math"/>
+                          <w:i/>
+                        </w:rPr>
+                      </m:ctrlPr>
+                    </m:dPr>
+                    <m:e>
+                      <m:r>
+                        <w:rPr>
+                          <w:rFonts w:ascii="Cambria Math" w:hAnsi="Cambria Math"/>
+                        </w:rPr>
+                        <m:t>G</m:t>
+                      </m:r>
+                      <m:d>
+                        <m:dPr>
+                          <m:ctrlPr>
+                            <w:rPr>
+                              <w:rFonts w:ascii="Cambria Math" w:hAnsi="Cambria Math"/>
+                              <w:i/>
+                            </w:rPr>
+                          </m:ctrlPr>
+                        </m:dPr>
+                        <m:e>
+                          <m:r>
+                            <w:rPr>
+                              <w:rFonts w:ascii="Cambria Math" w:hAnsi="Cambria Math"/>
+                            </w:rPr>
+                            <m:t>x</m:t>
+                          </m:r>
+                        </m:e>
+                      </m:d>
+                    </m:e>
+                  </m:d>
+                </m:e>
+              </m:d>
+            </m:e>
+          </m:d>
+        </m:oMath>
+      </m:oMathPara>
+    </w:p>
+    <w:p>
+      <w:r>
+        <w:rPr>
+          <w:rFonts w:hint="eastAsia"/>
+        </w:rPr>
+        <w:t>原始的G</w:t>
+      </w:r>
+      <w:r>
+        <w:t>AN</w:t>
+      </w:r>
+      <w:r>
+        <w:rPr>
+          <w:rFonts w:hint="eastAsia"/>
+        </w:rPr>
+        <w:t>论文中表示，对于一个给定的生成器</w:t>
+      </w:r>
+      <m:oMath>
+        <m:sSup>
+          <m:sSupPr>
+            <m:ctrlPr>
+              <w:rPr>
+                <w:rFonts w:ascii="Cambria Math" w:hAnsi="Cambria Math"/>
+              </w:rPr>
+            </m:ctrlPr>
+          </m:sSupPr>
+          <m:e>
+            <m:r>
+              <w:rPr>
+                <w:rFonts w:ascii="Cambria Math" w:hAnsi="Cambria Math"/>
+              </w:rPr>
+              <m:t>G</m:t>
+            </m:r>
+          </m:e>
+          <m:sup>
+            <m:r>
+              <w:rPr>
+                <w:rFonts w:ascii="Cambria Math" w:hAnsi="Cambria Math"/>
+              </w:rPr>
+              <m:t>*</m:t>
+            </m:r>
+          </m:sup>
+        </m:sSup>
+      </m:oMath>
+      <w:r>
+        <w:rPr>
+          <w:rFonts w:hint="eastAsia"/>
+        </w:rPr>
+        <w:t>，我们有一个优化过的分类器</w:t>
+      </w:r>
+    </w:p>
+    <w:p>
+      <m:oMathPara>
+        <m:oMath>
+          <m:sSubSup>
+            <m:sSubSupPr>
+              <m:ctrlPr>
+                <w:rPr>
+                  <w:rFonts w:ascii="Cambria Math" w:hAnsi="Cambria Math"/>
+                  <w:i/>
+                </w:rPr>
+              </m:ctrlPr>
+            </m:sSubSupPr>
+            <m:e>
+              <m:r>
+                <w:rPr>
+                  <w:rFonts w:ascii="Cambria Math" w:hAnsi="Cambria Math"/>
+                </w:rPr>
+                <m:t>D</m:t>
+              </m:r>
+            </m:e>
+            <m:sub>
+              <m:r>
+                <w:rPr>
+                  <w:rFonts w:ascii="Cambria Math" w:hAnsi="Cambria Math"/>
+                </w:rPr>
+                <m:t>G</m:t>
+              </m:r>
+            </m:sub>
+            <m:sup>
+              <m:r>
+                <w:rPr>
+                  <w:rFonts w:ascii="Cambria Math" w:hAnsi="Cambria Math"/>
+                </w:rPr>
+                <m:t>*</m:t>
+              </m:r>
+            </m:sup>
+          </m:sSubSup>
+          <m:d>
+            <m:dPr>
+              <m:ctrlPr>
+                <w:rPr>
+                  <w:rFonts w:ascii="Cambria Math" w:hAnsi="Cambria Math"/>
+                  <w:i/>
+                </w:rPr>
+              </m:ctrlPr>
+            </m:dPr>
+            <m:e>
+              <m:r>
+                <w:rPr>
+                  <w:rFonts w:ascii="Cambria Math" w:hAnsi="Cambria Math"/>
+                </w:rPr>
+                <m:t>x</m:t>
+              </m:r>
+            </m:e>
+          </m:d>
+          <m:r>
+            <w:rPr>
+              <w:rFonts w:ascii="Cambria Math" w:hAnsi="Cambria Math"/>
+            </w:rPr>
+            <m:t>=</m:t>
+          </m:r>
+          <m:f>
+            <m:fPr>
+              <m:ctrlPr>
+                <w:rPr>
+                  <w:rFonts w:ascii="Cambria Math" w:hAnsi="Cambria Math"/>
+                  <w:i/>
+                </w:rPr>
+              </m:ctrlPr>
+            </m:fPr>
+            <m:num>
+              <m:r>
+                <w:rPr>
+                  <w:rFonts w:ascii="Cambria Math" w:hAnsi="Cambria Math"/>
+                </w:rPr>
+                <m:t>p</m:t>
+              </m:r>
+              <m:d>
+                <m:dPr>
+                  <m:ctrlPr>
+                    <w:rPr>
+                      <w:rFonts w:ascii="Cambria Math" w:hAnsi="Cambria Math"/>
+                      <w:i/>
+                    </w:rPr>
+                  </m:ctrlPr>
+                </m:dPr>
+                <m:e>
+                  <m:r>
+                    <w:rPr>
+                      <w:rFonts w:ascii="Cambria Math" w:hAnsi="Cambria Math"/>
+                    </w:rPr>
+                    <m:t>x</m:t>
+                  </m:r>
+                </m:e>
+              </m:d>
+            </m:num>
+            <m:den>
+              <m:r>
+                <w:rPr>
+                  <w:rFonts w:ascii="Cambria Math" w:hAnsi="Cambria Math"/>
+                </w:rPr>
+                <m:t>p</m:t>
+              </m:r>
+              <m:d>
+                <m:dPr>
+                  <m:ctrlPr>
+                    <w:rPr>
+                      <w:rFonts w:ascii="Cambria Math" w:hAnsi="Cambria Math"/>
+                      <w:i/>
+                    </w:rPr>
+                  </m:ctrlPr>
+                </m:dPr>
+                <m:e>
+                  <m:r>
+                    <w:rPr>
+                      <w:rFonts w:ascii="Cambria Math" w:hAnsi="Cambria Math"/>
+                    </w:rPr>
+                    <m:t>x</m:t>
+                  </m:r>
+                </m:e>
+              </m:d>
+              <m:r>
+                <w:rPr>
+                  <w:rFonts w:ascii="Cambria Math" w:hAnsi="Cambria Math"/>
+                </w:rPr>
+                <m:t>+q</m:t>
+              </m:r>
+              <m:d>
+                <m:dPr>
+                  <m:ctrlPr>
+                    <w:rPr>
+                      <w:rFonts w:ascii="Cambria Math" w:hAnsi="Cambria Math"/>
+                      <w:i/>
+                    </w:rPr>
+                  </m:ctrlPr>
+                </m:dPr>
+                <m:e>
+                  <m:r>
+                    <w:rPr>
+                      <w:rFonts w:ascii="Cambria Math" w:hAnsi="Cambria Math"/>
+                    </w:rPr>
+                    <m:t>x</m:t>
+                  </m:r>
+                </m:e>
+              </m:d>
+            </m:den>
+          </m:f>
+        </m:oMath>
+      </m:oMathPara>
+    </w:p>
+    <w:p>
+      <w:r>
+        <w:rPr>
+          <w:rFonts w:hint="eastAsia"/>
+        </w:rPr>
+        <w:t>优化的目标是缩小</w:t>
+      </w:r>
+      <m:oMath>
+        <m:r>
+          <w:rPr>
+            <w:rFonts w:ascii="Cambria Math" w:hAnsi="Cambria Math"/>
+          </w:rPr>
+          <m:t>p</m:t>
+        </m:r>
+        <m:d>
+          <m:dPr>
+            <m:ctrlPr>
+              <w:rPr>
+                <w:rFonts w:ascii="Cambria Math" w:hAnsi="Cambria Math"/>
+                <w:i/>
+              </w:rPr>
+            </m:ctrlPr>
+          </m:dPr>
+          <m:e>
+            <m:r>
+              <w:rPr>
+                <w:rFonts w:ascii="Cambria Math" w:hAnsi="Cambria Math"/>
+              </w:rPr>
+              <m:t>x</m:t>
+            </m:r>
+          </m:e>
+        </m:d>
+        <m:r>
+          <w:rPr>
+            <w:rFonts w:ascii="Cambria Math" w:hAnsi="Cambria Math"/>
+          </w:rPr>
+          <m:t xml:space="preserve"> and q</m:t>
+        </m:r>
+        <m:d>
+          <m:dPr>
+            <m:ctrlPr>
+              <w:rPr>
+                <w:rFonts w:ascii="Cambria Math" w:hAnsi="Cambria Math"/>
+                <w:i/>
+              </w:rPr>
+            </m:ctrlPr>
+          </m:dPr>
+          <m:e>
+            <m:r>
+              <w:rPr>
+                <w:rFonts w:ascii="Cambria Math" w:hAnsi="Cambria Math"/>
+              </w:rPr>
+              <m:t>x</m:t>
+            </m:r>
+          </m:e>
+        </m:d>
+      </m:oMath>
+      <w:r>
+        <w:rPr>
+          <w:rFonts w:hint="eastAsia"/>
+        </w:rPr>
+        <w:t>之间的J</w:t>
+      </w:r>
+      <w:r>
+        <w:t>SD</w:t>
+      </w:r>
+      <w:r>
+        <w:rPr>
+          <w:rFonts w:hint="eastAsia"/>
+        </w:rPr>
+        <w:t>。如果G和D具有足够的容量，那么</w:t>
+      </w:r>
+      <m:oMath>
+        <m:r>
+          <w:rPr>
+            <w:rFonts w:ascii="Cambria Math" w:hAnsi="Cambria Math"/>
+          </w:rPr>
+          <m:t>q</m:t>
+        </m:r>
+        <m:d>
+          <m:dPr>
+            <m:ctrlPr>
+              <w:rPr>
+                <w:rFonts w:ascii="Cambria Math" w:hAnsi="Cambria Math"/>
+                <w:i/>
+              </w:rPr>
+            </m:ctrlPr>
+          </m:dPr>
+          <m:e>
+            <m:r>
+              <w:rPr>
+                <w:rFonts w:ascii="Cambria Math" w:hAnsi="Cambria Math"/>
+              </w:rPr>
+              <m:t>x</m:t>
+            </m:r>
+          </m:e>
+        </m:d>
+      </m:oMath>
+    </w:p>
+    <w:p>
+      <w:r>
+        <w:rPr>
+          <w:rFonts w:hint="eastAsia"/>
+        </w:rPr>
+        <w:t>会收敛于</w:t>
+      </w:r>
+      <m:oMath>
+        <m:r>
+          <w:rPr>
+            <w:rFonts w:ascii="Cambria Math" w:hAnsi="Cambria Math"/>
+          </w:rPr>
+          <m:t>p</m:t>
+        </m:r>
+        <m:d>
+          <m:dPr>
+            <m:ctrlPr>
+              <w:rPr>
+                <w:rFonts w:ascii="Cambria Math" w:hAnsi="Cambria Math"/>
+                <w:i/>
+              </w:rPr>
+            </m:ctrlPr>
+          </m:dPr>
+          <m:e>
+            <m:r>
+              <w:rPr>
+                <w:rFonts w:ascii="Cambria Math" w:hAnsi="Cambria Math"/>
+              </w:rPr>
+              <m:t>x</m:t>
+            </m:r>
+          </m:e>
+        </m:d>
+      </m:oMath>
+      <w:r>
+        <w:rPr>
+          <w:rFonts w:hint="eastAsia"/>
+        </w:rPr>
+        <w:t>。</w:t>
+      </w:r>
+      <w:proofErr w:type="gramStart"/>
+      <w:r>
+        <w:rPr>
+          <w:rFonts w:hint="eastAsia"/>
+        </w:rPr>
+        <w:t>像条件</w:t>
+      </w:r>
+      <w:proofErr w:type="gramEnd"/>
+      <w:r>
+        <w:rPr>
+          <w:rFonts w:hint="eastAsia"/>
+        </w:rPr>
+        <w:t>V</w:t>
+      </w:r>
+      <w:r>
+        <w:t>AE</w:t>
+      </w:r>
+      <w:r>
+        <w:rPr>
+          <w:rFonts w:hint="eastAsia"/>
+        </w:rPr>
+        <w:t>一样，条件G</w:t>
+      </w:r>
+      <w:r>
+        <w:t>AN</w:t>
+      </w:r>
+      <w:r>
+        <w:rPr>
+          <w:rFonts w:hint="eastAsia"/>
+        </w:rPr>
+        <w:t>也将带有附加信息的y作为输入，以构造以y为条件的输入样本。在实践中，G</w:t>
+      </w:r>
+      <w:r>
+        <w:t>AN</w:t>
+      </w:r>
+      <w:r>
+        <w:rPr>
+          <w:rFonts w:hint="eastAsia"/>
+        </w:rPr>
+        <w:t>以训练不稳定著称。</w:t>
+      </w:r>
+    </w:p>
+    <w:p>
+      <w:pPr>
+        <w:pStyle w:val="2"/>
+      </w:pPr>
+      <w:r>
+        <w:t>R</w:t>
+      </w:r>
+      <w:r>
+        <w:rPr>
+          <w:rFonts w:hint="eastAsia"/>
+        </w:rPr>
+        <w:t>egularization</w:t>
+      </w:r>
+    </w:p>
+    <w:p>
+      <w:r>
+        <w:rPr>
+          <w:rFonts w:hint="eastAsia"/>
+        </w:rPr>
+        <w:t>过拟合在深度学习中是不可忽视的问题，不过其可以通过正则化大幅度降低。以下是一些有效的正则化技巧。</w:t>
+      </w:r>
+    </w:p>
+    <w:p>
+      <w:pPr>
+        <w:pStyle w:val="4"/>
+      </w:pPr>
+      <w:proofErr w:type="spellStart"/>
+      <w:r>
+        <w:t>L</w:t>
+      </w:r>
+      <w:r>
+        <w:rPr>
+          <w:rFonts w:hint="eastAsia"/>
+        </w:rPr>
+        <w:t>p</w:t>
+      </w:r>
+      <w:proofErr w:type="spellEnd"/>
+      <w:r>
+        <w:rPr>
+          <w:rFonts w:hint="eastAsia"/>
+        </w:rPr>
+        <w:t>-norm</w:t>
+      </w:r>
+      <w:r>
+        <w:t xml:space="preserve"> Regularization</w:t>
+      </w:r>
+    </w:p>
+    <w:p>
+      <w:r>
+        <w:rPr>
+          <w:rFonts w:hint="eastAsia"/>
+        </w:rPr>
+        <w:t>这种正则化在目标函数中添加对模型复杂度的惩罚项，如果原先的L</w:t>
+      </w:r>
+      <w:r>
+        <w:t>oss</w:t>
+      </w:r>
+      <w:r>
+        <w:rPr>
+          <w:rFonts w:hint="eastAsia"/>
+        </w:rPr>
+        <w:t>定义为</w:t>
+      </w:r>
+      <m:oMath>
+        <m:r>
+          <m:rPr>
+            <m:scr m:val="script"/>
+            <m:sty m:val="p"/>
+          </m:rPr>
+          <w:rPr>
+            <w:rFonts w:ascii="Cambria Math" w:hAnsi="Cambria Math"/>
+          </w:rPr>
+          <m:t>L</m:t>
+        </m:r>
+        <m:d>
+          <m:dPr>
+            <m:ctrlPr>
+              <w:rPr>
+                <w:rFonts w:ascii="Cambria Math" w:hAnsi="Cambria Math"/>
+              </w:rPr>
+            </m:ctrlPr>
+          </m:dPr>
+          <m:e>
+            <m:r>
+              <w:rPr>
+                <w:rFonts w:ascii="Cambria Math" w:hAnsi="Cambria Math"/>
+              </w:rPr>
+              <m:t>θ,x,y</m:t>
+            </m:r>
+          </m:e>
+        </m:d>
+      </m:oMath>
+      <w:r>
+        <w:rPr>
+          <w:rFonts w:hint="eastAsia"/>
+        </w:rPr>
+        <w:t>，那么正则化后的函数如下</w:t>
+      </w:r>
+    </w:p>
+    <w:p>
+      <w:pPr>
+        <w:rPr>
+          <w:i/>
+        </w:rPr>
+      </w:pPr>
+      <m:oMathPara>
+        <m:oMath>
+          <m:r>
+            <w:rPr>
+              <w:rFonts w:ascii="Cambria Math" w:hAnsi="Cambria Math"/>
+            </w:rPr>
+            <m:t>E</m:t>
+          </m:r>
+          <m:d>
+            <m:dPr>
+              <m:ctrlPr>
+                <w:rPr>
+                  <w:rFonts w:ascii="Cambria Math" w:hAnsi="Cambria Math"/>
+                </w:rPr>
+              </m:ctrlPr>
+            </m:dPr>
+            <m:e>
+              <m:r>
+                <w:rPr>
+                  <w:rFonts w:ascii="Cambria Math" w:hAnsi="Cambria Math"/>
+                </w:rPr>
+                <m:t>θ,x,y</m:t>
+              </m:r>
+            </m:e>
+          </m:d>
+          <m:r>
+            <w:rPr>
+              <w:rFonts w:ascii="Cambria Math" w:hAnsi="Cambria Math"/>
+            </w:rPr>
+            <m:t>=</m:t>
+          </m:r>
+          <m:r>
+            <m:rPr>
+              <m:scr m:val="script"/>
+              <m:sty m:val="p"/>
+            </m:rPr>
+            <w:rPr>
+              <w:rFonts w:ascii="Cambria Math" w:hAnsi="Cambria Math"/>
+            </w:rPr>
+            <m:t>L</m:t>
+          </m:r>
+          <m:d>
+            <m:dPr>
+              <m:ctrlPr>
+                <w:rPr>
+                  <w:rFonts w:ascii="Cambria Math" w:hAnsi="Cambria Math"/>
+                </w:rPr>
+              </m:ctrlPr>
+            </m:dPr>
+            <m:e>
+              <m:r>
+                <w:rPr>
+                  <w:rFonts w:ascii="Cambria Math" w:hAnsi="Cambria Math"/>
+                </w:rPr>
+                <m:t>θ,x,y</m:t>
+              </m:r>
+            </m:e>
+          </m:d>
+          <m:r>
+            <w:rPr>
+              <w:rFonts w:ascii="Cambria Math" w:hAnsi="Cambria Math"/>
+            </w:rPr>
+            <m:t>+λR</m:t>
+          </m:r>
+          <m:d>
+            <m:dPr>
+              <m:ctrlPr>
+                <w:rPr>
+                  <w:rFonts w:ascii="Cambria Math" w:hAnsi="Cambria Math"/>
+                  <w:i/>
+                </w:rPr>
+              </m:ctrlPr>
+            </m:dPr>
+            <m:e>
+              <m:r>
+                <w:rPr>
+                  <w:rFonts w:ascii="Cambria Math" w:hAnsi="Cambria Math"/>
+                </w:rPr>
+                <m:t>θ</m:t>
+              </m:r>
+            </m:e>
+          </m:d>
+        </m:oMath>
+      </m:oMathPara>
+    </w:p>
+    <w:p>
+      <w:r>
+        <w:rPr>
+          <w:rFonts w:hint="eastAsia"/>
+        </w:rPr>
+        <w:t>其中</w:t>
+      </w:r>
+      <m:oMath>
+        <m:r>
+          <w:rPr>
+            <w:rFonts w:ascii="Cambria Math" w:hAnsi="Cambria Math"/>
+          </w:rPr>
+          <m:t>R</m:t>
+        </m:r>
+        <m:d>
+          <m:dPr>
+            <m:ctrlPr>
+              <w:rPr>
+                <w:rFonts w:ascii="Cambria Math" w:hAnsi="Cambria Math"/>
+                <w:i/>
+              </w:rPr>
+            </m:ctrlPr>
+          </m:dPr>
+          <m:e>
+            <m:r>
+              <w:rPr>
+                <w:rFonts w:ascii="Cambria Math" w:hAnsi="Cambria Math"/>
+              </w:rPr>
+              <m:t>θ</m:t>
+            </m:r>
+          </m:e>
+        </m:d>
+      </m:oMath>
+      <w:r>
+        <w:rPr>
+          <w:rFonts w:hint="eastAsia"/>
+        </w:rPr>
+        <w:t>是正则项，</w:t>
+      </w:r>
+      <m:oMath>
+        <m:r>
+          <w:rPr>
+            <w:rFonts w:ascii="Cambria Math" w:hAnsi="Cambria Math"/>
+          </w:rPr>
+          <m:t>λ</m:t>
+        </m:r>
+      </m:oMath>
+      <w:r>
+        <w:rPr>
+          <w:rFonts w:hint="eastAsia"/>
+        </w:rPr>
+        <w:t>是正则项的比重。</w:t>
+      </w:r>
+    </w:p>
+    <w:p>
+      <w:proofErr w:type="spellStart"/>
+      <w:r>
+        <w:rPr>
+          <w:rFonts w:hint="eastAsia"/>
+        </w:rPr>
+        <w:t>l</w:t>
+      </w:r>
+      <w:r>
+        <w:rPr>
+          <w:rFonts w:hint="eastAsia"/>
+        </w:rPr>
+        <w:t>p</w:t>
+      </w:r>
+      <w:proofErr w:type="spellEnd"/>
+      <w:r>
+        <w:rPr>
+          <w:rFonts w:hint="eastAsia"/>
+        </w:rPr>
+        <w:t>-norm的正则项通常表示为</w:t>
+      </w:r>
+      <m:oMath>
+        <m:r>
+          <w:rPr>
+            <w:rFonts w:ascii="Cambria Math" w:hAnsi="Cambria Math"/>
+          </w:rPr>
+          <m:t>R</m:t>
+        </m:r>
+        <m:d>
+          <m:dPr>
+            <m:ctrlPr>
+              <w:rPr>
+                <w:rFonts w:ascii="Cambria Math" w:hAnsi="Cambria Math"/>
+                <w:i/>
+              </w:rPr>
+            </m:ctrlPr>
+          </m:dPr>
+          <m:e>
+            <m:r>
+              <w:rPr>
+                <w:rFonts w:ascii="Cambria Math" w:hAnsi="Cambria Math"/>
+              </w:rPr>
+              <m:t>θ</m:t>
+            </m:r>
+          </m:e>
+        </m:d>
+        <m:r>
+          <w:rPr>
+            <w:rFonts w:ascii="Cambria Math" w:hAnsi="Cambria Math"/>
+          </w:rPr>
+          <m:t>=</m:t>
+        </m:r>
+        <m:nary>
+          <m:naryPr>
+            <m:chr m:val="∑"/>
+            <m:limLoc m:val="undOvr"/>
+            <m:supHide m:val="1"/>
+            <m:ctrlPr>
+              <w:rPr>
+                <w:rFonts w:ascii="Cambria Math" w:hAnsi="Cambria Math"/>
+                <w:i/>
+              </w:rPr>
+            </m:ctrlPr>
+          </m:naryPr>
+          <m:sub>
+            <m:r>
+              <w:rPr>
+                <w:rFonts w:ascii="Cambria Math" w:hAnsi="Cambria Math"/>
+              </w:rPr>
+              <m:t>j</m:t>
+            </m:r>
+          </m:sub>
+          <m:sup/>
+          <m:e>
+            <m:sSubSup>
+              <m:sSubSupPr>
+                <m:ctrlPr>
+                  <w:rPr>
+                    <w:rFonts w:ascii="Cambria Math" w:hAnsi="Cambria Math"/>
+                    <w:i/>
+                  </w:rPr>
+                </m:ctrlPr>
+              </m:sSubSupPr>
+              <m:e>
+                <m:d>
+                  <m:dPr>
+                    <m:begChr m:val="‖"/>
+                    <m:endChr m:val="‖"/>
+                    <m:ctrlPr>
+                      <w:rPr>
+                        <w:rFonts w:ascii="Cambria Math" w:hAnsi="Cambria Math"/>
+                        <w:i/>
+                      </w:rPr>
+                    </m:ctrlPr>
+                  </m:dPr>
+                  <m:e>
+                    <m:sSub>
+                      <m:sSubPr>
+                        <m:ctrlPr>
+                          <w:rPr>
+                            <w:rFonts w:ascii="Cambria Math" w:hAnsi="Cambria Math"/>
+                            <w:i/>
+                          </w:rPr>
+                        </m:ctrlPr>
+                      </m:sSubPr>
+                      <m:e>
+                        <m:r>
+                          <w:rPr>
+                            <w:rFonts w:ascii="Cambria Math" w:hAnsi="Cambria Math"/>
+                          </w:rPr>
+                          <m:t>θ</m:t>
+                        </m:r>
+                      </m:e>
+                      <m:sub>
+                        <m:r>
+                          <w:rPr>
+                            <w:rFonts w:ascii="Cambria Math" w:hAnsi="Cambria Math"/>
+                          </w:rPr>
+                          <m:t>j</m:t>
+                        </m:r>
+                      </m:sub>
+                    </m:sSub>
+                  </m:e>
+                </m:d>
+              </m:e>
+              <m:sub>
+                <m:r>
+                  <w:rPr>
+                    <w:rFonts w:ascii="Cambria Math" w:hAnsi="Cambria Math"/>
+                  </w:rPr>
+                  <m:t>p</m:t>
+                </m:r>
+              </m:sub>
+              <m:sup>
+                <m:r>
+                  <w:rPr>
+                    <w:rFonts w:ascii="Cambria Math" w:hAnsi="Cambria Math"/>
+                  </w:rPr>
+                  <m:t>p</m:t>
+                </m:r>
+              </m:sup>
+            </m:sSubSup>
+          </m:e>
+        </m:nary>
+      </m:oMath>
+      <w:r>
+        <w:rPr>
+          <w:rFonts w:hint="eastAsia"/>
+        </w:rPr>
+        <w:t>。当</w:t>
+      </w:r>
+      <m:oMath>
+        <m:r>
+          <w:rPr>
+            <w:rFonts w:ascii="Cambria Math" w:hAnsi="Cambria Math"/>
+          </w:rPr>
+          <m:t>p≥1</m:t>
+        </m:r>
+      </m:oMath>
+      <w:r>
+        <w:rPr>
+          <w:rFonts w:hint="eastAsia"/>
+        </w:rPr>
+        <w:t>时，这是一个凸函数，这让训练变得简单。</w:t>
+      </w:r>
+      <m:oMath>
+        <m:r>
+          <w:rPr>
+            <w:rFonts w:ascii="Cambria Math" w:hAnsi="Cambria Math"/>
+          </w:rPr>
+          <m:t>p=2</m:t>
+        </m:r>
+      </m:oMath>
+      <w:r>
+        <w:rPr>
+          <w:rFonts w:hint="eastAsia"/>
+        </w:rPr>
+        <w:t>时，L</w:t>
+      </w:r>
+      <w:r>
+        <w:t>2</w:t>
+      </w:r>
+      <w:r>
+        <w:rPr>
+          <w:rFonts w:hint="eastAsia"/>
+        </w:rPr>
+        <w:t>正则通常被表示为w</w:t>
+      </w:r>
+      <w:r>
+        <w:t>eight decay</w:t>
+      </w:r>
+      <w:r>
+        <w:rPr>
+          <w:rFonts w:hint="eastAsia"/>
+        </w:rPr>
+        <w:t>。还有一种原则性更强的可选L</w:t>
+      </w:r>
+      <w:r>
+        <w:t>2</w:t>
+      </w:r>
+      <w:r>
+        <w:rPr>
+          <w:rFonts w:hint="eastAsia"/>
+        </w:rPr>
+        <w:t>正则</w:t>
+      </w:r>
+      <w:r>
+        <w:rPr>
+          <w:rFonts w:hint="eastAsia"/>
+        </w:rPr>
+        <w:t>叫做</w:t>
+      </w:r>
+      <w:r>
+        <w:rPr>
+          <w:rFonts w:hint="eastAsia"/>
+        </w:rPr>
+        <w:t>Tik</w:t>
+      </w:r>
+      <w:r>
+        <w:t xml:space="preserve">honov </w:t>
+      </w:r>
+      <w:r>
+        <w:rPr>
+          <w:rFonts w:hint="eastAsia"/>
+        </w:rPr>
+        <w:t>正则，其对噪声输入有一定不变性。当</w:t>
+      </w:r>
+      <m:oMath>
+        <m:r>
+          <w:rPr>
+            <w:rFonts w:ascii="Cambria Math" w:hAnsi="Cambria Math"/>
+          </w:rPr>
+          <m:t>p&lt;</m:t>
+        </m:r>
+        <m:r>
+          <w:rPr>
+            <w:rFonts w:ascii="Cambria Math" w:hAnsi="Cambria Math" w:hint="eastAsia"/>
+          </w:rPr>
+          <m:t>1</m:t>
+        </m:r>
+      </m:oMath>
+      <w:r>
+        <w:rPr>
+          <w:rFonts w:hint="eastAsia"/>
+        </w:rPr>
+        <w:t>，</w:t>
+      </w:r>
+      <w:proofErr w:type="spellStart"/>
+      <w:r>
+        <w:rPr>
+          <w:rFonts w:hint="eastAsia"/>
+        </w:rPr>
+        <w:t>Lp</w:t>
+      </w:r>
+      <w:proofErr w:type="spellEnd"/>
+      <w:r>
+        <w:rPr>
+          <w:rFonts w:hint="eastAsia"/>
+        </w:rPr>
+        <w:t>正则</w:t>
+      </w:r>
+      <w:r>
+        <w:rPr>
+          <w:rFonts w:hint="eastAsia"/>
+        </w:rPr>
+        <w:t>可以更多地利用权重的稀疏效应</w:t>
+      </w:r>
+      <w:r>
+        <w:rPr>
+          <w:rFonts w:hint="eastAsia"/>
+        </w:rPr>
+        <w:t>，但会导致其称为非凸函数。</w:t>
+      </w:r>
+    </w:p>
+    <w:p>
+      <w:pPr>
+        <w:pStyle w:val="4"/>
+      </w:pPr>
+      <w:r>
+        <w:rPr>
+          <w:rFonts w:hint="eastAsia"/>
+        </w:rPr>
+        <w:t>D</w:t>
+      </w:r>
+      <w:r>
+        <w:t>ropout</w:t>
+      </w:r>
+    </w:p>
+    <w:p>
+      <w:r>
+        <w:rPr>
+          <w:rFonts w:hint="eastAsia"/>
+        </w:rPr>
+        <w:t>D</w:t>
+      </w:r>
+      <w:r>
+        <w:t>ropout</w:t>
+      </w:r>
+      <w:r>
+        <w:rPr>
+          <w:rFonts w:hint="eastAsia"/>
+        </w:rPr>
+        <w:t>被应用于全连接层中，其输出被表示为</w:t>
+      </w:r>
+      <m:oMath>
+        <m:r>
+          <w:rPr>
+            <w:rFonts w:ascii="Cambria Math" w:hAnsi="Cambria Math"/>
+          </w:rPr>
+          <m:t>y=r*a</m:t>
+        </m:r>
+        <m:d>
+          <m:dPr>
+            <m:ctrlPr>
+              <w:rPr>
+                <w:rFonts w:ascii="Cambria Math" w:hAnsi="Cambria Math"/>
+                <w:i/>
+              </w:rPr>
+            </m:ctrlPr>
+          </m:dPr>
+          <m:e>
+            <m:sSup>
+              <m:sSupPr>
+                <m:ctrlPr>
+                  <w:rPr>
+                    <w:rFonts w:ascii="Cambria Math" w:hAnsi="Cambria Math"/>
+                    <w:i/>
+                  </w:rPr>
+                </m:ctrlPr>
+              </m:sSupPr>
+              <m:e>
+                <m:r>
+                  <w:rPr>
+                    <w:rFonts w:ascii="Cambria Math" w:hAnsi="Cambria Math"/>
+                  </w:rPr>
+                  <m:t>W</m:t>
+                </m:r>
+              </m:e>
+              <m:sup>
+                <m:r>
+                  <w:rPr>
+                    <w:rFonts w:ascii="Cambria Math" w:hAnsi="Cambria Math"/>
+                  </w:rPr>
+                  <m:t>T</m:t>
+                </m:r>
+              </m:sup>
+            </m:sSup>
+            <m:r>
+              <w:rPr>
+                <w:rFonts w:ascii="Cambria Math" w:hAnsi="Cambria Math"/>
+              </w:rPr>
+              <m:t>x</m:t>
+            </m:r>
+          </m:e>
+        </m:d>
+      </m:oMath>
+      <w:r>
+        <w:rPr>
+          <w:rFonts w:hint="eastAsia"/>
+        </w:rPr>
+        <w:t>其中</w:t>
+      </w:r>
+      <m:oMath>
+        <m:r>
+          <w:rPr>
+            <w:rFonts w:ascii="Cambria Math" w:hAnsi="Cambria Math"/>
+          </w:rPr>
+          <m:t xml:space="preserve"> </m:t>
+        </m:r>
+        <m:r>
+          <w:rPr>
+            <w:rFonts w:ascii="Cambria Math" w:hAnsi="Cambria Math"/>
+          </w:rPr>
+          <m:t>x</m:t>
+        </m:r>
+      </m:oMath>
+      <w:r>
+        <w:rPr>
+          <w:rFonts w:hint="eastAsia"/>
+        </w:rPr>
+        <w:t>是输入，</w:t>
+      </w:r>
+      <m:oMath>
+        <m:r>
+          <w:rPr>
+            <w:rFonts w:ascii="Cambria Math" w:hAnsi="Cambria Math"/>
+          </w:rPr>
+          <m:t>W</m:t>
+        </m:r>
+      </m:oMath>
+      <w:r>
+        <w:rPr>
+          <w:rFonts w:hint="eastAsia"/>
+        </w:rPr>
+        <w:t>是权重矩阵，而</w:t>
+      </w:r>
+      <m:oMath>
+        <m:r>
+          <w:rPr>
+            <w:rFonts w:ascii="Cambria Math" w:hAnsi="Cambria Math"/>
+          </w:rPr>
+          <m:t>r</m:t>
+        </m:r>
+      </m:oMath>
+      <w:r>
+        <w:rPr>
+          <w:rFonts w:hint="eastAsia"/>
+        </w:rPr>
+        <w:t>是一个二进制向量，其值服从伯努利分布（0-1分布），D</w:t>
+      </w:r>
+      <w:r>
+        <w:t>ropout</w:t>
+      </w:r>
+      <w:r>
+        <w:rPr>
+          <w:rFonts w:hint="eastAsia"/>
+        </w:rPr>
+        <w:t>可以阻止网络过于依赖某一个神经元，并且强制</w:t>
+      </w:r>
+      <w:r>
+        <w:rPr>
+          <w:rFonts w:hint="eastAsia"/>
+        </w:rPr>
+        <w:t>让网络</w:t>
+      </w:r>
+      <w:r>
+        <w:rPr>
+          <w:rFonts w:hint="eastAsia"/>
+        </w:rPr>
+        <w:t>即使缺乏某一特定信息的时候也是准确的。</w:t>
+      </w:r>
+    </w:p>
+    <w:p>
+      <w:r>
+        <w:rPr>
+          <w:rFonts w:hint="eastAsia"/>
+        </w:rPr>
+        <w:t>改进Dropout的方法</w:t>
+      </w:r>
+    </w:p>
+    <w:p>
+      <w:pPr>
+        <w:pStyle w:val="a4"/>
+        <w:numPr>
+          <w:ilvl w:val="0"/>
+          <w:numId w:val="2"/>
+        </w:numPr>
+        <w:ind w:firstLineChars="0"/>
+      </w:pPr>
+      <w:r>
+        <w:rPr>
+          <w:rFonts w:hint="eastAsia"/>
+        </w:rPr>
+        <w:t>通过高斯近似进行采样或者整合</w:t>
+      </w:r>
+    </w:p>
+    <w:p>
+      <w:pPr>
+        <w:pStyle w:val="a4"/>
+        <w:numPr>
+          <w:ilvl w:val="0"/>
+          <w:numId w:val="2"/>
+        </w:numPr>
+        <w:ind w:firstLineChars="0"/>
+      </w:pPr>
+      <w:r>
+        <w:rPr>
+          <w:rFonts w:hint="eastAsia"/>
+        </w:rPr>
+        <w:t>一个有适应性的D</w:t>
+      </w:r>
+      <w:r>
+        <w:t>ropout</w:t>
+      </w:r>
+      <w:r>
+        <w:rPr>
+          <w:rFonts w:hint="eastAsia"/>
+        </w:rPr>
+        <w:t>。每个隐藏单元的丢弃概率由一个和深度网络共享参数的二元信度网络所计算</w:t>
+      </w:r>
+    </w:p>
+    <w:p>
+      <w:pPr>
+        <w:pStyle w:val="a4"/>
+        <w:numPr>
+          <w:ilvl w:val="0"/>
+          <w:numId w:val="2"/>
+        </w:numPr>
+        <w:ind w:firstLineChars="0"/>
+      </w:pPr>
+      <w:r>
+        <w:rPr>
+          <w:rFonts w:hint="eastAsia"/>
+        </w:rPr>
+        <w:t>在</w:t>
+      </w:r>
+      <m:oMath>
+        <m:r>
+          <m:rPr>
+            <m:sty m:val="p"/>
+          </m:rPr>
+          <w:rPr>
+            <w:rFonts w:ascii="Cambria Math" w:hAnsi="Cambria Math" w:hint="eastAsia"/>
+          </w:rPr>
+          <m:t>1</m:t>
+        </m:r>
+        <m:r>
+          <m:rPr>
+            <m:sty m:val="p"/>
+          </m:rPr>
+          <w:rPr>
+            <w:rFonts w:ascii="Cambria Math" w:hAnsi="Cambria Math"/>
+          </w:rPr>
+          <m:t>×</m:t>
+        </m:r>
+        <m:r>
+          <m:rPr>
+            <m:sty m:val="p"/>
+          </m:rPr>
+          <w:rPr>
+            <w:rFonts w:ascii="Cambria Math" w:hAnsi="Cambria Math" w:hint="eastAsia"/>
+          </w:rPr>
+          <m:t>1</m:t>
+        </m:r>
+      </m:oMath>
+      <w:r>
+        <w:rPr>
+          <w:rFonts w:hint="eastAsia"/>
+        </w:rPr>
+        <w:t>卷积后应用D</w:t>
+      </w:r>
+      <w:r>
+        <w:t>ropout</w:t>
+      </w:r>
+      <w:r>
+        <w:rPr>
+          <w:rFonts w:hint="eastAsia"/>
+        </w:rPr>
+        <w:t>只会增加训练耗时，而不会抑制过拟合。因此，被称作</w:t>
+      </w:r>
+      <w:proofErr w:type="spellStart"/>
+      <w:r>
+        <w:rPr>
+          <w:rFonts w:hint="eastAsia"/>
+        </w:rPr>
+        <w:t>S</w:t>
+      </w:r>
+      <w:r>
+        <w:t>patialDropout</w:t>
+      </w:r>
+      <w:proofErr w:type="spellEnd"/>
+      <w:r>
+        <w:rPr>
+          <w:rFonts w:hint="eastAsia"/>
+        </w:rPr>
+        <w:t>的方法，其将Dropout</w:t>
+      </w:r>
+      <w:r>
+        <w:t xml:space="preserve"> </w:t>
+      </w:r>
+      <w:r>
+        <w:rPr>
+          <w:rFonts w:hint="eastAsia"/>
+        </w:rPr>
+        <w:t>value扩展到整合特征映射中，其在训练小数据的时候表现非常好。</w:t>
+      </w:r>
+    </w:p>
+    <w:p>
+      <w:pPr>
+        <w:pStyle w:val="4"/>
+      </w:pPr>
+      <w:proofErr w:type="spellStart"/>
+      <w:r>
+        <w:rPr>
+          <w:rFonts w:hint="eastAsia"/>
+        </w:rPr>
+        <w:lastRenderedPageBreak/>
+        <w:t>D</w:t>
+      </w:r>
+      <w:r>
+        <w:t>ropout</w:t>
+      </w:r>
+      <w:r>
+        <w:t>Connect</w:t>
+      </w:r>
+      <w:proofErr w:type="spellEnd"/>
+    </w:p>
+    <w:p>
+      <w:pPr>
+        <w:rPr>
+          <w:rFonts w:hint="eastAsia"/>
+        </w:rPr>
+      </w:pPr>
+      <w:proofErr w:type="spellStart"/>
+      <w:r>
+        <w:t>DropoutConnect</w:t>
+      </w:r>
+      <w:proofErr w:type="spellEnd"/>
+      <w:r>
+        <w:rPr>
+          <w:rFonts w:hint="eastAsia"/>
+        </w:rPr>
+        <w:t>在D</w:t>
+      </w:r>
+      <w:r>
+        <w:t>ropout</w:t>
+      </w:r>
+      <w:r>
+        <w:rPr>
+          <w:rFonts w:hint="eastAsia"/>
+        </w:rPr>
+        <w:t>的基础上更进一步，其不再设置输出值为0，而是随机设置权重参与运算时的值为0，换言之</w:t>
+      </w:r>
+      <m:oMath>
+        <m:r>
+          <w:rPr>
+            <w:rFonts w:ascii="Cambria Math" w:hAnsi="Cambria Math"/>
+          </w:rPr>
+          <m:t>y=a</m:t>
+        </m:r>
+        <m:d>
+          <m:dPr>
+            <m:ctrlPr>
+              <w:rPr>
+                <w:rFonts w:ascii="Cambria Math" w:hAnsi="Cambria Math"/>
+                <w:i/>
+              </w:rPr>
+            </m:ctrlPr>
+          </m:dPr>
+          <m:e>
+            <m:sSup>
+              <m:sSupPr>
+                <m:ctrlPr>
+                  <w:rPr>
+                    <w:rFonts w:ascii="Cambria Math" w:hAnsi="Cambria Math"/>
+                    <w:i/>
+                  </w:rPr>
+                </m:ctrlPr>
+              </m:sSupPr>
+              <m:e>
+                <m:d>
+                  <m:dPr>
+                    <m:ctrlPr>
+                      <w:rPr>
+                        <w:rFonts w:ascii="Cambria Math" w:hAnsi="Cambria Math"/>
+                        <w:i/>
+                      </w:rPr>
+                    </m:ctrlPr>
+                  </m:dPr>
+                  <m:e>
+                    <m:r>
+                      <w:rPr>
+                        <w:rFonts w:ascii="Cambria Math" w:hAnsi="Cambria Math"/>
+                      </w:rPr>
+                      <m:t>R</m:t>
+                    </m:r>
+                    <m:r>
+                      <w:rPr>
+                        <w:rFonts w:ascii="Cambria Math" w:hAnsi="Cambria Math"/>
+                      </w:rPr>
+                      <m:t>*W</m:t>
+                    </m:r>
+                  </m:e>
+                </m:d>
+              </m:e>
+              <m:sup>
+                <m:r>
+                  <w:rPr>
+                    <w:rFonts w:ascii="Cambria Math" w:hAnsi="Cambria Math"/>
+                  </w:rPr>
+                  <m:t>T</m:t>
+                </m:r>
+              </m:sup>
+            </m:sSup>
+            <m:r>
+              <w:rPr>
+                <w:rFonts w:ascii="Cambria Math" w:hAnsi="Cambria Math"/>
+              </w:rPr>
+              <m:t>x</m:t>
+            </m:r>
+          </m:e>
+        </m:d>
+      </m:oMath>
+      <w:r>
+        <w:rPr>
+          <w:rFonts w:hint="eastAsia"/>
+        </w:rPr>
+        <w:t>其中</w:t>
+      </w:r>
+      <m:oMath>
+        <m:sSub>
+          <m:sSubPr>
+            <m:ctrlPr>
+              <w:rPr>
+                <w:rFonts w:ascii="Cambria Math" w:hAnsi="Cambria Math"/>
+              </w:rPr>
+            </m:ctrlPr>
+          </m:sSubPr>
+          <m:e>
+            <m:r>
+              <w:rPr>
+                <w:rFonts w:ascii="Cambria Math" w:hAnsi="Cambria Math"/>
+              </w:rPr>
+              <m:t>R</m:t>
+            </m:r>
+          </m:e>
+          <m:sub>
+            <m:r>
+              <w:rPr>
+                <w:rFonts w:ascii="Cambria Math" w:hAnsi="Cambria Math"/>
+              </w:rPr>
+              <m:t>ij</m:t>
+            </m:r>
+          </m:sub>
+        </m:sSub>
+      </m:oMath>
+      <w:r>
+        <w:rPr>
+          <w:rFonts w:hint="eastAsia"/>
+        </w:rPr>
+        <w:t>服从伯努利分布。</w:t>
+      </w:r>
+    </w:p>
+    <w:p>
+      <w:pPr>
+        <w:rPr>
+          <w:rFonts w:hint="eastAsia"/>
+        </w:rPr>
+      </w:pPr>
+      <w:bookmarkStart w:id="0" w:name="_GoBack"/>
+      <w:bookmarkEnd w:id="0"/>
+    </w:p>
     <w:sectPr>
       <w:pgSz w:w="11906" w:h="16838"/>
       <w:pgMar w:top="1440" w:right="1800" w:bottom="1440" w:left="1800" w:header="851" w:footer="992" w:gutter="0"/>
@@ -7773,7 +15227,7 @@
   <w:abstractNum w:abstractNumId="0" w15:restartNumberingAfterBreak="0">
     <w:nsid w:val="38927AA4"/>
     <w:multiLevelType w:val="hybridMultilevel"/>
-    <w:tmpl w:val="5A84E08C"/>
+    <w:tmpl w:val="043A6A00"/>
     <w:lvl w:ilvl="0" w:tplc="04090001">
       <w:start w:val="1"/>
       <w:numFmt w:val="bullet"/>
@@ -8930,7 +16384,7 @@
 </file>
 
 <file path=customXml/itemProps1.xml><?xml version="1.0" encoding="utf-8"?>
-<ds:datastoreItem xmlns:ds="http://schemas.openxmlformats.org/officeDocument/2006/customXml" ds:itemID="{F18FF186-8CF9-4A98-A382-197E204A34FD}">
+<ds:datastoreItem xmlns:ds="http://schemas.openxmlformats.org/officeDocument/2006/customXml" ds:itemID="{574A86D1-604D-4C9B-B5D5-2A629A79E5BF}">
   <ds:schemaRefs>
     <ds:schemaRef ds:uri="http://schemas.openxmlformats.org/officeDocument/2006/bibliography"/>
   </ds:schemaRefs>

--- a/Improvements on CNNs/Improvements on CNNs.docx
+++ b/Improvements on CNNs/Improvements on CNNs.docx
@@ -694,7 +694,7 @@
           <v:shape id="_x0000_i1025" type="#_x0000_t75" style="width:415pt;height:153pt" o:ole="">
             <v:imagedata r:id="rId8" o:title=""/>
           </v:shape>
-          <o:OLEObject Type="Embed" ProgID="Unknown" ShapeID="_x0000_i1025" DrawAspect="Content" ObjectID="_1600087970" r:id="rId9"/>
+          <o:OLEObject Type="Embed" ProgID="Unknown" ShapeID="_x0000_i1025" DrawAspect="Content" ObjectID="_1601057463" r:id="rId9"/>
         </w:object>
       </w:r>
     </w:p>
@@ -12857,19 +12857,7 @@
               <w:rPr>
                 <w:rFonts w:ascii="Cambria Math" w:hAnsi="Cambria Math"/>
               </w:rPr>
-              <m:t>x|</m:t>
-            </m:r>
-            <m:r>
-              <w:rPr>
-                <w:rFonts w:ascii="Cambria Math" w:hAnsi="Cambria Math"/>
-              </w:rPr>
-              <m:t>y,</m:t>
-            </m:r>
-            <m:r>
-              <w:rPr>
-                <w:rFonts w:ascii="Cambria Math" w:hAnsi="Cambria Math"/>
-              </w:rPr>
-              <m:t>z</m:t>
+              <m:t>x|y,z</m:t>
             </m:r>
           </m:e>
         </m:d>
@@ -13701,19 +13689,7 @@
                 <w:rPr>
                   <w:rFonts w:ascii="Cambria Math" w:hAnsi="Cambria Math"/>
                 </w:rPr>
-                <m:t>z</m:t>
-              </m:r>
-              <m:r>
-                <w:rPr>
-                  <w:rFonts w:ascii="Cambria Math" w:hAnsi="Cambria Math"/>
-                </w:rPr>
-                <m:t>~</m:t>
-              </m:r>
-              <m:r>
-                <w:rPr>
-                  <w:rFonts w:ascii="Cambria Math" w:hAnsi="Cambria Math"/>
-                </w:rPr>
-                <m:t>q</m:t>
+                <m:t>z~q</m:t>
               </m:r>
               <m:d>
                 <m:dPr>
@@ -13767,13 +13743,7 @@
                     <w:rPr>
                       <w:rFonts w:ascii="Cambria Math" w:hAnsi="Cambria Math"/>
                     </w:rPr>
-                    <m:t>1-</m:t>
-                  </m:r>
-                  <m:r>
-                    <w:rPr>
-                      <w:rFonts w:ascii="Cambria Math" w:hAnsi="Cambria Math"/>
-                    </w:rPr>
-                    <m:t>D</m:t>
+                    <m:t>1-D</m:t>
                   </m:r>
                   <m:d>
                     <m:dPr>
@@ -14701,19 +14671,7 @@
         <w:rPr>
           <w:rFonts w:hint="eastAsia"/>
         </w:rPr>
-        <w:t>正则</w:t>
-      </w:r>
-      <w:r>
-        <w:rPr>
-          <w:rFonts w:hint="eastAsia"/>
-        </w:rPr>
-        <w:t>可以更多地利用权重的稀疏效应</w:t>
-      </w:r>
-      <w:r>
-        <w:rPr>
-          <w:rFonts w:hint="eastAsia"/>
-        </w:rPr>
-        <w:t>，但会导致其称为非凸函数。</w:t>
+        <w:t>正则可以更多地利用权重的稀疏效应，但会导致其称为非凸函数。</w:t>
       </w:r>
     </w:p>
     <w:p>
@@ -14809,13 +14767,7 @@
           <w:rPr>
             <w:rFonts w:ascii="Cambria Math" w:hAnsi="Cambria Math"/>
           </w:rPr>
-          <m:t xml:space="preserve"> </m:t>
-        </m:r>
-        <m:r>
-          <w:rPr>
-            <w:rFonts w:ascii="Cambria Math" w:hAnsi="Cambria Math"/>
-          </w:rPr>
-          <m:t>x</m:t>
+          <m:t xml:space="preserve"> x</m:t>
         </m:r>
       </m:oMath>
       <w:r>
@@ -15022,19 +14974,11 @@
         <w:t>D</w:t>
       </w:r>
       <w:r>
-        <w:t>ropout</w:t>
-      </w:r>
-      <w:r>
-        <w:t>Connect</w:t>
+        <w:t>ropoutConnect</w:t>
       </w:r>
       <w:proofErr w:type="spellEnd"/>
     </w:p>
     <w:p>
-      <w:pPr>
-        <w:rPr>
-          <w:rFonts w:hint="eastAsia"/>
-        </w:rPr>
-      </w:pPr>
       <w:proofErr w:type="spellStart"/>
       <w:r>
         <w:t>DropoutConnect</w:t>
@@ -15096,13 +15040,7 @@
                       <w:rPr>
                         <w:rFonts w:ascii="Cambria Math" w:hAnsi="Cambria Math"/>
                       </w:rPr>
-                      <m:t>R</m:t>
-                    </m:r>
-                    <m:r>
-                      <w:rPr>
-                        <w:rFonts w:ascii="Cambria Math" w:hAnsi="Cambria Math"/>
-                      </w:rPr>
-                      <m:t>*W</m:t>
+                      <m:t>R*W</m:t>
                     </m:r>
                   </m:e>
                 </m:d>
@@ -15167,12 +15105,6495 @@
     </w:p>
     <w:p>
       <w:pPr>
-        <w:rPr>
-          <w:rFonts w:hint="eastAsia"/>
-        </w:rPr>
+        <w:pStyle w:val="2"/>
       </w:pPr>
+      <w:r>
+        <w:rPr>
+          <w:rFonts w:hint="eastAsia"/>
+        </w:rPr>
+        <w:t>O</w:t>
+      </w:r>
+      <w:r>
+        <w:t>ptimization</w:t>
+      </w:r>
+    </w:p>
+    <w:p>
+      <w:pPr>
+        <w:pStyle w:val="4"/>
+      </w:pPr>
+      <w:r>
+        <w:rPr>
+          <w:rFonts w:hint="eastAsia"/>
+        </w:rPr>
+        <w:t>D</w:t>
+      </w:r>
+      <w:r>
+        <w:t>ata Augmentation</w:t>
+      </w:r>
+    </w:p>
+    <w:p>
+      <w:r>
+        <w:rPr>
+          <w:rFonts w:hint="eastAsia"/>
+        </w:rPr>
+        <w:t>深度卷积神经网络具有非常多的参数，需要大量可用的数据。一种优雅的减缓数据匮乏的方案是D</w:t>
+      </w:r>
+      <w:r>
+        <w:t>ata Augmentation</w:t>
+      </w:r>
+      <w:r>
+        <w:rPr>
+          <w:rFonts w:hint="eastAsia"/>
+        </w:rPr>
+        <w:t>。其包含对</w:t>
+      </w:r>
+      <w:r>
+        <w:rPr>
+          <w:rFonts w:hint="eastAsia"/>
+        </w:rPr>
+        <w:t>可用数据在不改变其性质的前提下进行变换。热门的方法有简单的几何变换，形如镜像、旋转、平移</w:t>
+      </w:r>
+      <w:r>
+        <w:rPr>
+          <w:rFonts w:hint="eastAsia"/>
+        </w:rPr>
+        <w:t>或者对</w:t>
+      </w:r>
+      <w:r>
+        <w:rPr>
+          <w:rFonts w:hint="eastAsia"/>
+        </w:rPr>
+        <w:t>亮度进行变换。P</w:t>
+      </w:r>
+      <w:r>
+        <w:t>aulin</w:t>
+      </w:r>
+      <w:r>
+        <w:rPr>
+          <w:rFonts w:hint="eastAsia"/>
+        </w:rPr>
+        <w:t>提出在一个给定的转换集中贪心地选择</w:t>
+      </w:r>
+      <w:r>
+        <w:rPr>
+          <w:rFonts w:hint="eastAsia"/>
+        </w:rPr>
+        <w:t>最佳的变换</w:t>
+      </w:r>
+      <w:r>
+        <w:rPr>
+          <w:rFonts w:hint="eastAsia"/>
+        </w:rPr>
+        <w:t>。然而这种策略当可选择的变换</w:t>
+      </w:r>
+      <w:proofErr w:type="gramStart"/>
+      <w:r>
+        <w:rPr>
+          <w:rFonts w:hint="eastAsia"/>
+        </w:rPr>
+        <w:t>集非常</w:t>
+      </w:r>
+      <w:proofErr w:type="gramEnd"/>
+      <w:r>
+        <w:rPr>
+          <w:rFonts w:hint="eastAsia"/>
+        </w:rPr>
+        <w:t>大的时候，会带来巨额的计算开销。</w:t>
+      </w:r>
+      <w:proofErr w:type="spellStart"/>
+      <w:r>
+        <w:rPr>
+          <w:rFonts w:hint="eastAsia"/>
+        </w:rPr>
+        <w:t>Hau</w:t>
+      </w:r>
+      <w:r>
+        <w:t>berg</w:t>
+      </w:r>
+      <w:proofErr w:type="spellEnd"/>
+      <w:r>
+        <w:rPr>
+          <w:rFonts w:hint="eastAsia"/>
+        </w:rPr>
+        <w:t>提出通过随机</w:t>
+      </w:r>
+      <w:r>
+        <w:rPr>
+          <w:rFonts w:hint="eastAsia"/>
+        </w:rPr>
+        <w:t>生成</w:t>
+      </w:r>
+      <w:r>
+        <w:t>diffeomorphisms</w:t>
+      </w:r>
+      <w:r>
+        <w:rPr>
+          <w:rFonts w:hint="eastAsia"/>
+        </w:rPr>
+        <w:t>，还有一种从网络中收集图像以促进训练细粒度识别的学习。</w:t>
+      </w:r>
+    </w:p>
+    <w:p>
+      <w:pPr>
+        <w:pStyle w:val="4"/>
+      </w:pPr>
+      <w:r>
+        <w:rPr>
+          <w:rFonts w:hint="eastAsia"/>
+        </w:rPr>
+        <w:t>W</w:t>
+      </w:r>
+      <w:r>
+        <w:t>eight Initialization</w:t>
+      </w:r>
+    </w:p>
+    <w:p>
+      <w:r>
+        <w:rPr>
+          <w:rFonts w:hint="eastAsia"/>
+        </w:rPr>
+        <w:t>深度卷积神经网络具有非常大量的参数，而且其l</w:t>
+      </w:r>
+      <w:r>
+        <w:t>oss</w:t>
+      </w:r>
+      <w:r>
+        <w:rPr>
+          <w:rFonts w:hint="eastAsia"/>
+        </w:rPr>
+        <w:t>函数是非</w:t>
+      </w:r>
+      <w:proofErr w:type="gramStart"/>
+      <w:r>
+        <w:rPr>
+          <w:rFonts w:hint="eastAsia"/>
+        </w:rPr>
+        <w:t>凸</w:t>
+      </w:r>
+      <w:proofErr w:type="gramEnd"/>
+      <w:r>
+        <w:rPr>
+          <w:rFonts w:hint="eastAsia"/>
+        </w:rPr>
+        <w:t>的，这让训练变得很困难。为了</w:t>
+      </w:r>
+      <w:r>
+        <w:rPr>
+          <w:rFonts w:hint="eastAsia"/>
+        </w:rPr>
+        <w:t>加快收敛且避免梯度消失，一个适当的网络初始化时最重要的环节之一</w:t>
+      </w:r>
+      <w:r>
+        <w:rPr>
+          <w:rFonts w:hint="eastAsia"/>
+        </w:rPr>
+        <w:t>。偏置单元的值可以被设置为0，</w:t>
+      </w:r>
+      <w:r>
+        <w:rPr>
+          <w:rFonts w:hint="eastAsia"/>
+        </w:rPr>
+        <w:t>但权重参数要</w:t>
+      </w:r>
+      <w:r>
+        <w:rPr>
+          <w:rFonts w:hint="eastAsia"/>
+        </w:rPr>
+        <w:t>仔细初始化以破坏同一层网络的对称结构。如果没有合理地初始化，假设每一层把输入进行了</w:t>
+      </w:r>
+      <m:oMath>
+        <m:r>
+          <w:rPr>
+            <w:rFonts w:ascii="Cambria Math" w:hAnsi="Cambria Math"/>
+          </w:rPr>
+          <m:t>k</m:t>
+        </m:r>
+      </m:oMath>
+      <w:proofErr w:type="gramStart"/>
+      <w:r>
+        <w:rPr>
+          <w:rFonts w:hint="eastAsia"/>
+        </w:rPr>
+        <w:t>倍</w:t>
+      </w:r>
+      <w:proofErr w:type="gramEnd"/>
+      <w:r>
+        <w:rPr>
+          <w:rFonts w:hint="eastAsia"/>
+        </w:rPr>
+        <w:t>拉伸，而最终的输出则是输入的</w:t>
+      </w:r>
+      <m:oMath>
+        <m:sSup>
+          <m:sSupPr>
+            <m:ctrlPr>
+              <w:rPr>
+                <w:rFonts w:ascii="Cambria Math" w:hAnsi="Cambria Math"/>
+                <w:i/>
+              </w:rPr>
+            </m:ctrlPr>
+          </m:sSupPr>
+          <m:e>
+            <m:r>
+              <w:rPr>
+                <w:rFonts w:ascii="Cambria Math" w:hAnsi="Cambria Math"/>
+              </w:rPr>
+              <m:t>k</m:t>
+            </m:r>
+          </m:e>
+          <m:sup>
+            <m:r>
+              <w:rPr>
+                <w:rFonts w:ascii="Cambria Math" w:hAnsi="Cambria Math"/>
+              </w:rPr>
+              <m:t>L</m:t>
+            </m:r>
+          </m:sup>
+        </m:sSup>
+      </m:oMath>
+      <w:r>
+        <w:rPr>
+          <w:rFonts w:hint="eastAsia"/>
+        </w:rPr>
+        <w:t>，其中</w:t>
+      </w:r>
+      <m:oMath>
+        <m:r>
+          <w:rPr>
+            <w:rFonts w:ascii="Cambria Math" w:hAnsi="Cambria Math"/>
+          </w:rPr>
+          <m:t>L</m:t>
+        </m:r>
+      </m:oMath>
+      <w:r>
+        <w:rPr>
+          <w:rFonts w:hint="eastAsia"/>
+        </w:rPr>
+        <w:t>是网络层数。无论</w:t>
+      </w:r>
+      <m:oMath>
+        <m:r>
+          <w:rPr>
+            <w:rFonts w:ascii="Cambria Math" w:hAnsi="Cambria Math"/>
+          </w:rPr>
+          <m:t>k&gt;1 or k&lt;1</m:t>
+        </m:r>
+      </m:oMath>
+      <w:r>
+        <w:rPr>
+          <w:rFonts w:hint="eastAsia"/>
+        </w:rPr>
+        <w:t>，最终的输出都会陷入极大或接近0的状态。</w:t>
+      </w:r>
+    </w:p>
+    <w:p>
+      <w:r>
+        <w:rPr>
+          <w:rFonts w:hint="eastAsia"/>
+        </w:rPr>
+        <w:t>一种初始化方法是以0均值的0</w:t>
+      </w:r>
+      <w:r>
+        <w:t>.01</w:t>
+      </w:r>
+      <w:r>
+        <w:rPr>
+          <w:rFonts w:hint="eastAsia"/>
+        </w:rPr>
+        <w:t>标准差的高斯分布来初始化，并将第二、四、五层卷积层以及所有全连接层的偏置单元设置为常数1。</w:t>
+      </w:r>
+    </w:p>
+    <w:p>
+      <w:r>
+        <w:rPr>
+          <w:rFonts w:hint="eastAsia"/>
+        </w:rPr>
+        <w:t xml:space="preserve">另一种随机初始化方法称为 </w:t>
+      </w:r>
+      <w:r>
+        <w:t>X</w:t>
+      </w:r>
+      <w:r>
+        <w:rPr>
+          <w:rFonts w:hint="eastAsia"/>
+        </w:rPr>
+        <w:t>avier，其从一个零均值、方差为</w:t>
+      </w:r>
+      <m:oMath>
+        <m:f>
+          <m:fPr>
+            <m:ctrlPr>
+              <w:rPr>
+                <w:rFonts w:ascii="Cambria Math" w:hAnsi="Cambria Math"/>
+                <w:i/>
+              </w:rPr>
+            </m:ctrlPr>
+          </m:fPr>
+          <m:num>
+            <m:r>
+              <w:rPr>
+                <w:rFonts w:ascii="Cambria Math" w:hAnsi="Cambria Math"/>
+              </w:rPr>
+              <m:t>2</m:t>
+            </m:r>
+          </m:num>
+          <m:den>
+            <m:sSub>
+              <m:sSubPr>
+                <m:ctrlPr>
+                  <w:rPr>
+                    <w:rFonts w:ascii="Cambria Math" w:hAnsi="Cambria Math"/>
+                    <w:i/>
+                  </w:rPr>
+                </m:ctrlPr>
+              </m:sSubPr>
+              <m:e>
+                <m:r>
+                  <w:rPr>
+                    <w:rFonts w:ascii="Cambria Math" w:hAnsi="Cambria Math"/>
+                  </w:rPr>
+                  <m:t>n</m:t>
+                </m:r>
+              </m:e>
+              <m:sub>
+                <m:r>
+                  <w:rPr>
+                    <w:rFonts w:ascii="Cambria Math" w:hAnsi="Cambria Math"/>
+                  </w:rPr>
+                  <m:t>in</m:t>
+                </m:r>
+              </m:sub>
+            </m:sSub>
+            <m:r>
+              <w:rPr>
+                <w:rFonts w:ascii="Cambria Math" w:hAnsi="Cambria Math"/>
+              </w:rPr>
+              <m:t>+</m:t>
+            </m:r>
+            <m:sSub>
+              <m:sSubPr>
+                <m:ctrlPr>
+                  <w:rPr>
+                    <w:rFonts w:ascii="Cambria Math" w:hAnsi="Cambria Math"/>
+                    <w:i/>
+                  </w:rPr>
+                </m:ctrlPr>
+              </m:sSubPr>
+              <m:e>
+                <m:r>
+                  <w:rPr>
+                    <w:rFonts w:ascii="Cambria Math" w:hAnsi="Cambria Math"/>
+                  </w:rPr>
+                  <m:t>n</m:t>
+                </m:r>
+              </m:e>
+              <m:sub>
+                <m:r>
+                  <w:rPr>
+                    <w:rFonts w:ascii="Cambria Math" w:hAnsi="Cambria Math"/>
+                  </w:rPr>
+                  <m:t>out</m:t>
+                </m:r>
+              </m:sub>
+            </m:sSub>
+          </m:den>
+        </m:f>
+      </m:oMath>
+      <w:r>
+        <w:rPr>
+          <w:rFonts w:hint="eastAsia"/>
+        </w:rPr>
+        <w:t>的高斯分布来选取权重，其中</w:t>
+      </w:r>
+      <m:oMath>
+        <m:sSub>
+          <m:sSubPr>
+            <m:ctrlPr>
+              <w:rPr>
+                <w:rFonts w:ascii="Cambria Math" w:hAnsi="Cambria Math"/>
+                <w:i/>
+              </w:rPr>
+            </m:ctrlPr>
+          </m:sSubPr>
+          <m:e>
+            <m:r>
+              <w:rPr>
+                <w:rFonts w:ascii="Cambria Math" w:hAnsi="Cambria Math"/>
+              </w:rPr>
+              <m:t>n</m:t>
+            </m:r>
+          </m:e>
+          <m:sub>
+            <m:r>
+              <w:rPr>
+                <w:rFonts w:ascii="Cambria Math" w:hAnsi="Cambria Math"/>
+              </w:rPr>
+              <m:t>in</m:t>
+            </m:r>
+          </m:sub>
+        </m:sSub>
+        <m:r>
+          <w:rPr>
+            <w:rFonts w:ascii="Cambria Math" w:hAnsi="Cambria Math"/>
+          </w:rPr>
+          <m:t xml:space="preserve"> </m:t>
+        </m:r>
+        <m:sSub>
+          <m:sSubPr>
+            <m:ctrlPr>
+              <w:rPr>
+                <w:rFonts w:ascii="Cambria Math" w:hAnsi="Cambria Math"/>
+                <w:i/>
+              </w:rPr>
+            </m:ctrlPr>
+          </m:sSubPr>
+          <m:e>
+            <m:r>
+              <w:rPr>
+                <w:rFonts w:ascii="Cambria Math" w:hAnsi="Cambria Math"/>
+              </w:rPr>
+              <m:t>n</m:t>
+            </m:r>
+          </m:e>
+          <m:sub>
+            <m:r>
+              <w:rPr>
+                <w:rFonts w:ascii="Cambria Math" w:hAnsi="Cambria Math"/>
+              </w:rPr>
+              <m:t>out</m:t>
+            </m:r>
+          </m:sub>
+        </m:sSub>
+      </m:oMath>
+      <w:r>
+        <w:rPr>
+          <w:rFonts w:hint="eastAsia"/>
+        </w:rPr>
+        <w:t>分别为这一层的输入单元数和输出单元数。这种方法可以通过输入输出的单元数目自动地决定初始化的规模，并且使信号在层之间传递时维持在合理的范围内。C</w:t>
+      </w:r>
+      <w:r>
+        <w:t>affe</w:t>
+      </w:r>
+      <w:r>
+        <w:rPr>
+          <w:rFonts w:hint="eastAsia"/>
+        </w:rPr>
+        <w:t>中的一个变种只使用</w:t>
+      </w:r>
+      <m:oMath>
+        <m:sSub>
+          <m:sSubPr>
+            <m:ctrlPr>
+              <w:rPr>
+                <w:rFonts w:ascii="Cambria Math" w:hAnsi="Cambria Math"/>
+                <w:i/>
+              </w:rPr>
+            </m:ctrlPr>
+          </m:sSubPr>
+          <m:e>
+            <m:r>
+              <w:rPr>
+                <w:rFonts w:ascii="Cambria Math" w:hAnsi="Cambria Math"/>
+              </w:rPr>
+              <m:t>n</m:t>
+            </m:r>
+          </m:e>
+          <m:sub>
+            <m:r>
+              <w:rPr>
+                <w:rFonts w:ascii="Cambria Math" w:hAnsi="Cambria Math"/>
+              </w:rPr>
+              <m:t>in</m:t>
+            </m:r>
+          </m:sub>
+        </m:sSub>
+      </m:oMath>
+      <w:r>
+        <w:rPr>
+          <w:rFonts w:hint="eastAsia"/>
+        </w:rPr>
+        <w:t>作为方差，实现更加简单。</w:t>
+      </w:r>
+      <w:r>
+        <w:t>X</w:t>
+      </w:r>
+      <w:r>
+        <w:rPr>
+          <w:rFonts w:hint="eastAsia"/>
+        </w:rPr>
+        <w:t>avier近期还被扩展</w:t>
+      </w:r>
+      <w:r>
+        <w:rPr>
+          <w:rFonts w:hint="eastAsia"/>
+        </w:rPr>
+        <w:t>以考虑非线性整流，这种鲁棒性的初始化方法考虑了</w:t>
+      </w:r>
+      <w:proofErr w:type="spellStart"/>
+      <w:r>
+        <w:rPr>
+          <w:rFonts w:hint="eastAsia"/>
+        </w:rPr>
+        <w:t>ReLU</w:t>
+      </w:r>
+      <w:proofErr w:type="spellEnd"/>
+      <w:r>
+        <w:rPr>
+          <w:rFonts w:hint="eastAsia"/>
+        </w:rPr>
+        <w:t>的非线性，允许网络训练极深的模型，而原先的Xavier是不行的。</w:t>
+      </w:r>
+    </w:p>
+    <w:p>
+      <w:r>
+        <w:rPr>
+          <w:rFonts w:hint="eastAsia"/>
+        </w:rPr>
+        <w:t>此外，S</w:t>
+      </w:r>
+      <w:r>
+        <w:t>axe</w:t>
+      </w:r>
+      <w:r>
+        <w:rPr>
+          <w:rFonts w:hint="eastAsia"/>
+        </w:rPr>
+        <w:t>表示，在线性网络中，标准正交矩阵初始化要比高斯初始化表现得更好，在非线性网络中，其也可以工作。</w:t>
+      </w:r>
+      <w:r>
+        <w:rPr>
+          <w:rFonts w:hint="eastAsia"/>
+        </w:rPr>
+        <w:t>其还被扩展为一个迭代的过程，详细一点，这是一种以层序进行的单位方差处理方案，其可以被看作是标准正交初始化和B</w:t>
+      </w:r>
+      <w:r>
+        <w:t>atch Normalization</w:t>
+      </w:r>
+      <w:r>
+        <w:rPr>
+          <w:rFonts w:hint="eastAsia"/>
+        </w:rPr>
+        <w:t>的结合，仅在第一个mini-batch执行。其类似于B</w:t>
+      </w:r>
+      <w:r>
+        <w:t>atch Normalization</w:t>
+      </w:r>
+      <w:r>
+        <w:rPr>
+          <w:rFonts w:hint="eastAsia"/>
+        </w:rPr>
+        <w:t>，因为都经历一个单位方差标准化的流程，不同的是其使用标准正交标准化来初始化权重，可以有效接触</w:t>
+      </w:r>
+      <w:proofErr w:type="gramStart"/>
+      <w:r>
+        <w:rPr>
+          <w:rFonts w:hint="eastAsia"/>
+        </w:rPr>
+        <w:t>激活值</w:t>
+      </w:r>
+      <w:proofErr w:type="gramEnd"/>
+      <w:r>
+        <w:rPr>
+          <w:rFonts w:hint="eastAsia"/>
+        </w:rPr>
+        <w:t>之间的相关性。</w:t>
+      </w:r>
+    </w:p>
+    <w:p>
+      <w:pPr>
+        <w:pStyle w:val="4"/>
+      </w:pPr>
+      <w:r>
+        <w:rPr>
+          <w:rFonts w:hint="eastAsia"/>
+        </w:rPr>
+        <w:lastRenderedPageBreak/>
+        <w:t>S</w:t>
+      </w:r>
+      <w:r>
+        <w:t>tochastic Gradient Descent</w:t>
+      </w:r>
+    </w:p>
+    <w:p>
+      <w:r>
+        <w:rPr>
+          <w:rFonts w:hint="eastAsia"/>
+        </w:rPr>
+        <w:t>反向传播是训练的标准方法，其使用梯度下降来更新参数值。其中随机梯度下降是众多优化算法之一。标准梯度下降更新参数的方法是</w:t>
+      </w:r>
+      <m:oMath>
+        <m:sSub>
+          <m:sSubPr>
+            <m:ctrlPr>
+              <w:rPr>
+                <w:rFonts w:ascii="Cambria Math" w:hAnsi="Cambria Math"/>
+                <w:i/>
+              </w:rPr>
+            </m:ctrlPr>
+          </m:sSubPr>
+          <m:e>
+            <m:r>
+              <w:rPr>
+                <w:rFonts w:ascii="Cambria Math" w:hAnsi="Cambria Math"/>
+              </w:rPr>
+              <m:t>θ</m:t>
+            </m:r>
+          </m:e>
+          <m:sub>
+            <m:r>
+              <w:rPr>
+                <w:rFonts w:ascii="Cambria Math" w:hAnsi="Cambria Math"/>
+              </w:rPr>
+              <m:t>t+1</m:t>
+            </m:r>
+          </m:sub>
+        </m:sSub>
+        <m:r>
+          <w:rPr>
+            <w:rFonts w:ascii="Cambria Math" w:hAnsi="Cambria Math"/>
+          </w:rPr>
+          <m:t>=</m:t>
+        </m:r>
+        <m:sSub>
+          <m:sSubPr>
+            <m:ctrlPr>
+              <w:rPr>
+                <w:rFonts w:ascii="Cambria Math" w:hAnsi="Cambria Math"/>
+                <w:i/>
+              </w:rPr>
+            </m:ctrlPr>
+          </m:sSubPr>
+          <m:e>
+            <m:r>
+              <w:rPr>
+                <w:rFonts w:ascii="Cambria Math" w:hAnsi="Cambria Math"/>
+              </w:rPr>
+              <m:t>θ</m:t>
+            </m:r>
+          </m:e>
+          <m:sub>
+            <m:r>
+              <w:rPr>
+                <w:rFonts w:ascii="Cambria Math" w:hAnsi="Cambria Math"/>
+              </w:rPr>
+              <m:t>t</m:t>
+            </m:r>
+          </m:sub>
+        </m:sSub>
+        <m:r>
+          <w:rPr>
+            <w:rFonts w:ascii="Cambria Math" w:hAnsi="Cambria Math"/>
+          </w:rPr>
+          <m:t>-η</m:t>
+        </m:r>
+        <m:sSub>
+          <m:sSubPr>
+            <m:ctrlPr>
+              <w:rPr>
+                <w:rFonts w:ascii="Cambria Math" w:hAnsi="Cambria Math"/>
+              </w:rPr>
+            </m:ctrlPr>
+          </m:sSubPr>
+          <m:e>
+            <m:r>
+              <m:rPr>
+                <m:sty m:val="p"/>
+              </m:rPr>
+              <w:rPr>
+                <w:rFonts w:ascii="Cambria Math" w:hAnsi="Cambria Math"/>
+              </w:rPr>
+              <m:t>∇</m:t>
+            </m:r>
+          </m:e>
+          <m:sub>
+            <m:r>
+              <w:rPr>
+                <w:rFonts w:ascii="Cambria Math" w:hAnsi="Cambria Math"/>
+              </w:rPr>
+              <m:t>θ</m:t>
+            </m:r>
+          </m:sub>
+        </m:sSub>
+        <m:r>
+          <w:rPr>
+            <w:rFonts w:ascii="Cambria Math" w:hAnsi="Cambria Math"/>
+          </w:rPr>
+          <m:t>E</m:t>
+        </m:r>
+        <m:d>
+          <m:dPr>
+            <m:begChr m:val="["/>
+            <m:endChr m:val="]"/>
+            <m:ctrlPr>
+              <w:rPr>
+                <w:rFonts w:ascii="Cambria Math" w:hAnsi="Cambria Math"/>
+                <w:i/>
+              </w:rPr>
+            </m:ctrlPr>
+          </m:dPr>
+          <m:e>
+            <m:r>
+              <m:rPr>
+                <m:scr m:val="script"/>
+              </m:rPr>
+              <w:rPr>
+                <w:rFonts w:ascii="Cambria Math" w:hAnsi="Cambria Math"/>
+              </w:rPr>
+              <m:t>L</m:t>
+            </m:r>
+            <m:d>
+              <m:dPr>
+                <m:ctrlPr>
+                  <w:rPr>
+                    <w:rFonts w:ascii="Cambria Math" w:hAnsi="Cambria Math"/>
+                    <w:i/>
+                  </w:rPr>
+                </m:ctrlPr>
+              </m:dPr>
+              <m:e>
+                <m:sSub>
+                  <m:sSubPr>
+                    <m:ctrlPr>
+                      <w:rPr>
+                        <w:rFonts w:ascii="Cambria Math" w:hAnsi="Cambria Math"/>
+                        <w:i/>
+                      </w:rPr>
+                    </m:ctrlPr>
+                  </m:sSubPr>
+                  <m:e>
+                    <m:r>
+                      <w:rPr>
+                        <w:rFonts w:ascii="Cambria Math" w:hAnsi="Cambria Math"/>
+                      </w:rPr>
+                      <m:t>θ</m:t>
+                    </m:r>
+                  </m:e>
+                  <m:sub>
+                    <m:r>
+                      <w:rPr>
+                        <w:rFonts w:ascii="Cambria Math" w:hAnsi="Cambria Math"/>
+                      </w:rPr>
+                      <m:t>t</m:t>
+                    </m:r>
+                  </m:sub>
+                </m:sSub>
+              </m:e>
+            </m:d>
+          </m:e>
+        </m:d>
+      </m:oMath>
+      <w:r>
+        <w:rPr>
+          <w:rFonts w:hint="eastAsia"/>
+        </w:rPr>
+        <w:t>，其中</w:t>
+      </w:r>
+      <m:oMath>
+        <m:r>
+          <w:rPr>
+            <w:rFonts w:ascii="Cambria Math" w:hAnsi="Cambria Math"/>
+          </w:rPr>
+          <m:t>E</m:t>
+        </m:r>
+        <m:d>
+          <m:dPr>
+            <m:begChr m:val="["/>
+            <m:endChr m:val="]"/>
+            <m:ctrlPr>
+              <w:rPr>
+                <w:rFonts w:ascii="Cambria Math" w:hAnsi="Cambria Math"/>
+                <w:i/>
+              </w:rPr>
+            </m:ctrlPr>
+          </m:dPr>
+          <m:e>
+            <m:r>
+              <m:rPr>
+                <m:scr m:val="script"/>
+              </m:rPr>
+              <w:rPr>
+                <w:rFonts w:ascii="Cambria Math" w:hAnsi="Cambria Math"/>
+              </w:rPr>
+              <m:t>L</m:t>
+            </m:r>
+            <m:d>
+              <m:dPr>
+                <m:ctrlPr>
+                  <w:rPr>
+                    <w:rFonts w:ascii="Cambria Math" w:hAnsi="Cambria Math"/>
+                    <w:i/>
+                  </w:rPr>
+                </m:ctrlPr>
+              </m:dPr>
+              <m:e>
+                <m:sSub>
+                  <m:sSubPr>
+                    <m:ctrlPr>
+                      <w:rPr>
+                        <w:rFonts w:ascii="Cambria Math" w:hAnsi="Cambria Math"/>
+                        <w:i/>
+                      </w:rPr>
+                    </m:ctrlPr>
+                  </m:sSubPr>
+                  <m:e>
+                    <m:r>
+                      <w:rPr>
+                        <w:rFonts w:ascii="Cambria Math" w:hAnsi="Cambria Math"/>
+                      </w:rPr>
+                      <m:t>θ</m:t>
+                    </m:r>
+                  </m:e>
+                  <m:sub>
+                    <m:r>
+                      <w:rPr>
+                        <w:rFonts w:ascii="Cambria Math" w:hAnsi="Cambria Math"/>
+                      </w:rPr>
+                      <m:t>t</m:t>
+                    </m:r>
+                  </m:sub>
+                </m:sSub>
+              </m:e>
+            </m:d>
+          </m:e>
+        </m:d>
+      </m:oMath>
+      <w:r>
+        <w:rPr>
+          <w:rFonts w:hint="eastAsia"/>
+        </w:rPr>
+        <w:t>是</w:t>
+      </w:r>
+      <m:oMath>
+        <m:r>
+          <m:rPr>
+            <m:scr m:val="script"/>
+          </m:rPr>
+          <w:rPr>
+            <w:rFonts w:ascii="Cambria Math" w:hAnsi="Cambria Math"/>
+          </w:rPr>
+          <m:t>L</m:t>
+        </m:r>
+        <m:d>
+          <m:dPr>
+            <m:ctrlPr>
+              <w:rPr>
+                <w:rFonts w:ascii="Cambria Math" w:hAnsi="Cambria Math"/>
+                <w:i/>
+              </w:rPr>
+            </m:ctrlPr>
+          </m:dPr>
+          <m:e>
+            <m:r>
+              <w:rPr>
+                <w:rFonts w:ascii="Cambria Math" w:hAnsi="Cambria Math"/>
+              </w:rPr>
+              <m:t>θ</m:t>
+            </m:r>
+          </m:e>
+        </m:d>
+      </m:oMath>
+      <w:r>
+        <w:rPr>
+          <w:rFonts w:hint="eastAsia"/>
+        </w:rPr>
+        <w:t>在全体训练集中的期望值，</w:t>
+      </w:r>
+      <m:oMath>
+        <m:r>
+          <w:rPr>
+            <w:rFonts w:ascii="Cambria Math" w:hAnsi="Cambria Math"/>
+          </w:rPr>
+          <m:t>η</m:t>
+        </m:r>
+      </m:oMath>
+      <w:r>
+        <w:rPr>
+          <w:rFonts w:hint="eastAsia"/>
+        </w:rPr>
+        <w:t>是学习速率。随机梯度下降不计算完整的期望值，而是通过随机从训练集中选择一个样本来预测梯度。</w:t>
+      </w:r>
+    </w:p>
+    <w:p>
+      <w:pPr>
+        <w:rPr>
+          <w:i/>
+        </w:rPr>
+      </w:pPr>
+      <m:oMathPara>
+        <m:oMath>
+          <m:sSub>
+            <m:sSubPr>
+              <m:ctrlPr>
+                <w:rPr>
+                  <w:rFonts w:ascii="Cambria Math" w:hAnsi="Cambria Math"/>
+                  <w:i/>
+                </w:rPr>
+              </m:ctrlPr>
+            </m:sSubPr>
+            <m:e>
+              <m:r>
+                <w:rPr>
+                  <w:rFonts w:ascii="Cambria Math" w:hAnsi="Cambria Math"/>
+                </w:rPr>
+                <m:t>θ</m:t>
+              </m:r>
+            </m:e>
+            <m:sub>
+              <m:r>
+                <w:rPr>
+                  <w:rFonts w:ascii="Cambria Math" w:hAnsi="Cambria Math"/>
+                </w:rPr>
+                <m:t>t+1</m:t>
+              </m:r>
+            </m:sub>
+          </m:sSub>
+          <m:r>
+            <w:rPr>
+              <w:rFonts w:ascii="Cambria Math" w:hAnsi="Cambria Math"/>
+            </w:rPr>
+            <m:t>=</m:t>
+          </m:r>
+          <m:sSub>
+            <m:sSubPr>
+              <m:ctrlPr>
+                <w:rPr>
+                  <w:rFonts w:ascii="Cambria Math" w:hAnsi="Cambria Math"/>
+                  <w:i/>
+                </w:rPr>
+              </m:ctrlPr>
+            </m:sSubPr>
+            <m:e>
+              <m:r>
+                <w:rPr>
+                  <w:rFonts w:ascii="Cambria Math" w:hAnsi="Cambria Math"/>
+                </w:rPr>
+                <m:t>θ</m:t>
+              </m:r>
+            </m:e>
+            <m:sub>
+              <m:r>
+                <w:rPr>
+                  <w:rFonts w:ascii="Cambria Math" w:hAnsi="Cambria Math"/>
+                </w:rPr>
+                <m:t>t</m:t>
+              </m:r>
+            </m:sub>
+          </m:sSub>
+          <m:r>
+            <w:rPr>
+              <w:rFonts w:ascii="Cambria Math" w:hAnsi="Cambria Math"/>
+            </w:rPr>
+            <m:t>-</m:t>
+          </m:r>
+          <m:sSub>
+            <m:sSubPr>
+              <m:ctrlPr>
+                <w:rPr>
+                  <w:rFonts w:ascii="Cambria Math" w:hAnsi="Cambria Math"/>
+                  <w:i/>
+                </w:rPr>
+              </m:ctrlPr>
+            </m:sSubPr>
+            <m:e>
+              <m:r>
+                <w:rPr>
+                  <w:rFonts w:ascii="Cambria Math" w:hAnsi="Cambria Math"/>
+                </w:rPr>
+                <m:t>η</m:t>
+              </m:r>
+            </m:e>
+            <m:sub>
+              <m:r>
+                <w:rPr>
+                  <w:rFonts w:ascii="Cambria Math" w:hAnsi="Cambria Math"/>
+                </w:rPr>
+                <m:t>t</m:t>
+              </m:r>
+            </m:sub>
+          </m:sSub>
+          <m:sSub>
+            <m:sSubPr>
+              <m:ctrlPr>
+                <w:rPr>
+                  <w:rFonts w:ascii="Cambria Math" w:hAnsi="Cambria Math"/>
+                </w:rPr>
+              </m:ctrlPr>
+            </m:sSubPr>
+            <m:e>
+              <m:r>
+                <m:rPr>
+                  <m:sty m:val="p"/>
+                </m:rPr>
+                <w:rPr>
+                  <w:rFonts w:ascii="Cambria Math" w:hAnsi="Cambria Math"/>
+                </w:rPr>
+                <m:t>∇</m:t>
+              </m:r>
+            </m:e>
+            <m:sub>
+              <m:r>
+                <w:rPr>
+                  <w:rFonts w:ascii="Cambria Math" w:hAnsi="Cambria Math"/>
+                </w:rPr>
+                <m:t>θ</m:t>
+              </m:r>
+            </m:sub>
+          </m:sSub>
+          <m:r>
+            <m:rPr>
+              <m:scr m:val="script"/>
+            </m:rPr>
+            <w:rPr>
+              <w:rFonts w:ascii="Cambria Math" w:hAnsi="Cambria Math"/>
+            </w:rPr>
+            <m:t>L</m:t>
+          </m:r>
+          <m:d>
+            <m:dPr>
+              <m:ctrlPr>
+                <w:rPr>
+                  <w:rFonts w:ascii="Cambria Math" w:hAnsi="Cambria Math"/>
+                  <w:i/>
+                </w:rPr>
+              </m:ctrlPr>
+            </m:dPr>
+            <m:e>
+              <m:sSub>
+                <m:sSubPr>
+                  <m:ctrlPr>
+                    <w:rPr>
+                      <w:rFonts w:ascii="Cambria Math" w:hAnsi="Cambria Math"/>
+                      <w:i/>
+                    </w:rPr>
+                  </m:ctrlPr>
+                </m:sSubPr>
+                <m:e>
+                  <m:r>
+                    <w:rPr>
+                      <w:rFonts w:ascii="Cambria Math" w:hAnsi="Cambria Math"/>
+                    </w:rPr>
+                    <m:t>θ</m:t>
+                  </m:r>
+                </m:e>
+                <m:sub>
+                  <m:r>
+                    <w:rPr>
+                      <w:rFonts w:ascii="Cambria Math" w:hAnsi="Cambria Math"/>
+                    </w:rPr>
+                    <m:t>t</m:t>
+                  </m:r>
+                </m:sub>
+              </m:sSub>
+              <m:r>
+                <w:rPr>
+                  <w:rFonts w:ascii="Cambria Math" w:hAnsi="Cambria Math"/>
+                </w:rPr>
+                <m:t>;</m:t>
+              </m:r>
+              <m:sSup>
+                <m:sSupPr>
+                  <m:ctrlPr>
+                    <w:rPr>
+                      <w:rFonts w:ascii="Cambria Math" w:hAnsi="Cambria Math"/>
+                      <w:i/>
+                    </w:rPr>
+                  </m:ctrlPr>
+                </m:sSupPr>
+                <m:e>
+                  <m:r>
+                    <w:rPr>
+                      <w:rFonts w:ascii="Cambria Math" w:hAnsi="Cambria Math"/>
+                    </w:rPr>
+                    <m:t>x</m:t>
+                  </m:r>
+                </m:e>
+                <m:sup>
+                  <m:d>
+                    <m:dPr>
+                      <m:ctrlPr>
+                        <w:rPr>
+                          <w:rFonts w:ascii="Cambria Math" w:hAnsi="Cambria Math"/>
+                          <w:i/>
+                        </w:rPr>
+                      </m:ctrlPr>
+                    </m:dPr>
+                    <m:e>
+                      <m:r>
+                        <w:rPr>
+                          <w:rFonts w:ascii="Cambria Math" w:hAnsi="Cambria Math"/>
+                        </w:rPr>
+                        <m:t>t</m:t>
+                      </m:r>
+                    </m:e>
+                  </m:d>
+                </m:sup>
+              </m:sSup>
+              <m:r>
+                <w:rPr>
+                  <w:rFonts w:ascii="Cambria Math" w:hAnsi="Cambria Math"/>
+                </w:rPr>
+                <m:t>,</m:t>
+              </m:r>
+              <m:sSup>
+                <m:sSupPr>
+                  <m:ctrlPr>
+                    <w:rPr>
+                      <w:rFonts w:ascii="Cambria Math" w:hAnsi="Cambria Math"/>
+                      <w:i/>
+                    </w:rPr>
+                  </m:ctrlPr>
+                </m:sSupPr>
+                <m:e>
+                  <m:r>
+                    <w:rPr>
+                      <w:rFonts w:ascii="Cambria Math" w:hAnsi="Cambria Math"/>
+                    </w:rPr>
+                    <m:t>y</m:t>
+                  </m:r>
+                </m:e>
+                <m:sup>
+                  <m:d>
+                    <m:dPr>
+                      <m:ctrlPr>
+                        <w:rPr>
+                          <w:rFonts w:ascii="Cambria Math" w:hAnsi="Cambria Math"/>
+                          <w:i/>
+                        </w:rPr>
+                      </m:ctrlPr>
+                    </m:dPr>
+                    <m:e>
+                      <m:r>
+                        <w:rPr>
+                          <w:rFonts w:ascii="Cambria Math" w:hAnsi="Cambria Math"/>
+                        </w:rPr>
+                        <m:t>t</m:t>
+                      </m:r>
+                    </m:e>
+                  </m:d>
+                </m:sup>
+              </m:sSup>
+            </m:e>
+          </m:d>
+        </m:oMath>
+      </m:oMathPara>
+    </w:p>
+    <w:p>
+      <w:r>
+        <w:rPr>
+          <w:rFonts w:hint="eastAsia"/>
+        </w:rPr>
+        <w:t>在实践中，S</w:t>
+      </w:r>
+      <w:r>
+        <w:t>GD</w:t>
+      </w:r>
+      <w:r>
+        <w:rPr>
+          <w:rFonts w:hint="eastAsia"/>
+        </w:rPr>
+        <w:t>更新参数都是依靠</w:t>
+      </w:r>
+      <w:r>
+        <w:t>mini-batch</w:t>
+      </w:r>
+      <w:r>
+        <w:rPr>
+          <w:rFonts w:hint="eastAsia"/>
+        </w:rPr>
+        <w:t>而不是单个样本，这可以降低参数更新时的偏差，并且可以更加稳定地收敛。收敛速度由</w:t>
+      </w:r>
+      <m:oMath>
+        <m:sSub>
+          <m:sSubPr>
+            <m:ctrlPr>
+              <w:rPr>
+                <w:rFonts w:ascii="Cambria Math" w:hAnsi="Cambria Math"/>
+                <w:i/>
+              </w:rPr>
+            </m:ctrlPr>
+          </m:sSubPr>
+          <m:e>
+            <m:r>
+              <w:rPr>
+                <w:rFonts w:ascii="Cambria Math" w:hAnsi="Cambria Math"/>
+              </w:rPr>
+              <m:t>η</m:t>
+            </m:r>
+          </m:e>
+          <m:sub>
+            <m:r>
+              <w:rPr>
+                <w:rFonts w:ascii="Cambria Math" w:hAnsi="Cambria Math"/>
+              </w:rPr>
+              <m:t>t</m:t>
+            </m:r>
+          </m:sub>
+        </m:sSub>
+      </m:oMath>
+      <w:r>
+        <w:rPr>
+          <w:rFonts w:hint="eastAsia"/>
+        </w:rPr>
+        <w:t>控制。</w:t>
+      </w:r>
+    </w:p>
+    <w:p>
+      <w:r>
+        <w:rPr>
+          <w:rFonts w:hint="eastAsia"/>
+        </w:rPr>
+        <w:t>然而S</w:t>
+      </w:r>
+      <w:r>
+        <w:t>GD</w:t>
+      </w:r>
+      <w:r>
+        <w:rPr>
+          <w:rFonts w:hint="eastAsia"/>
+        </w:rPr>
+        <w:t>并不能保证非常良好地收敛，仍旧有非常多的挑战需要被解决。</w:t>
+      </w:r>
+    </w:p>
+    <w:p>
+      <w:r>
+        <w:rPr>
+          <w:rFonts w:hint="eastAsia"/>
+        </w:rPr>
+        <w:t>学习速度难以选择，一种通用的方法是在最开始使用固定的学习速率，使其可以稳定地收敛，随后降低学习速率让收敛速度变慢。</w:t>
+      </w:r>
+    </w:p>
+    <w:p>
+      <w:r>
+        <w:rPr>
+          <w:rFonts w:hint="eastAsia"/>
+        </w:rPr>
+        <w:t>一种称作</w:t>
+      </w:r>
+      <w:r>
+        <w:t>momentum</w:t>
+      </w:r>
+      <w:r>
+        <w:rPr>
+          <w:rFonts w:hint="eastAsia"/>
+        </w:rPr>
+        <w:t>的方法被提出以加快学习速率，其还可以受训练过的</w:t>
+      </w:r>
+      <w:r>
+        <w:t>batches</w:t>
+      </w:r>
+      <w:r>
+        <w:rPr>
+          <w:rFonts w:hint="eastAsia"/>
+        </w:rPr>
+        <w:t>所影响。其提出在相关的方向上累计一个速度向量，然后用这个速度作为更新的</w:t>
+      </w:r>
+      <w:r>
+        <w:rPr>
+          <w:rFonts w:hint="eastAsia"/>
+        </w:rPr>
+        <w:t>增量。</w:t>
+      </w:r>
+    </w:p>
+    <w:p>
+      <w:pPr>
+        <w:rPr>
+          <w:i/>
+        </w:rPr>
+      </w:pPr>
+      <m:oMathPara>
+        <m:oMath>
+          <m:sSub>
+            <m:sSubPr>
+              <m:ctrlPr>
+                <w:rPr>
+                  <w:rFonts w:ascii="Cambria Math" w:hAnsi="Cambria Math"/>
+                  <w:i/>
+                </w:rPr>
+              </m:ctrlPr>
+            </m:sSubPr>
+            <m:e>
+              <m:r>
+                <w:rPr>
+                  <w:rFonts w:ascii="Cambria Math" w:hAnsi="Cambria Math"/>
+                </w:rPr>
+                <m:t>v</m:t>
+              </m:r>
+            </m:e>
+            <m:sub>
+              <m:r>
+                <w:rPr>
+                  <w:rFonts w:ascii="Cambria Math" w:hAnsi="Cambria Math"/>
+                </w:rPr>
+                <m:t>t+1</m:t>
+              </m:r>
+            </m:sub>
+          </m:sSub>
+          <m:r>
+            <w:rPr>
+              <w:rFonts w:ascii="Cambria Math" w:hAnsi="Cambria Math"/>
+            </w:rPr>
+            <m:t>=</m:t>
+          </m:r>
+          <m:sSub>
+            <m:sSubPr>
+              <m:ctrlPr>
+                <w:rPr>
+                  <w:rFonts w:ascii="Cambria Math" w:hAnsi="Cambria Math"/>
+                  <w:i/>
+                </w:rPr>
+              </m:ctrlPr>
+            </m:sSubPr>
+            <m:e>
+              <m:r>
+                <m:rPr>
+                  <m:sty m:val="p"/>
+                </m:rPr>
+                <w:rPr>
+                  <w:rFonts w:ascii="Cambria Math" w:hAnsi="Cambria Math"/>
+                </w:rPr>
+                <m:t>Υ</m:t>
+              </m:r>
+              <m:r>
+                <w:rPr>
+                  <w:rFonts w:ascii="Cambria Math" w:hAnsi="Cambria Math"/>
+                </w:rPr>
+                <m:t>v</m:t>
+              </m:r>
+            </m:e>
+            <m:sub>
+              <m:r>
+                <w:rPr>
+                  <w:rFonts w:ascii="Cambria Math" w:hAnsi="Cambria Math"/>
+                </w:rPr>
+                <m:t>t</m:t>
+              </m:r>
+            </m:sub>
+          </m:sSub>
+          <m:r>
+            <w:rPr>
+              <w:rFonts w:ascii="Cambria Math" w:hAnsi="Cambria Math"/>
+            </w:rPr>
+            <m:t>-</m:t>
+          </m:r>
+          <m:sSub>
+            <m:sSubPr>
+              <m:ctrlPr>
+                <w:rPr>
+                  <w:rFonts w:ascii="Cambria Math" w:hAnsi="Cambria Math"/>
+                  <w:i/>
+                </w:rPr>
+              </m:ctrlPr>
+            </m:sSubPr>
+            <m:e>
+              <m:r>
+                <w:rPr>
+                  <w:rFonts w:ascii="Cambria Math" w:hAnsi="Cambria Math"/>
+                </w:rPr>
+                <m:t>η</m:t>
+              </m:r>
+            </m:e>
+            <m:sub>
+              <m:r>
+                <w:rPr>
+                  <w:rFonts w:ascii="Cambria Math" w:hAnsi="Cambria Math"/>
+                </w:rPr>
+                <m:t>t</m:t>
+              </m:r>
+            </m:sub>
+          </m:sSub>
+          <m:sSub>
+            <m:sSubPr>
+              <m:ctrlPr>
+                <w:rPr>
+                  <w:rFonts w:ascii="Cambria Math" w:hAnsi="Cambria Math"/>
+                </w:rPr>
+              </m:ctrlPr>
+            </m:sSubPr>
+            <m:e>
+              <m:r>
+                <m:rPr>
+                  <m:sty m:val="p"/>
+                </m:rPr>
+                <w:rPr>
+                  <w:rFonts w:ascii="Cambria Math" w:hAnsi="Cambria Math"/>
+                </w:rPr>
+                <m:t>∇</m:t>
+              </m:r>
+            </m:e>
+            <m:sub>
+              <m:r>
+                <w:rPr>
+                  <w:rFonts w:ascii="Cambria Math" w:hAnsi="Cambria Math"/>
+                </w:rPr>
+                <m:t>θ</m:t>
+              </m:r>
+            </m:sub>
+          </m:sSub>
+          <m:r>
+            <m:rPr>
+              <m:scr m:val="script"/>
+            </m:rPr>
+            <w:rPr>
+              <w:rFonts w:ascii="Cambria Math" w:hAnsi="Cambria Math"/>
+            </w:rPr>
+            <m:t>L</m:t>
+          </m:r>
+          <m:d>
+            <m:dPr>
+              <m:ctrlPr>
+                <w:rPr>
+                  <w:rFonts w:ascii="Cambria Math" w:hAnsi="Cambria Math"/>
+                  <w:i/>
+                </w:rPr>
+              </m:ctrlPr>
+            </m:dPr>
+            <m:e>
+              <m:sSub>
+                <m:sSubPr>
+                  <m:ctrlPr>
+                    <w:rPr>
+                      <w:rFonts w:ascii="Cambria Math" w:hAnsi="Cambria Math"/>
+                      <w:i/>
+                    </w:rPr>
+                  </m:ctrlPr>
+                </m:sSubPr>
+                <m:e>
+                  <m:r>
+                    <w:rPr>
+                      <w:rFonts w:ascii="Cambria Math" w:hAnsi="Cambria Math"/>
+                    </w:rPr>
+                    <m:t>θ</m:t>
+                  </m:r>
+                </m:e>
+                <m:sub>
+                  <m:r>
+                    <w:rPr>
+                      <w:rFonts w:ascii="Cambria Math" w:hAnsi="Cambria Math"/>
+                    </w:rPr>
+                    <m:t>t</m:t>
+                  </m:r>
+                </m:sub>
+              </m:sSub>
+              <m:r>
+                <w:rPr>
+                  <w:rFonts w:ascii="Cambria Math" w:hAnsi="Cambria Math"/>
+                </w:rPr>
+                <m:t>;</m:t>
+              </m:r>
+              <m:sSup>
+                <m:sSupPr>
+                  <m:ctrlPr>
+                    <w:rPr>
+                      <w:rFonts w:ascii="Cambria Math" w:hAnsi="Cambria Math"/>
+                      <w:i/>
+                    </w:rPr>
+                  </m:ctrlPr>
+                </m:sSupPr>
+                <m:e>
+                  <m:r>
+                    <w:rPr>
+                      <w:rFonts w:ascii="Cambria Math" w:hAnsi="Cambria Math"/>
+                    </w:rPr>
+                    <m:t>x</m:t>
+                  </m:r>
+                </m:e>
+                <m:sup>
+                  <m:d>
+                    <m:dPr>
+                      <m:ctrlPr>
+                        <w:rPr>
+                          <w:rFonts w:ascii="Cambria Math" w:hAnsi="Cambria Math"/>
+                          <w:i/>
+                        </w:rPr>
+                      </m:ctrlPr>
+                    </m:dPr>
+                    <m:e>
+                      <m:r>
+                        <w:rPr>
+                          <w:rFonts w:ascii="Cambria Math" w:hAnsi="Cambria Math"/>
+                        </w:rPr>
+                        <m:t>t</m:t>
+                      </m:r>
+                    </m:e>
+                  </m:d>
+                </m:sup>
+              </m:sSup>
+              <m:r>
+                <w:rPr>
+                  <w:rFonts w:ascii="Cambria Math" w:hAnsi="Cambria Math"/>
+                </w:rPr>
+                <m:t>,</m:t>
+              </m:r>
+              <m:sSup>
+                <m:sSupPr>
+                  <m:ctrlPr>
+                    <w:rPr>
+                      <w:rFonts w:ascii="Cambria Math" w:hAnsi="Cambria Math"/>
+                      <w:i/>
+                    </w:rPr>
+                  </m:ctrlPr>
+                </m:sSupPr>
+                <m:e>
+                  <m:r>
+                    <w:rPr>
+                      <w:rFonts w:ascii="Cambria Math" w:hAnsi="Cambria Math"/>
+                    </w:rPr>
+                    <m:t>y</m:t>
+                  </m:r>
+                </m:e>
+                <m:sup>
+                  <m:d>
+                    <m:dPr>
+                      <m:ctrlPr>
+                        <w:rPr>
+                          <w:rFonts w:ascii="Cambria Math" w:hAnsi="Cambria Math"/>
+                          <w:i/>
+                        </w:rPr>
+                      </m:ctrlPr>
+                    </m:dPr>
+                    <m:e>
+                      <m:r>
+                        <w:rPr>
+                          <w:rFonts w:ascii="Cambria Math" w:hAnsi="Cambria Math"/>
+                        </w:rPr>
+                        <m:t>t</m:t>
+                      </m:r>
+                    </m:e>
+                  </m:d>
+                </m:sup>
+              </m:sSup>
+            </m:e>
+          </m:d>
+        </m:oMath>
+      </m:oMathPara>
+    </w:p>
+    <w:p>
+      <w:pPr>
+        <w:rPr>
+          <w:i/>
+        </w:rPr>
+      </w:pPr>
+      <m:oMathPara>
+        <m:oMath>
+          <m:sSub>
+            <m:sSubPr>
+              <m:ctrlPr>
+                <w:rPr>
+                  <w:rFonts w:ascii="Cambria Math" w:hAnsi="Cambria Math"/>
+                  <w:i/>
+                </w:rPr>
+              </m:ctrlPr>
+            </m:sSubPr>
+            <m:e>
+              <m:r>
+                <w:rPr>
+                  <w:rFonts w:ascii="Cambria Math" w:hAnsi="Cambria Math"/>
+                </w:rPr>
+                <m:t>θ</m:t>
+              </m:r>
+            </m:e>
+            <m:sub>
+              <m:r>
+                <w:rPr>
+                  <w:rFonts w:ascii="Cambria Math" w:hAnsi="Cambria Math"/>
+                </w:rPr>
+                <m:t>t+1</m:t>
+              </m:r>
+            </m:sub>
+          </m:sSub>
+          <m:r>
+            <w:rPr>
+              <w:rFonts w:ascii="Cambria Math" w:hAnsi="Cambria Math"/>
+            </w:rPr>
+            <m:t>=</m:t>
+          </m:r>
+          <m:sSub>
+            <m:sSubPr>
+              <m:ctrlPr>
+                <w:rPr>
+                  <w:rFonts w:ascii="Cambria Math" w:hAnsi="Cambria Math"/>
+                  <w:i/>
+                </w:rPr>
+              </m:ctrlPr>
+            </m:sSubPr>
+            <m:e>
+              <m:r>
+                <w:rPr>
+                  <w:rFonts w:ascii="Cambria Math" w:hAnsi="Cambria Math"/>
+                </w:rPr>
+                <m:t>θ</m:t>
+              </m:r>
+            </m:e>
+            <m:sub>
+              <m:r>
+                <w:rPr>
+                  <w:rFonts w:ascii="Cambria Math" w:hAnsi="Cambria Math"/>
+                </w:rPr>
+                <m:t>t</m:t>
+              </m:r>
+            </m:sub>
+          </m:sSub>
+          <m:r>
+            <w:rPr>
+              <w:rFonts w:ascii="Cambria Math" w:hAnsi="Cambria Math"/>
+            </w:rPr>
+            <m:t>+</m:t>
+          </m:r>
+          <m:sSub>
+            <m:sSubPr>
+              <m:ctrlPr>
+                <w:rPr>
+                  <w:rFonts w:ascii="Cambria Math" w:hAnsi="Cambria Math"/>
+                  <w:i/>
+                </w:rPr>
+              </m:ctrlPr>
+            </m:sSubPr>
+            <m:e>
+              <m:r>
+                <w:rPr>
+                  <w:rFonts w:ascii="Cambria Math" w:hAnsi="Cambria Math"/>
+                </w:rPr>
+                <m:t>v</m:t>
+              </m:r>
+            </m:e>
+            <m:sub>
+              <m:r>
+                <w:rPr>
+                  <w:rFonts w:ascii="Cambria Math" w:hAnsi="Cambria Math"/>
+                </w:rPr>
+                <m:t>t+1</m:t>
+              </m:r>
+            </m:sub>
+          </m:sSub>
+        </m:oMath>
+      </m:oMathPara>
+    </w:p>
+    <w:p>
+      <m:oMath>
+        <m:sSub>
+          <m:sSubPr>
+            <m:ctrlPr>
+              <w:rPr>
+                <w:rFonts w:ascii="Cambria Math" w:hAnsi="Cambria Math"/>
+                <w:i/>
+              </w:rPr>
+            </m:ctrlPr>
+          </m:sSubPr>
+          <m:e>
+            <m:r>
+              <w:rPr>
+                <w:rFonts w:ascii="Cambria Math" w:hAnsi="Cambria Math"/>
+              </w:rPr>
+              <m:t>v</m:t>
+            </m:r>
+          </m:e>
+          <m:sub>
+            <m:r>
+              <w:rPr>
+                <w:rFonts w:ascii="Cambria Math" w:hAnsi="Cambria Math"/>
+              </w:rPr>
+              <m:t>t+1</m:t>
+            </m:r>
+          </m:sub>
+        </m:sSub>
+      </m:oMath>
+      <w:r>
+        <w:rPr>
+          <w:rFonts w:hint="eastAsia"/>
+        </w:rPr>
+        <w:t>是当前的速度向量，</w:t>
+      </w:r>
+      <m:oMath>
+        <m:r>
+          <m:rPr>
+            <m:sty m:val="p"/>
+          </m:rPr>
+          <w:rPr>
+            <w:rFonts w:ascii="Cambria Math" w:hAnsi="Cambria Math"/>
+          </w:rPr>
+          <m:t>Υ</m:t>
+        </m:r>
+      </m:oMath>
+      <w:r>
+        <w:rPr>
+          <w:rFonts w:hint="eastAsia"/>
+        </w:rPr>
+        <w:t>是m</w:t>
+      </w:r>
+      <w:r>
+        <w:t>omentum</w:t>
+      </w:r>
+      <w:r>
+        <w:rPr>
+          <w:rFonts w:hint="eastAsia"/>
+        </w:rPr>
+        <w:t>参数，通常被设置为0.9。</w:t>
+      </w:r>
+    </w:p>
+    <w:p>
+      <w:proofErr w:type="spellStart"/>
+      <w:r>
+        <w:t>Nesterov</w:t>
+      </w:r>
+      <w:proofErr w:type="spellEnd"/>
+      <w:r>
+        <w:t xml:space="preserve"> momentum</w:t>
+      </w:r>
+      <w:r>
+        <w:rPr>
+          <w:rFonts w:hint="eastAsia"/>
+        </w:rPr>
+        <w:t>是另一种使用m</w:t>
+      </w:r>
+      <w:r>
+        <w:t>omentum</w:t>
+      </w:r>
+      <w:r>
+        <w:rPr>
+          <w:rFonts w:hint="eastAsia"/>
+        </w:rPr>
+        <w:t>的梯度下降优化，其修改了速度变更中L</w:t>
+      </w:r>
+      <w:r>
+        <w:t>oss</w:t>
+      </w:r>
+      <w:r>
+        <w:rPr>
+          <w:rFonts w:hint="eastAsia"/>
+        </w:rPr>
+        <w:t>函数的参数</w:t>
+      </w:r>
+    </w:p>
+    <w:p>
+      <w:pPr>
+        <w:rPr>
+          <w:i/>
+        </w:rPr>
+      </w:pPr>
+      <m:oMathPara>
+        <m:oMath>
+          <m:sSub>
+            <m:sSubPr>
+              <m:ctrlPr>
+                <w:rPr>
+                  <w:rFonts w:ascii="Cambria Math" w:hAnsi="Cambria Math"/>
+                  <w:i/>
+                </w:rPr>
+              </m:ctrlPr>
+            </m:sSubPr>
+            <m:e>
+              <m:r>
+                <w:rPr>
+                  <w:rFonts w:ascii="Cambria Math" w:hAnsi="Cambria Math"/>
+                </w:rPr>
+                <m:t>v</m:t>
+              </m:r>
+            </m:e>
+            <m:sub>
+              <m:r>
+                <w:rPr>
+                  <w:rFonts w:ascii="Cambria Math" w:hAnsi="Cambria Math"/>
+                </w:rPr>
+                <m:t>t+1</m:t>
+              </m:r>
+            </m:sub>
+          </m:sSub>
+          <m:r>
+            <w:rPr>
+              <w:rFonts w:ascii="Cambria Math" w:hAnsi="Cambria Math"/>
+            </w:rPr>
+            <m:t>=</m:t>
+          </m:r>
+          <m:sSub>
+            <m:sSubPr>
+              <m:ctrlPr>
+                <w:rPr>
+                  <w:rFonts w:ascii="Cambria Math" w:hAnsi="Cambria Math"/>
+                  <w:i/>
+                </w:rPr>
+              </m:ctrlPr>
+            </m:sSubPr>
+            <m:e>
+              <m:r>
+                <m:rPr>
+                  <m:sty m:val="p"/>
+                </m:rPr>
+                <w:rPr>
+                  <w:rFonts w:ascii="Cambria Math" w:hAnsi="Cambria Math"/>
+                </w:rPr>
+                <m:t>Υ</m:t>
+              </m:r>
+              <m:r>
+                <w:rPr>
+                  <w:rFonts w:ascii="Cambria Math" w:hAnsi="Cambria Math"/>
+                </w:rPr>
+                <m:t>v</m:t>
+              </m:r>
+            </m:e>
+            <m:sub>
+              <m:r>
+                <w:rPr>
+                  <w:rFonts w:ascii="Cambria Math" w:hAnsi="Cambria Math"/>
+                </w:rPr>
+                <m:t>t</m:t>
+              </m:r>
+            </m:sub>
+          </m:sSub>
+          <m:r>
+            <w:rPr>
+              <w:rFonts w:ascii="Cambria Math" w:hAnsi="Cambria Math"/>
+            </w:rPr>
+            <m:t>-</m:t>
+          </m:r>
+          <m:sSub>
+            <m:sSubPr>
+              <m:ctrlPr>
+                <w:rPr>
+                  <w:rFonts w:ascii="Cambria Math" w:hAnsi="Cambria Math"/>
+                  <w:i/>
+                </w:rPr>
+              </m:ctrlPr>
+            </m:sSubPr>
+            <m:e>
+              <m:r>
+                <w:rPr>
+                  <w:rFonts w:ascii="Cambria Math" w:hAnsi="Cambria Math"/>
+                </w:rPr>
+                <m:t>η</m:t>
+              </m:r>
+            </m:e>
+            <m:sub>
+              <m:r>
+                <w:rPr>
+                  <w:rFonts w:ascii="Cambria Math" w:hAnsi="Cambria Math"/>
+                </w:rPr>
+                <m:t>t</m:t>
+              </m:r>
+            </m:sub>
+          </m:sSub>
+          <m:sSub>
+            <m:sSubPr>
+              <m:ctrlPr>
+                <w:rPr>
+                  <w:rFonts w:ascii="Cambria Math" w:hAnsi="Cambria Math"/>
+                </w:rPr>
+              </m:ctrlPr>
+            </m:sSubPr>
+            <m:e>
+              <m:r>
+                <m:rPr>
+                  <m:sty m:val="p"/>
+                </m:rPr>
+                <w:rPr>
+                  <w:rFonts w:ascii="Cambria Math" w:hAnsi="Cambria Math"/>
+                </w:rPr>
+                <m:t>∇</m:t>
+              </m:r>
+            </m:e>
+            <m:sub>
+              <m:r>
+                <w:rPr>
+                  <w:rFonts w:ascii="Cambria Math" w:hAnsi="Cambria Math"/>
+                </w:rPr>
+                <m:t>θ</m:t>
+              </m:r>
+            </m:sub>
+          </m:sSub>
+          <m:r>
+            <m:rPr>
+              <m:scr m:val="script"/>
+            </m:rPr>
+            <w:rPr>
+              <w:rFonts w:ascii="Cambria Math" w:hAnsi="Cambria Math"/>
+            </w:rPr>
+            <m:t>L</m:t>
+          </m:r>
+          <m:d>
+            <m:dPr>
+              <m:ctrlPr>
+                <w:rPr>
+                  <w:rFonts w:ascii="Cambria Math" w:hAnsi="Cambria Math"/>
+                  <w:i/>
+                </w:rPr>
+              </m:ctrlPr>
+            </m:dPr>
+            <m:e>
+              <m:sSub>
+                <m:sSubPr>
+                  <m:ctrlPr>
+                    <w:rPr>
+                      <w:rFonts w:ascii="Cambria Math" w:hAnsi="Cambria Math"/>
+                      <w:i/>
+                    </w:rPr>
+                  </m:ctrlPr>
+                </m:sSubPr>
+                <m:e>
+                  <m:r>
+                    <w:rPr>
+                      <w:rFonts w:ascii="Cambria Math" w:hAnsi="Cambria Math"/>
+                    </w:rPr>
+                    <m:t>θ</m:t>
+                  </m:r>
+                </m:e>
+                <m:sub>
+                  <m:r>
+                    <w:rPr>
+                      <w:rFonts w:ascii="Cambria Math" w:hAnsi="Cambria Math"/>
+                    </w:rPr>
+                    <m:t>t</m:t>
+                  </m:r>
+                </m:sub>
+              </m:sSub>
+              <m:r>
+                <w:rPr>
+                  <w:rFonts w:ascii="Cambria Math" w:hAnsi="Cambria Math" w:hint="eastAsia"/>
+                </w:rPr>
+                <m:t>+</m:t>
+              </m:r>
+              <m:sSub>
+                <m:sSubPr>
+                  <m:ctrlPr>
+                    <w:rPr>
+                      <w:rFonts w:ascii="Cambria Math" w:hAnsi="Cambria Math"/>
+                      <w:i/>
+                    </w:rPr>
+                  </m:ctrlPr>
+                </m:sSubPr>
+                <m:e>
+                  <m:r>
+                    <m:rPr>
+                      <m:sty m:val="p"/>
+                    </m:rPr>
+                    <w:rPr>
+                      <w:rFonts w:ascii="Cambria Math" w:hAnsi="Cambria Math"/>
+                    </w:rPr>
+                    <m:t>Υ</m:t>
+                  </m:r>
+                  <m:r>
+                    <w:rPr>
+                      <w:rFonts w:ascii="Cambria Math" w:hAnsi="Cambria Math"/>
+                    </w:rPr>
+                    <m:t>v</m:t>
+                  </m:r>
+                </m:e>
+                <m:sub>
+                  <m:r>
+                    <w:rPr>
+                      <w:rFonts w:ascii="Cambria Math" w:hAnsi="Cambria Math"/>
+                    </w:rPr>
+                    <m:t>t</m:t>
+                  </m:r>
+                </m:sub>
+              </m:sSub>
+              <m:r>
+                <w:rPr>
+                  <w:rFonts w:ascii="Cambria Math" w:hAnsi="Cambria Math"/>
+                </w:rPr>
+                <m:t>;</m:t>
+              </m:r>
+              <m:sSup>
+                <m:sSupPr>
+                  <m:ctrlPr>
+                    <w:rPr>
+                      <w:rFonts w:ascii="Cambria Math" w:hAnsi="Cambria Math"/>
+                      <w:i/>
+                    </w:rPr>
+                  </m:ctrlPr>
+                </m:sSupPr>
+                <m:e>
+                  <m:r>
+                    <w:rPr>
+                      <w:rFonts w:ascii="Cambria Math" w:hAnsi="Cambria Math"/>
+                    </w:rPr>
+                    <m:t>x</m:t>
+                  </m:r>
+                </m:e>
+                <m:sup>
+                  <m:d>
+                    <m:dPr>
+                      <m:ctrlPr>
+                        <w:rPr>
+                          <w:rFonts w:ascii="Cambria Math" w:hAnsi="Cambria Math"/>
+                          <w:i/>
+                        </w:rPr>
+                      </m:ctrlPr>
+                    </m:dPr>
+                    <m:e>
+                      <m:r>
+                        <w:rPr>
+                          <w:rFonts w:ascii="Cambria Math" w:hAnsi="Cambria Math"/>
+                        </w:rPr>
+                        <m:t>t</m:t>
+                      </m:r>
+                    </m:e>
+                  </m:d>
+                </m:sup>
+              </m:sSup>
+              <m:r>
+                <w:rPr>
+                  <w:rFonts w:ascii="Cambria Math" w:hAnsi="Cambria Math"/>
+                </w:rPr>
+                <m:t>,</m:t>
+              </m:r>
+              <m:sSup>
+                <m:sSupPr>
+                  <m:ctrlPr>
+                    <w:rPr>
+                      <w:rFonts w:ascii="Cambria Math" w:hAnsi="Cambria Math"/>
+                      <w:i/>
+                    </w:rPr>
+                  </m:ctrlPr>
+                </m:sSupPr>
+                <m:e>
+                  <m:r>
+                    <w:rPr>
+                      <w:rFonts w:ascii="Cambria Math" w:hAnsi="Cambria Math"/>
+                    </w:rPr>
+                    <m:t>y</m:t>
+                  </m:r>
+                </m:e>
+                <m:sup>
+                  <m:d>
+                    <m:dPr>
+                      <m:ctrlPr>
+                        <w:rPr>
+                          <w:rFonts w:ascii="Cambria Math" w:hAnsi="Cambria Math"/>
+                          <w:i/>
+                        </w:rPr>
+                      </m:ctrlPr>
+                    </m:dPr>
+                    <m:e>
+                      <m:r>
+                        <w:rPr>
+                          <w:rFonts w:ascii="Cambria Math" w:hAnsi="Cambria Math"/>
+                        </w:rPr>
+                        <m:t>t</m:t>
+                      </m:r>
+                    </m:e>
+                  </m:d>
+                </m:sup>
+              </m:sSup>
+            </m:e>
+          </m:d>
+        </m:oMath>
+      </m:oMathPara>
+    </w:p>
+    <w:p>
+      <w:r>
+        <w:rPr>
+          <w:rFonts w:hint="eastAsia"/>
+        </w:rPr>
+        <w:t>相比于常规</w:t>
+      </w:r>
+      <w:r>
+        <w:t>momentum</w:t>
+      </w:r>
+      <w:r>
+        <w:rPr>
+          <w:rFonts w:hint="eastAsia"/>
+        </w:rPr>
+        <w:t>先计算梯度，再向累计的更新梯度方向移动不同，</w:t>
+      </w:r>
+      <w:proofErr w:type="spellStart"/>
+      <w:r>
+        <w:t>Nesterov</w:t>
+      </w:r>
+      <w:proofErr w:type="spellEnd"/>
+      <w:r>
+        <w:t xml:space="preserve"> momentum</w:t>
+      </w:r>
+      <w:r>
+        <w:rPr>
+          <w:rFonts w:hint="eastAsia"/>
+        </w:rPr>
+        <w:t>先</w:t>
+      </w:r>
+      <w:r>
+        <w:rPr>
+          <w:rFonts w:hint="eastAsia"/>
+        </w:rPr>
+        <w:t>利用上一步计算出来的梯度</w:t>
+      </w:r>
+      <w:r>
+        <w:rPr>
+          <w:rFonts w:hint="eastAsia"/>
+        </w:rPr>
+        <w:t>移动，再计算梯度更新。这种预见性的更新，避免了移动过快并且可以提升性能。</w:t>
+      </w:r>
+    </w:p>
+    <w:p>
+      <w:r>
+        <w:rPr>
+          <w:rFonts w:hint="eastAsia"/>
+        </w:rPr>
+        <w:t>并行化的S</w:t>
+      </w:r>
+      <w:r>
+        <w:t>GD</w:t>
+      </w:r>
+      <w:r>
+        <w:rPr>
+          <w:rFonts w:hint="eastAsia"/>
+        </w:rPr>
+        <w:t>方法在并行性方面提升了大规模的机器使用S</w:t>
+      </w:r>
+      <w:r>
+        <w:t>GD</w:t>
+      </w:r>
+      <w:r>
+        <w:rPr>
+          <w:rFonts w:hint="eastAsia"/>
+        </w:rPr>
+        <w:t>的性能，不像标准S</w:t>
+      </w:r>
+      <w:r>
+        <w:t>GD</w:t>
+      </w:r>
+      <w:r>
+        <w:rPr>
+          <w:rFonts w:hint="eastAsia"/>
+        </w:rPr>
+        <w:t>，在训练时会被某一个非常慢的机器所拖延，这种并行化方法使用异步机制，这样就其他优化手段就不会被延迟，除非自己就是最慢的电脑。</w:t>
+      </w:r>
+    </w:p>
+    <w:p>
+      <w:r>
+        <w:t>Downpour SGD</w:t>
+      </w:r>
+      <w:r>
+        <w:rPr>
+          <w:rFonts w:hint="eastAsia"/>
+        </w:rPr>
+        <w:t>用来加速具有C</w:t>
+      </w:r>
+      <w:r>
+        <w:t>PU</w:t>
+      </w:r>
+      <w:r>
+        <w:rPr>
+          <w:rFonts w:hint="eastAsia"/>
+        </w:rPr>
+        <w:t>集群的分布式训练，也有一些在G</w:t>
+      </w:r>
+      <w:r>
+        <w:t>PU</w:t>
+      </w:r>
+      <w:r>
+        <w:rPr>
+          <w:rFonts w:hint="eastAsia"/>
+        </w:rPr>
+        <w:t>上使用异步S</w:t>
+      </w:r>
+      <w:r>
+        <w:t>GD</w:t>
+      </w:r>
+      <w:r>
+        <w:rPr>
+          <w:rFonts w:hint="eastAsia"/>
+        </w:rPr>
+        <w:t>。</w:t>
+      </w:r>
+      <w:r>
+        <w:rPr>
+          <w:rFonts w:hint="eastAsia"/>
+        </w:rPr>
+        <w:t>相比在一台机器上训练，这种异步手段成倍加速了训练效率。</w:t>
+      </w:r>
+    </w:p>
+    <w:p/>
+    <w:p>
+      <w:r>
+        <w:rPr>
+          <w:rFonts w:hint="eastAsia"/>
+        </w:rPr>
+        <w:t>因为S</w:t>
+      </w:r>
+      <w:r>
+        <w:t>GD</w:t>
+      </w:r>
+      <w:r>
+        <w:rPr>
+          <w:rFonts w:hint="eastAsia"/>
+        </w:rPr>
+        <w:t>最后不一定会收敛，当现有的训练效能不再提升时，可以结束训练。一种补救过训练的方法就是使用e</w:t>
+      </w:r>
+      <w:r>
+        <w:t>arly stopping</w:t>
+      </w:r>
+      <w:r>
+        <w:rPr>
+          <w:rFonts w:hint="eastAsia"/>
+        </w:rPr>
+        <w:t>，其以在验证集上的表现作为训练过程中中断训练的依据。</w:t>
+      </w:r>
+      <w:r>
+        <w:rPr>
+          <w:rFonts w:hint="eastAsia"/>
+        </w:rPr>
+        <w:t>还有很多停止规则可以考虑，比如，训练只进行固定的步数，或者达到一个预定的误差值，停止策略的设定需要非常仔细，需要让训练在不过拟合的前提下尽可能进行以提高泛化能力。</w:t>
+      </w:r>
+    </w:p>
+    <w:p>
+      <w:pPr>
+        <w:pStyle w:val="4"/>
+      </w:pPr>
+      <w:r>
+        <w:rPr>
+          <w:rFonts w:hint="eastAsia"/>
+        </w:rPr>
+        <w:t>B</w:t>
+      </w:r>
+      <w:r>
+        <w:t>atch N</w:t>
+      </w:r>
+      <w:r>
+        <w:rPr>
+          <w:rFonts w:hint="eastAsia"/>
+        </w:rPr>
+        <w:t>ormalization</w:t>
+      </w:r>
+    </w:p>
+    <w:p>
+      <w:r>
+        <w:rPr>
+          <w:rFonts w:hint="eastAsia"/>
+        </w:rPr>
+        <w:t>数据标准化是数据准备的第一步。全局数据标准化把数据转化为均值为0</w:t>
+      </w:r>
+      <w:proofErr w:type="gramStart"/>
+      <w:r>
+        <w:rPr>
+          <w:rFonts w:hint="eastAsia"/>
+        </w:rPr>
+        <w:t>且单位</w:t>
+      </w:r>
+      <w:proofErr w:type="gramEnd"/>
+      <w:r>
+        <w:rPr>
+          <w:rFonts w:hint="eastAsia"/>
+        </w:rPr>
+        <w:t>方差的分布，然而数据在流过深度网络时，对于内部层的分布会改变，这会使得学习能力下降且拖慢网络。B</w:t>
+      </w:r>
+      <w:r>
+        <w:t>atch N</w:t>
+      </w:r>
+      <w:r>
+        <w:rPr>
+          <w:rFonts w:hint="eastAsia"/>
+        </w:rPr>
+        <w:t>ormalization可以部分减缓这种现象。</w:t>
+      </w:r>
+      <w:r>
+        <w:rPr>
+          <w:rFonts w:hint="eastAsia"/>
+        </w:rPr>
+        <w:t>其通过正规化操作，固定了均值和方差，解决了被称作</w:t>
+      </w:r>
+      <w:r>
+        <w:t>covariate shift</w:t>
+      </w:r>
+      <w:r>
+        <w:rPr>
+          <w:rFonts w:hint="eastAsia"/>
+        </w:rPr>
+        <w:t>的问题。其中所估计的均值和方差是由m</w:t>
+      </w:r>
+      <w:r>
+        <w:t>ini-batch</w:t>
+      </w:r>
+      <w:r>
+        <w:rPr>
+          <w:rFonts w:hint="eastAsia"/>
+        </w:rPr>
+        <w:t>而不是整个训练集计算出来的。假设输入的维度是</w:t>
+      </w:r>
+      <m:oMath>
+        <m:r>
+          <w:rPr>
+            <w:rFonts w:ascii="Cambria Math" w:hAnsi="Cambria Math"/>
+          </w:rPr>
+          <m:t>d</m:t>
+        </m:r>
+      </m:oMath>
+      <w:r>
+        <w:rPr>
+          <w:rFonts w:hint="eastAsia"/>
+        </w:rPr>
+        <w:t>，</w:t>
+      </w:r>
+      <m:oMath>
+        <m:r>
+          <w:rPr>
+            <w:rFonts w:ascii="Cambria Math" w:hAnsi="Cambria Math"/>
+          </w:rPr>
+          <m:t>x=</m:t>
+        </m:r>
+        <m:sSup>
+          <m:sSupPr>
+            <m:ctrlPr>
+              <w:rPr>
+                <w:rFonts w:ascii="Cambria Math" w:hAnsi="Cambria Math"/>
+                <w:i/>
+              </w:rPr>
+            </m:ctrlPr>
+          </m:sSupPr>
+          <m:e>
+            <m:d>
+              <m:dPr>
+                <m:begChr m:val="["/>
+                <m:endChr m:val="]"/>
+                <m:ctrlPr>
+                  <w:rPr>
+                    <w:rFonts w:ascii="Cambria Math" w:hAnsi="Cambria Math"/>
+                    <w:i/>
+                  </w:rPr>
+                </m:ctrlPr>
+              </m:dPr>
+              <m:e>
+                <m:sSub>
+                  <m:sSubPr>
+                    <m:ctrlPr>
+                      <w:rPr>
+                        <w:rFonts w:ascii="Cambria Math" w:hAnsi="Cambria Math"/>
+                        <w:i/>
+                      </w:rPr>
+                    </m:ctrlPr>
+                  </m:sSubPr>
+                  <m:e>
+                    <m:r>
+                      <w:rPr>
+                        <w:rFonts w:ascii="Cambria Math" w:hAnsi="Cambria Math"/>
+                      </w:rPr>
+                      <m:t>x</m:t>
+                    </m:r>
+                  </m:e>
+                  <m:sub>
+                    <m:r>
+                      <w:rPr>
+                        <w:rFonts w:ascii="Cambria Math" w:hAnsi="Cambria Math"/>
+                      </w:rPr>
+                      <m:t>1</m:t>
+                    </m:r>
+                  </m:sub>
+                </m:sSub>
+                <m:r>
+                  <w:rPr>
+                    <w:rFonts w:ascii="Cambria Math" w:hAnsi="Cambria Math"/>
+                  </w:rPr>
+                  <m:t>,…,</m:t>
+                </m:r>
+                <m:sSub>
+                  <m:sSubPr>
+                    <m:ctrlPr>
+                      <w:rPr>
+                        <w:rFonts w:ascii="Cambria Math" w:hAnsi="Cambria Math"/>
+                        <w:i/>
+                      </w:rPr>
+                    </m:ctrlPr>
+                  </m:sSubPr>
+                  <m:e>
+                    <m:r>
+                      <w:rPr>
+                        <w:rFonts w:ascii="Cambria Math" w:hAnsi="Cambria Math"/>
+                      </w:rPr>
+                      <m:t>x</m:t>
+                    </m:r>
+                  </m:e>
+                  <m:sub>
+                    <m:r>
+                      <w:rPr>
+                        <w:rFonts w:ascii="Cambria Math" w:hAnsi="Cambria Math"/>
+                      </w:rPr>
+                      <m:t>d</m:t>
+                    </m:r>
+                  </m:sub>
+                </m:sSub>
+              </m:e>
+            </m:d>
+          </m:e>
+          <m:sup>
+            <m:r>
+              <w:rPr>
+                <w:rFonts w:ascii="Cambria Math" w:hAnsi="Cambria Math"/>
+              </w:rPr>
+              <m:t>T</m:t>
+            </m:r>
+          </m:sup>
+        </m:sSup>
+      </m:oMath>
+      <w:r>
+        <w:rPr>
+          <w:rFonts w:hint="eastAsia"/>
+        </w:rPr>
+        <w:t>，首先对其进行如下计算</w:t>
+      </w:r>
+    </w:p>
+    <w:p>
+      <m:oMathPara>
+        <m:oMath>
+          <m:sSub>
+            <m:sSubPr>
+              <m:ctrlPr>
+                <w:rPr>
+                  <w:rFonts w:ascii="Cambria Math" w:hAnsi="Cambria Math"/>
+                  <w:i/>
+                </w:rPr>
+              </m:ctrlPr>
+            </m:sSubPr>
+            <m:e>
+              <m:acc>
+                <m:accPr>
+                  <m:ctrlPr>
+                    <w:rPr>
+                      <w:rFonts w:ascii="Cambria Math" w:hAnsi="Cambria Math"/>
+                      <w:i/>
+                    </w:rPr>
+                  </m:ctrlPr>
+                </m:accPr>
+                <m:e>
+                  <m:r>
+                    <w:rPr>
+                      <w:rFonts w:ascii="Cambria Math" w:hAnsi="Cambria Math"/>
+                    </w:rPr>
+                    <m:t>x</m:t>
+                  </m:r>
+                </m:e>
+              </m:acc>
+            </m:e>
+            <m:sub>
+              <m:r>
+                <w:rPr>
+                  <w:rFonts w:ascii="Cambria Math" w:hAnsi="Cambria Math"/>
+                </w:rPr>
+                <m:t>k</m:t>
+              </m:r>
+            </m:sub>
+          </m:sSub>
+          <m:r>
+            <w:rPr>
+              <w:rFonts w:ascii="Cambria Math" w:hAnsi="Cambria Math"/>
+            </w:rPr>
+            <m:t>=</m:t>
+          </m:r>
+          <m:f>
+            <m:fPr>
+              <m:type m:val="skw"/>
+              <m:ctrlPr>
+                <w:rPr>
+                  <w:rFonts w:ascii="Cambria Math" w:hAnsi="Cambria Math"/>
+                  <w:i/>
+                </w:rPr>
+              </m:ctrlPr>
+            </m:fPr>
+            <m:num>
+              <m:d>
+                <m:dPr>
+                  <m:ctrlPr>
+                    <w:rPr>
+                      <w:rFonts w:ascii="Cambria Math" w:hAnsi="Cambria Math"/>
+                      <w:i/>
+                    </w:rPr>
+                  </m:ctrlPr>
+                </m:dPr>
+                <m:e>
+                  <m:sSub>
+                    <m:sSubPr>
+                      <m:ctrlPr>
+                        <w:rPr>
+                          <w:rFonts w:ascii="Cambria Math" w:hAnsi="Cambria Math"/>
+                          <w:i/>
+                        </w:rPr>
+                      </m:ctrlPr>
+                    </m:sSubPr>
+                    <m:e>
+                      <m:r>
+                        <w:rPr>
+                          <w:rFonts w:ascii="Cambria Math" w:hAnsi="Cambria Math"/>
+                        </w:rPr>
+                        <m:t>x</m:t>
+                      </m:r>
+                    </m:e>
+                    <m:sub>
+                      <m:r>
+                        <w:rPr>
+                          <w:rFonts w:ascii="Cambria Math" w:hAnsi="Cambria Math"/>
+                        </w:rPr>
+                        <m:t>k</m:t>
+                      </m:r>
+                    </m:sub>
+                  </m:sSub>
+                  <m:r>
+                    <w:rPr>
+                      <w:rFonts w:ascii="Cambria Math" w:hAnsi="Cambria Math"/>
+                    </w:rPr>
+                    <m:t>-</m:t>
+                  </m:r>
+                  <m:sSub>
+                    <m:sSubPr>
+                      <m:ctrlPr>
+                        <w:rPr>
+                          <w:rFonts w:ascii="Cambria Math" w:hAnsi="Cambria Math"/>
+                          <w:i/>
+                        </w:rPr>
+                      </m:ctrlPr>
+                    </m:sSubPr>
+                    <m:e>
+                      <m:r>
+                        <w:rPr>
+                          <w:rFonts w:ascii="Cambria Math" w:hAnsi="Cambria Math"/>
+                        </w:rPr>
+                        <m:t>μ</m:t>
+                      </m:r>
+                    </m:e>
+                    <m:sub>
+                      <m:r>
+                        <m:rPr>
+                          <m:scr m:val="script"/>
+                        </m:rPr>
+                        <w:rPr>
+                          <w:rFonts w:ascii="Cambria Math" w:hAnsi="Cambria Math"/>
+                        </w:rPr>
+                        <m:t>B</m:t>
+                      </m:r>
+                    </m:sub>
+                  </m:sSub>
+                </m:e>
+              </m:d>
+            </m:num>
+            <m:den>
+              <m:rad>
+                <m:radPr>
+                  <m:degHide m:val="1"/>
+                  <m:ctrlPr>
+                    <w:rPr>
+                      <w:rFonts w:ascii="Cambria Math" w:hAnsi="Cambria Math"/>
+                      <w:i/>
+                    </w:rPr>
+                  </m:ctrlPr>
+                </m:radPr>
+                <m:deg/>
+                <m:e>
+                  <m:sSubSup>
+                    <m:sSubSupPr>
+                      <m:ctrlPr>
+                        <w:rPr>
+                          <w:rFonts w:ascii="Cambria Math" w:hAnsi="Cambria Math"/>
+                          <w:i/>
+                        </w:rPr>
+                      </m:ctrlPr>
+                    </m:sSubSupPr>
+                    <m:e>
+                      <m:r>
+                        <w:rPr>
+                          <w:rFonts w:ascii="Cambria Math" w:hAnsi="Cambria Math"/>
+                        </w:rPr>
+                        <m:t>δ</m:t>
+                      </m:r>
+                    </m:e>
+                    <m:sub>
+                      <m:r>
+                        <m:rPr>
+                          <m:scr m:val="script"/>
+                        </m:rPr>
+                        <w:rPr>
+                          <w:rFonts w:ascii="Cambria Math" w:hAnsi="Cambria Math"/>
+                        </w:rPr>
+                        <m:t>B</m:t>
+                      </m:r>
+                    </m:sub>
+                    <m:sup>
+                      <m:r>
+                        <w:rPr>
+                          <w:rFonts w:ascii="Cambria Math" w:hAnsi="Cambria Math"/>
+                        </w:rPr>
+                        <m:t>2</m:t>
+                      </m:r>
+                    </m:sup>
+                  </m:sSubSup>
+                  <m:r>
+                    <w:rPr>
+                      <w:rFonts w:ascii="Cambria Math" w:hAnsi="Cambria Math"/>
+                    </w:rPr>
+                    <m:t>+ϵ</m:t>
+                  </m:r>
+                </m:e>
+              </m:rad>
+            </m:den>
+          </m:f>
+        </m:oMath>
+      </m:oMathPara>
+    </w:p>
+    <w:p>
+      <w:r>
+        <w:rPr>
+          <w:rFonts w:hint="eastAsia"/>
+        </w:rPr>
+        <w:t>其中</w:t>
+      </w:r>
+      <m:oMath>
+        <m:sSub>
+          <m:sSubPr>
+            <m:ctrlPr>
+              <w:rPr>
+                <w:rFonts w:ascii="Cambria Math" w:hAnsi="Cambria Math"/>
+                <w:i/>
+              </w:rPr>
+            </m:ctrlPr>
+          </m:sSubPr>
+          <m:e>
+            <m:r>
+              <w:rPr>
+                <w:rFonts w:ascii="Cambria Math" w:hAnsi="Cambria Math"/>
+              </w:rPr>
+              <m:t>μ</m:t>
+            </m:r>
+          </m:e>
+          <m:sub>
+            <m:r>
+              <m:rPr>
+                <m:scr m:val="script"/>
+              </m:rPr>
+              <w:rPr>
+                <w:rFonts w:ascii="Cambria Math" w:hAnsi="Cambria Math"/>
+              </w:rPr>
+              <m:t>B</m:t>
+            </m:r>
+          </m:sub>
+        </m:sSub>
+        <m:r>
+          <w:rPr>
+            <w:rFonts w:ascii="Cambria Math" w:hAnsi="Cambria Math"/>
+          </w:rPr>
+          <m:t xml:space="preserve"> and </m:t>
+        </m:r>
+        <m:sSubSup>
+          <m:sSubSupPr>
+            <m:ctrlPr>
+              <w:rPr>
+                <w:rFonts w:ascii="Cambria Math" w:hAnsi="Cambria Math"/>
+                <w:i/>
+              </w:rPr>
+            </m:ctrlPr>
+          </m:sSubSupPr>
+          <m:e>
+            <m:r>
+              <w:rPr>
+                <w:rFonts w:ascii="Cambria Math" w:hAnsi="Cambria Math"/>
+              </w:rPr>
+              <m:t>δ</m:t>
+            </m:r>
+          </m:e>
+          <m:sub>
+            <m:r>
+              <m:rPr>
+                <m:scr m:val="script"/>
+              </m:rPr>
+              <w:rPr>
+                <w:rFonts w:ascii="Cambria Math" w:hAnsi="Cambria Math"/>
+              </w:rPr>
+              <m:t>B</m:t>
+            </m:r>
+          </m:sub>
+          <m:sup>
+            <m:r>
+              <w:rPr>
+                <w:rFonts w:ascii="Cambria Math" w:hAnsi="Cambria Math"/>
+              </w:rPr>
+              <m:t>2</m:t>
+            </m:r>
+          </m:sup>
+        </m:sSubSup>
+      </m:oMath>
+      <w:r>
+        <w:rPr>
+          <w:rFonts w:hint="eastAsia"/>
+        </w:rPr>
+        <w:t>分别是这个b</w:t>
+      </w:r>
+      <w:r>
+        <w:t>atch</w:t>
+      </w:r>
+      <w:r>
+        <w:rPr>
+          <w:rFonts w:hint="eastAsia"/>
+        </w:rPr>
+        <w:t>的均值和方差，</w:t>
+      </w:r>
+      <m:oMath>
+        <m:r>
+          <w:rPr>
+            <w:rFonts w:ascii="Cambria Math" w:hAnsi="Cambria Math"/>
+          </w:rPr>
+          <m:t>ϵ</m:t>
+        </m:r>
+      </m:oMath>
+      <w:r>
+        <w:rPr>
+          <w:rFonts w:hint="eastAsia"/>
+        </w:rPr>
+        <w:t>是一个固定的值。为了提高表示能力，标准化的输入</w:t>
+      </w:r>
+      <m:oMath>
+        <m:sSub>
+          <m:sSubPr>
+            <m:ctrlPr>
+              <w:rPr>
+                <w:rFonts w:ascii="Cambria Math" w:hAnsi="Cambria Math"/>
+                <w:i/>
+              </w:rPr>
+            </m:ctrlPr>
+          </m:sSubPr>
+          <m:e>
+            <m:acc>
+              <m:accPr>
+                <m:ctrlPr>
+                  <w:rPr>
+                    <w:rFonts w:ascii="Cambria Math" w:hAnsi="Cambria Math"/>
+                    <w:i/>
+                  </w:rPr>
+                </m:ctrlPr>
+              </m:accPr>
+              <m:e>
+                <m:r>
+                  <w:rPr>
+                    <w:rFonts w:ascii="Cambria Math" w:hAnsi="Cambria Math"/>
+                  </w:rPr>
+                  <m:t>x</m:t>
+                </m:r>
+              </m:e>
+            </m:acc>
+          </m:e>
+          <m:sub>
+            <m:r>
+              <w:rPr>
+                <w:rFonts w:ascii="Cambria Math" w:hAnsi="Cambria Math"/>
+              </w:rPr>
+              <m:t>k</m:t>
+            </m:r>
+          </m:sub>
+        </m:sSub>
+      </m:oMath>
+      <w:r>
+        <w:rPr>
+          <w:rFonts w:hint="eastAsia"/>
+        </w:rPr>
+        <w:t>还要进一步转化为</w:t>
+      </w:r>
+    </w:p>
+    <w:p>
+      <w:pPr>
+        <w:rPr>
+          <w:i/>
+        </w:rPr>
+      </w:pPr>
+      <m:oMathPara>
+        <m:oMath>
+          <m:sSub>
+            <m:sSubPr>
+              <m:ctrlPr>
+                <w:rPr>
+                  <w:rFonts w:ascii="Cambria Math" w:hAnsi="Cambria Math"/>
+                  <w:i/>
+                </w:rPr>
+              </m:ctrlPr>
+            </m:sSubPr>
+            <m:e>
+              <m:acc>
+                <m:accPr>
+                  <m:ctrlPr>
+                    <w:rPr>
+                      <w:rFonts w:ascii="Cambria Math" w:hAnsi="Cambria Math"/>
+                      <w:i/>
+                    </w:rPr>
+                  </m:ctrlPr>
+                </m:accPr>
+                <m:e>
+                  <m:r>
+                    <w:rPr>
+                      <w:rFonts w:ascii="Cambria Math" w:hAnsi="Cambria Math"/>
+                    </w:rPr>
+                    <m:t>y</m:t>
+                  </m:r>
+                </m:e>
+              </m:acc>
+            </m:e>
+            <m:sub>
+              <m:r>
+                <w:rPr>
+                  <w:rFonts w:ascii="Cambria Math" w:hAnsi="Cambria Math"/>
+                </w:rPr>
+                <m:t>k</m:t>
+              </m:r>
+            </m:sub>
+          </m:sSub>
+          <m:r>
+            <w:rPr>
+              <w:rFonts w:ascii="Cambria Math" w:hAnsi="Cambria Math"/>
+            </w:rPr>
+            <m:t>=</m:t>
+          </m:r>
+          <m:sSub>
+            <m:sSubPr>
+              <m:ctrlPr>
+                <w:rPr>
+                  <w:rFonts w:ascii="Cambria Math" w:hAnsi="Cambria Math"/>
+                  <w:i/>
+                </w:rPr>
+              </m:ctrlPr>
+            </m:sSubPr>
+            <m:e>
+              <m:r>
+                <w:rPr>
+                  <w:rFonts w:ascii="Cambria Math" w:hAnsi="Cambria Math"/>
+                </w:rPr>
+                <m:t>BN</m:t>
+              </m:r>
+            </m:e>
+            <m:sub>
+              <m:r>
+                <w:rPr>
+                  <w:rFonts w:ascii="Cambria Math" w:hAnsi="Cambria Math"/>
+                </w:rPr>
+                <m:t>γ,β</m:t>
+              </m:r>
+            </m:sub>
+          </m:sSub>
+          <m:d>
+            <m:dPr>
+              <m:ctrlPr>
+                <w:rPr>
+                  <w:rFonts w:ascii="Cambria Math" w:hAnsi="Cambria Math"/>
+                  <w:i/>
+                </w:rPr>
+              </m:ctrlPr>
+            </m:dPr>
+            <m:e>
+              <m:sSub>
+                <m:sSubPr>
+                  <m:ctrlPr>
+                    <w:rPr>
+                      <w:rFonts w:ascii="Cambria Math" w:hAnsi="Cambria Math"/>
+                      <w:i/>
+                    </w:rPr>
+                  </m:ctrlPr>
+                </m:sSubPr>
+                <m:e>
+                  <m:r>
+                    <w:rPr>
+                      <w:rFonts w:ascii="Cambria Math" w:hAnsi="Cambria Math"/>
+                    </w:rPr>
+                    <m:t>x</m:t>
+                  </m:r>
+                </m:e>
+                <m:sub>
+                  <m:r>
+                    <w:rPr>
+                      <w:rFonts w:ascii="Cambria Math" w:hAnsi="Cambria Math"/>
+                    </w:rPr>
+                    <m:t>k</m:t>
+                  </m:r>
+                </m:sub>
+              </m:sSub>
+            </m:e>
+          </m:d>
+          <m:r>
+            <w:rPr>
+              <w:rFonts w:ascii="Cambria Math" w:hAnsi="Cambria Math"/>
+            </w:rPr>
+            <m:t>=γ</m:t>
+          </m:r>
+          <m:sSub>
+            <m:sSubPr>
+              <m:ctrlPr>
+                <w:rPr>
+                  <w:rFonts w:ascii="Cambria Math" w:hAnsi="Cambria Math"/>
+                  <w:i/>
+                </w:rPr>
+              </m:ctrlPr>
+            </m:sSubPr>
+            <m:e>
+              <m:acc>
+                <m:accPr>
+                  <m:ctrlPr>
+                    <w:rPr>
+                      <w:rFonts w:ascii="Cambria Math" w:hAnsi="Cambria Math"/>
+                      <w:i/>
+                    </w:rPr>
+                  </m:ctrlPr>
+                </m:accPr>
+                <m:e>
+                  <m:r>
+                    <w:rPr>
+                      <w:rFonts w:ascii="Cambria Math" w:hAnsi="Cambria Math"/>
+                    </w:rPr>
+                    <m:t>x</m:t>
+                  </m:r>
+                </m:e>
+              </m:acc>
+            </m:e>
+            <m:sub>
+              <m:r>
+                <w:rPr>
+                  <w:rFonts w:ascii="Cambria Math" w:hAnsi="Cambria Math"/>
+                </w:rPr>
+                <m:t>k</m:t>
+              </m:r>
+            </m:sub>
+          </m:sSub>
+          <m:r>
+            <w:rPr>
+              <w:rFonts w:ascii="Cambria Math" w:hAnsi="Cambria Math"/>
+            </w:rPr>
+            <m:t>+β</m:t>
+          </m:r>
+        </m:oMath>
+      </m:oMathPara>
+    </w:p>
+    <w:p>
+      <w:r>
+        <w:rPr>
+          <w:rFonts w:hint="eastAsia"/>
+        </w:rPr>
+        <w:t>其中</w:t>
+      </w:r>
+      <m:oMath>
+        <m:r>
+          <w:rPr>
+            <w:rFonts w:ascii="Cambria Math" w:hAnsi="Cambria Math"/>
+          </w:rPr>
+          <m:t>γ,β</m:t>
+        </m:r>
+      </m:oMath>
+      <w:r>
+        <w:rPr>
+          <w:rFonts w:hint="eastAsia"/>
+        </w:rPr>
+        <w:t>是可学习的参数。</w:t>
+      </w:r>
+      <w:r>
+        <w:t>BN</w:t>
+      </w:r>
+      <w:r>
+        <w:rPr>
+          <w:rFonts w:hint="eastAsia"/>
+        </w:rPr>
+        <w:t>算法相对于全局数据标准化有非常多的优势，首先，其减缓了</w:t>
+      </w:r>
+      <w:proofErr w:type="spellStart"/>
+      <w:r>
+        <w:rPr>
+          <w:rFonts w:hint="eastAsia"/>
+        </w:rPr>
+        <w:t>c</w:t>
+      </w:r>
+      <w:r>
+        <w:t>onvariant</w:t>
+      </w:r>
+      <w:proofErr w:type="spellEnd"/>
+      <w:r>
+        <w:t xml:space="preserve"> shift</w:t>
+      </w:r>
+      <w:r>
+        <w:rPr>
+          <w:rFonts w:hint="eastAsia"/>
+        </w:rPr>
+        <w:t>。</w:t>
+      </w:r>
+      <w:proofErr w:type="gramStart"/>
+      <w:r>
+        <w:rPr>
+          <w:rFonts w:hint="eastAsia"/>
+        </w:rPr>
+        <w:t>其次其</w:t>
+      </w:r>
+      <w:proofErr w:type="gramEnd"/>
+      <w:r>
+        <w:rPr>
+          <w:rFonts w:hint="eastAsia"/>
+        </w:rPr>
+        <w:t>减少了梯度对参数的尺度和初始化值得影响，使得梯度在网络中得流动更有效率。其使得我们可以使用更高的学习速率而不必担心带来发散的风险。而且B</w:t>
+      </w:r>
+      <w:r>
+        <w:t>N</w:t>
+      </w:r>
+      <w:r>
+        <w:rPr>
+          <w:rFonts w:hint="eastAsia"/>
+        </w:rPr>
+        <w:t>对模型有正则化的效果，可以较少D</w:t>
+      </w:r>
+      <w:r>
+        <w:t>ropout</w:t>
+      </w:r>
+      <w:r>
+        <w:rPr>
+          <w:rFonts w:hint="eastAsia"/>
+        </w:rPr>
+        <w:t>的需求。最后，B</w:t>
+      </w:r>
+      <w:r>
+        <w:t>N</w:t>
+      </w:r>
+      <w:r>
+        <w:rPr>
+          <w:rFonts w:hint="eastAsia"/>
+        </w:rPr>
+        <w:t>使我们可以使用饱和的非线性激活函数而不必担心神经元死亡。</w:t>
+      </w:r>
+    </w:p>
+    <w:p>
+      <w:pPr>
+        <w:pStyle w:val="4"/>
+      </w:pPr>
+      <w:r>
+        <w:t>Shortcut Connections</w:t>
+      </w:r>
+    </w:p>
+    <w:p>
+      <w:r>
+        <w:rPr>
+          <w:rFonts w:hint="eastAsia"/>
+        </w:rPr>
+        <w:t>深度神经网络的梯度消失问题可以通过设置正规化的初始值和B</w:t>
+      </w:r>
+      <w:r>
+        <w:t>N</w:t>
+      </w:r>
+      <w:r>
+        <w:rPr>
+          <w:rFonts w:hint="eastAsia"/>
+        </w:rPr>
+        <w:t>算法缓解，尽管它们成功阻止网络过拟合，同时也引入了训练困难的问题，最终比更浅的网络效果更差。这种更加深的网络所遭受的优化问题被认为是退化问题。</w:t>
+      </w:r>
+    </w:p>
+    <w:p>
+      <w:r>
+        <w:rPr>
+          <w:rFonts w:hint="eastAsia"/>
+        </w:rPr>
+        <w:t>L</w:t>
+      </w:r>
+      <w:r>
+        <w:t>STM</w:t>
+      </w:r>
+      <w:r>
+        <w:rPr>
+          <w:rFonts w:hint="eastAsia"/>
+        </w:rPr>
+        <w:t>网络通过门函数来决定多少</w:t>
+      </w:r>
+      <w:proofErr w:type="gramStart"/>
+      <w:r>
+        <w:rPr>
+          <w:rFonts w:hint="eastAsia"/>
+        </w:rPr>
+        <w:t>激活值</w:t>
+      </w:r>
+      <w:proofErr w:type="gramEnd"/>
+      <w:r>
+        <w:rPr>
+          <w:rFonts w:hint="eastAsia"/>
+        </w:rPr>
+        <w:t>要参与变换或直接通过，受其启发，一种</w:t>
+      </w:r>
+      <w:r>
+        <w:rPr>
+          <w:rFonts w:hint="eastAsia"/>
+        </w:rPr>
+        <w:t>能够使得几乎任意深度的网络都可优化的高速路网络结构被提出，其输出表示如下</w:t>
+      </w:r>
+    </w:p>
+    <w:p>
+      <m:oMathPara>
+        <m:oMath>
+          <m:sSub>
+            <m:sSubPr>
+              <m:ctrlPr>
+                <w:rPr>
+                  <w:rFonts w:ascii="Cambria Math" w:hAnsi="Cambria Math"/>
+                  <w:i/>
+                </w:rPr>
+              </m:ctrlPr>
+            </m:sSubPr>
+            <m:e>
+              <m:r>
+                <w:rPr>
+                  <w:rFonts w:ascii="Cambria Math" w:hAnsi="Cambria Math"/>
+                </w:rPr>
+                <m:t>x</m:t>
+              </m:r>
+            </m:e>
+            <m:sub>
+              <m:r>
+                <w:rPr>
+                  <w:rFonts w:ascii="Cambria Math" w:hAnsi="Cambria Math"/>
+                </w:rPr>
+                <m:t>l+1</m:t>
+              </m:r>
+            </m:sub>
+          </m:sSub>
+          <m:r>
+            <w:rPr>
+              <w:rFonts w:ascii="Cambria Math" w:hAnsi="Cambria Math"/>
+            </w:rPr>
+            <m:t>=</m:t>
+          </m:r>
+          <m:sSub>
+            <m:sSubPr>
+              <m:ctrlPr>
+                <w:rPr>
+                  <w:rFonts w:ascii="Cambria Math" w:hAnsi="Cambria Math"/>
+                  <w:i/>
+                </w:rPr>
+              </m:ctrlPr>
+            </m:sSubPr>
+            <m:e>
+              <m:r>
+                <w:rPr>
+                  <w:rFonts w:ascii="Cambria Math" w:hAnsi="Cambria Math"/>
+                </w:rPr>
+                <m:t>ϕ</m:t>
+              </m:r>
+            </m:e>
+            <m:sub>
+              <m:r>
+                <w:rPr>
+                  <w:rFonts w:ascii="Cambria Math" w:hAnsi="Cambria Math"/>
+                </w:rPr>
+                <m:t>l+1</m:t>
+              </m:r>
+            </m:sub>
+          </m:sSub>
+          <m:d>
+            <m:dPr>
+              <m:ctrlPr>
+                <w:rPr>
+                  <w:rFonts w:ascii="Cambria Math" w:hAnsi="Cambria Math"/>
+                  <w:i/>
+                </w:rPr>
+              </m:ctrlPr>
+            </m:dPr>
+            <m:e>
+              <m:sSub>
+                <m:sSubPr>
+                  <m:ctrlPr>
+                    <w:rPr>
+                      <w:rFonts w:ascii="Cambria Math" w:hAnsi="Cambria Math"/>
+                      <w:i/>
+                    </w:rPr>
+                  </m:ctrlPr>
+                </m:sSubPr>
+                <m:e>
+                  <m:r>
+                    <w:rPr>
+                      <w:rFonts w:ascii="Cambria Math" w:hAnsi="Cambria Math"/>
+                    </w:rPr>
+                    <m:t>x</m:t>
+                  </m:r>
+                </m:e>
+                <m:sub>
+                  <m:r>
+                    <w:rPr>
+                      <w:rFonts w:ascii="Cambria Math" w:hAnsi="Cambria Math"/>
+                    </w:rPr>
+                    <m:t>l</m:t>
+                  </m:r>
+                </m:sub>
+              </m:sSub>
+              <m:r>
+                <w:rPr>
+                  <w:rFonts w:ascii="Cambria Math" w:hAnsi="Cambria Math"/>
+                </w:rPr>
+                <m:t>,</m:t>
+              </m:r>
+              <m:sSub>
+                <m:sSubPr>
+                  <m:ctrlPr>
+                    <w:rPr>
+                      <w:rFonts w:ascii="Cambria Math" w:hAnsi="Cambria Math"/>
+                      <w:i/>
+                    </w:rPr>
+                  </m:ctrlPr>
+                </m:sSubPr>
+                <m:e>
+                  <m:r>
+                    <w:rPr>
+                      <w:rFonts w:ascii="Cambria Math" w:hAnsi="Cambria Math"/>
+                    </w:rPr>
+                    <m:t>W</m:t>
+                  </m:r>
+                </m:e>
+                <m:sub>
+                  <m:r>
+                    <w:rPr>
+                      <w:rFonts w:ascii="Cambria Math" w:hAnsi="Cambria Math"/>
+                    </w:rPr>
+                    <m:t>H</m:t>
+                  </m:r>
+                </m:sub>
+              </m:sSub>
+            </m:e>
+          </m:d>
+          <m:r>
+            <w:rPr>
+              <w:rFonts w:ascii="Cambria Math" w:hAnsi="Cambria Math"/>
+            </w:rPr>
+            <m:t>∙</m:t>
+          </m:r>
+          <m:sSub>
+            <m:sSubPr>
+              <m:ctrlPr>
+                <w:rPr>
+                  <w:rFonts w:ascii="Cambria Math" w:hAnsi="Cambria Math"/>
+                  <w:i/>
+                </w:rPr>
+              </m:ctrlPr>
+            </m:sSubPr>
+            <m:e>
+              <m:r>
+                <w:rPr>
+                  <w:rFonts w:ascii="Cambria Math" w:hAnsi="Cambria Math"/>
+                </w:rPr>
+                <m:t>τ</m:t>
+              </m:r>
+            </m:e>
+            <m:sub>
+              <m:r>
+                <w:rPr>
+                  <w:rFonts w:ascii="Cambria Math" w:hAnsi="Cambria Math"/>
+                </w:rPr>
+                <m:t>l+1</m:t>
+              </m:r>
+            </m:sub>
+          </m:sSub>
+          <m:d>
+            <m:dPr>
+              <m:ctrlPr>
+                <w:rPr>
+                  <w:rFonts w:ascii="Cambria Math" w:hAnsi="Cambria Math"/>
+                  <w:i/>
+                </w:rPr>
+              </m:ctrlPr>
+            </m:dPr>
+            <m:e>
+              <m:sSub>
+                <m:sSubPr>
+                  <m:ctrlPr>
+                    <w:rPr>
+                      <w:rFonts w:ascii="Cambria Math" w:hAnsi="Cambria Math"/>
+                      <w:i/>
+                    </w:rPr>
+                  </m:ctrlPr>
+                </m:sSubPr>
+                <m:e>
+                  <m:r>
+                    <w:rPr>
+                      <w:rFonts w:ascii="Cambria Math" w:hAnsi="Cambria Math"/>
+                    </w:rPr>
+                    <m:t>x</m:t>
+                  </m:r>
+                </m:e>
+                <m:sub>
+                  <m:r>
+                    <w:rPr>
+                      <w:rFonts w:ascii="Cambria Math" w:hAnsi="Cambria Math"/>
+                    </w:rPr>
+                    <m:t>l</m:t>
+                  </m:r>
+                </m:sub>
+              </m:sSub>
+              <m:r>
+                <w:rPr>
+                  <w:rFonts w:ascii="Cambria Math" w:hAnsi="Cambria Math"/>
+                </w:rPr>
+                <m:t>,</m:t>
+              </m:r>
+              <m:sSub>
+                <m:sSubPr>
+                  <m:ctrlPr>
+                    <w:rPr>
+                      <w:rFonts w:ascii="Cambria Math" w:hAnsi="Cambria Math"/>
+                      <w:i/>
+                    </w:rPr>
+                  </m:ctrlPr>
+                </m:sSubPr>
+                <m:e>
+                  <m:r>
+                    <w:rPr>
+                      <w:rFonts w:ascii="Cambria Math" w:hAnsi="Cambria Math"/>
+                    </w:rPr>
+                    <m:t>W</m:t>
+                  </m:r>
+                </m:e>
+                <m:sub>
+                  <m:r>
+                    <w:rPr>
+                      <w:rFonts w:ascii="Cambria Math" w:hAnsi="Cambria Math"/>
+                    </w:rPr>
+                    <m:t>T</m:t>
+                  </m:r>
+                </m:sub>
+              </m:sSub>
+            </m:e>
+          </m:d>
+          <m:r>
+            <w:rPr>
+              <w:rFonts w:ascii="Cambria Math" w:hAnsi="Cambria Math"/>
+            </w:rPr>
+            <m:t>+</m:t>
+          </m:r>
+          <m:sSub>
+            <m:sSubPr>
+              <m:ctrlPr>
+                <w:rPr>
+                  <w:rFonts w:ascii="Cambria Math" w:hAnsi="Cambria Math"/>
+                  <w:i/>
+                </w:rPr>
+              </m:ctrlPr>
+            </m:sSubPr>
+            <m:e>
+              <m:r>
+                <w:rPr>
+                  <w:rFonts w:ascii="Cambria Math" w:hAnsi="Cambria Math"/>
+                </w:rPr>
+                <m:t>x</m:t>
+              </m:r>
+            </m:e>
+            <m:sub>
+              <m:r>
+                <w:rPr>
+                  <w:rFonts w:ascii="Cambria Math" w:hAnsi="Cambria Math"/>
+                </w:rPr>
+                <m:t>l</m:t>
+              </m:r>
+            </m:sub>
+          </m:sSub>
+          <m:r>
+            <w:rPr>
+              <w:rFonts w:ascii="Cambria Math" w:hAnsi="Cambria Math"/>
+            </w:rPr>
+            <m:t>∙</m:t>
+          </m:r>
+          <m:d>
+            <m:dPr>
+              <m:ctrlPr>
+                <w:rPr>
+                  <w:rFonts w:ascii="Cambria Math" w:hAnsi="Cambria Math"/>
+                  <w:i/>
+                </w:rPr>
+              </m:ctrlPr>
+            </m:dPr>
+            <m:e>
+              <m:r>
+                <w:rPr>
+                  <w:rFonts w:ascii="Cambria Math" w:hAnsi="Cambria Math"/>
+                </w:rPr>
+                <m:t>1-</m:t>
+              </m:r>
+              <m:sSub>
+                <m:sSubPr>
+                  <m:ctrlPr>
+                    <w:rPr>
+                      <w:rFonts w:ascii="Cambria Math" w:hAnsi="Cambria Math"/>
+                      <w:i/>
+                    </w:rPr>
+                  </m:ctrlPr>
+                </m:sSubPr>
+                <m:e>
+                  <m:r>
+                    <w:rPr>
+                      <w:rFonts w:ascii="Cambria Math" w:hAnsi="Cambria Math"/>
+                    </w:rPr>
+                    <m:t>τ</m:t>
+                  </m:r>
+                </m:e>
+                <m:sub>
+                  <m:r>
+                    <w:rPr>
+                      <w:rFonts w:ascii="Cambria Math" w:hAnsi="Cambria Math"/>
+                    </w:rPr>
+                    <m:t>l+1</m:t>
+                  </m:r>
+                </m:sub>
+              </m:sSub>
+              <m:d>
+                <m:dPr>
+                  <m:ctrlPr>
+                    <w:rPr>
+                      <w:rFonts w:ascii="Cambria Math" w:hAnsi="Cambria Math"/>
+                      <w:i/>
+                    </w:rPr>
+                  </m:ctrlPr>
+                </m:dPr>
+                <m:e>
+                  <m:sSub>
+                    <m:sSubPr>
+                      <m:ctrlPr>
+                        <w:rPr>
+                          <w:rFonts w:ascii="Cambria Math" w:hAnsi="Cambria Math"/>
+                          <w:i/>
+                        </w:rPr>
+                      </m:ctrlPr>
+                    </m:sSubPr>
+                    <m:e>
+                      <m:r>
+                        <w:rPr>
+                          <w:rFonts w:ascii="Cambria Math" w:hAnsi="Cambria Math"/>
+                        </w:rPr>
+                        <m:t>x</m:t>
+                      </m:r>
+                    </m:e>
+                    <m:sub>
+                      <m:r>
+                        <w:rPr>
+                          <w:rFonts w:ascii="Cambria Math" w:hAnsi="Cambria Math"/>
+                        </w:rPr>
+                        <m:t>l</m:t>
+                      </m:r>
+                    </m:sub>
+                  </m:sSub>
+                  <m:r>
+                    <w:rPr>
+                      <w:rFonts w:ascii="Cambria Math" w:hAnsi="Cambria Math"/>
+                    </w:rPr>
+                    <m:t>,</m:t>
+                  </m:r>
+                  <m:sSub>
+                    <m:sSubPr>
+                      <m:ctrlPr>
+                        <w:rPr>
+                          <w:rFonts w:ascii="Cambria Math" w:hAnsi="Cambria Math"/>
+                          <w:i/>
+                        </w:rPr>
+                      </m:ctrlPr>
+                    </m:sSubPr>
+                    <m:e>
+                      <m:r>
+                        <w:rPr>
+                          <w:rFonts w:ascii="Cambria Math" w:hAnsi="Cambria Math"/>
+                        </w:rPr>
+                        <m:t>W</m:t>
+                      </m:r>
+                    </m:e>
+                    <m:sub>
+                      <m:r>
+                        <w:rPr>
+                          <w:rFonts w:ascii="Cambria Math" w:hAnsi="Cambria Math"/>
+                        </w:rPr>
+                        <m:t>T</m:t>
+                      </m:r>
+                    </m:sub>
+                  </m:sSub>
+                </m:e>
+              </m:d>
+            </m:e>
+          </m:d>
+        </m:oMath>
+      </m:oMathPara>
+    </w:p>
+    <w:p>
+      <w:r>
+        <w:rPr>
+          <w:rFonts w:hint="eastAsia"/>
+        </w:rPr>
+        <w:t>其中</w:t>
+      </w:r>
+      <m:oMath>
+        <m:sSub>
+          <m:sSubPr>
+            <m:ctrlPr>
+              <w:rPr>
+                <w:rFonts w:ascii="Cambria Math" w:hAnsi="Cambria Math"/>
+                <w:i/>
+              </w:rPr>
+            </m:ctrlPr>
+          </m:sSubPr>
+          <m:e>
+            <m:r>
+              <w:rPr>
+                <w:rFonts w:ascii="Cambria Math" w:hAnsi="Cambria Math"/>
+              </w:rPr>
+              <m:t>x</m:t>
+            </m:r>
+          </m:e>
+          <m:sub>
+            <m:r>
+              <w:rPr>
+                <w:rFonts w:ascii="Cambria Math" w:hAnsi="Cambria Math"/>
+              </w:rPr>
+              <m:t>l</m:t>
+            </m:r>
+          </m:sub>
+        </m:sSub>
+        <m:r>
+          <w:rPr>
+            <w:rFonts w:ascii="Cambria Math" w:hAnsi="Cambria Math"/>
+          </w:rPr>
+          <m:t xml:space="preserve"> </m:t>
+        </m:r>
+        <m:sSub>
+          <m:sSubPr>
+            <m:ctrlPr>
+              <w:rPr>
+                <w:rFonts w:ascii="Cambria Math" w:hAnsi="Cambria Math"/>
+                <w:i/>
+              </w:rPr>
+            </m:ctrlPr>
+          </m:sSubPr>
+          <m:e>
+            <m:r>
+              <w:rPr>
+                <w:rFonts w:ascii="Cambria Math" w:hAnsi="Cambria Math"/>
+              </w:rPr>
+              <m:t>x</m:t>
+            </m:r>
+          </m:e>
+          <m:sub>
+            <m:r>
+              <w:rPr>
+                <w:rFonts w:ascii="Cambria Math" w:hAnsi="Cambria Math"/>
+              </w:rPr>
+              <m:t>l+1</m:t>
+            </m:r>
+          </m:sub>
+        </m:sSub>
+      </m:oMath>
+      <w:r>
+        <w:rPr>
+          <w:rFonts w:hint="eastAsia"/>
+        </w:rPr>
+        <w:t>表示第</w:t>
+      </w:r>
+      <m:oMath>
+        <m:r>
+          <w:rPr>
+            <w:rFonts w:ascii="Cambria Math" w:hAnsi="Cambria Math"/>
+          </w:rPr>
+          <m:t>l</m:t>
+        </m:r>
+      </m:oMath>
+      <w:proofErr w:type="gramStart"/>
+      <w:r>
+        <w:rPr>
+          <w:rFonts w:hint="eastAsia"/>
+        </w:rPr>
+        <w:t>个</w:t>
+      </w:r>
+      <w:proofErr w:type="gramEnd"/>
+      <w:r>
+        <w:rPr>
+          <w:rFonts w:hint="eastAsia"/>
+        </w:rPr>
+        <w:t>高速块的输入和输出。</w:t>
+      </w:r>
+      <m:oMath>
+        <m:r>
+          <w:rPr>
+            <w:rFonts w:ascii="Cambria Math" w:hAnsi="Cambria Math"/>
+          </w:rPr>
+          <m:t>τ</m:t>
+        </m:r>
+        <m:d>
+          <m:dPr>
+            <m:ctrlPr>
+              <w:rPr>
+                <w:rFonts w:ascii="Cambria Math" w:hAnsi="Cambria Math"/>
+                <w:i/>
+              </w:rPr>
+            </m:ctrlPr>
+          </m:dPr>
+          <m:e>
+            <m:r>
+              <w:rPr>
+                <w:rFonts w:ascii="Cambria Math" w:hAnsi="Cambria Math"/>
+              </w:rPr>
+              <m:t>∙</m:t>
+            </m:r>
+          </m:e>
+        </m:d>
+      </m:oMath>
+      <w:r>
+        <w:rPr>
+          <w:rFonts w:hint="eastAsia"/>
+        </w:rPr>
+        <w:t>是门函数，</w:t>
+      </w:r>
+      <m:oMath>
+        <m:r>
+          <w:rPr>
+            <w:rFonts w:ascii="Cambria Math" w:hAnsi="Cambria Math"/>
+          </w:rPr>
+          <m:t>ϕ</m:t>
+        </m:r>
+        <m:d>
+          <m:dPr>
+            <m:ctrlPr>
+              <w:rPr>
+                <w:rFonts w:ascii="Cambria Math" w:hAnsi="Cambria Math"/>
+                <w:i/>
+              </w:rPr>
+            </m:ctrlPr>
+          </m:dPr>
+          <m:e>
+            <m:r>
+              <w:rPr>
+                <w:rFonts w:ascii="Cambria Math" w:hAnsi="Cambria Math"/>
+              </w:rPr>
+              <m:t>∙</m:t>
+            </m:r>
+          </m:e>
+        </m:d>
+      </m:oMath>
+      <w:r>
+        <w:rPr>
+          <w:rFonts w:hint="eastAsia"/>
+        </w:rPr>
+        <w:t>通常是一个仿射变换伴随非线性激活函数。这种</w:t>
+      </w:r>
+      <w:proofErr w:type="gramStart"/>
+      <w:r>
+        <w:rPr>
+          <w:rFonts w:hint="eastAsia"/>
+        </w:rPr>
+        <w:t>门机制</w:t>
+      </w:r>
+      <w:proofErr w:type="gramEnd"/>
+      <w:r>
+        <w:rPr>
+          <w:rFonts w:hint="eastAsia"/>
+        </w:rPr>
+        <w:t>迫使输入输出的尺寸是相同的，</w:t>
+      </w:r>
+      <w:proofErr w:type="gramStart"/>
+      <w:r>
+        <w:rPr>
+          <w:rFonts w:hint="eastAsia"/>
+        </w:rPr>
+        <w:t>且让十至</w:t>
+      </w:r>
+      <w:proofErr w:type="gramEnd"/>
+      <w:r>
+        <w:rPr>
+          <w:rFonts w:hint="eastAsia"/>
+        </w:rPr>
+        <w:t>上百层的网络得以高效训练，这证明其并不是只学到了一个固定的结构，而是根据具体的样本有动态的。</w:t>
+      </w:r>
+    </w:p>
+    <w:p>
+      <w:proofErr w:type="spellStart"/>
+      <w:r>
+        <w:rPr>
+          <w:rFonts w:hint="eastAsia"/>
+        </w:rPr>
+        <w:t>Res</w:t>
+      </w:r>
+      <w:r>
+        <w:t>Net</w:t>
+      </w:r>
+      <w:proofErr w:type="spellEnd"/>
+      <w:r>
+        <w:rPr>
+          <w:rFonts w:hint="eastAsia"/>
+        </w:rPr>
+        <w:t>（残差网络）的核心思想和L</w:t>
+      </w:r>
+      <w:r>
+        <w:t>STM</w:t>
+      </w:r>
+      <w:r>
+        <w:rPr>
+          <w:rFonts w:hint="eastAsia"/>
+        </w:rPr>
+        <w:t>一样，但不同于直接将可学习的权重应用于特定的神经特异性门中，捷径是非选通的，未经转化的输入直接传播给输出，并且携带非常少的参数。</w:t>
+      </w:r>
+      <w:proofErr w:type="spellStart"/>
+      <w:r>
+        <w:rPr>
+          <w:rFonts w:hint="eastAsia"/>
+        </w:rPr>
+        <w:t>R</w:t>
+      </w:r>
+      <w:r>
+        <w:t>esNet</w:t>
+      </w:r>
+      <w:proofErr w:type="spellEnd"/>
+      <w:r>
+        <w:rPr>
+          <w:rFonts w:hint="eastAsia"/>
+        </w:rPr>
+        <w:t>的输出可以表示为</w:t>
+      </w:r>
+    </w:p>
+    <w:p>
+      <m:oMathPara>
+        <m:oMath>
+          <m:sSub>
+            <m:sSubPr>
+              <m:ctrlPr>
+                <w:rPr>
+                  <w:rFonts w:ascii="Cambria Math" w:hAnsi="Cambria Math"/>
+                  <w:i/>
+                </w:rPr>
+              </m:ctrlPr>
+            </m:sSubPr>
+            <m:e>
+              <m:r>
+                <w:rPr>
+                  <w:rFonts w:ascii="Cambria Math" w:hAnsi="Cambria Math"/>
+                </w:rPr>
+                <m:t>x</m:t>
+              </m:r>
+            </m:e>
+            <m:sub>
+              <m:r>
+                <w:rPr>
+                  <w:rFonts w:ascii="Cambria Math" w:hAnsi="Cambria Math"/>
+                </w:rPr>
+                <m:t>l+1</m:t>
+              </m:r>
+            </m:sub>
+          </m:sSub>
+          <m:r>
+            <w:rPr>
+              <w:rFonts w:ascii="Cambria Math" w:hAnsi="Cambria Math"/>
+            </w:rPr>
+            <m:t>=</m:t>
+          </m:r>
+          <m:sSub>
+            <m:sSubPr>
+              <m:ctrlPr>
+                <w:rPr>
+                  <w:rFonts w:ascii="Cambria Math" w:hAnsi="Cambria Math"/>
+                  <w:i/>
+                </w:rPr>
+              </m:ctrlPr>
+            </m:sSubPr>
+            <m:e>
+              <m:r>
+                <w:rPr>
+                  <w:rFonts w:ascii="Cambria Math" w:hAnsi="Cambria Math"/>
+                </w:rPr>
+                <m:t>x</m:t>
+              </m:r>
+            </m:e>
+            <m:sub>
+              <m:r>
+                <w:rPr>
+                  <w:rFonts w:ascii="Cambria Math" w:hAnsi="Cambria Math"/>
+                </w:rPr>
+                <m:t>l</m:t>
+              </m:r>
+            </m:sub>
+          </m:sSub>
+          <m:r>
+            <w:rPr>
+              <w:rFonts w:ascii="Cambria Math" w:hAnsi="Cambria Math"/>
+            </w:rPr>
+            <m:t>+</m:t>
+          </m:r>
+          <m:sSub>
+            <m:sSubPr>
+              <m:ctrlPr>
+                <w:rPr>
+                  <w:rFonts w:ascii="Cambria Math" w:hAnsi="Cambria Math"/>
+                  <w:i/>
+                </w:rPr>
+              </m:ctrlPr>
+            </m:sSubPr>
+            <m:e>
+              <m:r>
+                <w:rPr>
+                  <w:rFonts w:ascii="Cambria Math" w:hAnsi="Cambria Math"/>
+                </w:rPr>
+                <m:t>f</m:t>
+              </m:r>
+            </m:e>
+            <m:sub>
+              <m:r>
+                <w:rPr>
+                  <w:rFonts w:ascii="Cambria Math" w:hAnsi="Cambria Math"/>
+                </w:rPr>
+                <m:t>l+1</m:t>
+              </m:r>
+            </m:sub>
+          </m:sSub>
+          <m:d>
+            <m:dPr>
+              <m:ctrlPr>
+                <w:rPr>
+                  <w:rFonts w:ascii="Cambria Math" w:hAnsi="Cambria Math"/>
+                  <w:i/>
+                </w:rPr>
+              </m:ctrlPr>
+            </m:dPr>
+            <m:e>
+              <m:sSub>
+                <m:sSubPr>
+                  <m:ctrlPr>
+                    <w:rPr>
+                      <w:rFonts w:ascii="Cambria Math" w:hAnsi="Cambria Math"/>
+                      <w:i/>
+                    </w:rPr>
+                  </m:ctrlPr>
+                </m:sSubPr>
+                <m:e>
+                  <m:r>
+                    <w:rPr>
+                      <w:rFonts w:ascii="Cambria Math" w:hAnsi="Cambria Math"/>
+                    </w:rPr>
+                    <m:t>x</m:t>
+                  </m:r>
+                </m:e>
+                <m:sub>
+                  <m:r>
+                    <w:rPr>
+                      <w:rFonts w:ascii="Cambria Math" w:hAnsi="Cambria Math"/>
+                    </w:rPr>
+                    <m:t>l</m:t>
+                  </m:r>
+                </m:sub>
+              </m:sSub>
+              <m:r>
+                <w:rPr>
+                  <w:rFonts w:ascii="Cambria Math" w:hAnsi="Cambria Math"/>
+                </w:rPr>
+                <m:t>,</m:t>
+              </m:r>
+              <m:sSub>
+                <m:sSubPr>
+                  <m:ctrlPr>
+                    <w:rPr>
+                      <w:rFonts w:ascii="Cambria Math" w:hAnsi="Cambria Math"/>
+                      <w:i/>
+                    </w:rPr>
+                  </m:ctrlPr>
+                </m:sSubPr>
+                <m:e>
+                  <m:r>
+                    <w:rPr>
+                      <w:rFonts w:ascii="Cambria Math" w:hAnsi="Cambria Math"/>
+                    </w:rPr>
+                    <m:t>W</m:t>
+                  </m:r>
+                </m:e>
+                <m:sub>
+                  <m:r>
+                    <w:rPr>
+                      <w:rFonts w:ascii="Cambria Math" w:hAnsi="Cambria Math"/>
+                    </w:rPr>
+                    <m:t>F</m:t>
+                  </m:r>
+                </m:sub>
+              </m:sSub>
+            </m:e>
+          </m:d>
+        </m:oMath>
+      </m:oMathPara>
+    </w:p>
+    <w:p>
+      <m:oMath>
+        <m:r>
+          <w:rPr>
+            <w:rFonts w:ascii="Cambria Math" w:hAnsi="Cambria Math"/>
+          </w:rPr>
+          <m:t>f</m:t>
+        </m:r>
+        <m:d>
+          <m:dPr>
+            <m:ctrlPr>
+              <w:rPr>
+                <w:rFonts w:ascii="Cambria Math" w:hAnsi="Cambria Math"/>
+                <w:i/>
+              </w:rPr>
+            </m:ctrlPr>
+          </m:dPr>
+          <m:e>
+            <m:r>
+              <w:rPr>
+                <w:rFonts w:ascii="Cambria Math" w:hAnsi="Cambria Math"/>
+              </w:rPr>
+              <m:t>∙</m:t>
+            </m:r>
+          </m:e>
+        </m:d>
+      </m:oMath>
+      <w:r>
+        <w:rPr>
+          <w:rFonts w:hint="eastAsia"/>
+        </w:rPr>
+        <w:t>是权重层，可以试混合而成的函数，比如卷积、B</w:t>
+      </w:r>
+      <w:r>
+        <w:t>N</w:t>
+      </w:r>
+      <w:r>
+        <w:rPr>
+          <w:rFonts w:hint="eastAsia"/>
+        </w:rPr>
+        <w:t>、激活、池化等等。对于一个残差块，</w:t>
+      </w:r>
+      <w:proofErr w:type="gramStart"/>
+      <w:r>
+        <w:rPr>
+          <w:rFonts w:hint="eastAsia"/>
+        </w:rPr>
+        <w:t>任意更</w:t>
+      </w:r>
+      <w:proofErr w:type="gramEnd"/>
+      <w:r>
+        <w:rPr>
+          <w:rFonts w:hint="eastAsia"/>
+        </w:rPr>
+        <w:t>深层网络的</w:t>
+      </w:r>
+      <w:proofErr w:type="gramStart"/>
+      <w:r>
+        <w:rPr>
+          <w:rFonts w:hint="eastAsia"/>
+        </w:rPr>
+        <w:t>激活</w:t>
+      </w:r>
+      <w:proofErr w:type="gramEnd"/>
+      <w:r>
+        <w:rPr>
+          <w:rFonts w:hint="eastAsia"/>
+        </w:rPr>
+        <w:t>值可以表示成浅层网络的</w:t>
+      </w:r>
+      <w:proofErr w:type="gramStart"/>
+      <w:r>
+        <w:rPr>
+          <w:rFonts w:hint="eastAsia"/>
+        </w:rPr>
+        <w:t>激活</w:t>
+      </w:r>
+      <w:proofErr w:type="gramEnd"/>
+      <w:r>
+        <w:rPr>
+          <w:rFonts w:hint="eastAsia"/>
+        </w:rPr>
+        <w:t>值和残差函数的求和。这也说明梯度可以直接传播给更浅的单元，这使得深度残差网络可以更简单地被优化和训练。而传统前馈网络</w:t>
+      </w:r>
+      <w:r>
+        <w:rPr>
+          <w:rFonts w:hint="eastAsia"/>
+        </w:rPr>
+        <w:t>，梯度本质上是一系列矩阵向量的连乘，当网络过深则会梯度消失。</w:t>
+      </w:r>
+    </w:p>
+    <w:p>
+      <w:r>
+        <w:rPr>
+          <w:rFonts w:hint="eastAsia"/>
+        </w:rPr>
+        <w:t>在传统</w:t>
+      </w:r>
+      <w:proofErr w:type="spellStart"/>
+      <w:r>
+        <w:rPr>
+          <w:rFonts w:hint="eastAsia"/>
+        </w:rPr>
+        <w:t>Res</w:t>
+      </w:r>
+      <w:r>
+        <w:t>Net</w:t>
+      </w:r>
+      <w:proofErr w:type="spellEnd"/>
+      <w:r>
+        <w:rPr>
+          <w:rFonts w:hint="eastAsia"/>
+        </w:rPr>
+        <w:t>之后，通过对预激活的</w:t>
+      </w:r>
+      <w:proofErr w:type="spellStart"/>
+      <w:r>
+        <w:rPr>
+          <w:rFonts w:hint="eastAsia"/>
+        </w:rPr>
+        <w:t>ResNet</w:t>
+      </w:r>
+      <w:proofErr w:type="spellEnd"/>
+      <w:r>
+        <w:rPr>
+          <w:rFonts w:hint="eastAsia"/>
+        </w:rPr>
+        <w:t>安排一系列实验，表明恒等捷径对网络来说最容易学习。此外，还发现先使用Batch</w:t>
+      </w:r>
+      <w:r>
+        <w:t xml:space="preserve"> Normalization</w:t>
+      </w:r>
+      <w:r>
+        <w:rPr>
+          <w:rFonts w:hint="eastAsia"/>
+        </w:rPr>
+        <w:t>比在添加捷径后再使用表现得更好。在比较中，使用</w:t>
+      </w:r>
+      <w:proofErr w:type="spellStart"/>
+      <w:r>
+        <w:rPr>
+          <w:rFonts w:hint="eastAsia"/>
+        </w:rPr>
+        <w:t>B</w:t>
+      </w:r>
+      <w:r>
+        <w:t>N+R</w:t>
+      </w:r>
+      <w:r>
+        <w:rPr>
+          <w:rFonts w:hint="eastAsia"/>
+        </w:rPr>
+        <w:t>eLU</w:t>
+      </w:r>
+      <w:proofErr w:type="spellEnd"/>
+      <w:r>
+        <w:rPr>
+          <w:rFonts w:hint="eastAsia"/>
+        </w:rPr>
+        <w:t>预激活可以达到比常规</w:t>
+      </w:r>
+      <w:proofErr w:type="spellStart"/>
+      <w:r>
+        <w:rPr>
+          <w:rFonts w:hint="eastAsia"/>
+        </w:rPr>
+        <w:t>ResNet</w:t>
+      </w:r>
+      <w:proofErr w:type="spellEnd"/>
+      <w:r>
+        <w:rPr>
+          <w:rFonts w:hint="eastAsia"/>
+        </w:rPr>
+        <w:t>更高的准确性。</w:t>
+      </w:r>
+      <w:r>
+        <w:rPr>
+          <w:rFonts w:hint="eastAsia"/>
+        </w:rPr>
+        <w:t>此外还可将权重因子引入卷积层后的输出。</w:t>
+      </w:r>
+    </w:p>
+    <w:p>
+      <w:proofErr w:type="spellStart"/>
+      <w:r>
+        <w:rPr>
+          <w:rFonts w:hint="eastAsia"/>
+        </w:rPr>
+        <w:t>ResNet</w:t>
+      </w:r>
+      <w:proofErr w:type="spellEnd"/>
+      <w:r>
+        <w:rPr>
+          <w:rFonts w:hint="eastAsia"/>
+        </w:rPr>
+        <w:t>可以非常深，但一般很瘦。较宽的</w:t>
+      </w:r>
+      <w:proofErr w:type="spellStart"/>
+      <w:r>
+        <w:rPr>
+          <w:rFonts w:hint="eastAsia"/>
+        </w:rPr>
+        <w:t>ResNet</w:t>
+      </w:r>
+      <w:proofErr w:type="spellEnd"/>
+      <w:r>
+        <w:rPr>
+          <w:rFonts w:hint="eastAsia"/>
+        </w:rPr>
+        <w:t>缩减了深度，尽管在</w:t>
+      </w:r>
+      <w:r>
+        <w:t>CIFAR-10, CIFAR-100, and SVHN</w:t>
+      </w:r>
+      <w:r>
+        <w:rPr>
+          <w:rFonts w:hint="eastAsia"/>
+        </w:rPr>
+        <w:t>中获取了不错的结果，但对于大尺寸的图像分类任务，其主张并没有被证实。</w:t>
+      </w:r>
+    </w:p>
+    <w:p>
+      <w:r>
+        <w:rPr>
+          <w:rFonts w:hint="eastAsia"/>
+        </w:rPr>
+        <w:t>随机深度的</w:t>
+      </w:r>
+      <w:proofErr w:type="spellStart"/>
+      <w:r>
+        <w:rPr>
+          <w:rFonts w:hint="eastAsia"/>
+        </w:rPr>
+        <w:t>ResNet</w:t>
+      </w:r>
+      <w:proofErr w:type="spellEnd"/>
+      <w:r>
+        <w:rPr>
+          <w:rFonts w:hint="eastAsia"/>
+        </w:rPr>
+        <w:t>随机地丢弃一些子层，并且用恒等映射建立旁路传送他们，而不通过层内运算。这种操作是以m</w:t>
+      </w:r>
+      <w:r>
+        <w:t>ini-batch</w:t>
+      </w:r>
+      <w:r>
+        <w:rPr>
+          <w:rFonts w:hint="eastAsia"/>
+        </w:rPr>
+        <w:t>为单位的。通过结合随机深度地</w:t>
+      </w:r>
+      <w:proofErr w:type="spellStart"/>
+      <w:r>
+        <w:rPr>
+          <w:rFonts w:hint="eastAsia"/>
+        </w:rPr>
+        <w:t>ResNet</w:t>
+      </w:r>
+      <w:proofErr w:type="spellEnd"/>
+      <w:r>
+        <w:rPr>
+          <w:rFonts w:hint="eastAsia"/>
+        </w:rPr>
+        <w:t>和Dropout，其被概括为集成</w:t>
+      </w:r>
+      <w:proofErr w:type="spellStart"/>
+      <w:r>
+        <w:t>ResNet</w:t>
+      </w:r>
+      <w:proofErr w:type="spellEnd"/>
+      <w:r>
+        <w:rPr>
+          <w:rFonts w:hint="eastAsia"/>
+        </w:rPr>
+        <w:t>、</w:t>
+      </w:r>
+      <w:r>
+        <w:t xml:space="preserve">Dropout </w:t>
+      </w:r>
+      <w:proofErr w:type="spellStart"/>
+      <w:r>
+        <w:t>ResNet</w:t>
+      </w:r>
+      <w:proofErr w:type="spellEnd"/>
+      <w:r>
+        <w:rPr>
+          <w:rFonts w:hint="eastAsia"/>
+        </w:rPr>
+        <w:t>、</w:t>
+      </w:r>
+      <w:r>
+        <w:t xml:space="preserve">Stochastic Depth </w:t>
+      </w:r>
+      <w:proofErr w:type="spellStart"/>
+      <w:r>
+        <w:t>ResNet</w:t>
+      </w:r>
+      <w:proofErr w:type="spellEnd"/>
+      <w:r>
+        <w:rPr>
+          <w:rFonts w:hint="eastAsia"/>
+        </w:rPr>
+        <w:t>。</w:t>
+      </w:r>
+    </w:p>
+    <w:p>
+      <w:proofErr w:type="spellStart"/>
+      <w:r>
+        <w:rPr>
+          <w:rFonts w:hint="eastAsia"/>
+        </w:rPr>
+        <w:t>ResNet</w:t>
+      </w:r>
+      <w:proofErr w:type="spellEnd"/>
+      <w:r>
+        <w:t xml:space="preserve"> </w:t>
+      </w:r>
+      <w:r>
+        <w:rPr>
+          <w:rFonts w:hint="eastAsia"/>
+        </w:rPr>
+        <w:t>in</w:t>
+      </w:r>
+      <w:r>
+        <w:t xml:space="preserve"> </w:t>
+      </w:r>
+      <w:proofErr w:type="spellStart"/>
+      <w:r>
+        <w:t>R</w:t>
+      </w:r>
+      <w:r>
+        <w:rPr>
+          <w:rFonts w:hint="eastAsia"/>
+        </w:rPr>
+        <w:t>esNet</w:t>
+      </w:r>
+      <w:proofErr w:type="spellEnd"/>
+      <w:r>
+        <w:rPr>
+          <w:rFonts w:hint="eastAsia"/>
+        </w:rPr>
+        <w:t>（简称</w:t>
+      </w:r>
+      <w:proofErr w:type="spellStart"/>
+      <w:r>
+        <w:rPr>
+          <w:rFonts w:hint="eastAsia"/>
+        </w:rPr>
+        <w:t>RiR</w:t>
+      </w:r>
+      <w:proofErr w:type="spellEnd"/>
+      <w:r>
+        <w:rPr>
+          <w:rFonts w:hint="eastAsia"/>
+        </w:rPr>
+        <w:t>），其结构是在</w:t>
+      </w:r>
+      <w:r>
+        <w:rPr>
+          <w:rFonts w:hint="eastAsia"/>
+        </w:rPr>
+        <w:t>传统的卷积网络基础上整合</w:t>
+      </w:r>
+      <w:proofErr w:type="spellStart"/>
+      <w:r>
+        <w:rPr>
+          <w:rFonts w:hint="eastAsia"/>
+        </w:rPr>
+        <w:t>ResNet</w:t>
+      </w:r>
+      <w:proofErr w:type="spellEnd"/>
+      <w:r>
+        <w:rPr>
+          <w:rFonts w:hint="eastAsia"/>
+        </w:rPr>
+        <w:t>的特性。</w:t>
+      </w:r>
+      <w:proofErr w:type="spellStart"/>
+      <w:r>
+        <w:rPr>
+          <w:rFonts w:hint="eastAsia"/>
+        </w:rPr>
+        <w:t>R</w:t>
+      </w:r>
+      <w:r>
+        <w:t>iR</w:t>
+      </w:r>
+      <w:proofErr w:type="spellEnd"/>
+      <w:r>
+        <w:rPr>
+          <w:rFonts w:hint="eastAsia"/>
+        </w:rPr>
+        <w:t>的每一个块都包含残差单元和非残差块。这样</w:t>
+      </w:r>
+      <w:proofErr w:type="spellStart"/>
+      <w:r>
+        <w:rPr>
+          <w:rFonts w:hint="eastAsia"/>
+        </w:rPr>
+        <w:t>R</w:t>
+      </w:r>
+      <w:r>
+        <w:t>iR</w:t>
+      </w:r>
+      <w:proofErr w:type="spellEnd"/>
+      <w:r>
+        <w:rPr>
+          <w:rFonts w:hint="eastAsia"/>
+        </w:rPr>
+        <w:t>就可以学习到需要使用多少卷积层了（对于冗余的层，网络自然会调整权重以使其更多地走捷径）。</w:t>
+      </w:r>
+    </w:p>
+    <w:p>
+      <w:proofErr w:type="spellStart"/>
+      <w:r>
+        <w:rPr>
+          <w:rFonts w:hint="eastAsia"/>
+        </w:rPr>
+        <w:t>ResNet</w:t>
+      </w:r>
+      <w:proofErr w:type="spellEnd"/>
+      <w:r>
+        <w:t xml:space="preserve"> </w:t>
+      </w:r>
+      <w:r>
+        <w:rPr>
+          <w:rFonts w:hint="eastAsia"/>
+        </w:rPr>
+        <w:t>of</w:t>
+      </w:r>
+      <w:r>
+        <w:t xml:space="preserve"> </w:t>
+      </w:r>
+      <w:proofErr w:type="spellStart"/>
+      <w:r>
+        <w:t>ResNet</w:t>
+      </w:r>
+      <w:proofErr w:type="spellEnd"/>
+      <w:r>
+        <w:rPr>
+          <w:rFonts w:hint="eastAsia"/>
+        </w:rPr>
+        <w:t>其使用多级捷径，而</w:t>
+      </w:r>
+      <w:proofErr w:type="spellStart"/>
+      <w:r>
+        <w:rPr>
+          <w:rFonts w:hint="eastAsia"/>
+        </w:rPr>
+        <w:t>Dense</w:t>
+      </w:r>
+      <w:r>
+        <w:t>Net</w:t>
+      </w:r>
+      <w:proofErr w:type="spellEnd"/>
+      <w:r>
+        <w:rPr>
+          <w:rFonts w:hint="eastAsia"/>
+        </w:rPr>
+        <w:t>则更加激进，将一层的输出</w:t>
+      </w:r>
+      <w:proofErr w:type="gramStart"/>
+      <w:r>
+        <w:rPr>
+          <w:rFonts w:hint="eastAsia"/>
+        </w:rPr>
+        <w:t>和之前</w:t>
+      </w:r>
+      <w:proofErr w:type="gramEnd"/>
+      <w:r>
+        <w:rPr>
+          <w:rFonts w:hint="eastAsia"/>
+        </w:rPr>
+        <w:t>每个子</w:t>
+      </w:r>
+      <w:r>
+        <w:rPr>
+          <w:rFonts w:hint="eastAsia"/>
+        </w:rPr>
+        <w:lastRenderedPageBreak/>
+        <w:t>层都相联。</w:t>
+      </w:r>
+    </w:p>
+    <w:p>
+      <w:r>
+        <w:rPr>
+          <w:rFonts w:hint="eastAsia"/>
+        </w:rPr>
+        <w:t>对于所有</w:t>
+      </w:r>
+      <w:proofErr w:type="spellStart"/>
+      <w:r>
+        <w:rPr>
+          <w:rFonts w:hint="eastAsia"/>
+        </w:rPr>
+        <w:t>ResNet</w:t>
+      </w:r>
+      <w:proofErr w:type="spellEnd"/>
+      <w:r>
+        <w:rPr>
+          <w:rFonts w:hint="eastAsia"/>
+        </w:rPr>
+        <w:t>，使用捷径来训练非常深的网络都是有帮助的。</w:t>
+      </w:r>
+    </w:p>
+    <w:p>
+      <w:pPr>
+        <w:pStyle w:val="2"/>
+      </w:pPr>
+      <w:r>
+        <w:t xml:space="preserve">Fast Processing of </w:t>
+      </w:r>
+      <w:r>
+        <w:rPr>
+          <w:rFonts w:hint="eastAsia"/>
+        </w:rPr>
+        <w:t>C</w:t>
+      </w:r>
+      <w:r>
+        <w:t>NN</w:t>
+      </w:r>
+      <w:r>
+        <w:rPr>
+          <w:rFonts w:hint="eastAsia"/>
+        </w:rPr>
+        <w:t>s</w:t>
+      </w:r>
+    </w:p>
+    <w:p>
+      <w:pPr>
+        <w:pStyle w:val="4"/>
+      </w:pPr>
+      <w:r>
+        <w:rPr>
+          <w:rFonts w:hint="eastAsia"/>
+        </w:rPr>
+        <w:t>F</w:t>
+      </w:r>
+      <w:r>
+        <w:t>FT</w:t>
+      </w:r>
+    </w:p>
+    <w:p>
+      <w:pPr>
+        <w:rPr>
+          <w:rFonts w:hint="eastAsia"/>
+        </w:rPr>
+      </w:pPr>
+      <w:proofErr w:type="gramStart"/>
+      <w:r>
+        <w:rPr>
+          <w:rFonts w:hint="eastAsia"/>
+        </w:rPr>
+        <w:t>在傅里叶</w:t>
+      </w:r>
+      <w:proofErr w:type="gramEnd"/>
+      <w:r>
+        <w:rPr>
+          <w:rFonts w:hint="eastAsia"/>
+        </w:rPr>
+        <w:t>域中进行卷积操作。</w:t>
+      </w:r>
+    </w:p>
+    <w:p>
+      <w:r>
+        <w:rPr>
+          <w:rFonts w:hint="eastAsia"/>
+        </w:rPr>
+        <w:t>优点</w:t>
+      </w:r>
+      <w:r>
+        <w:rPr>
+          <w:rFonts w:hint="eastAsia"/>
+        </w:rPr>
+        <w:t>：</w:t>
+      </w:r>
+    </w:p>
+    <w:p>
+      <w:pPr>
+        <w:pStyle w:val="a4"/>
+        <w:numPr>
+          <w:ilvl w:val="0"/>
+          <w:numId w:val="4"/>
+        </w:numPr>
+        <w:ind w:firstLineChars="0"/>
+      </w:pPr>
+      <w:r>
+        <w:rPr>
+          <w:rFonts w:hint="eastAsia"/>
+        </w:rPr>
+        <w:t>傅里叶变换后的滤波器在对一个b</w:t>
+      </w:r>
+      <w:r>
+        <w:t>atch</w:t>
+      </w:r>
+      <w:r>
+        <w:rPr>
+          <w:rFonts w:hint="eastAsia"/>
+        </w:rPr>
+        <w:t>中的多张图片做卷积时可以重用。</w:t>
+      </w:r>
+    </w:p>
+    <w:p>
+      <w:pPr>
+        <w:pStyle w:val="a4"/>
+        <w:numPr>
+          <w:ilvl w:val="0"/>
+          <w:numId w:val="4"/>
+        </w:numPr>
+        <w:ind w:firstLineChars="0"/>
+      </w:pPr>
+      <w:r>
+        <w:rPr>
+          <w:rFonts w:hint="eastAsia"/>
+        </w:rPr>
+        <w:t>傅里叶变换后的梯度可以在对滤波器和输入图像反向传播梯度时复用。</w:t>
+      </w:r>
+    </w:p>
+    <w:p>
+      <w:pPr>
+        <w:pStyle w:val="a4"/>
+        <w:numPr>
+          <w:ilvl w:val="0"/>
+          <w:numId w:val="4"/>
+        </w:numPr>
+        <w:ind w:firstLineChars="0"/>
+        <w:rPr>
+          <w:rFonts w:hint="eastAsia"/>
+        </w:rPr>
+      </w:pPr>
+      <w:r>
+        <w:rPr>
+          <w:rFonts w:hint="eastAsia"/>
+        </w:rPr>
+        <w:t>输入通道的求和可以</w:t>
+      </w:r>
+      <w:proofErr w:type="gramStart"/>
+      <w:r>
+        <w:rPr>
+          <w:rFonts w:hint="eastAsia"/>
+        </w:rPr>
+        <w:t>在傅里叶</w:t>
+      </w:r>
+      <w:proofErr w:type="gramEnd"/>
+      <w:r>
+        <w:rPr>
+          <w:rFonts w:hint="eastAsia"/>
+        </w:rPr>
+        <w:t>域中执行，因此反卷积操作只需要在每条通道、每张图片中执行一次。</w:t>
+      </w:r>
+    </w:p>
+    <w:p>
+      <w:r>
+        <w:rPr>
+          <w:rFonts w:hint="eastAsia"/>
+        </w:rPr>
+        <w:t>缺点：</w:t>
+      </w:r>
+    </w:p>
+    <w:p>
+      <w:pPr>
+        <w:pStyle w:val="a4"/>
+        <w:numPr>
+          <w:ilvl w:val="0"/>
+          <w:numId w:val="5"/>
+        </w:numPr>
+        <w:ind w:firstLineChars="0"/>
+        <w:rPr>
+          <w:rFonts w:hint="eastAsia"/>
+        </w:rPr>
+      </w:pPr>
+      <w:r>
+        <w:rPr>
+          <w:rFonts w:hint="eastAsia"/>
+        </w:rPr>
+        <w:t>耗费额外的内存以</w:t>
+      </w:r>
+      <w:proofErr w:type="gramStart"/>
+      <w:r>
+        <w:rPr>
+          <w:rFonts w:hint="eastAsia"/>
+        </w:rPr>
+        <w:t>存储傅里叶</w:t>
+      </w:r>
+      <w:proofErr w:type="gramEnd"/>
+      <w:r>
+        <w:rPr>
+          <w:rFonts w:hint="eastAsia"/>
+        </w:rPr>
+        <w:t>域的特征映射</w:t>
+      </w:r>
+      <w:r>
+        <w:rPr>
+          <w:rFonts w:hint="eastAsia"/>
+        </w:rPr>
+        <w:t>（原因是滤波器必须通过p</w:t>
+      </w:r>
+      <w:r>
+        <w:t>adding</w:t>
+      </w:r>
+      <w:r>
+        <w:rPr>
+          <w:rFonts w:hint="eastAsia"/>
+        </w:rPr>
+        <w:t>保持和i</w:t>
+      </w:r>
+      <w:r>
+        <w:t>nput</w:t>
+      </w:r>
+      <w:r>
+        <w:rPr>
+          <w:rFonts w:hint="eastAsia"/>
+        </w:rPr>
+        <w:t>一样的大小），当</w:t>
+      </w:r>
+      <w:r>
+        <w:t>striding</w:t>
+      </w:r>
+      <w:r>
+        <w:rPr>
+          <w:rFonts w:hint="eastAsia"/>
+        </w:rPr>
+        <w:t>参数大于1时，这个耗费尤其之大。</w:t>
+      </w:r>
+    </w:p>
+    <w:p>
+      <w:r>
+        <w:rPr>
+          <w:rFonts w:hint="eastAsia"/>
+        </w:rPr>
+        <w:t>广泛运用于小尺寸卷积滤波器。</w:t>
+      </w:r>
+    </w:p>
+    <w:p>
+      <w:pPr>
+        <w:pStyle w:val="4"/>
+      </w:pPr>
+      <w:r>
+        <w:rPr>
+          <w:rFonts w:hint="eastAsia"/>
+        </w:rPr>
+        <w:t>S</w:t>
+      </w:r>
+      <w:r>
+        <w:t>tructured T</w:t>
+      </w:r>
+      <w:r>
+        <w:rPr>
+          <w:rFonts w:hint="eastAsia"/>
+        </w:rPr>
+        <w:t>ransforms</w:t>
+      </w:r>
+    </w:p>
+    <w:p>
+      <w:pPr>
+        <w:pStyle w:val="a4"/>
+        <w:numPr>
+          <w:ilvl w:val="0"/>
+          <w:numId w:val="5"/>
+        </w:numPr>
+        <w:ind w:firstLineChars="0"/>
+        <w:rPr>
+          <w:b/>
+        </w:rPr>
+      </w:pPr>
+      <w:r>
+        <w:rPr>
+          <w:rFonts w:hint="eastAsia"/>
+          <w:b/>
+        </w:rPr>
+        <w:t>L</w:t>
+      </w:r>
+      <w:r>
+        <w:rPr>
+          <w:b/>
+        </w:rPr>
+        <w:t>ow-rank matrix factorization</w:t>
+      </w:r>
+      <w:r>
+        <w:rPr>
+          <w:rFonts w:hint="eastAsia"/>
+          <w:b/>
+        </w:rPr>
+        <w:t>（低</w:t>
+      </w:r>
+      <w:proofErr w:type="gramStart"/>
+      <w:r>
+        <w:rPr>
+          <w:rFonts w:hint="eastAsia"/>
+          <w:b/>
+        </w:rPr>
+        <w:t>秩</w:t>
+      </w:r>
+      <w:proofErr w:type="gramEnd"/>
+      <w:r>
+        <w:rPr>
+          <w:rFonts w:hint="eastAsia"/>
+          <w:b/>
+        </w:rPr>
+        <w:t>矩阵分解）</w:t>
+      </w:r>
+    </w:p>
+    <w:p>
+      <w:pPr>
+        <w:pStyle w:val="a4"/>
+        <w:ind w:left="420" w:firstLineChars="0" w:firstLine="0"/>
+        <w:rPr>
+          <w:rFonts w:hint="eastAsia"/>
+        </w:rPr>
+      </w:pPr>
+      <w:r>
+        <w:rPr>
+          <w:rFonts w:hint="eastAsia"/>
+        </w:rPr>
+        <w:t>给定</w:t>
+      </w:r>
+      <m:oMath>
+        <m:r>
+          <w:rPr>
+            <w:rFonts w:ascii="Cambria Math" w:hAnsi="Cambria Math"/>
+          </w:rPr>
+          <m:t>m×n</m:t>
+        </m:r>
+      </m:oMath>
+      <w:r>
+        <w:t>且</w:t>
+      </w:r>
+      <w:proofErr w:type="gramStart"/>
+      <w:r>
+        <w:t>秩</w:t>
+      </w:r>
+      <w:proofErr w:type="gramEnd"/>
+      <w:r>
+        <w:t>为r的矩阵</w:t>
+      </w:r>
+      <m:oMath>
+        <m:r>
+          <w:rPr>
+            <w:rFonts w:ascii="Cambria Math" w:hAnsi="Cambria Math"/>
+          </w:rPr>
+          <m:t>C</m:t>
+        </m:r>
+      </m:oMath>
+      <w:r>
+        <w:t>，其存在因子</w:t>
+      </w:r>
+      <m:oMath>
+        <m:r>
+          <w:rPr>
+            <w:rFonts w:ascii="Cambria Math" w:hAnsi="Cambria Math"/>
+          </w:rPr>
+          <m:t>C=AB</m:t>
+        </m:r>
+      </m:oMath>
+      <w:r>
+        <w:t>其中</w:t>
+      </w:r>
+      <m:oMath>
+        <m:r>
+          <w:rPr>
+            <w:rFonts w:ascii="Cambria Math" w:hAnsi="Cambria Math"/>
+          </w:rPr>
+          <m:t>A</m:t>
+        </m:r>
+      </m:oMath>
+      <w:r>
+        <w:t>是一个</w:t>
+      </w:r>
+      <m:oMath>
+        <m:r>
+          <w:rPr>
+            <w:rFonts w:ascii="Cambria Math" w:hAnsi="Cambria Math"/>
+          </w:rPr>
+          <m:t>m×r</m:t>
+        </m:r>
+      </m:oMath>
+      <w:r>
+        <w:t>的列满</w:t>
+      </w:r>
+      <w:proofErr w:type="gramStart"/>
+      <w:r>
+        <w:t>秩</w:t>
+      </w:r>
+      <w:proofErr w:type="gramEnd"/>
+      <w:r>
+        <w:t>矩阵，而</w:t>
+      </w:r>
+      <m:oMath>
+        <m:r>
+          <w:rPr>
+            <w:rFonts w:ascii="Cambria Math" w:hAnsi="Cambria Math"/>
+          </w:rPr>
+          <m:t>B</m:t>
+        </m:r>
+      </m:oMath>
+      <w:r>
+        <w:t>是一个</w:t>
+      </w:r>
+      <m:oMath>
+        <m:r>
+          <w:rPr>
+            <w:rFonts w:ascii="Cambria Math" w:hAnsi="Cambria Math"/>
+          </w:rPr>
+          <m:t>r×n</m:t>
+        </m:r>
+      </m:oMath>
+      <w:r>
+        <w:t>行满</w:t>
+      </w:r>
+      <w:proofErr w:type="gramStart"/>
+      <w:r>
+        <w:t>秩</w:t>
+      </w:r>
+      <w:proofErr w:type="gramEnd"/>
+      <w:r>
+        <w:t>矩阵，我们可以将</w:t>
+      </w:r>
+      <m:oMath>
+        <m:r>
+          <w:rPr>
+            <w:rFonts w:ascii="Cambria Math" w:hAnsi="Cambria Math"/>
+          </w:rPr>
+          <m:t>C</m:t>
+        </m:r>
+      </m:oMath>
+      <w:r>
+        <w:t>替换成</w:t>
+      </w:r>
+      <m:oMath>
+        <m:r>
+          <w:rPr>
+            <w:rFonts w:ascii="Cambria Math" w:hAnsi="Cambria Math"/>
+          </w:rPr>
+          <m:t>AB</m:t>
+        </m:r>
+      </m:oMath>
+      <w:r>
+        <w:t>以减少参数。可以保证</w:t>
+      </w:r>
+      <m:oMath>
+        <m:r>
+          <w:rPr>
+            <w:rFonts w:ascii="Cambria Math" w:hAnsi="Cambria Math"/>
+          </w:rPr>
+          <m:t>mr×rn&lt;pmn</m:t>
+        </m:r>
+      </m:oMath>
+      <w:r>
+        <w:t>，其中</w:t>
+      </w:r>
+      <m:oMath>
+        <m:r>
+          <w:rPr>
+            <w:rFonts w:ascii="Cambria Math" w:hAnsi="Cambria Math"/>
+          </w:rPr>
+          <m:t>p</m:t>
+        </m:r>
+      </m:oMath>
+      <w:r>
+        <w:t>是一个缩小因子。复杂度降低至</w:t>
+      </w:r>
+      <m:oMath>
+        <m:r>
+          <w:rPr>
+            <w:rFonts w:ascii="Cambria Math" w:hAnsi="Cambria Math"/>
+          </w:rPr>
+          <m:t>O(r(m+n))</m:t>
+        </m:r>
+      </m:oMath>
+      <w:r>
+        <w:t>。</w:t>
+      </w:r>
+    </w:p>
+    <w:p>
+      <w:pPr>
+        <w:pStyle w:val="a4"/>
+        <w:numPr>
+          <w:ilvl w:val="0"/>
+          <w:numId w:val="5"/>
+        </w:numPr>
+        <w:ind w:firstLineChars="0"/>
+        <w:rPr>
+          <w:b/>
+        </w:rPr>
+      </w:pPr>
+      <w:r>
+        <w:rPr>
+          <w:rFonts w:hint="eastAsia"/>
+          <w:b/>
+        </w:rPr>
+        <w:t>A</w:t>
+      </w:r>
+      <w:r>
+        <w:rPr>
+          <w:b/>
+        </w:rPr>
+        <w:t xml:space="preserve">daptive </w:t>
+      </w:r>
+      <w:proofErr w:type="spellStart"/>
+      <w:r>
+        <w:rPr>
+          <w:b/>
+        </w:rPr>
+        <w:t>Fastfood</w:t>
+      </w:r>
+      <w:proofErr w:type="spellEnd"/>
+      <w:r>
+        <w:rPr>
+          <w:b/>
+        </w:rPr>
+        <w:t xml:space="preserve"> transform</w:t>
+      </w:r>
+    </w:p>
+    <w:p>
+      <w:pPr>
+        <w:pStyle w:val="a4"/>
+        <w:ind w:left="420" w:firstLineChars="0" w:firstLine="0"/>
+      </w:pPr>
+      <w:r>
+        <w:rPr>
+          <w:rFonts w:hint="eastAsia"/>
+        </w:rPr>
+        <w:t>其是</w:t>
+      </w:r>
+      <w:proofErr w:type="spellStart"/>
+      <w:r>
+        <w:rPr>
+          <w:rFonts w:hint="eastAsia"/>
+        </w:rPr>
+        <w:t>Fast</w:t>
+      </w:r>
+      <w:r>
+        <w:t>food</w:t>
+      </w:r>
+      <w:proofErr w:type="spellEnd"/>
+      <w:r>
+        <w:t xml:space="preserve"> </w:t>
+      </w:r>
+      <w:r>
+        <w:rPr>
+          <w:rFonts w:hint="eastAsia"/>
+        </w:rPr>
+        <w:t>变换在逼近矩阵上的泛化，其将全连接层的权重矩阵</w:t>
+      </w:r>
+      <m:oMath>
+        <m:r>
+          <w:rPr>
+            <w:rFonts w:ascii="Cambria Math" w:hAnsi="Cambria Math"/>
+          </w:rPr>
+          <m:t>C∈</m:t>
+        </m:r>
+        <m:sSup>
+          <m:sSupPr>
+            <m:ctrlPr>
+              <w:rPr>
+                <w:rFonts w:ascii="Cambria Math" w:hAnsi="Cambria Math"/>
+                <w:i/>
+              </w:rPr>
+            </m:ctrlPr>
+          </m:sSupPr>
+          <m:e>
+            <m:r>
+              <m:rPr>
+                <m:scr m:val="double-struck"/>
+              </m:rPr>
+              <w:rPr>
+                <w:rFonts w:ascii="Cambria Math" w:hAnsi="Cambria Math"/>
+              </w:rPr>
+              <m:t>R</m:t>
+            </m:r>
+          </m:e>
+          <m:sup>
+            <m:r>
+              <w:rPr>
+                <w:rFonts w:ascii="Cambria Math" w:hAnsi="Cambria Math"/>
+              </w:rPr>
+              <m:t>n×n</m:t>
+            </m:r>
+          </m:sup>
+        </m:sSup>
+      </m:oMath>
+      <w:r>
+        <w:rPr>
+          <w:rFonts w:hint="eastAsia"/>
+        </w:rPr>
+        <w:t>替换成</w:t>
+      </w:r>
+      <m:oMath>
+        <m:sSub>
+          <m:sSubPr>
+            <m:ctrlPr>
+              <w:rPr>
+                <w:rFonts w:ascii="Cambria Math" w:hAnsi="Cambria Math"/>
+              </w:rPr>
+            </m:ctrlPr>
+          </m:sSubPr>
+          <m:e>
+            <m:acc>
+              <m:accPr>
+                <m:chr m:val="̃"/>
+                <m:ctrlPr>
+                  <w:rPr>
+                    <w:rFonts w:ascii="Cambria Math" w:hAnsi="Cambria Math"/>
+                  </w:rPr>
+                </m:ctrlPr>
+              </m:accPr>
+              <m:e>
+                <m:r>
+                  <w:rPr>
+                    <w:rFonts w:ascii="Cambria Math" w:hAnsi="Cambria Math"/>
+                  </w:rPr>
+                  <m:t>D</m:t>
+                </m:r>
+              </m:e>
+            </m:acc>
+          </m:e>
+          <m:sub>
+            <m:r>
+              <w:rPr>
+                <w:rFonts w:ascii="Cambria Math" w:hAnsi="Cambria Math" w:hint="eastAsia"/>
+              </w:rPr>
+              <m:t>1</m:t>
+            </m:r>
+          </m:sub>
+        </m:sSub>
+        <m:r>
+          <w:rPr>
+            <w:rFonts w:ascii="Cambria Math" w:hAnsi="Cambria Math"/>
+          </w:rPr>
+          <m:t>H</m:t>
+        </m:r>
+        <m:sSub>
+          <m:sSubPr>
+            <m:ctrlPr>
+              <w:rPr>
+                <w:rFonts w:ascii="Cambria Math" w:hAnsi="Cambria Math"/>
+              </w:rPr>
+            </m:ctrlPr>
+          </m:sSubPr>
+          <m:e>
+            <m:acc>
+              <m:accPr>
+                <m:chr m:val="̃"/>
+                <m:ctrlPr>
+                  <w:rPr>
+                    <w:rFonts w:ascii="Cambria Math" w:hAnsi="Cambria Math"/>
+                  </w:rPr>
+                </m:ctrlPr>
+              </m:accPr>
+              <m:e>
+                <m:r>
+                  <w:rPr>
+                    <w:rFonts w:ascii="Cambria Math" w:hAnsi="Cambria Math"/>
+                  </w:rPr>
+                  <m:t>D</m:t>
+                </m:r>
+              </m:e>
+            </m:acc>
+          </m:e>
+          <m:sub>
+            <m:r>
+              <w:rPr>
+                <w:rFonts w:ascii="Cambria Math" w:hAnsi="Cambria Math" w:hint="eastAsia"/>
+              </w:rPr>
+              <m:t>2</m:t>
+            </m:r>
+          </m:sub>
+        </m:sSub>
+        <m:r>
+          <m:rPr>
+            <m:sty m:val="p"/>
+          </m:rPr>
+          <w:rPr>
+            <w:rFonts w:ascii="Cambria Math" w:hAnsi="Cambria Math"/>
+          </w:rPr>
+          <m:t>Π</m:t>
+        </m:r>
+        <m:r>
+          <w:rPr>
+            <w:rFonts w:ascii="Cambria Math" w:hAnsi="Cambria Math"/>
+          </w:rPr>
+          <m:t>H</m:t>
+        </m:r>
+        <m:sSub>
+          <m:sSubPr>
+            <m:ctrlPr>
+              <w:rPr>
+                <w:rFonts w:ascii="Cambria Math" w:hAnsi="Cambria Math"/>
+              </w:rPr>
+            </m:ctrlPr>
+          </m:sSubPr>
+          <m:e>
+            <m:acc>
+              <m:accPr>
+                <m:chr m:val="̃"/>
+                <m:ctrlPr>
+                  <w:rPr>
+                    <w:rFonts w:ascii="Cambria Math" w:hAnsi="Cambria Math"/>
+                  </w:rPr>
+                </m:ctrlPr>
+              </m:accPr>
+              <m:e>
+                <m:r>
+                  <w:rPr>
+                    <w:rFonts w:ascii="Cambria Math" w:hAnsi="Cambria Math"/>
+                  </w:rPr>
+                  <m:t>D</m:t>
+                </m:r>
+              </m:e>
+            </m:acc>
+          </m:e>
+          <m:sub>
+            <m:r>
+              <w:rPr>
+                <w:rFonts w:ascii="Cambria Math" w:hAnsi="Cambria Math" w:hint="eastAsia"/>
+              </w:rPr>
+              <m:t>3</m:t>
+            </m:r>
+          </m:sub>
+        </m:sSub>
+      </m:oMath>
+      <w:r>
+        <w:rPr>
+          <w:rFonts w:hint="eastAsia"/>
+        </w:rPr>
+        <w:t>，其中</w:t>
+      </w:r>
+      <m:oMath>
+        <m:sSub>
+          <m:sSubPr>
+            <m:ctrlPr>
+              <w:rPr>
+                <w:rFonts w:ascii="Cambria Math" w:hAnsi="Cambria Math"/>
+              </w:rPr>
+            </m:ctrlPr>
+          </m:sSubPr>
+          <m:e>
+            <m:acc>
+              <m:accPr>
+                <m:chr m:val="̃"/>
+                <m:ctrlPr>
+                  <w:rPr>
+                    <w:rFonts w:ascii="Cambria Math" w:hAnsi="Cambria Math"/>
+                  </w:rPr>
+                </m:ctrlPr>
+              </m:accPr>
+              <m:e>
+                <m:r>
+                  <w:rPr>
+                    <w:rFonts w:ascii="Cambria Math" w:hAnsi="Cambria Math"/>
+                  </w:rPr>
+                  <m:t>D</m:t>
+                </m:r>
+              </m:e>
+            </m:acc>
+          </m:e>
+          <m:sub>
+            <m:r>
+              <w:rPr>
+                <w:rFonts w:ascii="Cambria Math" w:hAnsi="Cambria Math" w:hint="eastAsia"/>
+              </w:rPr>
+              <m:t>1</m:t>
+            </m:r>
+          </m:sub>
+        </m:sSub>
+        <m:sSub>
+          <m:sSubPr>
+            <m:ctrlPr>
+              <w:rPr>
+                <w:rFonts w:ascii="Cambria Math" w:hAnsi="Cambria Math"/>
+              </w:rPr>
+            </m:ctrlPr>
+          </m:sSubPr>
+          <m:e>
+            <m:acc>
+              <m:accPr>
+                <m:chr m:val="̃"/>
+                <m:ctrlPr>
+                  <w:rPr>
+                    <w:rFonts w:ascii="Cambria Math" w:hAnsi="Cambria Math"/>
+                  </w:rPr>
+                </m:ctrlPr>
+              </m:accPr>
+              <m:e>
+                <m:r>
+                  <w:rPr>
+                    <w:rFonts w:ascii="Cambria Math" w:hAnsi="Cambria Math"/>
+                  </w:rPr>
+                  <m:t>D</m:t>
+                </m:r>
+              </m:e>
+            </m:acc>
+          </m:e>
+          <m:sub>
+            <m:r>
+              <w:rPr>
+                <w:rFonts w:ascii="Cambria Math" w:hAnsi="Cambria Math"/>
+              </w:rPr>
+              <m:t>2</m:t>
+            </m:r>
+          </m:sub>
+        </m:sSub>
+        <m:sSub>
+          <m:sSubPr>
+            <m:ctrlPr>
+              <w:rPr>
+                <w:rFonts w:ascii="Cambria Math" w:hAnsi="Cambria Math"/>
+              </w:rPr>
+            </m:ctrlPr>
+          </m:sSubPr>
+          <m:e>
+            <m:acc>
+              <m:accPr>
+                <m:chr m:val="̃"/>
+                <m:ctrlPr>
+                  <w:rPr>
+                    <w:rFonts w:ascii="Cambria Math" w:hAnsi="Cambria Math"/>
+                  </w:rPr>
+                </m:ctrlPr>
+              </m:accPr>
+              <m:e>
+                <m:r>
+                  <w:rPr>
+                    <w:rFonts w:ascii="Cambria Math" w:hAnsi="Cambria Math"/>
+                  </w:rPr>
+                  <m:t>D</m:t>
+                </m:r>
+              </m:e>
+            </m:acc>
+          </m:e>
+          <m:sub>
+            <m:r>
+              <w:rPr>
+                <w:rFonts w:ascii="Cambria Math" w:hAnsi="Cambria Math"/>
+              </w:rPr>
+              <m:t>3</m:t>
+            </m:r>
+          </m:sub>
+        </m:sSub>
+      </m:oMath>
+      <w:r>
+        <w:rPr>
+          <w:rFonts w:hint="eastAsia"/>
+        </w:rPr>
+        <w:t>是参数的斜对角矩阵，</w:t>
+      </w:r>
+      <m:oMath>
+        <m:r>
+          <m:rPr>
+            <m:sty m:val="p"/>
+          </m:rPr>
+          <w:rPr>
+            <w:rFonts w:ascii="Cambria Math" w:hAnsi="Cambria Math"/>
+          </w:rPr>
+          <m:t>Π</m:t>
+        </m:r>
+      </m:oMath>
+      <w:r>
+        <w:rPr>
+          <w:rFonts w:hint="eastAsia"/>
+        </w:rPr>
+        <w:t>是随机置换矩阵，</w:t>
+      </w:r>
+      <m:oMath>
+        <m:r>
+          <w:rPr>
+            <w:rFonts w:ascii="Cambria Math" w:hAnsi="Cambria Math"/>
+          </w:rPr>
+          <m:t>H</m:t>
+        </m:r>
+      </m:oMath>
+      <w:r>
+        <w:rPr>
+          <w:rFonts w:hint="eastAsia"/>
+        </w:rPr>
+        <w:t>表示的</w:t>
+      </w:r>
+      <w:r>
+        <w:rPr>
+          <w:rFonts w:hint="eastAsia"/>
+        </w:rPr>
+        <w:t>是</w:t>
+      </w:r>
+      <w:r>
+        <w:t>Walsh-Hadamard</w:t>
+      </w:r>
+      <w:r>
+        <w:rPr>
+          <w:rFonts w:hint="eastAsia"/>
+        </w:rPr>
+        <w:t>矩阵</w:t>
+      </w:r>
+      <w:r>
+        <w:rPr>
+          <w:rFonts w:hint="eastAsia"/>
+        </w:rPr>
+        <w:t>。</w:t>
+      </w:r>
+      <w:r>
+        <w:rPr>
+          <w:rFonts w:hint="eastAsia"/>
+        </w:rPr>
+        <w:t>此算法空间复杂度是</w:t>
+      </w:r>
+      <m:oMath>
+        <m:r>
+          <w:rPr>
+            <w:rFonts w:ascii="Cambria Math" w:hAnsi="Cambria Math"/>
+          </w:rPr>
+          <m:t>O(</m:t>
+        </m:r>
+        <m:r>
+          <w:rPr>
+            <w:rFonts w:ascii="Cambria Math" w:hAnsi="Cambria Math"/>
+          </w:rPr>
+          <m:t>n</m:t>
+        </m:r>
+        <m:r>
+          <w:rPr>
+            <w:rFonts w:ascii="Cambria Math" w:hAnsi="Cambria Math"/>
+          </w:rPr>
+          <m:t>)</m:t>
+        </m:r>
+      </m:oMath>
+      <w:r>
+        <w:rPr>
+          <w:rFonts w:hint="eastAsia"/>
+        </w:rPr>
+        <w:t>，时间复杂度是</w:t>
+      </w:r>
+      <m:oMath>
+        <m:r>
+          <w:rPr>
+            <w:rFonts w:ascii="Cambria Math" w:hAnsi="Cambria Math"/>
+          </w:rPr>
+          <m:t>O</m:t>
+        </m:r>
+        <m:d>
+          <m:dPr>
+            <m:ctrlPr>
+              <w:rPr>
+                <w:rFonts w:ascii="Cambria Math" w:hAnsi="Cambria Math"/>
+                <w:i/>
+              </w:rPr>
+            </m:ctrlPr>
+          </m:dPr>
+          <m:e>
+            <m:r>
+              <w:rPr>
+                <w:rFonts w:ascii="Cambria Math" w:hAnsi="Cambria Math"/>
+              </w:rPr>
+              <m:t>nlog</m:t>
+            </m:r>
+            <m:r>
+              <w:rPr>
+                <w:rFonts w:ascii="Cambria Math" w:hAnsi="Cambria Math"/>
+              </w:rPr>
+              <m:t>(</m:t>
+            </m:r>
+            <m:r>
+              <w:rPr>
+                <w:rFonts w:ascii="Cambria Math" w:hAnsi="Cambria Math"/>
+              </w:rPr>
+              <m:t>n</m:t>
+            </m:r>
+            <m:r>
+              <w:rPr>
+                <w:rFonts w:ascii="Cambria Math" w:hAnsi="Cambria Math"/>
+              </w:rPr>
+              <m:t>)</m:t>
+            </m:r>
+          </m:e>
+        </m:d>
+      </m:oMath>
+      <w:r>
+        <w:rPr>
+          <w:rFonts w:hint="eastAsia"/>
+        </w:rPr>
+        <w:t>。</w:t>
+      </w:r>
+    </w:p>
+    <w:p>
+      <w:pPr>
+        <w:pStyle w:val="a4"/>
+        <w:numPr>
+          <w:ilvl w:val="0"/>
+          <w:numId w:val="5"/>
+        </w:numPr>
+        <w:ind w:firstLineChars="0"/>
+        <w:rPr>
+          <w:b/>
+        </w:rPr>
+      </w:pPr>
+      <w:r>
+        <w:rPr>
+          <w:rFonts w:hint="eastAsia"/>
+          <w:b/>
+        </w:rPr>
+        <w:t>C</w:t>
+      </w:r>
+      <w:r>
+        <w:rPr>
+          <w:b/>
+        </w:rPr>
+        <w:t xml:space="preserve">irculant </w:t>
+      </w:r>
+      <w:r>
+        <w:rPr>
+          <w:b/>
+        </w:rPr>
+        <w:t>M</w:t>
+      </w:r>
+      <w:r>
+        <w:rPr>
+          <w:b/>
+        </w:rPr>
+        <w:t>atrix</w:t>
+      </w:r>
+    </w:p>
+    <w:p>
+      <w:pPr>
+        <w:pStyle w:val="a4"/>
+        <w:ind w:left="420" w:firstLineChars="0" w:firstLine="0"/>
+      </w:pPr>
+      <w:r>
+        <w:rPr>
+          <w:rFonts w:hint="eastAsia"/>
+        </w:rPr>
+        <w:t>因为其计算的复杂度和空间消耗都非常良好，</w:t>
+      </w:r>
+      <w:r>
+        <w:rPr>
+          <w:rFonts w:hint="eastAsia"/>
+        </w:rPr>
+        <w:t>通过在权重矩阵上引入c</w:t>
+      </w:r>
+      <w:r>
+        <w:t>irculant</w:t>
+      </w:r>
+      <w:r>
+        <w:rPr>
+          <w:rFonts w:hint="eastAsia"/>
+        </w:rPr>
+        <w:t>结构，以加速计算。更进一步可以用F</w:t>
+      </w:r>
+      <w:r>
+        <w:t>FT</w:t>
+      </w:r>
+      <w:r>
+        <w:rPr>
+          <w:rFonts w:hint="eastAsia"/>
+        </w:rPr>
+        <w:t>加速。计算过程</w:t>
+      </w:r>
+      <m:oMath>
+        <m:r>
+          <w:rPr>
+            <w:rFonts w:ascii="Cambria Math" w:hAnsi="Cambria Math"/>
+          </w:rPr>
+          <m:t>Cx</m:t>
+        </m:r>
+      </m:oMath>
+      <w:r>
+        <w:rPr>
+          <w:rFonts w:hint="eastAsia"/>
+        </w:rPr>
+        <w:t>，其中</w:t>
+      </w:r>
+      <m:oMath>
+        <m:r>
+          <w:rPr>
+            <w:rFonts w:ascii="Cambria Math" w:hAnsi="Cambria Math"/>
+          </w:rPr>
+          <m:t>C</m:t>
+        </m:r>
+      </m:oMath>
+      <w:r>
+        <w:rPr>
+          <w:rFonts w:hint="eastAsia"/>
+        </w:rPr>
+        <w:t>是circulant矩阵，</w:t>
+      </w:r>
+      <m:oMath>
+        <m:r>
+          <w:rPr>
+            <w:rFonts w:ascii="Cambria Math" w:hAnsi="Cambria Math"/>
+          </w:rPr>
+          <m:t>x</m:t>
+        </m:r>
+      </m:oMath>
+      <w:r>
+        <w:rPr>
+          <w:rFonts w:hint="eastAsia"/>
+        </w:rPr>
+        <w:t>是输入。</w:t>
+      </w:r>
+    </w:p>
+    <w:p>
+      <w:pPr>
+        <w:pStyle w:val="a4"/>
+        <w:ind w:left="420" w:firstLineChars="0" w:firstLine="0"/>
+      </w:pPr>
+      <w:r>
+        <w:rPr>
+          <w:rFonts w:hint="eastAsia"/>
+        </w:rPr>
+        <w:t>可以用F</w:t>
+      </w:r>
+      <w:r>
+        <w:t>FT</w:t>
+      </w:r>
+      <w:r>
+        <w:rPr>
+          <w:rFonts w:hint="eastAsia"/>
+        </w:rPr>
+        <w:t>和</w:t>
+      </w:r>
+      <w:proofErr w:type="spellStart"/>
+      <w:r>
+        <w:rPr>
+          <w:rFonts w:hint="eastAsia"/>
+        </w:rPr>
+        <w:t>i</w:t>
+      </w:r>
+      <w:r>
+        <w:t>FFT</w:t>
+      </w:r>
+      <w:proofErr w:type="spellEnd"/>
+      <w:r>
+        <w:rPr>
+          <w:rFonts w:hint="eastAsia"/>
+        </w:rPr>
+        <w:t>表示为</w:t>
+      </w:r>
+      <m:oMath>
+        <m:r>
+          <w:rPr>
+            <w:rFonts w:ascii="Cambria Math" w:hAnsi="Cambria Math"/>
+          </w:rPr>
+          <m:t>C</m:t>
+        </m:r>
+        <m:r>
+          <w:rPr>
+            <w:rFonts w:ascii="Cambria Math" w:hAnsi="Cambria Math"/>
+          </w:rPr>
+          <m:t>D</m:t>
+        </m:r>
+        <m:r>
+          <w:rPr>
+            <w:rFonts w:ascii="Cambria Math" w:hAnsi="Cambria Math"/>
+          </w:rPr>
+          <m:t>x</m:t>
+        </m:r>
+        <m:r>
+          <w:rPr>
+            <w:rFonts w:ascii="Cambria Math" w:hAnsi="Cambria Math"/>
+          </w:rPr>
+          <m:t>=ifft</m:t>
+        </m:r>
+        <m:d>
+          <m:dPr>
+            <m:ctrlPr>
+              <w:rPr>
+                <w:rFonts w:ascii="Cambria Math" w:hAnsi="Cambria Math"/>
+                <w:i/>
+              </w:rPr>
+            </m:ctrlPr>
+          </m:dPr>
+          <m:e>
+            <m:r>
+              <w:rPr>
+                <w:rFonts w:ascii="Cambria Math" w:hAnsi="Cambria Math"/>
+              </w:rPr>
+              <m:t>fft</m:t>
+            </m:r>
+            <m:d>
+              <m:dPr>
+                <m:ctrlPr>
+                  <w:rPr>
+                    <w:rFonts w:ascii="Cambria Math" w:hAnsi="Cambria Math"/>
+                    <w:i/>
+                  </w:rPr>
+                </m:ctrlPr>
+              </m:dPr>
+              <m:e>
+                <m:r>
+                  <w:rPr>
+                    <w:rFonts w:ascii="Cambria Math" w:hAnsi="Cambria Math"/>
+                  </w:rPr>
+                  <m:t>v</m:t>
+                </m:r>
+              </m:e>
+            </m:d>
+          </m:e>
+        </m:d>
+        <m:r>
+          <w:rPr>
+            <w:rFonts w:ascii="Cambria Math" w:hAnsi="Cambria Math"/>
+          </w:rPr>
+          <m:t>∘</m:t>
+        </m:r>
+        <m:r>
+          <w:rPr>
+            <w:rFonts w:ascii="Cambria Math" w:hAnsi="Cambria Math"/>
+          </w:rPr>
+          <m:t>fft</m:t>
+        </m:r>
+        <m:d>
+          <m:dPr>
+            <m:ctrlPr>
+              <w:rPr>
+                <w:rFonts w:ascii="Cambria Math" w:hAnsi="Cambria Math"/>
+                <w:i/>
+              </w:rPr>
+            </m:ctrlPr>
+          </m:dPr>
+          <m:e>
+            <m:r>
+              <w:rPr>
+                <w:rFonts w:ascii="Cambria Math" w:hAnsi="Cambria Math"/>
+              </w:rPr>
+              <m:t>x</m:t>
+            </m:r>
+          </m:e>
+        </m:d>
+      </m:oMath>
+      <w:r>
+        <w:rPr>
+          <w:rFonts w:hint="eastAsia"/>
+        </w:rPr>
+        <w:t>，其中</w:t>
+      </w:r>
+      <m:oMath>
+        <m:r>
+          <w:rPr>
+            <w:rFonts w:ascii="Cambria Math" w:hAnsi="Cambria Math"/>
+          </w:rPr>
+          <m:t>∘</m:t>
+        </m:r>
+      </m:oMath>
+      <w:r>
+        <w:rPr>
+          <w:rFonts w:hint="eastAsia"/>
+        </w:rPr>
+        <w:t>代表点乘，</w:t>
+      </w:r>
+      <m:oMath>
+        <m:r>
+          <w:rPr>
+            <w:rFonts w:ascii="Cambria Math" w:hAnsi="Cambria Math"/>
+          </w:rPr>
+          <m:t>v</m:t>
+        </m:r>
+      </m:oMath>
+      <w:r>
+        <w:rPr>
+          <w:rFonts w:hint="eastAsia"/>
+        </w:rPr>
+        <w:t>由</w:t>
+      </w:r>
+      <m:oMath>
+        <m:r>
+          <w:rPr>
+            <w:rFonts w:ascii="Cambria Math" w:hAnsi="Cambria Math"/>
+          </w:rPr>
+          <m:t>C</m:t>
+        </m:r>
+      </m:oMath>
+      <w:r>
+        <w:rPr>
+          <w:rFonts w:hint="eastAsia"/>
+        </w:rPr>
+        <w:t>决定，</w:t>
+      </w:r>
+      <m:oMath>
+        <m:r>
+          <w:rPr>
+            <w:rFonts w:ascii="Cambria Math" w:hAnsi="Cambria Math"/>
+          </w:rPr>
+          <m:t>D</m:t>
+        </m:r>
+      </m:oMath>
+      <w:r>
+        <w:rPr>
+          <w:rFonts w:hint="eastAsia"/>
+        </w:rPr>
+        <w:t>是随机信号反转矩阵，以提高模型容量。其将复杂度由</w:t>
+      </w:r>
+      <m:oMath>
+        <m:r>
+          <w:rPr>
+            <w:rFonts w:ascii="Cambria Math" w:hAnsi="Cambria Math"/>
+          </w:rPr>
+          <m:t>O(</m:t>
+        </m:r>
+        <m:sSup>
+          <m:sSupPr>
+            <m:ctrlPr>
+              <w:rPr>
+                <w:rFonts w:ascii="Cambria Math" w:hAnsi="Cambria Math"/>
+                <w:i/>
+              </w:rPr>
+            </m:ctrlPr>
+          </m:sSupPr>
+          <m:e>
+            <m:r>
+              <w:rPr>
+                <w:rFonts w:ascii="Cambria Math" w:hAnsi="Cambria Math"/>
+              </w:rPr>
+              <m:t>n</m:t>
+            </m:r>
+          </m:e>
+          <m:sup>
+            <m:r>
+              <w:rPr>
+                <w:rFonts w:ascii="Cambria Math" w:hAnsi="Cambria Math"/>
+              </w:rPr>
+              <m:t>2</m:t>
+            </m:r>
+          </m:sup>
+        </m:sSup>
+        <m:r>
+          <w:rPr>
+            <w:rFonts w:ascii="Cambria Math" w:hAnsi="Cambria Math"/>
+          </w:rPr>
+          <m:t>)</m:t>
+        </m:r>
+      </m:oMath>
+      <w:r>
+        <w:rPr>
+          <w:rFonts w:hint="eastAsia"/>
+        </w:rPr>
+        <w:t>降低至</w:t>
+      </w:r>
+      <m:oMath>
+        <m:r>
+          <w:rPr>
+            <w:rFonts w:ascii="Cambria Math" w:hAnsi="Cambria Math"/>
+          </w:rPr>
+          <m:t>O</m:t>
+        </m:r>
+        <m:d>
+          <m:dPr>
+            <m:ctrlPr>
+              <w:rPr>
+                <w:rFonts w:ascii="Cambria Math" w:hAnsi="Cambria Math"/>
+                <w:i/>
+              </w:rPr>
+            </m:ctrlPr>
+          </m:dPr>
+          <m:e>
+            <m:r>
+              <w:rPr>
+                <w:rFonts w:ascii="Cambria Math" w:hAnsi="Cambria Math"/>
+              </w:rPr>
+              <m:t>nlog</m:t>
+            </m:r>
+            <m:r>
+              <w:rPr>
+                <w:rFonts w:ascii="Cambria Math" w:hAnsi="Cambria Math"/>
+              </w:rPr>
+              <m:t>(</m:t>
+            </m:r>
+            <m:r>
+              <w:rPr>
+                <w:rFonts w:ascii="Cambria Math" w:hAnsi="Cambria Math"/>
+              </w:rPr>
+              <m:t>n</m:t>
+            </m:r>
+            <m:r>
+              <w:rPr>
+                <w:rFonts w:ascii="Cambria Math" w:hAnsi="Cambria Math"/>
+              </w:rPr>
+              <m:t>)</m:t>
+            </m:r>
+          </m:e>
+        </m:d>
+      </m:oMath>
+      <w:r>
+        <w:rPr>
+          <w:rFonts w:hint="eastAsia"/>
+        </w:rPr>
+        <w:t>，空间复杂度</w:t>
+      </w:r>
+      <w:r>
+        <w:rPr>
+          <w:rFonts w:hint="eastAsia"/>
+        </w:rPr>
+        <w:t>由</w:t>
+      </w:r>
+      <m:oMath>
+        <m:r>
+          <w:rPr>
+            <w:rFonts w:ascii="Cambria Math" w:hAnsi="Cambria Math"/>
+          </w:rPr>
+          <m:t>O(</m:t>
+        </m:r>
+        <m:sSup>
+          <m:sSupPr>
+            <m:ctrlPr>
+              <w:rPr>
+                <w:rFonts w:ascii="Cambria Math" w:hAnsi="Cambria Math"/>
+                <w:i/>
+              </w:rPr>
+            </m:ctrlPr>
+          </m:sSupPr>
+          <m:e>
+            <m:r>
+              <w:rPr>
+                <w:rFonts w:ascii="Cambria Math" w:hAnsi="Cambria Math"/>
+              </w:rPr>
+              <m:t>n</m:t>
+            </m:r>
+          </m:e>
+          <m:sup>
+            <m:r>
+              <w:rPr>
+                <w:rFonts w:ascii="Cambria Math" w:hAnsi="Cambria Math"/>
+              </w:rPr>
+              <m:t>2</m:t>
+            </m:r>
+          </m:sup>
+        </m:sSup>
+        <m:r>
+          <w:rPr>
+            <w:rFonts w:ascii="Cambria Math" w:hAnsi="Cambria Math"/>
+          </w:rPr>
+          <m:t>)</m:t>
+        </m:r>
+      </m:oMath>
+      <w:r>
+        <w:rPr>
+          <w:rFonts w:hint="eastAsia"/>
+        </w:rPr>
+        <w:t>降低至</w:t>
+      </w:r>
+      <m:oMath>
+        <m:r>
+          <w:rPr>
+            <w:rFonts w:ascii="Cambria Math" w:hAnsi="Cambria Math"/>
+          </w:rPr>
+          <m:t>O</m:t>
+        </m:r>
+        <m:d>
+          <m:dPr>
+            <m:ctrlPr>
+              <w:rPr>
+                <w:rFonts w:ascii="Cambria Math" w:hAnsi="Cambria Math"/>
+                <w:i/>
+              </w:rPr>
+            </m:ctrlPr>
+          </m:dPr>
+          <m:e>
+            <m:r>
+              <w:rPr>
+                <w:rFonts w:ascii="Cambria Math" w:hAnsi="Cambria Math"/>
+              </w:rPr>
+              <m:t>n</m:t>
+            </m:r>
+          </m:e>
+        </m:d>
+      </m:oMath>
+      <w:r>
+        <w:rPr>
+          <w:rFonts w:hint="eastAsia"/>
+        </w:rPr>
+        <w:t>。</w:t>
+      </w:r>
+    </w:p>
+    <w:p>
+      <w:pPr>
+        <w:pStyle w:val="4"/>
+      </w:pPr>
+      <w:r>
+        <w:rPr>
+          <w:rFonts w:hint="eastAsia"/>
+        </w:rPr>
+        <w:t>L</w:t>
+      </w:r>
+      <w:r>
+        <w:t>ow Precision</w:t>
+      </w:r>
+    </w:p>
+    <w:p>
+      <w:r>
+        <w:rPr>
+          <w:rFonts w:hint="eastAsia"/>
+        </w:rPr>
+        <w:t>背景：浮点数可以微调参数，但是信息的冗余度非常高。</w:t>
+      </w:r>
+    </w:p>
+    <w:p>
+      <w:r>
+        <w:rPr>
+          <w:rFonts w:hint="eastAsia"/>
+        </w:rPr>
+        <w:t>B</w:t>
+      </w:r>
+      <w:r>
+        <w:t>NN</w:t>
+      </w:r>
+      <w:r>
+        <w:rPr>
+          <w:rFonts w:hint="eastAsia"/>
+        </w:rPr>
+        <w:t>：将一些或者所有的参与计算输出的运算限制为二进制值运算。</w:t>
+      </w:r>
+    </w:p>
+    <w:p>
+      <w:r>
+        <w:rPr>
+          <w:rFonts w:hint="eastAsia"/>
+        </w:rPr>
+        <w:t>其二进制表现在三个方面：</w:t>
+      </w:r>
+    </w:p>
+    <w:p>
+      <w:pPr>
+        <w:pStyle w:val="a4"/>
+        <w:numPr>
+          <w:ilvl w:val="0"/>
+          <w:numId w:val="5"/>
+        </w:numPr>
+        <w:ind w:firstLineChars="0"/>
+      </w:pPr>
+      <w:r>
+        <w:rPr>
+          <w:rFonts w:hint="eastAsia"/>
+        </w:rPr>
+        <w:t>二进制输入激活值</w:t>
+      </w:r>
+    </w:p>
+    <w:p>
+      <w:pPr>
+        <w:pStyle w:val="a4"/>
+        <w:numPr>
+          <w:ilvl w:val="0"/>
+          <w:numId w:val="5"/>
+        </w:numPr>
+        <w:ind w:firstLineChars="0"/>
+      </w:pPr>
+      <w:r>
+        <w:rPr>
+          <w:rFonts w:hint="eastAsia"/>
+        </w:rPr>
+        <w:lastRenderedPageBreak/>
+        <w:t>二进制权重</w:t>
+      </w:r>
+    </w:p>
+    <w:p>
+      <w:pPr>
+        <w:pStyle w:val="a4"/>
+        <w:numPr>
+          <w:ilvl w:val="0"/>
+          <w:numId w:val="5"/>
+        </w:numPr>
+        <w:ind w:firstLineChars="0"/>
+      </w:pPr>
+      <w:r>
+        <w:rPr>
+          <w:rFonts w:hint="eastAsia"/>
+        </w:rPr>
+        <w:t>二进制输出激活值</w:t>
+      </w:r>
+    </w:p>
+    <w:p>
+      <w:r>
+        <w:t>Full binarization</w:t>
+      </w:r>
+      <w:r>
+        <w:rPr>
+          <w:rFonts w:hint="eastAsia"/>
+        </w:rPr>
+        <w:t>需要这三部分同时二进制化，而P</w:t>
+      </w:r>
+      <w:r>
+        <w:t>artial binarization</w:t>
+      </w:r>
+      <w:r>
+        <w:rPr>
+          <w:rFonts w:hint="eastAsia"/>
+        </w:rPr>
+        <w:t>则只要有一部分是二进制的即可。全二进制化的网络只需要X</w:t>
+      </w:r>
+      <w:r>
+        <w:t>NOR</w:t>
+      </w:r>
+      <w:r>
+        <w:rPr>
+          <w:rFonts w:hint="eastAsia"/>
+        </w:rPr>
+        <w:t>和</w:t>
+      </w:r>
+      <w:r>
+        <w:t>bit</w:t>
+      </w:r>
+      <w:r>
+        <w:rPr>
+          <w:rFonts w:hint="eastAsia"/>
+        </w:rPr>
+        <w:t>计数操作即可。</w:t>
+      </w:r>
+    </w:p>
+    <w:p>
+      <w:pPr>
+        <w:pStyle w:val="4"/>
+      </w:pPr>
+      <w:r>
+        <w:rPr>
+          <w:rFonts w:hint="eastAsia"/>
+        </w:rPr>
+        <w:t>W</w:t>
+      </w:r>
+      <w:r>
+        <w:t>eight Compression</w:t>
+      </w:r>
+    </w:p>
+    <w:p>
+      <w:pPr>
+        <w:pStyle w:val="a4"/>
+        <w:numPr>
+          <w:ilvl w:val="0"/>
+          <w:numId w:val="6"/>
+        </w:numPr>
+        <w:ind w:firstLineChars="0"/>
+      </w:pPr>
+      <w:r>
+        <w:rPr>
+          <w:rFonts w:hint="eastAsia"/>
+        </w:rPr>
+        <w:t>V</w:t>
+      </w:r>
+      <w:r>
+        <w:t>ector Quantization</w:t>
+      </w:r>
+    </w:p>
+    <w:p>
+      <w:pPr>
+        <w:pStyle w:val="a4"/>
+        <w:ind w:left="420" w:firstLineChars="0" w:firstLine="0"/>
+      </w:pPr>
+      <w:r>
+        <w:rPr>
+          <w:rFonts w:hint="eastAsia"/>
+        </w:rPr>
+        <w:t>V</w:t>
+      </w:r>
+      <w:r>
+        <w:t>ector Q</w:t>
+      </w:r>
+      <w:r>
+        <w:rPr>
+          <w:rFonts w:hint="eastAsia"/>
+        </w:rPr>
+        <w:t>uantization（矢量量化）可以用来</w:t>
+      </w:r>
+      <w:proofErr w:type="gramStart"/>
+      <w:r>
+        <w:rPr>
+          <w:rFonts w:hint="eastAsia"/>
+        </w:rPr>
+        <w:t>压缩全</w:t>
+      </w:r>
+      <w:proofErr w:type="gramEnd"/>
+      <w:r>
+        <w:rPr>
+          <w:rFonts w:hint="eastAsia"/>
+        </w:rPr>
+        <w:t>连接层，V</w:t>
+      </w:r>
+      <w:r>
+        <w:t>Q</w:t>
+      </w:r>
+      <w:r>
+        <w:rPr>
+          <w:rFonts w:hint="eastAsia"/>
+        </w:rPr>
+        <w:t>将数值组成集体，而不是一个个寻址。</w:t>
+      </w:r>
+    </w:p>
+    <w:p>
+      <w:pPr>
+        <w:pStyle w:val="a4"/>
+        <w:ind w:left="420" w:firstLineChars="0" w:firstLine="0"/>
+        <w:rPr>
+          <w:rFonts w:hint="eastAsia"/>
+        </w:rPr>
+      </w:pPr>
+      <w:r>
+        <w:rPr>
+          <w:rFonts w:hint="eastAsia"/>
+        </w:rPr>
+        <w:t>C</w:t>
+      </w:r>
+      <w:r>
+        <w:t>NN</w:t>
+      </w:r>
+      <w:r>
+        <w:rPr>
+          <w:rFonts w:hint="eastAsia"/>
+        </w:rPr>
+        <w:t>的参数被论证存在冗余，其可以用V</w:t>
+      </w:r>
+      <w:r>
+        <w:t>Q</w:t>
+      </w:r>
+      <w:proofErr w:type="gramStart"/>
+      <w:r>
+        <w:rPr>
+          <w:rFonts w:hint="eastAsia"/>
+        </w:rPr>
+        <w:t>来显著</w:t>
+      </w:r>
+      <w:proofErr w:type="gramEnd"/>
+      <w:r>
+        <w:rPr>
+          <w:rFonts w:hint="eastAsia"/>
+        </w:rPr>
+        <w:t>降低动态参数的数目。</w:t>
+      </w:r>
+    </w:p>
+    <w:p>
+      <w:pPr>
+        <w:pStyle w:val="a4"/>
+        <w:numPr>
+          <w:ilvl w:val="0"/>
+          <w:numId w:val="6"/>
+        </w:numPr>
+        <w:ind w:firstLineChars="0"/>
+      </w:pPr>
+      <w:r>
+        <w:rPr>
+          <w:rFonts w:hint="eastAsia"/>
+        </w:rPr>
+        <w:t>P</w:t>
+      </w:r>
+      <w:r>
+        <w:t>r</w:t>
+      </w:r>
+      <w:r>
+        <w:t>uning</w:t>
+      </w:r>
+    </w:p>
+    <w:p>
+      <w:pPr>
+        <w:pStyle w:val="a4"/>
+        <w:ind w:left="420" w:firstLineChars="0" w:firstLine="0"/>
+      </w:pPr>
+      <w:r>
+        <w:rPr>
+          <w:rFonts w:hint="eastAsia"/>
+        </w:rPr>
+        <w:t>Pruning（剪枝）通过永久性丢弃重要性较低的连接以减少参数数量。这样更小的网络既可以继承大型网络的知识，还可以保持较为不错的性能。</w:t>
+      </w:r>
+    </w:p>
+    <w:p>
+      <w:pPr>
+        <w:pStyle w:val="a4"/>
+        <w:ind w:left="420" w:firstLineChars="0" w:firstLine="0"/>
+      </w:pPr>
+      <w:r>
+        <w:rPr>
+          <w:rFonts w:hint="eastAsia"/>
+        </w:rPr>
+        <w:t>一种基于量级的剪枝</w:t>
+      </w:r>
+    </w:p>
+    <w:p>
+      <w:pPr>
+        <w:pStyle w:val="a4"/>
+        <w:ind w:left="420" w:firstLineChars="0" w:firstLine="0"/>
+        <w:rPr>
+          <w:rFonts w:hint="eastAsia"/>
+        </w:rPr>
+      </w:pPr>
+      <w:r>
+        <w:rPr>
+          <w:rFonts w:hint="eastAsia"/>
+        </w:rPr>
+        <w:t>如果任意权重的量级低于某个阈值，则剪掉该权重。其一种扩展可以在先前的迭代中恢复被修剪的权重。在其基础上，考虑权重之间的关联，提出一种基于能量感知的剪枝算法，其直接使用对C</w:t>
+      </w:r>
+      <w:r>
+        <w:t>NN</w:t>
+      </w:r>
+      <w:r>
+        <w:rPr>
+          <w:rFonts w:hint="eastAsia"/>
+        </w:rPr>
+        <w:t>能量消耗的估计来引导剪枝。</w:t>
+      </w:r>
+    </w:p>
+    <w:p>
+      <w:pPr>
+        <w:pStyle w:val="a4"/>
+        <w:numPr>
+          <w:ilvl w:val="0"/>
+          <w:numId w:val="6"/>
+        </w:numPr>
+        <w:ind w:firstLineChars="0"/>
+      </w:pPr>
+      <w:r>
+        <w:rPr>
+          <w:rFonts w:hint="eastAsia"/>
+        </w:rPr>
+        <w:t>H</w:t>
+      </w:r>
+      <w:r>
+        <w:t>ash</w:t>
+      </w:r>
+    </w:p>
+    <w:p>
+      <w:pPr>
+        <w:pStyle w:val="a4"/>
+        <w:ind w:left="420" w:firstLineChars="0" w:firstLine="0"/>
+      </w:pPr>
+      <w:r>
+        <w:rPr>
+          <w:rFonts w:hint="eastAsia"/>
+        </w:rPr>
+        <w:t>将连接上的权重h</w:t>
+      </w:r>
+      <w:r>
+        <w:t>ash</w:t>
+      </w:r>
+      <w:r>
+        <w:rPr>
+          <w:rFonts w:hint="eastAsia"/>
+        </w:rPr>
+        <w:t>进b</w:t>
+      </w:r>
+      <w:r>
+        <w:t>uckets</w:t>
+      </w:r>
+      <w:r>
+        <w:rPr>
+          <w:rFonts w:hint="eastAsia"/>
+        </w:rPr>
+        <w:t>，而在同一个h</w:t>
+      </w:r>
+      <w:r>
+        <w:t>ash buckets</w:t>
+      </w:r>
+      <w:r>
+        <w:rPr>
+          <w:rFonts w:hint="eastAsia"/>
+        </w:rPr>
+        <w:t>的连接共享一个h</w:t>
+      </w:r>
+      <w:r>
+        <w:t>ash</w:t>
+      </w:r>
+      <w:r>
+        <w:rPr>
+          <w:rFonts w:hint="eastAsia"/>
+        </w:rPr>
+        <w:t>参数，其压缩了空间，但是保持了图像分类任务的泛化能力。</w:t>
+      </w:r>
+    </w:p>
+    <w:p>
+      <w:pPr>
+        <w:pStyle w:val="4"/>
+      </w:pPr>
+      <w:r>
+        <w:rPr>
+          <w:rFonts w:hint="eastAsia"/>
+        </w:rPr>
+        <w:t>S</w:t>
+      </w:r>
+      <w:r>
+        <w:t>parse Convolution</w:t>
+      </w:r>
+    </w:p>
+    <w:p>
+      <w:pPr>
+        <w:pStyle w:val="a4"/>
+        <w:numPr>
+          <w:ilvl w:val="0"/>
+          <w:numId w:val="6"/>
+        </w:numPr>
+        <w:ind w:firstLineChars="0"/>
+      </w:pPr>
+      <w:r>
+        <w:rPr>
+          <w:rFonts w:hint="eastAsia"/>
+        </w:rPr>
+        <w:t>稀疏基本卷积核的表示，可以通过卷积核内和卷积核间的冗余实现稀疏化。</w:t>
+      </w:r>
+    </w:p>
+    <w:p>
+      <w:pPr>
+        <w:pStyle w:val="a4"/>
+        <w:numPr>
+          <w:ilvl w:val="0"/>
+          <w:numId w:val="6"/>
+        </w:numPr>
+        <w:ind w:firstLineChars="0"/>
+      </w:pPr>
+      <w:r>
+        <w:rPr>
+          <w:rFonts w:hint="eastAsia"/>
+        </w:rPr>
+        <w:t>优化超参数（卷积核大小、深度、局部连通性）。</w:t>
+      </w:r>
+    </w:p>
+    <w:p>
+      <w:pPr>
+        <w:pStyle w:val="a4"/>
+        <w:numPr>
+          <w:ilvl w:val="0"/>
+          <w:numId w:val="6"/>
+        </w:numPr>
+        <w:ind w:firstLineChars="0"/>
+      </w:pPr>
+      <w:r>
+        <w:rPr>
+          <w:rFonts w:hint="eastAsia"/>
+        </w:rPr>
+        <w:t>通过少量查找，将卷积编码成丰富的字典集，其被用于覆盖C</w:t>
+      </w:r>
+      <w:r>
+        <w:t>NN</w:t>
+      </w:r>
+      <w:r>
+        <w:rPr>
+          <w:rFonts w:hint="eastAsia"/>
+        </w:rPr>
+        <w:t>中权重的空间。解压操作只需要一个字典和两个</w:t>
+      </w:r>
+      <w:r>
+        <w:t>tensors</w:t>
+      </w:r>
+      <w:r>
+        <w:rPr>
+          <w:rFonts w:hint="eastAsia"/>
+        </w:rPr>
+        <w:t>（张量）。字典被同一层的所有卷积核所共享。在小样本学习中效果很好。</w:t>
+      </w:r>
+    </w:p>
+    <w:p>
+      <w:pPr>
+        <w:pStyle w:val="2"/>
+      </w:pPr>
+      <w:r>
+        <w:rPr>
+          <w:rFonts w:hint="eastAsia"/>
+        </w:rPr>
+        <w:lastRenderedPageBreak/>
+        <w:t>Applications</w:t>
+      </w:r>
+      <w:r>
+        <w:t xml:space="preserve"> of CNNs</w:t>
+      </w:r>
+    </w:p>
+    <w:p>
+      <w:pPr>
+        <w:pStyle w:val="4"/>
+      </w:pPr>
+      <w:r>
+        <w:rPr>
+          <w:rFonts w:hint="eastAsia"/>
+        </w:rPr>
+        <w:t>Ima</w:t>
+      </w:r>
+      <w:r>
+        <w:t>ge Classification</w:t>
+      </w:r>
+    </w:p>
+    <w:p>
+      <w:pPr>
+        <w:pStyle w:val="4"/>
+      </w:pPr>
+      <w:r>
+        <w:rPr>
+          <w:rFonts w:hint="eastAsia"/>
+        </w:rPr>
+        <w:t>O</w:t>
+      </w:r>
+      <w:r>
+        <w:t>bject Detection</w:t>
+      </w:r>
+    </w:p>
+    <w:p>
+      <w:pPr>
+        <w:pStyle w:val="4"/>
+      </w:pPr>
+      <w:r>
+        <w:rPr>
+          <w:rFonts w:hint="eastAsia"/>
+        </w:rPr>
+        <w:t>O</w:t>
+      </w:r>
+      <w:r>
+        <w:t>bject Tracking</w:t>
+      </w:r>
+    </w:p>
+    <w:p>
+      <w:pPr>
+        <w:pStyle w:val="4"/>
+      </w:pPr>
+      <w:r>
+        <w:rPr>
+          <w:rFonts w:hint="eastAsia"/>
+        </w:rPr>
+        <w:t>P</w:t>
+      </w:r>
+      <w:r>
+        <w:t>ose Estimation</w:t>
+      </w:r>
+      <w:r>
+        <w:rPr>
+          <w:rFonts w:hint="eastAsia"/>
+        </w:rPr>
+        <w:t>（姿态估计）</w:t>
+      </w:r>
+    </w:p>
+    <w:p>
+      <w:pPr>
+        <w:pStyle w:val="4"/>
+      </w:pPr>
+      <w:r>
+        <w:rPr>
+          <w:rFonts w:hint="eastAsia"/>
+        </w:rPr>
+        <w:t>T</w:t>
+      </w:r>
+      <w:r>
+        <w:t>ext Detection and Recognition</w:t>
+      </w:r>
+    </w:p>
+    <w:p>
+      <w:pPr>
+        <w:pStyle w:val="4"/>
+      </w:pPr>
+      <w:r>
+        <w:t>Visual Saliency Detection</w:t>
+      </w:r>
+    </w:p>
+    <w:p>
+      <w:pPr>
+        <w:pStyle w:val="4"/>
+      </w:pPr>
+      <w:r>
+        <w:rPr>
+          <w:rFonts w:hint="eastAsia"/>
+        </w:rPr>
+        <w:t>A</w:t>
+      </w:r>
+      <w:r>
+        <w:t>ction Recognition</w:t>
+      </w:r>
+    </w:p>
+    <w:p>
+      <w:pPr>
+        <w:pStyle w:val="4"/>
+      </w:pPr>
+      <w:r>
+        <w:rPr>
+          <w:rFonts w:hint="eastAsia"/>
+        </w:rPr>
+        <w:t>S</w:t>
+      </w:r>
+      <w:r>
+        <w:t>cene Labeling</w:t>
+      </w:r>
+    </w:p>
+    <w:p>
+      <w:pPr>
+        <w:pStyle w:val="4"/>
+      </w:pPr>
+      <w:r>
+        <w:rPr>
+          <w:rFonts w:hint="eastAsia"/>
+        </w:rPr>
+        <w:t>S</w:t>
+      </w:r>
+      <w:r>
+        <w:t>peech Processing</w:t>
+      </w:r>
+    </w:p>
+    <w:p>
+      <w:pPr>
+        <w:pStyle w:val="4"/>
+      </w:pPr>
+      <w:r>
+        <w:rPr>
+          <w:rFonts w:hint="eastAsia"/>
+        </w:rPr>
+        <w:t>N</w:t>
+      </w:r>
+      <w:r>
+        <w:t>atural Lan</w:t>
+      </w:r>
       <w:bookmarkStart w:id="0" w:name="_GoBack"/>
       <w:bookmarkEnd w:id="0"/>
+      <w:r>
+        <w:t>guage Processing</w:t>
+      </w:r>
+    </w:p>
+    <w:p>
+      <w:pPr>
+        <w:rPr>
+          <w:rFonts w:hint="eastAsia"/>
+        </w:rPr>
+      </w:pPr>
     </w:p>
     <w:sectPr>
       <w:pgSz w:w="11906" w:h="16838"/>
@@ -15225,6 +21646,232 @@
 <file path=word/numbering.xml><?xml version="1.0" encoding="utf-8"?>
 <w:numbering xmlns:wpc="http://schemas.microsoft.com/office/word/2010/wordprocessingCanvas" xmlns:cx="http://schemas.microsoft.com/office/drawing/2014/chartex" xmlns:cx1="http://schemas.microsoft.com/office/drawing/2015/9/8/chartex" xmlns:cx2="http://schemas.microsoft.com/office/drawing/2015/10/21/chartex" xmlns:cx3="http://schemas.microsoft.com/office/drawing/2016/5/9/chartex" xmlns:cx4="http://schemas.microsoft.com/office/drawing/2016/5/10/chartex" xmlns:cx5="http://schemas.microsoft.com/office/drawing/2016/5/11/chartex" xmlns:cx6="http://schemas.microsoft.com/office/drawing/2016/5/12/chartex" xmlns:cx7="http://schemas.microsoft.com/office/drawing/2016/5/13/chartex" xmlns:cx8="http://schemas.microsoft.com/office/drawing/2016/5/14/chartex" xmlns:mc="http://schemas.openxmlformats.org/markup-compatibility/2006" xmlns:aink="http://schemas.microsoft.com/office/drawing/2016/ink" xmlns:am3d="http://schemas.microsoft.com/office/drawing/2017/model3d" xmlns:o="urn:schemas-microsoft-com:office:office" xmlns:r="http://schemas.openxmlformats.org/officeDocument/2006/relationships" xmlns:m="http://schemas.openxmlformats.org/officeDocument/2006/math" xmlns:v="urn:schemas-microsoft-com:vml" xmlns:wp14="http://schemas.microsoft.com/office/word/2010/wordprocessingDrawing" xmlns:wp="http://schemas.openxmlformats.org/drawingml/2006/wordprocessingDrawing" xmlns:w10="urn:schemas-microsoft-com:office:word" xmlns:w="http://schemas.openxmlformats.org/wordprocessingml/2006/main" xmlns:w14="http://schemas.microsoft.com/office/word/2010/wordml" xmlns:w15="http://schemas.microsoft.com/office/word/2012/wordml" xmlns:w16cid="http://schemas.microsoft.com/office/word/2016/wordml/cid" xmlns:w16se="http://schemas.microsoft.com/office/word/2015/wordml/symex" xmlns:wpg="http://schemas.microsoft.com/office/word/2010/wordprocessingGroup" xmlns:wpi="http://schemas.microsoft.com/office/word/2010/wordprocessingInk" xmlns:wne="http://schemas.microsoft.com/office/word/2006/wordml" xmlns:wps="http://schemas.microsoft.com/office/word/2010/wordprocessingShape" mc:Ignorable="w14 w15 w16se w16cid wp14">
   <w:abstractNum w:abstractNumId="0" w15:restartNumberingAfterBreak="0">
+    <w:nsid w:val="096B0B6E"/>
+    <w:multiLevelType w:val="hybridMultilevel"/>
+    <w:tmpl w:val="457280D2"/>
+    <w:lvl w:ilvl="0" w:tplc="04090001">
+      <w:start w:val="1"/>
+      <w:numFmt w:val="bullet"/>
+      <w:lvlText w:val=""/>
+      <w:lvlJc w:val="left"/>
+      <w:pPr>
+        <w:ind w:left="420" w:hanging="420"/>
+      </w:pPr>
+      <w:rPr>
+        <w:rFonts w:ascii="Wingdings" w:hAnsi="Wingdings" w:hint="default"/>
+      </w:rPr>
+    </w:lvl>
+    <w:lvl w:ilvl="1" w:tplc="04090003" w:tentative="1">
+      <w:start w:val="1"/>
+      <w:numFmt w:val="bullet"/>
+      <w:lvlText w:val=""/>
+      <w:lvlJc w:val="left"/>
+      <w:pPr>
+        <w:ind w:left="840" w:hanging="420"/>
+      </w:pPr>
+      <w:rPr>
+        <w:rFonts w:ascii="Wingdings" w:hAnsi="Wingdings" w:hint="default"/>
+      </w:rPr>
+    </w:lvl>
+    <w:lvl w:ilvl="2" w:tplc="04090005" w:tentative="1">
+      <w:start w:val="1"/>
+      <w:numFmt w:val="bullet"/>
+      <w:lvlText w:val=""/>
+      <w:lvlJc w:val="left"/>
+      <w:pPr>
+        <w:ind w:left="1260" w:hanging="420"/>
+      </w:pPr>
+      <w:rPr>
+        <w:rFonts w:ascii="Wingdings" w:hAnsi="Wingdings" w:hint="default"/>
+      </w:rPr>
+    </w:lvl>
+    <w:lvl w:ilvl="3" w:tplc="04090001" w:tentative="1">
+      <w:start w:val="1"/>
+      <w:numFmt w:val="bullet"/>
+      <w:lvlText w:val=""/>
+      <w:lvlJc w:val="left"/>
+      <w:pPr>
+        <w:ind w:left="1680" w:hanging="420"/>
+      </w:pPr>
+      <w:rPr>
+        <w:rFonts w:ascii="Wingdings" w:hAnsi="Wingdings" w:hint="default"/>
+      </w:rPr>
+    </w:lvl>
+    <w:lvl w:ilvl="4" w:tplc="04090003" w:tentative="1">
+      <w:start w:val="1"/>
+      <w:numFmt w:val="bullet"/>
+      <w:lvlText w:val=""/>
+      <w:lvlJc w:val="left"/>
+      <w:pPr>
+        <w:ind w:left="2100" w:hanging="420"/>
+      </w:pPr>
+      <w:rPr>
+        <w:rFonts w:ascii="Wingdings" w:hAnsi="Wingdings" w:hint="default"/>
+      </w:rPr>
+    </w:lvl>
+    <w:lvl w:ilvl="5" w:tplc="04090005" w:tentative="1">
+      <w:start w:val="1"/>
+      <w:numFmt w:val="bullet"/>
+      <w:lvlText w:val=""/>
+      <w:lvlJc w:val="left"/>
+      <w:pPr>
+        <w:ind w:left="2520" w:hanging="420"/>
+      </w:pPr>
+      <w:rPr>
+        <w:rFonts w:ascii="Wingdings" w:hAnsi="Wingdings" w:hint="default"/>
+      </w:rPr>
+    </w:lvl>
+    <w:lvl w:ilvl="6" w:tplc="04090001" w:tentative="1">
+      <w:start w:val="1"/>
+      <w:numFmt w:val="bullet"/>
+      <w:lvlText w:val=""/>
+      <w:lvlJc w:val="left"/>
+      <w:pPr>
+        <w:ind w:left="2940" w:hanging="420"/>
+      </w:pPr>
+      <w:rPr>
+        <w:rFonts w:ascii="Wingdings" w:hAnsi="Wingdings" w:hint="default"/>
+      </w:rPr>
+    </w:lvl>
+    <w:lvl w:ilvl="7" w:tplc="04090003" w:tentative="1">
+      <w:start w:val="1"/>
+      <w:numFmt w:val="bullet"/>
+      <w:lvlText w:val=""/>
+      <w:lvlJc w:val="left"/>
+      <w:pPr>
+        <w:ind w:left="3360" w:hanging="420"/>
+      </w:pPr>
+      <w:rPr>
+        <w:rFonts w:ascii="Wingdings" w:hAnsi="Wingdings" w:hint="default"/>
+      </w:rPr>
+    </w:lvl>
+    <w:lvl w:ilvl="8" w:tplc="04090005" w:tentative="1">
+      <w:start w:val="1"/>
+      <w:numFmt w:val="bullet"/>
+      <w:lvlText w:val=""/>
+      <w:lvlJc w:val="left"/>
+      <w:pPr>
+        <w:ind w:left="3780" w:hanging="420"/>
+      </w:pPr>
+      <w:rPr>
+        <w:rFonts w:ascii="Wingdings" w:hAnsi="Wingdings" w:hint="default"/>
+      </w:rPr>
+    </w:lvl>
+  </w:abstractNum>
+  <w:abstractNum w:abstractNumId="1" w15:restartNumberingAfterBreak="0">
+    <w:nsid w:val="2AA96028"/>
+    <w:multiLevelType w:val="hybridMultilevel"/>
+    <w:tmpl w:val="3BDA8D5A"/>
+    <w:lvl w:ilvl="0" w:tplc="04090001">
+      <w:start w:val="1"/>
+      <w:numFmt w:val="bullet"/>
+      <w:lvlText w:val=""/>
+      <w:lvlJc w:val="left"/>
+      <w:pPr>
+        <w:ind w:left="420" w:hanging="420"/>
+      </w:pPr>
+      <w:rPr>
+        <w:rFonts w:ascii="Wingdings" w:hAnsi="Wingdings" w:hint="default"/>
+      </w:rPr>
+    </w:lvl>
+    <w:lvl w:ilvl="1" w:tplc="04090003" w:tentative="1">
+      <w:start w:val="1"/>
+      <w:numFmt w:val="bullet"/>
+      <w:lvlText w:val=""/>
+      <w:lvlJc w:val="left"/>
+      <w:pPr>
+        <w:ind w:left="840" w:hanging="420"/>
+      </w:pPr>
+      <w:rPr>
+        <w:rFonts w:ascii="Wingdings" w:hAnsi="Wingdings" w:hint="default"/>
+      </w:rPr>
+    </w:lvl>
+    <w:lvl w:ilvl="2" w:tplc="04090005" w:tentative="1">
+      <w:start w:val="1"/>
+      <w:numFmt w:val="bullet"/>
+      <w:lvlText w:val=""/>
+      <w:lvlJc w:val="left"/>
+      <w:pPr>
+        <w:ind w:left="1260" w:hanging="420"/>
+      </w:pPr>
+      <w:rPr>
+        <w:rFonts w:ascii="Wingdings" w:hAnsi="Wingdings" w:hint="default"/>
+      </w:rPr>
+    </w:lvl>
+    <w:lvl w:ilvl="3" w:tplc="04090001" w:tentative="1">
+      <w:start w:val="1"/>
+      <w:numFmt w:val="bullet"/>
+      <w:lvlText w:val=""/>
+      <w:lvlJc w:val="left"/>
+      <w:pPr>
+        <w:ind w:left="1680" w:hanging="420"/>
+      </w:pPr>
+      <w:rPr>
+        <w:rFonts w:ascii="Wingdings" w:hAnsi="Wingdings" w:hint="default"/>
+      </w:rPr>
+    </w:lvl>
+    <w:lvl w:ilvl="4" w:tplc="04090003" w:tentative="1">
+      <w:start w:val="1"/>
+      <w:numFmt w:val="bullet"/>
+      <w:lvlText w:val=""/>
+      <w:lvlJc w:val="left"/>
+      <w:pPr>
+        <w:ind w:left="2100" w:hanging="420"/>
+      </w:pPr>
+      <w:rPr>
+        <w:rFonts w:ascii="Wingdings" w:hAnsi="Wingdings" w:hint="default"/>
+      </w:rPr>
+    </w:lvl>
+    <w:lvl w:ilvl="5" w:tplc="04090005" w:tentative="1">
+      <w:start w:val="1"/>
+      <w:numFmt w:val="bullet"/>
+      <w:lvlText w:val=""/>
+      <w:lvlJc w:val="left"/>
+      <w:pPr>
+        <w:ind w:left="2520" w:hanging="420"/>
+      </w:pPr>
+      <w:rPr>
+        <w:rFonts w:ascii="Wingdings" w:hAnsi="Wingdings" w:hint="default"/>
+      </w:rPr>
+    </w:lvl>
+    <w:lvl w:ilvl="6" w:tplc="04090001" w:tentative="1">
+      <w:start w:val="1"/>
+      <w:numFmt w:val="bullet"/>
+      <w:lvlText w:val=""/>
+      <w:lvlJc w:val="left"/>
+      <w:pPr>
+        <w:ind w:left="2940" w:hanging="420"/>
+      </w:pPr>
+      <w:rPr>
+        <w:rFonts w:ascii="Wingdings" w:hAnsi="Wingdings" w:hint="default"/>
+      </w:rPr>
+    </w:lvl>
+    <w:lvl w:ilvl="7" w:tplc="04090003" w:tentative="1">
+      <w:start w:val="1"/>
+      <w:numFmt w:val="bullet"/>
+      <w:lvlText w:val=""/>
+      <w:lvlJc w:val="left"/>
+      <w:pPr>
+        <w:ind w:left="3360" w:hanging="420"/>
+      </w:pPr>
+      <w:rPr>
+        <w:rFonts w:ascii="Wingdings" w:hAnsi="Wingdings" w:hint="default"/>
+      </w:rPr>
+    </w:lvl>
+    <w:lvl w:ilvl="8" w:tplc="04090005" w:tentative="1">
+      <w:start w:val="1"/>
+      <w:numFmt w:val="bullet"/>
+      <w:lvlText w:val=""/>
+      <w:lvlJc w:val="left"/>
+      <w:pPr>
+        <w:ind w:left="3780" w:hanging="420"/>
+      </w:pPr>
+      <w:rPr>
+        <w:rFonts w:ascii="Wingdings" w:hAnsi="Wingdings" w:hint="default"/>
+      </w:rPr>
+    </w:lvl>
+  </w:abstractNum>
+  <w:abstractNum w:abstractNumId="2" w15:restartNumberingAfterBreak="0">
     <w:nsid w:val="38927AA4"/>
     <w:multiLevelType w:val="hybridMultilevel"/>
     <w:tmpl w:val="043A6A00"/>
@@ -15337,7 +21984,7 @@
       </w:rPr>
     </w:lvl>
   </w:abstractNum>
-  <w:abstractNum w:abstractNumId="1" w15:restartNumberingAfterBreak="0">
+  <w:abstractNum w:abstractNumId="3" w15:restartNumberingAfterBreak="0">
     <w:nsid w:val="566B0AA9"/>
     <w:multiLevelType w:val="hybridMultilevel"/>
     <w:tmpl w:val="441C6F86"/>
@@ -15450,11 +22097,249 @@
       </w:rPr>
     </w:lvl>
   </w:abstractNum>
+  <w:abstractNum w:abstractNumId="4" w15:restartNumberingAfterBreak="0">
+    <w:nsid w:val="676E4553"/>
+    <w:multiLevelType w:val="hybridMultilevel"/>
+    <w:tmpl w:val="1F8490FA"/>
+    <w:lvl w:ilvl="0" w:tplc="04090001">
+      <w:start w:val="1"/>
+      <w:numFmt w:val="bullet"/>
+      <w:lvlText w:val=""/>
+      <w:lvlJc w:val="left"/>
+      <w:pPr>
+        <w:ind w:left="420" w:hanging="420"/>
+      </w:pPr>
+      <w:rPr>
+        <w:rFonts w:ascii="Wingdings" w:hAnsi="Wingdings" w:hint="default"/>
+      </w:rPr>
+    </w:lvl>
+    <w:lvl w:ilvl="1" w:tplc="04090003" w:tentative="1">
+      <w:start w:val="1"/>
+      <w:numFmt w:val="bullet"/>
+      <w:lvlText w:val=""/>
+      <w:lvlJc w:val="left"/>
+      <w:pPr>
+        <w:ind w:left="840" w:hanging="420"/>
+      </w:pPr>
+      <w:rPr>
+        <w:rFonts w:ascii="Wingdings" w:hAnsi="Wingdings" w:hint="default"/>
+      </w:rPr>
+    </w:lvl>
+    <w:lvl w:ilvl="2" w:tplc="04090005" w:tentative="1">
+      <w:start w:val="1"/>
+      <w:numFmt w:val="bullet"/>
+      <w:lvlText w:val=""/>
+      <w:lvlJc w:val="left"/>
+      <w:pPr>
+        <w:ind w:left="1260" w:hanging="420"/>
+      </w:pPr>
+      <w:rPr>
+        <w:rFonts w:ascii="Wingdings" w:hAnsi="Wingdings" w:hint="default"/>
+      </w:rPr>
+    </w:lvl>
+    <w:lvl w:ilvl="3" w:tplc="04090001" w:tentative="1">
+      <w:start w:val="1"/>
+      <w:numFmt w:val="bullet"/>
+      <w:lvlText w:val=""/>
+      <w:lvlJc w:val="left"/>
+      <w:pPr>
+        <w:ind w:left="1680" w:hanging="420"/>
+      </w:pPr>
+      <w:rPr>
+        <w:rFonts w:ascii="Wingdings" w:hAnsi="Wingdings" w:hint="default"/>
+      </w:rPr>
+    </w:lvl>
+    <w:lvl w:ilvl="4" w:tplc="04090003" w:tentative="1">
+      <w:start w:val="1"/>
+      <w:numFmt w:val="bullet"/>
+      <w:lvlText w:val=""/>
+      <w:lvlJc w:val="left"/>
+      <w:pPr>
+        <w:ind w:left="2100" w:hanging="420"/>
+      </w:pPr>
+      <w:rPr>
+        <w:rFonts w:ascii="Wingdings" w:hAnsi="Wingdings" w:hint="default"/>
+      </w:rPr>
+    </w:lvl>
+    <w:lvl w:ilvl="5" w:tplc="04090005" w:tentative="1">
+      <w:start w:val="1"/>
+      <w:numFmt w:val="bullet"/>
+      <w:lvlText w:val=""/>
+      <w:lvlJc w:val="left"/>
+      <w:pPr>
+        <w:ind w:left="2520" w:hanging="420"/>
+      </w:pPr>
+      <w:rPr>
+        <w:rFonts w:ascii="Wingdings" w:hAnsi="Wingdings" w:hint="default"/>
+      </w:rPr>
+    </w:lvl>
+    <w:lvl w:ilvl="6" w:tplc="04090001" w:tentative="1">
+      <w:start w:val="1"/>
+      <w:numFmt w:val="bullet"/>
+      <w:lvlText w:val=""/>
+      <w:lvlJc w:val="left"/>
+      <w:pPr>
+        <w:ind w:left="2940" w:hanging="420"/>
+      </w:pPr>
+      <w:rPr>
+        <w:rFonts w:ascii="Wingdings" w:hAnsi="Wingdings" w:hint="default"/>
+      </w:rPr>
+    </w:lvl>
+    <w:lvl w:ilvl="7" w:tplc="04090003" w:tentative="1">
+      <w:start w:val="1"/>
+      <w:numFmt w:val="bullet"/>
+      <w:lvlText w:val=""/>
+      <w:lvlJc w:val="left"/>
+      <w:pPr>
+        <w:ind w:left="3360" w:hanging="420"/>
+      </w:pPr>
+      <w:rPr>
+        <w:rFonts w:ascii="Wingdings" w:hAnsi="Wingdings" w:hint="default"/>
+      </w:rPr>
+    </w:lvl>
+    <w:lvl w:ilvl="8" w:tplc="04090005" w:tentative="1">
+      <w:start w:val="1"/>
+      <w:numFmt w:val="bullet"/>
+      <w:lvlText w:val=""/>
+      <w:lvlJc w:val="left"/>
+      <w:pPr>
+        <w:ind w:left="3780" w:hanging="420"/>
+      </w:pPr>
+      <w:rPr>
+        <w:rFonts w:ascii="Wingdings" w:hAnsi="Wingdings" w:hint="default"/>
+      </w:rPr>
+    </w:lvl>
+  </w:abstractNum>
+  <w:abstractNum w:abstractNumId="5" w15:restartNumberingAfterBreak="0">
+    <w:nsid w:val="68000408"/>
+    <w:multiLevelType w:val="hybridMultilevel"/>
+    <w:tmpl w:val="2EB2C2C0"/>
+    <w:lvl w:ilvl="0" w:tplc="04090001">
+      <w:start w:val="1"/>
+      <w:numFmt w:val="bullet"/>
+      <w:lvlText w:val=""/>
+      <w:lvlJc w:val="left"/>
+      <w:pPr>
+        <w:ind w:left="420" w:hanging="420"/>
+      </w:pPr>
+      <w:rPr>
+        <w:rFonts w:ascii="Wingdings" w:hAnsi="Wingdings" w:hint="default"/>
+      </w:rPr>
+    </w:lvl>
+    <w:lvl w:ilvl="1" w:tplc="04090003" w:tentative="1">
+      <w:start w:val="1"/>
+      <w:numFmt w:val="bullet"/>
+      <w:lvlText w:val=""/>
+      <w:lvlJc w:val="left"/>
+      <w:pPr>
+        <w:ind w:left="840" w:hanging="420"/>
+      </w:pPr>
+      <w:rPr>
+        <w:rFonts w:ascii="Wingdings" w:hAnsi="Wingdings" w:hint="default"/>
+      </w:rPr>
+    </w:lvl>
+    <w:lvl w:ilvl="2" w:tplc="04090005" w:tentative="1">
+      <w:start w:val="1"/>
+      <w:numFmt w:val="bullet"/>
+      <w:lvlText w:val=""/>
+      <w:lvlJc w:val="left"/>
+      <w:pPr>
+        <w:ind w:left="1260" w:hanging="420"/>
+      </w:pPr>
+      <w:rPr>
+        <w:rFonts w:ascii="Wingdings" w:hAnsi="Wingdings" w:hint="default"/>
+      </w:rPr>
+    </w:lvl>
+    <w:lvl w:ilvl="3" w:tplc="04090001" w:tentative="1">
+      <w:start w:val="1"/>
+      <w:numFmt w:val="bullet"/>
+      <w:lvlText w:val=""/>
+      <w:lvlJc w:val="left"/>
+      <w:pPr>
+        <w:ind w:left="1680" w:hanging="420"/>
+      </w:pPr>
+      <w:rPr>
+        <w:rFonts w:ascii="Wingdings" w:hAnsi="Wingdings" w:hint="default"/>
+      </w:rPr>
+    </w:lvl>
+    <w:lvl w:ilvl="4" w:tplc="04090003" w:tentative="1">
+      <w:start w:val="1"/>
+      <w:numFmt w:val="bullet"/>
+      <w:lvlText w:val=""/>
+      <w:lvlJc w:val="left"/>
+      <w:pPr>
+        <w:ind w:left="2100" w:hanging="420"/>
+      </w:pPr>
+      <w:rPr>
+        <w:rFonts w:ascii="Wingdings" w:hAnsi="Wingdings" w:hint="default"/>
+      </w:rPr>
+    </w:lvl>
+    <w:lvl w:ilvl="5" w:tplc="04090005" w:tentative="1">
+      <w:start w:val="1"/>
+      <w:numFmt w:val="bullet"/>
+      <w:lvlText w:val=""/>
+      <w:lvlJc w:val="left"/>
+      <w:pPr>
+        <w:ind w:left="2520" w:hanging="420"/>
+      </w:pPr>
+      <w:rPr>
+        <w:rFonts w:ascii="Wingdings" w:hAnsi="Wingdings" w:hint="default"/>
+      </w:rPr>
+    </w:lvl>
+    <w:lvl w:ilvl="6" w:tplc="04090001" w:tentative="1">
+      <w:start w:val="1"/>
+      <w:numFmt w:val="bullet"/>
+      <w:lvlText w:val=""/>
+      <w:lvlJc w:val="left"/>
+      <w:pPr>
+        <w:ind w:left="2940" w:hanging="420"/>
+      </w:pPr>
+      <w:rPr>
+        <w:rFonts w:ascii="Wingdings" w:hAnsi="Wingdings" w:hint="default"/>
+      </w:rPr>
+    </w:lvl>
+    <w:lvl w:ilvl="7" w:tplc="04090003" w:tentative="1">
+      <w:start w:val="1"/>
+      <w:numFmt w:val="bullet"/>
+      <w:lvlText w:val=""/>
+      <w:lvlJc w:val="left"/>
+      <w:pPr>
+        <w:ind w:left="3360" w:hanging="420"/>
+      </w:pPr>
+      <w:rPr>
+        <w:rFonts w:ascii="Wingdings" w:hAnsi="Wingdings" w:hint="default"/>
+      </w:rPr>
+    </w:lvl>
+    <w:lvl w:ilvl="8" w:tplc="04090005" w:tentative="1">
+      <w:start w:val="1"/>
+      <w:numFmt w:val="bullet"/>
+      <w:lvlText w:val=""/>
+      <w:lvlJc w:val="left"/>
+      <w:pPr>
+        <w:ind w:left="3780" w:hanging="420"/>
+      </w:pPr>
+      <w:rPr>
+        <w:rFonts w:ascii="Wingdings" w:hAnsi="Wingdings" w:hint="default"/>
+      </w:rPr>
+    </w:lvl>
+  </w:abstractNum>
   <w:num w:numId="1">
+    <w:abstractNumId w:val="3"/>
+  </w:num>
+  <w:num w:numId="2">
+    <w:abstractNumId w:val="2"/>
+  </w:num>
+  <w:num w:numId="3">
     <w:abstractNumId w:val="1"/>
   </w:num>
-  <w:num w:numId="2">
+  <w:num w:numId="4">
     <w:abstractNumId w:val="0"/>
+  </w:num>
+  <w:num w:numId="5">
+    <w:abstractNumId w:val="5"/>
+  </w:num>
+  <w:num w:numId="6">
+    <w:abstractNumId w:val="4"/>
   </w:num>
 </w:numbering>
 </file>
@@ -16384,7 +23269,7 @@
 </file>
 
 <file path=customXml/itemProps1.xml><?xml version="1.0" encoding="utf-8"?>
-<ds:datastoreItem xmlns:ds="http://schemas.openxmlformats.org/officeDocument/2006/customXml" ds:itemID="{574A86D1-604D-4C9B-B5D5-2A629A79E5BF}">
+<ds:datastoreItem xmlns:ds="http://schemas.openxmlformats.org/officeDocument/2006/customXml" ds:itemID="{C62D3FF7-CBEF-43AA-8E68-4C21067C331A}">
   <ds:schemaRefs>
     <ds:schemaRef ds:uri="http://schemas.openxmlformats.org/officeDocument/2006/bibliography"/>
   </ds:schemaRefs>
